--- a/Project Workflow.docx
+++ b/Project Workflow.docx
@@ -15,25 +15,6 @@
       <w:r>
         <w:rPr>
           <w:rFonts w:ascii="Times New Roman" w:hAnsi="Times New Roman" w:cs="Times New Roman"/>
-          <w:b/>
-          <w:sz w:val="36"/>
-          <w:szCs w:val="24"/>
-        </w:rPr>
-        <w:t>Workflow of Constraint Analyzer Project</w:t>
-      </w:r>
-    </w:p>
-    <w:p>
-      <w:pPr>
-        <w:jc w:val="center"/>
-        <w:rPr>
-          <w:rFonts w:ascii="Times New Roman" w:hAnsi="Times New Roman" w:cs="Times New Roman"/>
-          <w:sz w:val="24"/>
-          <w:szCs w:val="24"/>
-        </w:rPr>
-      </w:pPr>
-      <w:r>
-        <w:rPr>
-          <w:rFonts w:ascii="Times New Roman" w:hAnsi="Times New Roman" w:cs="Times New Roman"/>
           <w:noProof/>
           <w:sz w:val="24"/>
           <w:szCs w:val="24"/>
@@ -41,16 +22,16 @@
         <mc:AlternateContent>
           <mc:Choice Requires="wps">
             <w:drawing>
-              <wp:anchor distT="0" distB="0" distL="114300" distR="114300" simplePos="0" relativeHeight="251659264" behindDoc="0" locked="0" layoutInCell="1" allowOverlap="1" wp14:anchorId="25BD7115" wp14:editId="29CE0423">
+              <wp:anchor distT="0" distB="0" distL="114300" distR="114300" simplePos="0" relativeHeight="251659264" behindDoc="0" locked="0" layoutInCell="1" allowOverlap="1" wp14:anchorId="25BD7115" wp14:editId="6DFCF544">
                 <wp:simplePos x="0" y="0"/>
                 <wp:positionH relativeFrom="margin">
-                  <wp:posOffset>8772525</wp:posOffset>
+                  <wp:posOffset>11020425</wp:posOffset>
                 </wp:positionH>
                 <wp:positionV relativeFrom="paragraph">
-                  <wp:posOffset>9525</wp:posOffset>
+                  <wp:posOffset>209550</wp:posOffset>
                 </wp:positionV>
-                <wp:extent cx="4267200" cy="419100"/>
-                <wp:effectExtent l="0" t="0" r="19050" b="19050"/>
+                <wp:extent cx="4267200" cy="466725"/>
+                <wp:effectExtent l="0" t="0" r="19050" b="28575"/>
                 <wp:wrapNone/>
                 <wp:docPr id="1" name="Text Box 1"/>
                 <wp:cNvGraphicFramePr/>
@@ -61,7 +42,7 @@
                       <wps:spPr>
                         <a:xfrm>
                           <a:off x="0" y="0"/>
-                          <a:ext cx="4267200" cy="419100"/>
+                          <a:ext cx="4267200" cy="466725"/>
                         </a:xfrm>
                         <a:prstGeom prst="rect">
                           <a:avLst/>
@@ -78,6 +59,9 @@
                       <wps:txbx>
                         <w:txbxContent>
                           <w:p>
+                            <w:pPr>
+                              <w:spacing w:after="0"/>
+                            </w:pPr>
                             <w:r>
                               <w:t xml:space="preserve">Transmission outages hourly data pulled </w:t>
                             </w:r>
@@ -89,6 +73,32 @@
                             </w:r>
                             <w:r>
                               <w:t xml:space="preserve"> </w:t>
+                            </w:r>
+                          </w:p>
+                          <w:p>
+                            <w:pPr>
+                              <w:spacing w:after="0"/>
+                              <w:rPr>
+                                <w:b/>
+                              </w:rPr>
+                            </w:pPr>
+                            <w:r>
+                              <w:rPr>
+                                <w:b/>
+                              </w:rPr>
+                              <w:t xml:space="preserve">Code file - </w:t>
+                            </w:r>
+                            <w:r>
+                              <w:rPr>
+                                <w:b/>
+                              </w:rPr>
+                              <w:t>Get_Historical_Trans_Outage_v1</w:t>
+                            </w:r>
+                            <w:r>
+                              <w:rPr>
+                                <w:b/>
+                              </w:rPr>
+                              <w:t>.py</w:t>
                             </w:r>
                           </w:p>
                         </w:txbxContent>
@@ -117,10 +127,13 @@
                 <v:stroke joinstyle="miter"/>
                 <v:path gradientshapeok="t" o:connecttype="rect"/>
               </v:shapetype>
-              <v:shape id="Text Box 1" o:spid="_x0000_s1026" type="#_x0000_t202" style="position:absolute;left:0;text-align:left;margin-left:690.75pt;margin-top:.75pt;width:336pt;height:33pt;z-index:251659264;visibility:visible;mso-wrap-style:square;mso-width-percent:0;mso-height-percent:0;mso-wrap-distance-left:9pt;mso-wrap-distance-top:0;mso-wrap-distance-right:9pt;mso-wrap-distance-bottom:0;mso-position-horizontal:absolute;mso-position-horizontal-relative:margin;mso-position-vertical:absolute;mso-position-vertical-relative:text;mso-width-percent:0;mso-height-percent:0;mso-width-relative:margin;mso-height-relative:margin;v-text-anchor:top" o:gfxdata="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" fillcolor="white [3201]" strokeweight=".5pt">
+              <v:shape id="Text Box 1" o:spid="_x0000_s1026" type="#_x0000_t202" style="position:absolute;left:0;text-align:left;margin-left:867.75pt;margin-top:16.5pt;width:336pt;height:36.75pt;z-index:251659264;visibility:visible;mso-wrap-style:square;mso-width-percent:0;mso-height-percent:0;mso-wrap-distance-left:9pt;mso-wrap-distance-top:0;mso-wrap-distance-right:9pt;mso-wrap-distance-bottom:0;mso-position-horizontal:absolute;mso-position-horizontal-relative:margin;mso-position-vertical:absolute;mso-position-vertical-relative:text;mso-width-percent:0;mso-height-percent:0;mso-width-relative:margin;mso-height-relative:margin;v-text-anchor:top" o:gfxdata="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" fillcolor="white [3201]" strokeweight=".5pt">
                 <v:textbox>
                   <w:txbxContent>
                     <w:p>
+                      <w:pPr>
+                        <w:spacing w:after="0"/>
+                      </w:pPr>
                       <w:r>
                         <w:t xml:space="preserve">Transmission outages hourly data pulled </w:t>
                       </w:r>
@@ -132,6 +145,32 @@
                       </w:r>
                       <w:r>
                         <w:t xml:space="preserve"> </w:t>
+                      </w:r>
+                    </w:p>
+                    <w:p>
+                      <w:pPr>
+                        <w:spacing w:after="0"/>
+                        <w:rPr>
+                          <w:b/>
+                        </w:rPr>
+                      </w:pPr>
+                      <w:r>
+                        <w:rPr>
+                          <w:b/>
+                        </w:rPr>
+                        <w:t xml:space="preserve">Code file - </w:t>
+                      </w:r>
+                      <w:r>
+                        <w:rPr>
+                          <w:b/>
+                        </w:rPr>
+                        <w:t>Get_Historical_Trans_Outage_v1</w:t>
+                      </w:r>
+                      <w:r>
+                        <w:rPr>
+                          <w:b/>
+                        </w:rPr>
+                        <w:t>.py</w:t>
                       </w:r>
                     </w:p>
                   </w:txbxContent>
@@ -152,16 +191,16 @@
         <mc:AlternateContent>
           <mc:Choice Requires="wps">
             <w:drawing>
-              <wp:anchor distT="0" distB="0" distL="114300" distR="114300" simplePos="0" relativeHeight="251688960" behindDoc="0" locked="0" layoutInCell="1" allowOverlap="1" wp14:anchorId="197051FC" wp14:editId="3343248F">
+              <wp:anchor distT="0" distB="0" distL="114300" distR="114300" simplePos="0" relativeHeight="251688960" behindDoc="0" locked="0" layoutInCell="1" allowOverlap="1" wp14:anchorId="197051FC" wp14:editId="7BFC29B7">
                 <wp:simplePos x="0" y="0"/>
                 <wp:positionH relativeFrom="margin">
-                  <wp:posOffset>685800</wp:posOffset>
+                  <wp:posOffset>657225</wp:posOffset>
                 </wp:positionH>
                 <wp:positionV relativeFrom="paragraph">
-                  <wp:posOffset>85726</wp:posOffset>
+                  <wp:posOffset>238125</wp:posOffset>
                 </wp:positionV>
-                <wp:extent cx="4333875" cy="457200"/>
-                <wp:effectExtent l="0" t="0" r="28575" b="19050"/>
+                <wp:extent cx="4514850" cy="466725"/>
+                <wp:effectExtent l="0" t="0" r="19050" b="28575"/>
                 <wp:wrapNone/>
                 <wp:docPr id="44" name="Text Box 44"/>
                 <wp:cNvGraphicFramePr/>
@@ -172,7 +211,7 @@
                       <wps:spPr>
                         <a:xfrm>
                           <a:off x="0" y="0"/>
-                          <a:ext cx="4333875" cy="457200"/>
+                          <a:ext cx="4514850" cy="466725"/>
                         </a:xfrm>
                         <a:prstGeom prst="rect">
                           <a:avLst/>
@@ -189,6 +228,12 @@
                       <wps:txbx>
                         <w:txbxContent>
                           <w:p>
+                            <w:pPr>
+                              <w:spacing w:after="0"/>
+                              <w:rPr>
+                                <w:b/>
+                              </w:rPr>
+                            </w:pPr>
                             <w:r>
                               <w:t xml:space="preserve">Constraint-Contingency </w:t>
                             </w:r>
@@ -207,13 +252,36 @@
                               </w:rPr>
                               <w:t xml:space="preserve"> (2014-2019)</w:t>
                             </w:r>
-                            <w:r>
-                              <w:rPr>
-                                <w:b/>
-                              </w:rPr>
-                              <w:t xml:space="preserve"> </w:t>
-                            </w:r>
                           </w:p>
+                          <w:p>
+                            <w:pPr>
+                              <w:spacing w:after="0"/>
+                              <w:rPr>
+                                <w:b/>
+                              </w:rPr>
+                            </w:pPr>
+                            <w:r>
+                              <w:rPr>
+                                <w:b/>
+                              </w:rPr>
+                              <w:t xml:space="preserve">Manual process of pulling data from Yes Energy Portal       </w:t>
+                            </w:r>
+                          </w:p>
+                          <w:p>
+                            <w:pPr>
+                              <w:rPr>
+                                <w:b/>
+                              </w:rPr>
+                            </w:pPr>
+                          </w:p>
+                          <w:p>
+                            <w:pPr>
+                              <w:rPr>
+                                <w:b/>
+                              </w:rPr>
+                            </w:pPr>
+                          </w:p>
+                          <w:p/>
                         </w:txbxContent>
                       </wps:txbx>
                       <wps:bodyPr rot="0" spcFirstLastPara="0" vertOverflow="overflow" horzOverflow="overflow" vert="horz" wrap="square" lIns="91440" tIns="45720" rIns="91440" bIns="45720" numCol="1" spcCol="0" rtlCol="0" fromWordArt="0" anchor="t" anchorCtr="0" forceAA="0" compatLnSpc="1">
@@ -236,10 +304,16 @@
           </mc:Choice>
           <mc:Fallback>
             <w:pict>
-              <v:shape w14:anchorId="197051FC" id="Text Box 44" o:spid="_x0000_s1027" type="#_x0000_t202" style="position:absolute;left:0;text-align:left;margin-left:54pt;margin-top:6.75pt;width:341.25pt;height:36pt;z-index:251688960;visibility:visible;mso-wrap-style:square;mso-width-percent:0;mso-height-percent:0;mso-wrap-distance-left:9pt;mso-wrap-distance-top:0;mso-wrap-distance-right:9pt;mso-wrap-distance-bottom:0;mso-position-horizontal:absolute;mso-position-horizontal-relative:margin;mso-position-vertical:absolute;mso-position-vertical-relative:text;mso-width-percent:0;mso-height-percent:0;mso-width-relative:margin;mso-height-relative:margin;v-text-anchor:top" o:gfxdata="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" fillcolor="white [3201]" strokeweight=".5pt">
+              <v:shape w14:anchorId="197051FC" id="Text Box 44" o:spid="_x0000_s1027" type="#_x0000_t202" style="position:absolute;left:0;text-align:left;margin-left:51.75pt;margin-top:18.75pt;width:355.5pt;height:36.75pt;z-index:251688960;visibility:visible;mso-wrap-style:square;mso-width-percent:0;mso-height-percent:0;mso-wrap-distance-left:9pt;mso-wrap-distance-top:0;mso-wrap-distance-right:9pt;mso-wrap-distance-bottom:0;mso-position-horizontal:absolute;mso-position-horizontal-relative:margin;mso-position-vertical:absolute;mso-position-vertical-relative:text;mso-width-percent:0;mso-height-percent:0;mso-width-relative:margin;mso-height-relative:margin;v-text-anchor:top" o:gfxdata="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" fillcolor="white [3201]" strokeweight=".5pt">
                 <v:textbox>
                   <w:txbxContent>
                     <w:p>
+                      <w:pPr>
+                        <w:spacing w:after="0"/>
+                        <w:rPr>
+                          <w:b/>
+                        </w:rPr>
+                      </w:pPr>
                       <w:r>
                         <w:t xml:space="preserve">Constraint-Contingency </w:t>
                       </w:r>
@@ -258,13 +332,36 @@
                         </w:rPr>
                         <w:t xml:space="preserve"> (2014-2019)</w:t>
                       </w:r>
-                      <w:r>
-                        <w:rPr>
-                          <w:b/>
-                        </w:rPr>
-                        <w:t xml:space="preserve"> </w:t>
-                      </w:r>
                     </w:p>
+                    <w:p>
+                      <w:pPr>
+                        <w:spacing w:after="0"/>
+                        <w:rPr>
+                          <w:b/>
+                        </w:rPr>
+                      </w:pPr>
+                      <w:r>
+                        <w:rPr>
+                          <w:b/>
+                        </w:rPr>
+                        <w:t xml:space="preserve">Manual process of pulling data from Yes Energy Portal       </w:t>
+                      </w:r>
+                    </w:p>
+                    <w:p>
+                      <w:pPr>
+                        <w:rPr>
+                          <w:b/>
+                        </w:rPr>
+                      </w:pPr>
+                    </w:p>
+                    <w:p>
+                      <w:pPr>
+                        <w:rPr>
+                          <w:b/>
+                        </w:rPr>
+                      </w:pPr>
+                    </w:p>
+                    <w:p/>
                   </w:txbxContent>
                 </v:textbox>
                 <w10:wrap anchorx="margin"/>
@@ -273,6 +370,15 @@
           </mc:Fallback>
         </mc:AlternateContent>
       </w:r>
+      <w:r>
+        <w:rPr>
+          <w:rFonts w:ascii="Times New Roman" w:hAnsi="Times New Roman" w:cs="Times New Roman"/>
+          <w:b/>
+          <w:sz w:val="36"/>
+          <w:szCs w:val="24"/>
+        </w:rPr>
+        <w:t>Workflow of Constraint Analyzer Project</w:t>
+      </w:r>
     </w:p>
     <w:p>
       <w:pPr>
@@ -283,6 +389,16 @@
           <w:szCs w:val="24"/>
         </w:rPr>
       </w:pPr>
+    </w:p>
+    <w:p>
+      <w:pPr>
+        <w:jc w:val="center"/>
+        <w:rPr>
+          <w:rFonts w:ascii="Times New Roman" w:hAnsi="Times New Roman" w:cs="Times New Roman"/>
+          <w:sz w:val="24"/>
+          <w:szCs w:val="24"/>
+        </w:rPr>
+      </w:pPr>
       <w:r>
         <w:rPr>
           <w:rFonts w:ascii="Times New Roman" w:hAnsi="Times New Roman" w:cs="Times New Roman"/>
@@ -293,18 +409,18 @@
         <mc:AlternateContent>
           <mc:Choice Requires="wps">
             <w:drawing>
-              <wp:anchor distT="0" distB="0" distL="114300" distR="114300" simplePos="0" relativeHeight="251710464" behindDoc="0" locked="0" layoutInCell="1" allowOverlap="1" wp14:anchorId="5CF0DF0A" wp14:editId="1C293FAA">
+              <wp:anchor distT="0" distB="0" distL="114300" distR="114300" simplePos="0" relativeHeight="251715584" behindDoc="0" locked="0" layoutInCell="1" allowOverlap="1" wp14:anchorId="150CF1D0" wp14:editId="20A36714">
                 <wp:simplePos x="0" y="0"/>
                 <wp:positionH relativeFrom="column">
-                  <wp:posOffset>10906125</wp:posOffset>
+                  <wp:posOffset>2733675</wp:posOffset>
                 </wp:positionH>
                 <wp:positionV relativeFrom="paragraph">
-                  <wp:posOffset>142875</wp:posOffset>
+                  <wp:posOffset>28575</wp:posOffset>
                 </wp:positionV>
-                <wp:extent cx="9525" cy="457200"/>
-                <wp:effectExtent l="38100" t="0" r="66675" b="57150"/>
+                <wp:extent cx="0" cy="266700"/>
+                <wp:effectExtent l="76200" t="0" r="57150" b="57150"/>
                 <wp:wrapNone/>
-                <wp:docPr id="49" name="Straight Arrow Connector 49"/>
+                <wp:docPr id="2" name="Straight Arrow Connector 2"/>
                 <wp:cNvGraphicFramePr/>
                 <a:graphic xmlns:a="http://schemas.openxmlformats.org/drawingml/2006/main">
                   <a:graphicData uri="http://schemas.microsoft.com/office/word/2010/wordprocessingShape">
@@ -313,7 +429,7 @@
                       <wps:spPr>
                         <a:xfrm>
                           <a:off x="0" y="0"/>
-                          <a:ext cx="9525" cy="457200"/>
+                          <a:ext cx="0" cy="266700"/>
                         </a:xfrm>
                         <a:prstGeom prst="straightConnector1">
                           <a:avLst/>
@@ -345,17 +461,27 @@
           </mc:Choice>
           <mc:Fallback>
             <w:pict>
-              <v:shapetype w14:anchorId="198708FE" id="_x0000_t32" coordsize="21600,21600" o:spt="32" o:oned="t" path="m,l21600,21600e" filled="f">
+              <v:shapetype w14:anchorId="25FA5D04" id="_x0000_t32" coordsize="21600,21600" o:spt="32" o:oned="t" path="m,l21600,21600e" filled="f">
                 <v:path arrowok="t" fillok="f" o:connecttype="none"/>
                 <o:lock v:ext="edit" shapetype="t"/>
               </v:shapetype>
-              <v:shape id="Straight Arrow Connector 49" o:spid="_x0000_s1026" type="#_x0000_t32" style="position:absolute;margin-left:858.75pt;margin-top:11.25pt;width:.75pt;height:36pt;z-index:251710464;visibility:visible;mso-wrap-style:square;mso-wrap-distance-left:9pt;mso-wrap-distance-top:0;mso-wrap-distance-right:9pt;mso-wrap-distance-bottom:0;mso-position-horizontal:absolute;mso-position-horizontal-relative:text;mso-position-vertical:absolute;mso-position-vertical-relative:text" o:gfxdata="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" strokecolor="black [3200]" strokeweight=".5pt">
+              <v:shape id="Straight Arrow Connector 2" o:spid="_x0000_s1026" type="#_x0000_t32" style="position:absolute;margin-left:215.25pt;margin-top:2.25pt;width:0;height:21pt;z-index:251715584;visibility:visible;mso-wrap-style:square;mso-wrap-distance-left:9pt;mso-wrap-distance-top:0;mso-wrap-distance-right:9pt;mso-wrap-distance-bottom:0;mso-position-horizontal:absolute;mso-position-horizontal-relative:text;mso-position-vertical:absolute;mso-position-vertical-relative:text" o:gfxdata="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" strokecolor="black [3200]" strokeweight=".5pt">
                 <v:stroke endarrow="block" joinstyle="miter"/>
               </v:shape>
             </w:pict>
           </mc:Fallback>
         </mc:AlternateContent>
       </w:r>
+    </w:p>
+    <w:p>
+      <w:pPr>
+        <w:jc w:val="center"/>
+        <w:rPr>
+          <w:rFonts w:ascii="Times New Roman" w:hAnsi="Times New Roman" w:cs="Times New Roman"/>
+          <w:sz w:val="24"/>
+          <w:szCs w:val="24"/>
+        </w:rPr>
+      </w:pPr>
       <w:r>
         <w:rPr>
           <w:rFonts w:ascii="Times New Roman" w:hAnsi="Times New Roman" w:cs="Times New Roman"/>
@@ -366,18 +492,304 @@
         <mc:AlternateContent>
           <mc:Choice Requires="wps">
             <w:drawing>
-              <wp:anchor distT="0" distB="0" distL="114300" distR="114300" simplePos="0" relativeHeight="251695104" behindDoc="0" locked="0" layoutInCell="1" allowOverlap="1" wp14:anchorId="3ECA6CC6" wp14:editId="6FDBD285">
+              <wp:anchor distT="0" distB="0" distL="114300" distR="114300" simplePos="0" relativeHeight="251661312" behindDoc="0" locked="0" layoutInCell="1" allowOverlap="1" wp14:anchorId="3C1736FB" wp14:editId="74077A87">
                 <wp:simplePos x="0" y="0"/>
                 <wp:positionH relativeFrom="column">
-                  <wp:posOffset>2781300</wp:posOffset>
+                  <wp:posOffset>11125200</wp:posOffset>
                 </wp:positionH>
                 <wp:positionV relativeFrom="paragraph">
-                  <wp:posOffset>257175</wp:posOffset>
+                  <wp:posOffset>5080</wp:posOffset>
                 </wp:positionV>
-                <wp:extent cx="0" cy="333375"/>
-                <wp:effectExtent l="76200" t="0" r="76200" b="47625"/>
+                <wp:extent cx="4219575" cy="723900"/>
+                <wp:effectExtent l="0" t="0" r="28575" b="19050"/>
                 <wp:wrapNone/>
-                <wp:docPr id="43" name="Straight Arrow Connector 43"/>
+                <wp:docPr id="3" name="Text Box 3"/>
+                <wp:cNvGraphicFramePr/>
+                <a:graphic xmlns:a="http://schemas.openxmlformats.org/drawingml/2006/main">
+                  <a:graphicData uri="http://schemas.microsoft.com/office/word/2010/wordprocessingShape">
+                    <wps:wsp>
+                      <wps:cNvSpPr txBox="1"/>
+                      <wps:spPr>
+                        <a:xfrm>
+                          <a:off x="0" y="0"/>
+                          <a:ext cx="4219575" cy="723900"/>
+                        </a:xfrm>
+                        <a:prstGeom prst="rect">
+                          <a:avLst/>
+                        </a:prstGeom>
+                        <a:solidFill>
+                          <a:schemeClr val="lt1"/>
+                        </a:solidFill>
+                        <a:ln w="6350">
+                          <a:solidFill>
+                            <a:prstClr val="black"/>
+                          </a:solidFill>
+                        </a:ln>
+                      </wps:spPr>
+                      <wps:txbx>
+                        <w:txbxContent>
+                          <w:p>
+                            <w:pPr>
+                              <w:spacing w:after="0"/>
+                              <w:rPr>
+                                <w:b/>
+                              </w:rPr>
+                            </w:pPr>
+                            <w:r>
+                              <w:t xml:space="preserve">Column values of outage data </w:t>
+                            </w:r>
+                            <w:r>
+                              <w:t xml:space="preserve">(all files) </w:t>
+                            </w:r>
+                            <w:r>
+                              <w:t xml:space="preserve">and mapping document are changed in order to make mapping easier </w:t>
+                            </w:r>
+                            <w:r>
+                              <w:rPr>
+                                <w:b/>
+                              </w:rPr>
+                              <w:t xml:space="preserve"> </w:t>
+                            </w:r>
+                          </w:p>
+                          <w:p>
+                            <w:pPr>
+                              <w:spacing w:after="0"/>
+                              <w:rPr>
+                                <w:b/>
+                              </w:rPr>
+                            </w:pPr>
+                            <w:r>
+                              <w:rPr>
+                                <w:b/>
+                              </w:rPr>
+                              <w:t>Code file – TransmissionOutagesMapping.py</w:t>
+                            </w:r>
+                          </w:p>
+                          <w:p/>
+                        </w:txbxContent>
+                      </wps:txbx>
+                      <wps:bodyPr rot="0" spcFirstLastPara="0" vertOverflow="overflow" horzOverflow="overflow" vert="horz" wrap="square" lIns="91440" tIns="45720" rIns="91440" bIns="45720" numCol="1" spcCol="0" rtlCol="0" fromWordArt="0" anchor="t" anchorCtr="0" forceAA="0" compatLnSpc="1">
+                        <a:prstTxWarp prst="textNoShape">
+                          <a:avLst/>
+                        </a:prstTxWarp>
+                        <a:noAutofit/>
+                      </wps:bodyPr>
+                    </wps:wsp>
+                  </a:graphicData>
+                </a:graphic>
+                <wp14:sizeRelH relativeFrom="margin">
+                  <wp14:pctWidth>0</wp14:pctWidth>
+                </wp14:sizeRelH>
+                <wp14:sizeRelV relativeFrom="margin">
+                  <wp14:pctHeight>0</wp14:pctHeight>
+                </wp14:sizeRelV>
+              </wp:anchor>
+            </w:drawing>
+          </mc:Choice>
+          <mc:Fallback>
+            <w:pict>
+              <v:shape w14:anchorId="3C1736FB" id="Text Box 3" o:spid="_x0000_s1028" type="#_x0000_t202" style="position:absolute;left:0;text-align:left;margin-left:876pt;margin-top:.4pt;width:332.25pt;height:57pt;z-index:251661312;visibility:visible;mso-wrap-style:square;mso-width-percent:0;mso-height-percent:0;mso-wrap-distance-left:9pt;mso-wrap-distance-top:0;mso-wrap-distance-right:9pt;mso-wrap-distance-bottom:0;mso-position-horizontal:absolute;mso-position-horizontal-relative:text;mso-position-vertical:absolute;mso-position-vertical-relative:text;mso-width-percent:0;mso-height-percent:0;mso-width-relative:margin;mso-height-relative:margin;v-text-anchor:top" o:gfxdata="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" fillcolor="white [3201]" strokeweight=".5pt">
+                <v:textbox>
+                  <w:txbxContent>
+                    <w:p>
+                      <w:pPr>
+                        <w:spacing w:after="0"/>
+                        <w:rPr>
+                          <w:b/>
+                        </w:rPr>
+                      </w:pPr>
+                      <w:r>
+                        <w:t xml:space="preserve">Column values of outage data </w:t>
+                      </w:r>
+                      <w:r>
+                        <w:t xml:space="preserve">(all files) </w:t>
+                      </w:r>
+                      <w:r>
+                        <w:t xml:space="preserve">and mapping document are changed in order to make mapping easier </w:t>
+                      </w:r>
+                      <w:r>
+                        <w:rPr>
+                          <w:b/>
+                        </w:rPr>
+                        <w:t xml:space="preserve"> </w:t>
+                      </w:r>
+                    </w:p>
+                    <w:p>
+                      <w:pPr>
+                        <w:spacing w:after="0"/>
+                        <w:rPr>
+                          <w:b/>
+                        </w:rPr>
+                      </w:pPr>
+                      <w:r>
+                        <w:rPr>
+                          <w:b/>
+                        </w:rPr>
+                        <w:t>Code file – TransmissionOutagesMapping.py</w:t>
+                      </w:r>
+                    </w:p>
+                    <w:p/>
+                  </w:txbxContent>
+                </v:textbox>
+              </v:shape>
+            </w:pict>
+          </mc:Fallback>
+        </mc:AlternateContent>
+      </w:r>
+      <w:r>
+        <w:rPr>
+          <w:rFonts w:ascii="Times New Roman" w:hAnsi="Times New Roman" w:cs="Times New Roman"/>
+          <w:noProof/>
+          <w:sz w:val="24"/>
+          <w:szCs w:val="24"/>
+        </w:rPr>
+        <mc:AlternateContent>
+          <mc:Choice Requires="wps">
+            <w:drawing>
+              <wp:anchor distT="0" distB="0" distL="114300" distR="114300" simplePos="0" relativeHeight="251689984" behindDoc="0" locked="0" layoutInCell="1" allowOverlap="1" wp14:anchorId="28D06A13" wp14:editId="5AB3242C">
+                <wp:simplePos x="0" y="0"/>
+                <wp:positionH relativeFrom="column">
+                  <wp:posOffset>685800</wp:posOffset>
+                </wp:positionH>
+                <wp:positionV relativeFrom="paragraph">
+                  <wp:posOffset>5080</wp:posOffset>
+                </wp:positionV>
+                <wp:extent cx="4467225" cy="485775"/>
+                <wp:effectExtent l="0" t="0" r="28575" b="28575"/>
+                <wp:wrapNone/>
+                <wp:docPr id="42" name="Text Box 42"/>
+                <wp:cNvGraphicFramePr/>
+                <a:graphic xmlns:a="http://schemas.openxmlformats.org/drawingml/2006/main">
+                  <a:graphicData uri="http://schemas.microsoft.com/office/word/2010/wordprocessingShape">
+                    <wps:wsp>
+                      <wps:cNvSpPr txBox="1"/>
+                      <wps:spPr>
+                        <a:xfrm>
+                          <a:off x="0" y="0"/>
+                          <a:ext cx="4467225" cy="485775"/>
+                        </a:xfrm>
+                        <a:prstGeom prst="rect">
+                          <a:avLst/>
+                        </a:prstGeom>
+                        <a:solidFill>
+                          <a:schemeClr val="lt1"/>
+                        </a:solidFill>
+                        <a:ln w="6350">
+                          <a:solidFill>
+                            <a:prstClr val="black"/>
+                          </a:solidFill>
+                        </a:ln>
+                      </wps:spPr>
+                      <wps:txbx>
+                        <w:txbxContent>
+                          <w:p>
+                            <w:pPr>
+                              <w:spacing w:after="0"/>
+                            </w:pPr>
+                            <w:r>
+                              <w:t xml:space="preserve">Constraint-contingency unique pair extraction </w:t>
+                            </w:r>
+                          </w:p>
+                          <w:p>
+                            <w:pPr>
+                              <w:spacing w:after="0"/>
+                              <w:rPr>
+                                <w:b/>
+                              </w:rPr>
+                            </w:pPr>
+                            <w:r>
+                              <w:rPr>
+                                <w:b/>
+                              </w:rPr>
+                              <w:t>Code file – ConstraintContingencyUniquePairCreation.py</w:t>
+                            </w:r>
+                          </w:p>
+                        </w:txbxContent>
+                      </wps:txbx>
+                      <wps:bodyPr rot="0" spcFirstLastPara="0" vertOverflow="overflow" horzOverflow="overflow" vert="horz" wrap="square" lIns="91440" tIns="45720" rIns="91440" bIns="45720" numCol="1" spcCol="0" rtlCol="0" fromWordArt="0" anchor="t" anchorCtr="0" forceAA="0" compatLnSpc="1">
+                        <a:prstTxWarp prst="textNoShape">
+                          <a:avLst/>
+                        </a:prstTxWarp>
+                        <a:noAutofit/>
+                      </wps:bodyPr>
+                    </wps:wsp>
+                  </a:graphicData>
+                </a:graphic>
+                <wp14:sizeRelH relativeFrom="margin">
+                  <wp14:pctWidth>0</wp14:pctWidth>
+                </wp14:sizeRelH>
+                <wp14:sizeRelV relativeFrom="margin">
+                  <wp14:pctHeight>0</wp14:pctHeight>
+                </wp14:sizeRelV>
+              </wp:anchor>
+            </w:drawing>
+          </mc:Choice>
+          <mc:Fallback>
+            <w:pict>
+              <v:shape w14:anchorId="28D06A13" id="Text Box 42" o:spid="_x0000_s1029" type="#_x0000_t202" style="position:absolute;left:0;text-align:left;margin-left:54pt;margin-top:.4pt;width:351.75pt;height:38.25pt;z-index:251689984;visibility:visible;mso-wrap-style:square;mso-width-percent:0;mso-height-percent:0;mso-wrap-distance-left:9pt;mso-wrap-distance-top:0;mso-wrap-distance-right:9pt;mso-wrap-distance-bottom:0;mso-position-horizontal:absolute;mso-position-horizontal-relative:text;mso-position-vertical:absolute;mso-position-vertical-relative:text;mso-width-percent:0;mso-height-percent:0;mso-width-relative:margin;mso-height-relative:margin;v-text-anchor:top" o:gfxdata="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" fillcolor="white [3201]" strokeweight=".5pt">
+                <v:textbox>
+                  <w:txbxContent>
+                    <w:p>
+                      <w:pPr>
+                        <w:spacing w:after="0"/>
+                      </w:pPr>
+                      <w:r>
+                        <w:t xml:space="preserve">Constraint-contingency unique pair extraction </w:t>
+                      </w:r>
+                    </w:p>
+                    <w:p>
+                      <w:pPr>
+                        <w:spacing w:after="0"/>
+                        <w:rPr>
+                          <w:b/>
+                        </w:rPr>
+                      </w:pPr>
+                      <w:r>
+                        <w:rPr>
+                          <w:b/>
+                        </w:rPr>
+                        <w:t>Code file – ConstraintContingencyUniquePairCreation.py</w:t>
+                      </w:r>
+                    </w:p>
+                  </w:txbxContent>
+                </v:textbox>
+              </v:shape>
+            </w:pict>
+          </mc:Fallback>
+        </mc:AlternateContent>
+      </w:r>
+    </w:p>
+    <w:p>
+      <w:pPr>
+        <w:jc w:val="center"/>
+        <w:rPr>
+          <w:rFonts w:ascii="Times New Roman" w:hAnsi="Times New Roman" w:cs="Times New Roman"/>
+          <w:sz w:val="24"/>
+          <w:szCs w:val="24"/>
+        </w:rPr>
+      </w:pPr>
+      <w:r>
+        <w:rPr>
+          <w:rFonts w:ascii="Times New Roman" w:hAnsi="Times New Roman" w:cs="Times New Roman"/>
+          <w:noProof/>
+          <w:sz w:val="24"/>
+          <w:szCs w:val="24"/>
+        </w:rPr>
+        <mc:AlternateContent>
+          <mc:Choice Requires="wps">
+            <w:drawing>
+              <wp:anchor distT="0" distB="0" distL="114300" distR="114300" simplePos="0" relativeHeight="251716608" behindDoc="0" locked="0" layoutInCell="1" allowOverlap="1" wp14:anchorId="2AB49DC8" wp14:editId="30CC1F53">
+                <wp:simplePos x="0" y="0"/>
+                <wp:positionH relativeFrom="column">
+                  <wp:posOffset>2714625</wp:posOffset>
+                </wp:positionH>
+                <wp:positionV relativeFrom="paragraph">
+                  <wp:posOffset>209550</wp:posOffset>
+                </wp:positionV>
+                <wp:extent cx="0" cy="238125"/>
+                <wp:effectExtent l="76200" t="0" r="57150" b="47625"/>
+                <wp:wrapNone/>
+                <wp:docPr id="6" name="Straight Arrow Connector 6"/>
                 <wp:cNvGraphicFramePr/>
                 <a:graphic xmlns:a="http://schemas.openxmlformats.org/drawingml/2006/main">
                   <a:graphicData uri="http://schemas.microsoft.com/office/word/2010/wordprocessingShape">
@@ -386,7 +798,7 @@
                       <wps:spPr>
                         <a:xfrm>
                           <a:off x="0" y="0"/>
-                          <a:ext cx="0" cy="333375"/>
+                          <a:ext cx="0" cy="238125"/>
                         </a:xfrm>
                         <a:prstGeom prst="straightConnector1">
                           <a:avLst/>
@@ -418,7 +830,7 @@
           </mc:Choice>
           <mc:Fallback>
             <w:pict>
-              <v:shape w14:anchorId="4ACC8569" id="Straight Arrow Connector 43" o:spid="_x0000_s1026" type="#_x0000_t32" style="position:absolute;margin-left:219pt;margin-top:20.25pt;width:0;height:26.25pt;z-index:251695104;visibility:visible;mso-wrap-style:square;mso-wrap-distance-left:9pt;mso-wrap-distance-top:0;mso-wrap-distance-right:9pt;mso-wrap-distance-bottom:0;mso-position-horizontal:absolute;mso-position-horizontal-relative:text;mso-position-vertical:absolute;mso-position-vertical-relative:text" o:gfxdata="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" strokecolor="black [3200]" strokeweight=".5pt">
+              <v:shape w14:anchorId="11A6F430" id="Straight Arrow Connector 6" o:spid="_x0000_s1026" type="#_x0000_t32" style="position:absolute;margin-left:213.75pt;margin-top:16.5pt;width:0;height:18.75pt;z-index:251716608;visibility:visible;mso-wrap-style:square;mso-wrap-distance-left:9pt;mso-wrap-distance-top:0;mso-wrap-distance-right:9pt;mso-wrap-distance-bottom:0;mso-position-horizontal:absolute;mso-position-horizontal-relative:text;mso-position-vertical:absolute;mso-position-vertical-relative:text" o:gfxdata="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" strokecolor="black [3200]" strokeweight=".5pt">
                 <v:stroke endarrow="block" joinstyle="miter"/>
               </v:shape>
             </w:pict>
@@ -435,16 +847,6 @@
           <w:szCs w:val="24"/>
         </w:rPr>
       </w:pPr>
-    </w:p>
-    <w:p>
-      <w:pPr>
-        <w:jc w:val="center"/>
-        <w:rPr>
-          <w:rFonts w:ascii="Times New Roman" w:hAnsi="Times New Roman" w:cs="Times New Roman"/>
-          <w:sz w:val="24"/>
-          <w:szCs w:val="24"/>
-        </w:rPr>
-      </w:pPr>
       <w:r>
         <w:rPr>
           <w:rFonts w:ascii="Times New Roman" w:hAnsi="Times New Roman" w:cs="Times New Roman"/>
@@ -455,18 +857,18 @@
         <mc:AlternateContent>
           <mc:Choice Requires="wps">
             <w:drawing>
-              <wp:anchor distT="0" distB="0" distL="114300" distR="114300" simplePos="0" relativeHeight="251661312" behindDoc="0" locked="0" layoutInCell="1" allowOverlap="1" wp14:anchorId="3C1736FB" wp14:editId="4CF03E51">
+              <wp:anchor distT="0" distB="0" distL="114300" distR="114300" simplePos="0" relativeHeight="251691008" behindDoc="0" locked="0" layoutInCell="1" allowOverlap="1" wp14:anchorId="09E3C498" wp14:editId="5709FE72">
                 <wp:simplePos x="0" y="0"/>
-                <wp:positionH relativeFrom="column">
-                  <wp:posOffset>8791575</wp:posOffset>
+                <wp:positionH relativeFrom="margin">
+                  <wp:posOffset>695325</wp:posOffset>
                 </wp:positionH>
                 <wp:positionV relativeFrom="paragraph">
-                  <wp:posOffset>10160</wp:posOffset>
+                  <wp:posOffset>156845</wp:posOffset>
                 </wp:positionV>
-                <wp:extent cx="4219575" cy="514350"/>
-                <wp:effectExtent l="0" t="0" r="28575" b="19050"/>
+                <wp:extent cx="4400550" cy="628650"/>
+                <wp:effectExtent l="0" t="0" r="19050" b="19050"/>
                 <wp:wrapNone/>
-                <wp:docPr id="3" name="Text Box 3"/>
+                <wp:docPr id="40" name="Text Box 40"/>
                 <wp:cNvGraphicFramePr/>
                 <a:graphic xmlns:a="http://schemas.openxmlformats.org/drawingml/2006/main">
                   <a:graphicData uri="http://schemas.microsoft.com/office/word/2010/wordprocessingShape">
@@ -475,7 +877,7 @@
                       <wps:spPr>
                         <a:xfrm>
                           <a:off x="0" y="0"/>
-                          <a:ext cx="4219575" cy="514350"/>
+                          <a:ext cx="4400550" cy="628650"/>
                         </a:xfrm>
                         <a:prstGeom prst="rect">
                           <a:avLst/>
@@ -493,33 +895,29 @@
                         <w:txbxContent>
                           <w:p>
                             <w:pPr>
+                              <w:spacing w:after="0"/>
                               <w:rPr>
                                 <w:b/>
                               </w:rPr>
                             </w:pPr>
                             <w:r>
-                              <w:t xml:space="preserve">Column values of </w:t>
-                            </w:r>
-                            <w:r>
-                              <w:t xml:space="preserve">outage </w:t>
-                            </w:r>
-                            <w:r>
-                              <w:t xml:space="preserve">data </w:t>
-                            </w:r>
-                            <w:r>
-                              <w:t xml:space="preserve">(all files) </w:t>
-                            </w:r>
-                            <w:r>
-                              <w:t xml:space="preserve">and mapping document are changed in order to make mapping easier </w:t>
-                            </w:r>
-                            <w:r>
-                              <w:rPr>
-                                <w:b/>
-                              </w:rPr>
-                              <w:t xml:space="preserve"> </w:t>
+                              <w:t xml:space="preserve">Column values of constraint data and mapping document are changed in order to make mapping easier </w:t>
                             </w:r>
                           </w:p>
-                          <w:p/>
+                          <w:p>
+                            <w:pPr>
+                              <w:spacing w:after="0"/>
+                              <w:rPr>
+                                <w:b/>
+                              </w:rPr>
+                            </w:pPr>
+                            <w:r>
+                              <w:rPr>
+                                <w:b/>
+                              </w:rPr>
+                              <w:t>Code file – ConstraintContingencyMapping.py</w:t>
+                            </w:r>
+                          </w:p>
                         </w:txbxContent>
                       </wps:txbx>
                       <wps:bodyPr rot="0" spcFirstLastPara="0" vertOverflow="overflow" horzOverflow="overflow" vert="horz" wrap="square" lIns="91440" tIns="45720" rIns="91440" bIns="45720" numCol="1" spcCol="0" rtlCol="0" fromWordArt="0" anchor="t" anchorCtr="0" forceAA="0" compatLnSpc="1">
@@ -542,45 +940,52 @@
           </mc:Choice>
           <mc:Fallback>
             <w:pict>
-              <v:shape w14:anchorId="3C1736FB" id="Text Box 3" o:spid="_x0000_s1028" type="#_x0000_t202" style="position:absolute;left:0;text-align:left;margin-left:692.25pt;margin-top:.8pt;width:332.25pt;height:40.5pt;z-index:251661312;visibility:visible;mso-wrap-style:square;mso-width-percent:0;mso-height-percent:0;mso-wrap-distance-left:9pt;mso-wrap-distance-top:0;mso-wrap-distance-right:9pt;mso-wrap-distance-bottom:0;mso-position-horizontal:absolute;mso-position-horizontal-relative:text;mso-position-vertical:absolute;mso-position-vertical-relative:text;mso-width-percent:0;mso-height-percent:0;mso-width-relative:margin;mso-height-relative:margin;v-text-anchor:top" o:gfxdata="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" fillcolor="white [3201]" strokeweight=".5pt">
+              <v:shape w14:anchorId="09E3C498" id="Text Box 40" o:spid="_x0000_s1030" type="#_x0000_t202" style="position:absolute;left:0;text-align:left;margin-left:54.75pt;margin-top:12.35pt;width:346.5pt;height:49.5pt;z-index:251691008;visibility:visible;mso-wrap-style:square;mso-width-percent:0;mso-height-percent:0;mso-wrap-distance-left:9pt;mso-wrap-distance-top:0;mso-wrap-distance-right:9pt;mso-wrap-distance-bottom:0;mso-position-horizontal:absolute;mso-position-horizontal-relative:margin;mso-position-vertical:absolute;mso-position-vertical-relative:text;mso-width-percent:0;mso-height-percent:0;mso-width-relative:margin;mso-height-relative:margin;v-text-anchor:top" o:gfxdata="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" fillcolor="white [3201]" strokeweight=".5pt">
                 <v:textbox>
                   <w:txbxContent>
                     <w:p>
                       <w:pPr>
+                        <w:spacing w:after="0"/>
                         <w:rPr>
                           <w:b/>
                         </w:rPr>
                       </w:pPr>
                       <w:r>
-                        <w:t xml:space="preserve">Column values of </w:t>
-                      </w:r>
-                      <w:r>
-                        <w:t xml:space="preserve">outage </w:t>
-                      </w:r>
-                      <w:r>
-                        <w:t xml:space="preserve">data </w:t>
-                      </w:r>
-                      <w:r>
-                        <w:t xml:space="preserve">(all files) </w:t>
-                      </w:r>
-                      <w:r>
-                        <w:t xml:space="preserve">and mapping document are changed in order to make mapping easier </w:t>
-                      </w:r>
-                      <w:r>
-                        <w:rPr>
-                          <w:b/>
-                        </w:rPr>
-                        <w:t xml:space="preserve"> </w:t>
+                        <w:t xml:space="preserve">Column values of constraint data and mapping document are changed in order to make mapping easier </w:t>
                       </w:r>
                     </w:p>
-                    <w:p/>
+                    <w:p>
+                      <w:pPr>
+                        <w:spacing w:after="0"/>
+                        <w:rPr>
+                          <w:b/>
+                        </w:rPr>
+                      </w:pPr>
+                      <w:r>
+                        <w:rPr>
+                          <w:b/>
+                        </w:rPr>
+                        <w:t>Code file – ConstraintContingencyMapping.py</w:t>
+                      </w:r>
+                    </w:p>
                   </w:txbxContent>
                 </v:textbox>
+                <w10:wrap anchorx="margin"/>
               </v:shape>
             </w:pict>
           </mc:Fallback>
         </mc:AlternateContent>
       </w:r>
+    </w:p>
+    <w:p>
+      <w:pPr>
+        <w:jc w:val="center"/>
+        <w:rPr>
+          <w:rFonts w:ascii="Times New Roman" w:hAnsi="Times New Roman" w:cs="Times New Roman"/>
+          <w:sz w:val="24"/>
+          <w:szCs w:val="24"/>
+        </w:rPr>
+      </w:pPr>
       <w:r>
         <w:rPr>
           <w:rFonts w:ascii="Times New Roman" w:hAnsi="Times New Roman" w:cs="Times New Roman"/>
@@ -591,18 +996,18 @@
         <mc:AlternateContent>
           <mc:Choice Requires="wps">
             <w:drawing>
-              <wp:anchor distT="0" distB="0" distL="114300" distR="114300" simplePos="0" relativeHeight="251689984" behindDoc="0" locked="0" layoutInCell="1" allowOverlap="1" wp14:anchorId="28D06A13" wp14:editId="00569AEF">
+              <wp:anchor distT="0" distB="0" distL="114300" distR="114300" simplePos="0" relativeHeight="251664384" behindDoc="0" locked="0" layoutInCell="1" allowOverlap="1" wp14:anchorId="7A7E3E1D" wp14:editId="19883923">
                 <wp:simplePos x="0" y="0"/>
-                <wp:positionH relativeFrom="column">
-                  <wp:posOffset>647700</wp:posOffset>
+                <wp:positionH relativeFrom="margin">
+                  <wp:posOffset>11163300</wp:posOffset>
                 </wp:positionH>
                 <wp:positionV relativeFrom="paragraph">
-                  <wp:posOffset>29210</wp:posOffset>
+                  <wp:posOffset>139065</wp:posOffset>
                 </wp:positionV>
-                <wp:extent cx="4381500" cy="304800"/>
-                <wp:effectExtent l="0" t="0" r="19050" b="19050"/>
+                <wp:extent cx="4200525" cy="476250"/>
+                <wp:effectExtent l="0" t="0" r="28575" b="19050"/>
                 <wp:wrapNone/>
-                <wp:docPr id="42" name="Text Box 42"/>
+                <wp:docPr id="5" name="Text Box 5"/>
                 <wp:cNvGraphicFramePr/>
                 <a:graphic xmlns:a="http://schemas.openxmlformats.org/drawingml/2006/main">
                   <a:graphicData uri="http://schemas.microsoft.com/office/word/2010/wordprocessingShape">
@@ -611,7 +1016,7 @@
                       <wps:spPr>
                         <a:xfrm>
                           <a:off x="0" y="0"/>
-                          <a:ext cx="4381500" cy="304800"/>
+                          <a:ext cx="4200525" cy="476250"/>
                         </a:xfrm>
                         <a:prstGeom prst="rect">
                           <a:avLst/>
@@ -628,9 +1033,27 @@
                       <wps:txbx>
                         <w:txbxContent>
                           <w:p>
-                            <w:r>
-                              <w:t xml:space="preserve">Constraint-contingency unique pair extraction </w:t>
-                            </w:r>
+                            <w:pPr>
+                              <w:rPr>
+                                <w:b/>
+                              </w:rPr>
+                            </w:pPr>
+                            <w:r>
+                              <w:t xml:space="preserve">With the obtained excel sheet, vlookup is performed </w:t>
+                            </w:r>
+                            <w:r>
+                              <w:t xml:space="preserve">to </w:t>
+                            </w:r>
+                            <w:r>
+                              <w:t xml:space="preserve">map constraints to the respective from bus and to bus number </w:t>
+                            </w:r>
+                          </w:p>
+                          <w:p>
+                            <w:pPr>
+                              <w:rPr>
+                                <w:b/>
+                              </w:rPr>
+                            </w:pPr>
                           </w:p>
                         </w:txbxContent>
                       </wps:txbx>
@@ -654,16 +1077,35 @@
           </mc:Choice>
           <mc:Fallback>
             <w:pict>
-              <v:shape w14:anchorId="28D06A13" id="Text Box 42" o:spid="_x0000_s1029" type="#_x0000_t202" style="position:absolute;left:0;text-align:left;margin-left:51pt;margin-top:2.3pt;width:345pt;height:24pt;z-index:251689984;visibility:visible;mso-wrap-style:square;mso-width-percent:0;mso-height-percent:0;mso-wrap-distance-left:9pt;mso-wrap-distance-top:0;mso-wrap-distance-right:9pt;mso-wrap-distance-bottom:0;mso-position-horizontal:absolute;mso-position-horizontal-relative:text;mso-position-vertical:absolute;mso-position-vertical-relative:text;mso-width-percent:0;mso-height-percent:0;mso-width-relative:margin;mso-height-relative:margin;v-text-anchor:top" o:gfxdata="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" fillcolor="white [3201]" strokeweight=".5pt">
+              <v:shape w14:anchorId="7A7E3E1D" id="Text Box 5" o:spid="_x0000_s1031" type="#_x0000_t202" style="position:absolute;left:0;text-align:left;margin-left:879pt;margin-top:10.95pt;width:330.75pt;height:37.5pt;z-index:251664384;visibility:visible;mso-wrap-style:square;mso-width-percent:0;mso-height-percent:0;mso-wrap-distance-left:9pt;mso-wrap-distance-top:0;mso-wrap-distance-right:9pt;mso-wrap-distance-bottom:0;mso-position-horizontal:absolute;mso-position-horizontal-relative:margin;mso-position-vertical:absolute;mso-position-vertical-relative:text;mso-width-percent:0;mso-height-percent:0;mso-width-relative:margin;mso-height-relative:margin;v-text-anchor:top" o:gfxdata="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" fillcolor="white [3201]" strokeweight=".5pt">
                 <v:textbox>
                   <w:txbxContent>
                     <w:p>
-                      <w:r>
-                        <w:t xml:space="preserve">Constraint-contingency unique pair extraction </w:t>
-                      </w:r>
+                      <w:pPr>
+                        <w:rPr>
+                          <w:b/>
+                        </w:rPr>
+                      </w:pPr>
+                      <w:r>
+                        <w:t xml:space="preserve">With the obtained excel sheet, vlookup is performed </w:t>
+                      </w:r>
+                      <w:r>
+                        <w:t xml:space="preserve">to </w:t>
+                      </w:r>
+                      <w:r>
+                        <w:t xml:space="preserve">map constraints to the respective from bus and to bus number </w:t>
+                      </w:r>
+                    </w:p>
+                    <w:p>
+                      <w:pPr>
+                        <w:rPr>
+                          <w:b/>
+                        </w:rPr>
+                      </w:pPr>
                     </w:p>
                   </w:txbxContent>
                 </v:textbox>
+                <w10:wrap anchorx="margin"/>
               </v:shape>
             </w:pict>
           </mc:Fallback>
@@ -689,18 +1131,18 @@
         <mc:AlternateContent>
           <mc:Choice Requires="wps">
             <w:drawing>
-              <wp:anchor distT="0" distB="0" distL="114300" distR="114300" simplePos="0" relativeHeight="251676672" behindDoc="0" locked="0" layoutInCell="1" allowOverlap="1" wp14:anchorId="34B0EED2" wp14:editId="52E31326">
+              <wp:anchor distT="0" distB="0" distL="114300" distR="114300" simplePos="0" relativeHeight="251717632" behindDoc="0" locked="0" layoutInCell="1" allowOverlap="1" wp14:anchorId="2A79610C" wp14:editId="2B38C619">
                 <wp:simplePos x="0" y="0"/>
                 <wp:positionH relativeFrom="column">
-                  <wp:posOffset>10963275</wp:posOffset>
+                  <wp:posOffset>2676525</wp:posOffset>
                 </wp:positionH>
                 <wp:positionV relativeFrom="paragraph">
-                  <wp:posOffset>267335</wp:posOffset>
+                  <wp:posOffset>203835</wp:posOffset>
                 </wp:positionV>
-                <wp:extent cx="0" cy="390525"/>
-                <wp:effectExtent l="76200" t="0" r="57150" b="47625"/>
+                <wp:extent cx="0" cy="247650"/>
+                <wp:effectExtent l="76200" t="0" r="57150" b="57150"/>
                 <wp:wrapNone/>
-                <wp:docPr id="15" name="Straight Arrow Connector 15"/>
+                <wp:docPr id="8" name="Straight Arrow Connector 8"/>
                 <wp:cNvGraphicFramePr/>
                 <a:graphic xmlns:a="http://schemas.openxmlformats.org/drawingml/2006/main">
                   <a:graphicData uri="http://schemas.microsoft.com/office/word/2010/wordprocessingShape">
@@ -709,7 +1151,7 @@
                       <wps:spPr>
                         <a:xfrm>
                           <a:off x="0" y="0"/>
-                          <a:ext cx="0" cy="390525"/>
+                          <a:ext cx="0" cy="247650"/>
                         </a:xfrm>
                         <a:prstGeom prst="straightConnector1">
                           <a:avLst/>
@@ -741,13 +1183,23 @@
           </mc:Choice>
           <mc:Fallback>
             <w:pict>
-              <v:shape w14:anchorId="07089192" id="Straight Arrow Connector 15" o:spid="_x0000_s1026" type="#_x0000_t32" style="position:absolute;margin-left:863.25pt;margin-top:21.05pt;width:0;height:30.75pt;z-index:251676672;visibility:visible;mso-wrap-style:square;mso-wrap-distance-left:9pt;mso-wrap-distance-top:0;mso-wrap-distance-right:9pt;mso-wrap-distance-bottom:0;mso-position-horizontal:absolute;mso-position-horizontal-relative:text;mso-position-vertical:absolute;mso-position-vertical-relative:text" o:gfxdata="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" strokecolor="black [3200]" strokeweight=".5pt">
+              <v:shape w14:anchorId="761FC152" id="Straight Arrow Connector 8" o:spid="_x0000_s1026" type="#_x0000_t32" style="position:absolute;margin-left:210.75pt;margin-top:16.05pt;width:0;height:19.5pt;z-index:251717632;visibility:visible;mso-wrap-style:square;mso-wrap-distance-left:9pt;mso-wrap-distance-top:0;mso-wrap-distance-right:9pt;mso-wrap-distance-bottom:0;mso-position-horizontal:absolute;mso-position-horizontal-relative:text;mso-position-vertical:absolute;mso-position-vertical-relative:text" o:gfxdata="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" strokecolor="black [3200]" strokeweight=".5pt">
                 <v:stroke endarrow="block" joinstyle="miter"/>
               </v:shape>
             </w:pict>
           </mc:Fallback>
         </mc:AlternateContent>
       </w:r>
+    </w:p>
+    <w:p>
+      <w:pPr>
+        <w:jc w:val="center"/>
+        <w:rPr>
+          <w:rFonts w:ascii="Times New Roman" w:hAnsi="Times New Roman" w:cs="Times New Roman"/>
+          <w:sz w:val="24"/>
+          <w:szCs w:val="24"/>
+        </w:rPr>
+      </w:pPr>
       <w:r>
         <w:rPr>
           <w:rFonts w:ascii="Times New Roman" w:hAnsi="Times New Roman" w:cs="Times New Roman"/>
@@ -758,18 +1210,296 @@
         <mc:AlternateContent>
           <mc:Choice Requires="wps">
             <w:drawing>
-              <wp:anchor distT="0" distB="0" distL="114300" distR="114300" simplePos="0" relativeHeight="251697152" behindDoc="0" locked="0" layoutInCell="1" allowOverlap="1" wp14:anchorId="63760B69" wp14:editId="3ABDC6C8">
+              <wp:anchor distT="0" distB="0" distL="114300" distR="114300" simplePos="0" relativeHeight="251692032" behindDoc="0" locked="0" layoutInCell="1" allowOverlap="1" wp14:anchorId="05EF59EC" wp14:editId="49A36858">
+                <wp:simplePos x="0" y="0"/>
+                <wp:positionH relativeFrom="margin">
+                  <wp:posOffset>638175</wp:posOffset>
+                </wp:positionH>
+                <wp:positionV relativeFrom="paragraph">
+                  <wp:posOffset>147955</wp:posOffset>
+                </wp:positionV>
+                <wp:extent cx="4448175" cy="495300"/>
+                <wp:effectExtent l="0" t="0" r="28575" b="19050"/>
+                <wp:wrapNone/>
+                <wp:docPr id="38" name="Text Box 38"/>
+                <wp:cNvGraphicFramePr/>
+                <a:graphic xmlns:a="http://schemas.openxmlformats.org/drawingml/2006/main">
+                  <a:graphicData uri="http://schemas.microsoft.com/office/word/2010/wordprocessingShape">
+                    <wps:wsp>
+                      <wps:cNvSpPr txBox="1"/>
+                      <wps:spPr>
+                        <a:xfrm>
+                          <a:off x="0" y="0"/>
+                          <a:ext cx="4448175" cy="495300"/>
+                        </a:xfrm>
+                        <a:prstGeom prst="rect">
+                          <a:avLst/>
+                        </a:prstGeom>
+                        <a:solidFill>
+                          <a:schemeClr val="lt1"/>
+                        </a:solidFill>
+                        <a:ln w="6350">
+                          <a:solidFill>
+                            <a:prstClr val="black"/>
+                          </a:solidFill>
+                        </a:ln>
+                      </wps:spPr>
+                      <wps:txbx>
+                        <w:txbxContent>
+                          <w:p>
+                            <w:pPr>
+                              <w:rPr>
+                                <w:b/>
+                              </w:rPr>
+                            </w:pPr>
+                            <w:r>
+                              <w:t xml:space="preserve">With the obtained excel sheet, vlookup is performed </w:t>
+                            </w:r>
+                            <w:r>
+                              <w:t xml:space="preserve">to </w:t>
+                            </w:r>
+                            <w:r>
+                              <w:t xml:space="preserve">map constraints to </w:t>
+                            </w:r>
+                            <w:r>
+                              <w:t>the</w:t>
+                            </w:r>
+                            <w:r>
+                              <w:t xml:space="preserve"> from bus and to bus number </w:t>
+                            </w:r>
+                            <w:r>
+                              <w:t xml:space="preserve">respectively. </w:t>
+                            </w:r>
+                          </w:p>
+                        </w:txbxContent>
+                      </wps:txbx>
+                      <wps:bodyPr rot="0" spcFirstLastPara="0" vertOverflow="overflow" horzOverflow="overflow" vert="horz" wrap="square" lIns="91440" tIns="45720" rIns="91440" bIns="45720" numCol="1" spcCol="0" rtlCol="0" fromWordArt="0" anchor="t" anchorCtr="0" forceAA="0" compatLnSpc="1">
+                        <a:prstTxWarp prst="textNoShape">
+                          <a:avLst/>
+                        </a:prstTxWarp>
+                        <a:noAutofit/>
+                      </wps:bodyPr>
+                    </wps:wsp>
+                  </a:graphicData>
+                </a:graphic>
+                <wp14:sizeRelH relativeFrom="margin">
+                  <wp14:pctWidth>0</wp14:pctWidth>
+                </wp14:sizeRelH>
+                <wp14:sizeRelV relativeFrom="margin">
+                  <wp14:pctHeight>0</wp14:pctHeight>
+                </wp14:sizeRelV>
+              </wp:anchor>
+            </w:drawing>
+          </mc:Choice>
+          <mc:Fallback>
+            <w:pict>
+              <v:shape w14:anchorId="05EF59EC" id="Text Box 38" o:spid="_x0000_s1032" type="#_x0000_t202" style="position:absolute;left:0;text-align:left;margin-left:50.25pt;margin-top:11.65pt;width:350.25pt;height:39pt;z-index:251692032;visibility:visible;mso-wrap-style:square;mso-width-percent:0;mso-height-percent:0;mso-wrap-distance-left:9pt;mso-wrap-distance-top:0;mso-wrap-distance-right:9pt;mso-wrap-distance-bottom:0;mso-position-horizontal:absolute;mso-position-horizontal-relative:margin;mso-position-vertical:absolute;mso-position-vertical-relative:text;mso-width-percent:0;mso-height-percent:0;mso-width-relative:margin;mso-height-relative:margin;v-text-anchor:top" o:gfxdata="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" fillcolor="white [3201]" strokeweight=".5pt">
+                <v:textbox>
+                  <w:txbxContent>
+                    <w:p>
+                      <w:pPr>
+                        <w:rPr>
+                          <w:b/>
+                        </w:rPr>
+                      </w:pPr>
+                      <w:r>
+                        <w:t xml:space="preserve">With the obtained excel sheet, vlookup is performed </w:t>
+                      </w:r>
+                      <w:r>
+                        <w:t xml:space="preserve">to </w:t>
+                      </w:r>
+                      <w:r>
+                        <w:t xml:space="preserve">map constraints to </w:t>
+                      </w:r>
+                      <w:r>
+                        <w:t>the</w:t>
+                      </w:r>
+                      <w:r>
+                        <w:t xml:space="preserve"> from bus and to bus number </w:t>
+                      </w:r>
+                      <w:r>
+                        <w:t xml:space="preserve">respectively. </w:t>
+                      </w:r>
+                    </w:p>
+                  </w:txbxContent>
+                </v:textbox>
+                <w10:wrap anchorx="margin"/>
+              </v:shape>
+            </w:pict>
+          </mc:Fallback>
+        </mc:AlternateContent>
+      </w:r>
+    </w:p>
+    <w:p>
+      <w:pPr>
+        <w:jc w:val="center"/>
+        <w:rPr>
+          <w:rFonts w:ascii="Times New Roman" w:hAnsi="Times New Roman" w:cs="Times New Roman"/>
+          <w:sz w:val="24"/>
+          <w:szCs w:val="24"/>
+        </w:rPr>
+      </w:pPr>
+      <w:r>
+        <w:rPr>
+          <w:rFonts w:ascii="Times New Roman" w:hAnsi="Times New Roman" w:cs="Times New Roman"/>
+          <w:noProof/>
+          <w:sz w:val="24"/>
+          <w:szCs w:val="24"/>
+        </w:rPr>
+        <mc:AlternateContent>
+          <mc:Choice Requires="wps">
+            <w:drawing>
+              <wp:anchor distT="0" distB="0" distL="114300" distR="114300" simplePos="0" relativeHeight="251668480" behindDoc="0" locked="0" layoutInCell="1" allowOverlap="1" wp14:anchorId="162FD9B5" wp14:editId="1328B0C7">
+                <wp:simplePos x="0" y="0"/>
+                <wp:positionH relativeFrom="margin">
+                  <wp:posOffset>11172825</wp:posOffset>
+                </wp:positionH>
+                <wp:positionV relativeFrom="paragraph">
+                  <wp:posOffset>13335</wp:posOffset>
+                </wp:positionV>
+                <wp:extent cx="4210050" cy="828675"/>
+                <wp:effectExtent l="0" t="0" r="19050" b="28575"/>
+                <wp:wrapNone/>
+                <wp:docPr id="7" name="Text Box 7"/>
+                <wp:cNvGraphicFramePr/>
+                <a:graphic xmlns:a="http://schemas.openxmlformats.org/drawingml/2006/main">
+                  <a:graphicData uri="http://schemas.microsoft.com/office/word/2010/wordprocessingShape">
+                    <wps:wsp>
+                      <wps:cNvSpPr txBox="1"/>
+                      <wps:spPr>
+                        <a:xfrm>
+                          <a:off x="0" y="0"/>
+                          <a:ext cx="4210050" cy="828675"/>
+                        </a:xfrm>
+                        <a:prstGeom prst="rect">
+                          <a:avLst/>
+                        </a:prstGeom>
+                        <a:solidFill>
+                          <a:schemeClr val="lt1"/>
+                        </a:solidFill>
+                        <a:ln w="6350">
+                          <a:solidFill>
+                            <a:prstClr val="black"/>
+                          </a:solidFill>
+                        </a:ln>
+                      </wps:spPr>
+                      <wps:txbx>
+                        <w:txbxContent>
+                          <w:p>
+                            <w:pPr>
+                              <w:spacing w:after="0"/>
+                            </w:pPr>
+                            <w:r>
+                              <w:t xml:space="preserve">All the files are combined in such a way that only unique outages which are mapped are stored in </w:t>
+                            </w:r>
+                            <w:r>
+                              <w:t>one sheet and unmapped outages are stored in another of resultant file</w:t>
+                            </w:r>
+                          </w:p>
+                          <w:p>
+                            <w:pPr>
+                              <w:spacing w:after="0"/>
+                              <w:rPr>
+                                <w:b/>
+                              </w:rPr>
+                            </w:pPr>
+                            <w:r>
+                              <w:rPr>
+                                <w:b/>
+                              </w:rPr>
+                              <w:t>Code file – UniqueTransmissionOutagesConcat.py</w:t>
+                            </w:r>
+                          </w:p>
+                        </w:txbxContent>
+                      </wps:txbx>
+                      <wps:bodyPr rot="0" spcFirstLastPara="0" vertOverflow="overflow" horzOverflow="overflow" vert="horz" wrap="square" lIns="91440" tIns="45720" rIns="91440" bIns="45720" numCol="1" spcCol="0" rtlCol="0" fromWordArt="0" anchor="t" anchorCtr="0" forceAA="0" compatLnSpc="1">
+                        <a:prstTxWarp prst="textNoShape">
+                          <a:avLst/>
+                        </a:prstTxWarp>
+                        <a:noAutofit/>
+                      </wps:bodyPr>
+                    </wps:wsp>
+                  </a:graphicData>
+                </a:graphic>
+                <wp14:sizeRelH relativeFrom="margin">
+                  <wp14:pctWidth>0</wp14:pctWidth>
+                </wp14:sizeRelH>
+                <wp14:sizeRelV relativeFrom="margin">
+                  <wp14:pctHeight>0</wp14:pctHeight>
+                </wp14:sizeRelV>
+              </wp:anchor>
+            </w:drawing>
+          </mc:Choice>
+          <mc:Fallback>
+            <w:pict>
+              <v:shape w14:anchorId="162FD9B5" id="Text Box 7" o:spid="_x0000_s1033" type="#_x0000_t202" style="position:absolute;left:0;text-align:left;margin-left:879.75pt;margin-top:1.05pt;width:331.5pt;height:65.25pt;z-index:251668480;visibility:visible;mso-wrap-style:square;mso-width-percent:0;mso-height-percent:0;mso-wrap-distance-left:9pt;mso-wrap-distance-top:0;mso-wrap-distance-right:9pt;mso-wrap-distance-bottom:0;mso-position-horizontal:absolute;mso-position-horizontal-relative:margin;mso-position-vertical:absolute;mso-position-vertical-relative:text;mso-width-percent:0;mso-height-percent:0;mso-width-relative:margin;mso-height-relative:margin;v-text-anchor:top" o:gfxdata="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" fillcolor="white [3201]" strokeweight=".5pt">
+                <v:textbox>
+                  <w:txbxContent>
+                    <w:p>
+                      <w:pPr>
+                        <w:spacing w:after="0"/>
+                      </w:pPr>
+                      <w:r>
+                        <w:t xml:space="preserve">All the files are combined in such a way that only unique outages which are mapped are stored in </w:t>
+                      </w:r>
+                      <w:r>
+                        <w:t>one sheet and unmapped outages are stored in another of resultant file</w:t>
+                      </w:r>
+                    </w:p>
+                    <w:p>
+                      <w:pPr>
+                        <w:spacing w:after="0"/>
+                        <w:rPr>
+                          <w:b/>
+                        </w:rPr>
+                      </w:pPr>
+                      <w:r>
+                        <w:rPr>
+                          <w:b/>
+                        </w:rPr>
+                        <w:t>Code file – UniqueTransmissionOutagesConcat.py</w:t>
+                      </w:r>
+                    </w:p>
+                  </w:txbxContent>
+                </v:textbox>
+                <w10:wrap anchorx="margin"/>
+              </v:shape>
+            </w:pict>
+          </mc:Fallback>
+        </mc:AlternateContent>
+      </w:r>
+    </w:p>
+    <w:p>
+      <w:pPr>
+        <w:jc w:val="center"/>
+        <w:rPr>
+          <w:rFonts w:ascii="Times New Roman" w:hAnsi="Times New Roman" w:cs="Times New Roman"/>
+          <w:sz w:val="24"/>
+          <w:szCs w:val="24"/>
+        </w:rPr>
+      </w:pPr>
+      <w:r>
+        <w:rPr>
+          <w:rFonts w:ascii="Times New Roman" w:hAnsi="Times New Roman" w:cs="Times New Roman"/>
+          <w:noProof/>
+          <w:sz w:val="24"/>
+          <w:szCs w:val="24"/>
+        </w:rPr>
+        <mc:AlternateContent>
+          <mc:Choice Requires="wps">
+            <w:drawing>
+              <wp:anchor distT="0" distB="0" distL="114300" distR="114300" simplePos="0" relativeHeight="251718656" behindDoc="0" locked="0" layoutInCell="1" allowOverlap="1" wp14:anchorId="1768B9E2" wp14:editId="68D9444E">
                 <wp:simplePos x="0" y="0"/>
                 <wp:positionH relativeFrom="column">
-                  <wp:posOffset>2771775</wp:posOffset>
+                  <wp:posOffset>2667000</wp:posOffset>
                 </wp:positionH>
                 <wp:positionV relativeFrom="paragraph">
-                  <wp:posOffset>57785</wp:posOffset>
+                  <wp:posOffset>74930</wp:posOffset>
                 </wp:positionV>
-                <wp:extent cx="0" cy="390525"/>
-                <wp:effectExtent l="76200" t="0" r="57150" b="47625"/>
+                <wp:extent cx="0" cy="228600"/>
+                <wp:effectExtent l="76200" t="0" r="57150" b="57150"/>
                 <wp:wrapNone/>
-                <wp:docPr id="41" name="Straight Arrow Connector 41"/>
+                <wp:docPr id="10" name="Straight Arrow Connector 10"/>
                 <wp:cNvGraphicFramePr/>
                 <a:graphic xmlns:a="http://schemas.openxmlformats.org/drawingml/2006/main">
                   <a:graphicData uri="http://schemas.microsoft.com/office/word/2010/wordprocessingShape">
@@ -778,7 +1508,7 @@
                       <wps:spPr>
                         <a:xfrm>
                           <a:off x="0" y="0"/>
-                          <a:ext cx="0" cy="390525"/>
+                          <a:ext cx="0" cy="228600"/>
                         </a:xfrm>
                         <a:prstGeom prst="straightConnector1">
                           <a:avLst/>
@@ -810,7 +1540,7 @@
           </mc:Choice>
           <mc:Fallback>
             <w:pict>
-              <v:shape w14:anchorId="4C6E74E0" id="Straight Arrow Connector 41" o:spid="_x0000_s1026" type="#_x0000_t32" style="position:absolute;margin-left:218.25pt;margin-top:4.55pt;width:0;height:30.75pt;z-index:251697152;visibility:visible;mso-wrap-style:square;mso-wrap-distance-left:9pt;mso-wrap-distance-top:0;mso-wrap-distance-right:9pt;mso-wrap-distance-bottom:0;mso-position-horizontal:absolute;mso-position-horizontal-relative:text;mso-position-vertical:absolute;mso-position-vertical-relative:text" o:gfxdata="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" strokecolor="black [3200]" strokeweight=".5pt">
+              <v:shape w14:anchorId="4F33D971" id="Straight Arrow Connector 10" o:spid="_x0000_s1026" type="#_x0000_t32" style="position:absolute;margin-left:210pt;margin-top:5.9pt;width:0;height:18pt;z-index:251718656;visibility:visible;mso-wrap-style:square;mso-wrap-distance-left:9pt;mso-wrap-distance-top:0;mso-wrap-distance-right:9pt;mso-wrap-distance-bottom:0;mso-position-horizontal:absolute;mso-position-horizontal-relative:text;mso-position-vertical:absolute;mso-position-vertical-relative:text" o:gfxdata="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" strokecolor="black [3200]" strokeweight=".5pt">
                 <v:stroke endarrow="block" joinstyle="miter"/>
               </v:shape>
             </w:pict>
@@ -837,18 +1567,18 @@
         <mc:AlternateContent>
           <mc:Choice Requires="wps">
             <w:drawing>
-              <wp:anchor distT="0" distB="0" distL="114300" distR="114300" simplePos="0" relativeHeight="251691008" behindDoc="0" locked="0" layoutInCell="1" allowOverlap="1" wp14:anchorId="09E3C498" wp14:editId="285E9EF9">
+              <wp:anchor distT="0" distB="0" distL="114300" distR="114300" simplePos="0" relativeHeight="251693056" behindDoc="0" locked="0" layoutInCell="1" allowOverlap="1" wp14:anchorId="3975C9B8" wp14:editId="3842132B">
                 <wp:simplePos x="0" y="0"/>
-                <wp:positionH relativeFrom="margin">
-                  <wp:posOffset>628650</wp:posOffset>
+                <wp:positionH relativeFrom="column">
+                  <wp:posOffset>600075</wp:posOffset>
                 </wp:positionH>
                 <wp:positionV relativeFrom="paragraph">
-                  <wp:posOffset>162560</wp:posOffset>
+                  <wp:posOffset>12700</wp:posOffset>
                 </wp:positionV>
-                <wp:extent cx="4400550" cy="495300"/>
-                <wp:effectExtent l="0" t="0" r="19050" b="19050"/>
+                <wp:extent cx="4486275" cy="638175"/>
+                <wp:effectExtent l="0" t="0" r="28575" b="28575"/>
                 <wp:wrapNone/>
-                <wp:docPr id="40" name="Text Box 40"/>
+                <wp:docPr id="36" name="Text Box 36"/>
                 <wp:cNvGraphicFramePr/>
                 <a:graphic xmlns:a="http://schemas.openxmlformats.org/drawingml/2006/main">
                   <a:graphicData uri="http://schemas.microsoft.com/office/word/2010/wordprocessingShape">
@@ -857,7 +1587,7 @@
                       <wps:spPr>
                         <a:xfrm>
                           <a:off x="0" y="0"/>
-                          <a:ext cx="4400550" cy="495300"/>
+                          <a:ext cx="4486275" cy="638175"/>
                         </a:xfrm>
                         <a:prstGeom prst="rect">
                           <a:avLst/>
@@ -875,20 +1605,27 @@
                         <w:txbxContent>
                           <w:p>
                             <w:pPr>
-                              <w:rPr>
-                                <w:b/>
-                              </w:rPr>
+                              <w:spacing w:after="0"/>
                             </w:pPr>
                             <w:r>
-                              <w:t xml:space="preserve">Column values of constraint data and mapping document are changed in order to make mapping easier </w:t>
-                            </w:r>
-                            <w:r>
-                              <w:rPr>
-                                <w:b/>
-                              </w:rPr>
-                              <w:t xml:space="preserve"> </w:t>
+                              <w:t>Separation of mapped constraints, mapped contingency, unmapped constraints, unmapped contingency and mapped both</w:t>
                             </w:r>
                           </w:p>
+                          <w:p>
+                            <w:pPr>
+                              <w:spacing w:after="0"/>
+                              <w:rPr>
+                                <w:b/>
+                              </w:rPr>
+                            </w:pPr>
+                            <w:r>
+                              <w:rPr>
+                                <w:b/>
+                              </w:rPr>
+                              <w:t>Code file – ConstraintContingencySeparation.py</w:t>
+                            </w:r>
+                          </w:p>
+                          <w:p/>
                         </w:txbxContent>
                       </wps:txbx>
                       <wps:bodyPr rot="0" spcFirstLastPara="0" vertOverflow="overflow" horzOverflow="overflow" vert="horz" wrap="square" lIns="91440" tIns="45720" rIns="91440" bIns="45720" numCol="1" spcCol="0" rtlCol="0" fromWordArt="0" anchor="t" anchorCtr="0" forceAA="0" compatLnSpc="1">
@@ -911,28 +1648,34 @@
           </mc:Choice>
           <mc:Fallback>
             <w:pict>
-              <v:shape w14:anchorId="09E3C498" id="Text Box 40" o:spid="_x0000_s1030" type="#_x0000_t202" style="position:absolute;left:0;text-align:left;margin-left:49.5pt;margin-top:12.8pt;width:346.5pt;height:39pt;z-index:251691008;visibility:visible;mso-wrap-style:square;mso-width-percent:0;mso-height-percent:0;mso-wrap-distance-left:9pt;mso-wrap-distance-top:0;mso-wrap-distance-right:9pt;mso-wrap-distance-bottom:0;mso-position-horizontal:absolute;mso-position-horizontal-relative:margin;mso-position-vertical:absolute;mso-position-vertical-relative:text;mso-width-percent:0;mso-height-percent:0;mso-width-relative:margin;mso-height-relative:margin;v-text-anchor:top" o:gfxdata="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" fillcolor="white [3201]" strokeweight=".5pt">
+              <v:shape w14:anchorId="3975C9B8" id="Text Box 36" o:spid="_x0000_s1034" type="#_x0000_t202" style="position:absolute;left:0;text-align:left;margin-left:47.25pt;margin-top:1pt;width:353.25pt;height:50.25pt;z-index:251693056;visibility:visible;mso-wrap-style:square;mso-width-percent:0;mso-height-percent:0;mso-wrap-distance-left:9pt;mso-wrap-distance-top:0;mso-wrap-distance-right:9pt;mso-wrap-distance-bottom:0;mso-position-horizontal:absolute;mso-position-horizontal-relative:text;mso-position-vertical:absolute;mso-position-vertical-relative:text;mso-width-percent:0;mso-height-percent:0;mso-width-relative:margin;mso-height-relative:margin;v-text-anchor:top" o:gfxdata="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" fillcolor="white [3201]" strokeweight=".5pt">
                 <v:textbox>
                   <w:txbxContent>
                     <w:p>
                       <w:pPr>
-                        <w:rPr>
-                          <w:b/>
-                        </w:rPr>
+                        <w:spacing w:after="0"/>
                       </w:pPr>
                       <w:r>
-                        <w:t xml:space="preserve">Column values of constraint data and mapping document are changed in order to make mapping easier </w:t>
-                      </w:r>
-                      <w:r>
-                        <w:rPr>
-                          <w:b/>
-                        </w:rPr>
-                        <w:t xml:space="preserve"> </w:t>
+                        <w:t>Separation of mapped constraints, mapped contingency, unmapped constraints, unmapped contingency and mapped both</w:t>
                       </w:r>
                     </w:p>
+                    <w:p>
+                      <w:pPr>
+                        <w:spacing w:after="0"/>
+                        <w:rPr>
+                          <w:b/>
+                        </w:rPr>
+                      </w:pPr>
+                      <w:r>
+                        <w:rPr>
+                          <w:b/>
+                        </w:rPr>
+                        <w:t>Code file – ConstraintContingencySeparation.py</w:t>
+                      </w:r>
+                    </w:p>
+                    <w:p/>
                   </w:txbxContent>
                 </v:textbox>
-                <w10:wrap anchorx="margin"/>
               </v:shape>
             </w:pict>
           </mc:Fallback>
@@ -958,18 +1701,18 @@
         <mc:AlternateContent>
           <mc:Choice Requires="wps">
             <w:drawing>
-              <wp:anchor distT="0" distB="0" distL="114300" distR="114300" simplePos="0" relativeHeight="251664384" behindDoc="0" locked="0" layoutInCell="1" allowOverlap="1" wp14:anchorId="7A7E3E1D" wp14:editId="0867A6BC">
+              <wp:anchor distT="0" distB="0" distL="114300" distR="114300" simplePos="0" relativeHeight="251670528" behindDoc="0" locked="0" layoutInCell="1" allowOverlap="1" wp14:anchorId="1174DC04" wp14:editId="6AE6B508">
                 <wp:simplePos x="0" y="0"/>
-                <wp:positionH relativeFrom="margin">
-                  <wp:posOffset>8858250</wp:posOffset>
+                <wp:positionH relativeFrom="column">
+                  <wp:posOffset>11172825</wp:posOffset>
                 </wp:positionH>
                 <wp:positionV relativeFrom="paragraph">
-                  <wp:posOffset>86360</wp:posOffset>
+                  <wp:posOffset>236220</wp:posOffset>
                 </wp:positionV>
-                <wp:extent cx="4200525" cy="476250"/>
-                <wp:effectExtent l="0" t="0" r="28575" b="19050"/>
+                <wp:extent cx="4191000" cy="819150"/>
+                <wp:effectExtent l="0" t="0" r="19050" b="19050"/>
                 <wp:wrapNone/>
-                <wp:docPr id="5" name="Text Box 5"/>
+                <wp:docPr id="9" name="Text Box 9"/>
                 <wp:cNvGraphicFramePr/>
                 <a:graphic xmlns:a="http://schemas.openxmlformats.org/drawingml/2006/main">
                   <a:graphicData uri="http://schemas.microsoft.com/office/word/2010/wordprocessingShape">
@@ -978,7 +1721,7 @@
                       <wps:spPr>
                         <a:xfrm>
                           <a:off x="0" y="0"/>
-                          <a:ext cx="4200525" cy="476250"/>
+                          <a:ext cx="4191000" cy="819150"/>
                         </a:xfrm>
                         <a:prstGeom prst="rect">
                           <a:avLst/>
@@ -996,32 +1739,42 @@
                         <w:txbxContent>
                           <w:p>
                             <w:pPr>
-                              <w:rPr>
-                                <w:b/>
-                              </w:rPr>
+                              <w:spacing w:after="0"/>
                             </w:pPr>
                             <w:r>
-                              <w:t xml:space="preserve">With the obtained excel sheet, vlookup is performed </w:t>
-                            </w:r>
-                            <w:r>
-                              <w:t xml:space="preserve">to </w:t>
-                            </w:r>
-                            <w:r>
-                              <w:t>map constraints to the</w:t>
-                            </w:r>
-                            <w:r>
-                              <w:t xml:space="preserve"> respective </w:t>
-                            </w:r>
-                            <w:r>
-                              <w:t xml:space="preserve">from bus and to bus number </w:t>
+                              <w:t xml:space="preserve">Mapped outages are verified using approximate string matching </w:t>
+                            </w:r>
+                            <w:r>
+                              <w:t>and a histogram is created to show verification results</w:t>
                             </w:r>
                           </w:p>
                           <w:p>
                             <w:pPr>
+                              <w:spacing w:after="0"/>
                               <w:rPr>
                                 <w:b/>
                               </w:rPr>
                             </w:pPr>
+                            <w:r>
+                              <w:rPr>
+                                <w:b/>
+                              </w:rPr>
+                              <w:t>Code file – MappedOutagesVerification.py</w:t>
+                            </w:r>
+                          </w:p>
+                          <w:p>
+                            <w:pPr>
+                              <w:spacing w:after="0"/>
+                              <w:rPr>
+                                <w:b/>
+                              </w:rPr>
+                            </w:pPr>
+                            <w:r>
+                              <w:rPr>
+                                <w:b/>
+                              </w:rPr>
+                              <w:t>Code file – MappedOutagesVerificationHistogram.py</w:t>
+                            </w:r>
                           </w:p>
                         </w:txbxContent>
                       </wps:txbx>
@@ -1045,41 +1798,50 @@
           </mc:Choice>
           <mc:Fallback>
             <w:pict>
-              <v:shape w14:anchorId="7A7E3E1D" id="Text Box 5" o:spid="_x0000_s1031" type="#_x0000_t202" style="position:absolute;left:0;text-align:left;margin-left:697.5pt;margin-top:6.8pt;width:330.75pt;height:37.5pt;z-index:251664384;visibility:visible;mso-wrap-style:square;mso-width-percent:0;mso-height-percent:0;mso-wrap-distance-left:9pt;mso-wrap-distance-top:0;mso-wrap-distance-right:9pt;mso-wrap-distance-bottom:0;mso-position-horizontal:absolute;mso-position-horizontal-relative:margin;mso-position-vertical:absolute;mso-position-vertical-relative:text;mso-width-percent:0;mso-height-percent:0;mso-width-relative:margin;mso-height-relative:margin;v-text-anchor:top" o:gfxdata="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" fillcolor="white [3201]" strokeweight=".5pt">
+              <v:shape w14:anchorId="1174DC04" id="Text Box 9" o:spid="_x0000_s1035" type="#_x0000_t202" style="position:absolute;left:0;text-align:left;margin-left:879.75pt;margin-top:18.6pt;width:330pt;height:64.5pt;z-index:251670528;visibility:visible;mso-wrap-style:square;mso-width-percent:0;mso-height-percent:0;mso-wrap-distance-left:9pt;mso-wrap-distance-top:0;mso-wrap-distance-right:9pt;mso-wrap-distance-bottom:0;mso-position-horizontal:absolute;mso-position-horizontal-relative:text;mso-position-vertical:absolute;mso-position-vertical-relative:text;mso-width-percent:0;mso-height-percent:0;mso-width-relative:margin;mso-height-relative:margin;v-text-anchor:top" o:gfxdata="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" fillcolor="white [3201]" strokeweight=".5pt">
                 <v:textbox>
                   <w:txbxContent>
                     <w:p>
                       <w:pPr>
-                        <w:rPr>
-                          <w:b/>
-                        </w:rPr>
+                        <w:spacing w:after="0"/>
                       </w:pPr>
                       <w:r>
-                        <w:t xml:space="preserve">With the obtained excel sheet, vlookup is performed </w:t>
-                      </w:r>
-                      <w:r>
-                        <w:t xml:space="preserve">to </w:t>
-                      </w:r>
-                      <w:r>
-                        <w:t>map constraints to the</w:t>
-                      </w:r>
-                      <w:r>
-                        <w:t xml:space="preserve"> respective </w:t>
-                      </w:r>
-                      <w:r>
-                        <w:t xml:space="preserve">from bus and to bus number </w:t>
+                        <w:t xml:space="preserve">Mapped outages are verified using approximate string matching </w:t>
+                      </w:r>
+                      <w:r>
+                        <w:t>and a histogram is created to show verification results</w:t>
                       </w:r>
                     </w:p>
                     <w:p>
                       <w:pPr>
+                        <w:spacing w:after="0"/>
                         <w:rPr>
                           <w:b/>
                         </w:rPr>
                       </w:pPr>
+                      <w:r>
+                        <w:rPr>
+                          <w:b/>
+                        </w:rPr>
+                        <w:t>Code file – MappedOutagesVerification.py</w:t>
+                      </w:r>
+                    </w:p>
+                    <w:p>
+                      <w:pPr>
+                        <w:spacing w:after="0"/>
+                        <w:rPr>
+                          <w:b/>
+                        </w:rPr>
+                      </w:pPr>
+                      <w:r>
+                        <w:rPr>
+                          <w:b/>
+                        </w:rPr>
+                        <w:t>Code file – MappedOutagesVerificationHistogram.py</w:t>
+                      </w:r>
                     </w:p>
                   </w:txbxContent>
                 </v:textbox>
-                <w10:wrap anchorx="margin"/>
               </v:shape>
             </w:pict>
           </mc:Fallback>
@@ -1105,18 +1867,18 @@
         <mc:AlternateContent>
           <mc:Choice Requires="wps">
             <w:drawing>
-              <wp:anchor distT="0" distB="0" distL="114300" distR="114300" simplePos="0" relativeHeight="251679744" behindDoc="0" locked="0" layoutInCell="1" allowOverlap="1" wp14:anchorId="38D56945" wp14:editId="225FD52A">
+              <wp:anchor distT="0" distB="0" distL="114300" distR="114300" simplePos="0" relativeHeight="251719680" behindDoc="0" locked="0" layoutInCell="1" allowOverlap="1" wp14:anchorId="62562F05" wp14:editId="145B6334">
                 <wp:simplePos x="0" y="0"/>
                 <wp:positionH relativeFrom="column">
-                  <wp:posOffset>11020425</wp:posOffset>
+                  <wp:posOffset>2647950</wp:posOffset>
                 </wp:positionH>
                 <wp:positionV relativeFrom="paragraph">
-                  <wp:posOffset>286385</wp:posOffset>
+                  <wp:posOffset>78740</wp:posOffset>
                 </wp:positionV>
-                <wp:extent cx="0" cy="323850"/>
-                <wp:effectExtent l="76200" t="0" r="76200" b="57150"/>
+                <wp:extent cx="0" cy="266700"/>
+                <wp:effectExtent l="76200" t="0" r="57150" b="57150"/>
                 <wp:wrapNone/>
-                <wp:docPr id="18" name="Straight Arrow Connector 18"/>
+                <wp:docPr id="12" name="Straight Arrow Connector 12"/>
                 <wp:cNvGraphicFramePr/>
                 <a:graphic xmlns:a="http://schemas.openxmlformats.org/drawingml/2006/main">
                   <a:graphicData uri="http://schemas.microsoft.com/office/word/2010/wordprocessingShape">
@@ -1125,7 +1887,7 @@
                       <wps:spPr>
                         <a:xfrm>
                           <a:off x="0" y="0"/>
-                          <a:ext cx="0" cy="323850"/>
+                          <a:ext cx="0" cy="266700"/>
                         </a:xfrm>
                         <a:prstGeom prst="straightConnector1">
                           <a:avLst/>
@@ -1157,13 +1919,23 @@
           </mc:Choice>
           <mc:Fallback>
             <w:pict>
-              <v:shape w14:anchorId="570FB8CE" id="Straight Arrow Connector 18" o:spid="_x0000_s1026" type="#_x0000_t32" style="position:absolute;margin-left:867.75pt;margin-top:22.55pt;width:0;height:25.5pt;z-index:251679744;visibility:visible;mso-wrap-style:square;mso-wrap-distance-left:9pt;mso-wrap-distance-top:0;mso-wrap-distance-right:9pt;mso-wrap-distance-bottom:0;mso-position-horizontal:absolute;mso-position-horizontal-relative:text;mso-position-vertical:absolute;mso-position-vertical-relative:text" o:gfxdata="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" strokecolor="black [3200]" strokeweight=".5pt">
+              <v:shape w14:anchorId="58B190FA" id="Straight Arrow Connector 12" o:spid="_x0000_s1026" type="#_x0000_t32" style="position:absolute;margin-left:208.5pt;margin-top:6.2pt;width:0;height:21pt;z-index:251719680;visibility:visible;mso-wrap-style:square;mso-wrap-distance-left:9pt;mso-wrap-distance-top:0;mso-wrap-distance-right:9pt;mso-wrap-distance-bottom:0;mso-position-horizontal:absolute;mso-position-horizontal-relative:text;mso-position-vertical:absolute;mso-position-vertical-relative:text" o:gfxdata="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" strokecolor="black [3200]" strokeweight=".5pt">
                 <v:stroke endarrow="block" joinstyle="miter"/>
               </v:shape>
             </w:pict>
           </mc:Fallback>
         </mc:AlternateContent>
       </w:r>
+    </w:p>
+    <w:p>
+      <w:pPr>
+        <w:jc w:val="center"/>
+        <w:rPr>
+          <w:rFonts w:ascii="Times New Roman" w:hAnsi="Times New Roman" w:cs="Times New Roman"/>
+          <w:sz w:val="24"/>
+          <w:szCs w:val="24"/>
+        </w:rPr>
+      </w:pPr>
       <w:r>
         <w:rPr>
           <w:rFonts w:ascii="Times New Roman" w:hAnsi="Times New Roman" w:cs="Times New Roman"/>
@@ -1174,18 +1946,318 @@
         <mc:AlternateContent>
           <mc:Choice Requires="wps">
             <w:drawing>
-              <wp:anchor distT="0" distB="0" distL="114300" distR="114300" simplePos="0" relativeHeight="251698176" behindDoc="0" locked="0" layoutInCell="1" allowOverlap="1" wp14:anchorId="633FD0F3" wp14:editId="332B24A2">
+              <wp:anchor distT="0" distB="0" distL="114300" distR="114300" simplePos="0" relativeHeight="251694080" behindDoc="0" locked="0" layoutInCell="1" allowOverlap="1" wp14:anchorId="61B1B460" wp14:editId="07A20A82">
                 <wp:simplePos x="0" y="0"/>
                 <wp:positionH relativeFrom="column">
-                  <wp:posOffset>2752725</wp:posOffset>
+                  <wp:posOffset>561975</wp:posOffset>
                 </wp:positionH>
                 <wp:positionV relativeFrom="paragraph">
-                  <wp:posOffset>95885</wp:posOffset>
+                  <wp:posOffset>45720</wp:posOffset>
                 </wp:positionV>
-                <wp:extent cx="0" cy="352425"/>
-                <wp:effectExtent l="76200" t="0" r="76200" b="47625"/>
+                <wp:extent cx="4486275" cy="828675"/>
+                <wp:effectExtent l="0" t="0" r="28575" b="28575"/>
                 <wp:wrapNone/>
-                <wp:docPr id="39" name="Straight Arrow Connector 39"/>
+                <wp:docPr id="34" name="Text Box 34"/>
+                <wp:cNvGraphicFramePr/>
+                <a:graphic xmlns:a="http://schemas.openxmlformats.org/drawingml/2006/main">
+                  <a:graphicData uri="http://schemas.microsoft.com/office/word/2010/wordprocessingShape">
+                    <wps:wsp>
+                      <wps:cNvSpPr txBox="1"/>
+                      <wps:spPr>
+                        <a:xfrm>
+                          <a:off x="0" y="0"/>
+                          <a:ext cx="4486275" cy="828675"/>
+                        </a:xfrm>
+                        <a:prstGeom prst="rect">
+                          <a:avLst/>
+                        </a:prstGeom>
+                        <a:solidFill>
+                          <a:schemeClr val="lt1"/>
+                        </a:solidFill>
+                        <a:ln w="6350">
+                          <a:solidFill>
+                            <a:prstClr val="black"/>
+                          </a:solidFill>
+                        </a:ln>
+                      </wps:spPr>
+                      <wps:txbx>
+                        <w:txbxContent>
+                          <w:p>
+                            <w:pPr>
+                              <w:spacing w:after="0"/>
+                            </w:pPr>
+                            <w:r>
+                              <w:t>Above obtained sheet containing unmapped constraint data is used to perform approximate string matching between unmapped constraints and mapping document</w:t>
+                            </w:r>
+                          </w:p>
+                          <w:p>
+                            <w:pPr>
+                              <w:spacing w:after="0"/>
+                              <w:rPr>
+                                <w:b/>
+                              </w:rPr>
+                            </w:pPr>
+                            <w:r>
+                              <w:rPr>
+                                <w:b/>
+                              </w:rPr>
+                              <w:t>Code file – UnmappedConstraintsApproximateStringMatching.py</w:t>
+                            </w:r>
+                          </w:p>
+                        </w:txbxContent>
+                      </wps:txbx>
+                      <wps:bodyPr rot="0" spcFirstLastPara="0" vertOverflow="overflow" horzOverflow="overflow" vert="horz" wrap="square" lIns="91440" tIns="45720" rIns="91440" bIns="45720" numCol="1" spcCol="0" rtlCol="0" fromWordArt="0" anchor="t" anchorCtr="0" forceAA="0" compatLnSpc="1">
+                        <a:prstTxWarp prst="textNoShape">
+                          <a:avLst/>
+                        </a:prstTxWarp>
+                        <a:noAutofit/>
+                      </wps:bodyPr>
+                    </wps:wsp>
+                  </a:graphicData>
+                </a:graphic>
+                <wp14:sizeRelH relativeFrom="margin">
+                  <wp14:pctWidth>0</wp14:pctWidth>
+                </wp14:sizeRelH>
+                <wp14:sizeRelV relativeFrom="margin">
+                  <wp14:pctHeight>0</wp14:pctHeight>
+                </wp14:sizeRelV>
+              </wp:anchor>
+            </w:drawing>
+          </mc:Choice>
+          <mc:Fallback>
+            <w:pict>
+              <v:shape w14:anchorId="61B1B460" id="Text Box 34" o:spid="_x0000_s1036" type="#_x0000_t202" style="position:absolute;left:0;text-align:left;margin-left:44.25pt;margin-top:3.6pt;width:353.25pt;height:65.25pt;z-index:251694080;visibility:visible;mso-wrap-style:square;mso-width-percent:0;mso-height-percent:0;mso-wrap-distance-left:9pt;mso-wrap-distance-top:0;mso-wrap-distance-right:9pt;mso-wrap-distance-bottom:0;mso-position-horizontal:absolute;mso-position-horizontal-relative:text;mso-position-vertical:absolute;mso-position-vertical-relative:text;mso-width-percent:0;mso-height-percent:0;mso-width-relative:margin;mso-height-relative:margin;v-text-anchor:top" o:gfxdata="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" fillcolor="white [3201]" strokeweight=".5pt">
+                <v:textbox>
+                  <w:txbxContent>
+                    <w:p>
+                      <w:pPr>
+                        <w:spacing w:after="0"/>
+                      </w:pPr>
+                      <w:r>
+                        <w:t>Above obtained sheet containing unmapped constraint data is used to perform approximate string matching between unmapped constraints and mapping document</w:t>
+                      </w:r>
+                    </w:p>
+                    <w:p>
+                      <w:pPr>
+                        <w:spacing w:after="0"/>
+                        <w:rPr>
+                          <w:b/>
+                        </w:rPr>
+                      </w:pPr>
+                      <w:r>
+                        <w:rPr>
+                          <w:b/>
+                        </w:rPr>
+                        <w:t>Code file – UnmappedConstraintsApproximateStringMatching.py</w:t>
+                      </w:r>
+                    </w:p>
+                  </w:txbxContent>
+                </v:textbox>
+              </v:shape>
+            </w:pict>
+          </mc:Fallback>
+        </mc:AlternateContent>
+      </w:r>
+    </w:p>
+    <w:p>
+      <w:pPr>
+        <w:jc w:val="center"/>
+        <w:rPr>
+          <w:rFonts w:ascii="Times New Roman" w:hAnsi="Times New Roman" w:cs="Times New Roman"/>
+          <w:sz w:val="24"/>
+          <w:szCs w:val="24"/>
+        </w:rPr>
+      </w:pPr>
+    </w:p>
+    <w:p>
+      <w:pPr>
+        <w:jc w:val="center"/>
+        <w:rPr>
+          <w:rFonts w:ascii="Times New Roman" w:hAnsi="Times New Roman" w:cs="Times New Roman"/>
+          <w:sz w:val="24"/>
+          <w:szCs w:val="24"/>
+        </w:rPr>
+      </w:pPr>
+      <w:r>
+        <w:rPr>
+          <w:rFonts w:ascii="Times New Roman" w:hAnsi="Times New Roman" w:cs="Times New Roman"/>
+          <w:noProof/>
+          <w:sz w:val="24"/>
+          <w:szCs w:val="24"/>
+        </w:rPr>
+        <mc:AlternateContent>
+          <mc:Choice Requires="wps">
+            <w:drawing>
+              <wp:anchor distT="0" distB="0" distL="114300" distR="114300" simplePos="0" relativeHeight="251672576" behindDoc="0" locked="0" layoutInCell="1" allowOverlap="1" wp14:anchorId="6589F04C" wp14:editId="5A32E2E1">
+                <wp:simplePos x="0" y="0"/>
+                <wp:positionH relativeFrom="column">
+                  <wp:posOffset>11220450</wp:posOffset>
+                </wp:positionH>
+                <wp:positionV relativeFrom="paragraph">
+                  <wp:posOffset>149859</wp:posOffset>
+                </wp:positionV>
+                <wp:extent cx="4162425" cy="923925"/>
+                <wp:effectExtent l="0" t="0" r="28575" b="28575"/>
+                <wp:wrapNone/>
+                <wp:docPr id="11" name="Text Box 11"/>
+                <wp:cNvGraphicFramePr/>
+                <a:graphic xmlns:a="http://schemas.openxmlformats.org/drawingml/2006/main">
+                  <a:graphicData uri="http://schemas.microsoft.com/office/word/2010/wordprocessingShape">
+                    <wps:wsp>
+                      <wps:cNvSpPr txBox="1"/>
+                      <wps:spPr>
+                        <a:xfrm>
+                          <a:off x="0" y="0"/>
+                          <a:ext cx="4162425" cy="923925"/>
+                        </a:xfrm>
+                        <a:prstGeom prst="rect">
+                          <a:avLst/>
+                        </a:prstGeom>
+                        <a:solidFill>
+                          <a:schemeClr val="lt1"/>
+                        </a:solidFill>
+                        <a:ln w="6350">
+                          <a:solidFill>
+                            <a:prstClr val="black"/>
+                          </a:solidFill>
+                        </a:ln>
+                      </wps:spPr>
+                      <wps:txbx>
+                        <w:txbxContent>
+                          <w:p>
+                            <w:pPr>
+                              <w:spacing w:after="0"/>
+                            </w:pPr>
+                            <w:r>
+                              <w:t>U</w:t>
+                            </w:r>
+                            <w:r>
+                              <w:t>nmapped</w:t>
+                            </w:r>
+                            <w:r>
+                              <w:t xml:space="preserve"> outage</w:t>
+                            </w:r>
+                            <w:r>
+                              <w:t xml:space="preserve"> data is used to </w:t>
+                            </w:r>
+                            <w:r>
+                              <w:t xml:space="preserve">perform approximate string matching between unmapped </w:t>
+                            </w:r>
+                            <w:r>
+                              <w:t>outages</w:t>
+                            </w:r>
+                            <w:r>
+                              <w:t xml:space="preserve"> and mapping document</w:t>
+                            </w:r>
+                          </w:p>
+                          <w:p>
+                            <w:pPr>
+                              <w:spacing w:after="0"/>
+                              <w:rPr>
+                                <w:b/>
+                              </w:rPr>
+                            </w:pPr>
+                            <w:r>
+                              <w:rPr>
+                                <w:b/>
+                              </w:rPr>
+                              <w:t>Code file – ApproximatematchingUnmappedTransmissionOutages.py</w:t>
+                            </w:r>
+                          </w:p>
+                        </w:txbxContent>
+                      </wps:txbx>
+                      <wps:bodyPr rot="0" spcFirstLastPara="0" vertOverflow="overflow" horzOverflow="overflow" vert="horz" wrap="square" lIns="91440" tIns="45720" rIns="91440" bIns="45720" numCol="1" spcCol="0" rtlCol="0" fromWordArt="0" anchor="t" anchorCtr="0" forceAA="0" compatLnSpc="1">
+                        <a:prstTxWarp prst="textNoShape">
+                          <a:avLst/>
+                        </a:prstTxWarp>
+                        <a:noAutofit/>
+                      </wps:bodyPr>
+                    </wps:wsp>
+                  </a:graphicData>
+                </a:graphic>
+                <wp14:sizeRelH relativeFrom="margin">
+                  <wp14:pctWidth>0</wp14:pctWidth>
+                </wp14:sizeRelH>
+                <wp14:sizeRelV relativeFrom="margin">
+                  <wp14:pctHeight>0</wp14:pctHeight>
+                </wp14:sizeRelV>
+              </wp:anchor>
+            </w:drawing>
+          </mc:Choice>
+          <mc:Fallback>
+            <w:pict>
+              <v:shape w14:anchorId="6589F04C" id="Text Box 11" o:spid="_x0000_s1037" type="#_x0000_t202" style="position:absolute;left:0;text-align:left;margin-left:883.5pt;margin-top:11.8pt;width:327.75pt;height:72.75pt;z-index:251672576;visibility:visible;mso-wrap-style:square;mso-width-percent:0;mso-height-percent:0;mso-wrap-distance-left:9pt;mso-wrap-distance-top:0;mso-wrap-distance-right:9pt;mso-wrap-distance-bottom:0;mso-position-horizontal:absolute;mso-position-horizontal-relative:text;mso-position-vertical:absolute;mso-position-vertical-relative:text;mso-width-percent:0;mso-height-percent:0;mso-width-relative:margin;mso-height-relative:margin;v-text-anchor:top" o:gfxdata="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" fillcolor="white [3201]" strokeweight=".5pt">
+                <v:textbox>
+                  <w:txbxContent>
+                    <w:p>
+                      <w:pPr>
+                        <w:spacing w:after="0"/>
+                      </w:pPr>
+                      <w:r>
+                        <w:t>U</w:t>
+                      </w:r>
+                      <w:r>
+                        <w:t>nmapped</w:t>
+                      </w:r>
+                      <w:r>
+                        <w:t xml:space="preserve"> outage</w:t>
+                      </w:r>
+                      <w:r>
+                        <w:t xml:space="preserve"> data is used to </w:t>
+                      </w:r>
+                      <w:r>
+                        <w:t xml:space="preserve">perform approximate string matching between unmapped </w:t>
+                      </w:r>
+                      <w:r>
+                        <w:t>outages</w:t>
+                      </w:r>
+                      <w:r>
+                        <w:t xml:space="preserve"> and mapping document</w:t>
+                      </w:r>
+                    </w:p>
+                    <w:p>
+                      <w:pPr>
+                        <w:spacing w:after="0"/>
+                        <w:rPr>
+                          <w:b/>
+                        </w:rPr>
+                      </w:pPr>
+                      <w:r>
+                        <w:rPr>
+                          <w:b/>
+                        </w:rPr>
+                        <w:t>Code file – ApproximatematchingUnmappedTransmissionOutages.py</w:t>
+                      </w:r>
+                    </w:p>
+                  </w:txbxContent>
+                </v:textbox>
+              </v:shape>
+            </w:pict>
+          </mc:Fallback>
+        </mc:AlternateContent>
+      </w:r>
+      <w:r>
+        <w:rPr>
+          <w:rFonts w:ascii="Times New Roman" w:hAnsi="Times New Roman" w:cs="Times New Roman"/>
+          <w:noProof/>
+          <w:sz w:val="24"/>
+          <w:szCs w:val="24"/>
+        </w:rPr>
+        <mc:AlternateContent>
+          <mc:Choice Requires="wps">
+            <w:drawing>
+              <wp:anchor distT="0" distB="0" distL="114300" distR="114300" simplePos="0" relativeHeight="251720704" behindDoc="0" locked="0" layoutInCell="1" allowOverlap="1" wp14:anchorId="1DF1DC66" wp14:editId="133FC2FC">
+                <wp:simplePos x="0" y="0"/>
+                <wp:positionH relativeFrom="column">
+                  <wp:posOffset>2628900</wp:posOffset>
+                </wp:positionH>
+                <wp:positionV relativeFrom="paragraph">
+                  <wp:posOffset>292735</wp:posOffset>
+                </wp:positionV>
+                <wp:extent cx="0" cy="342900"/>
+                <wp:effectExtent l="76200" t="0" r="76200" b="57150"/>
+                <wp:wrapNone/>
+                <wp:docPr id="13" name="Straight Arrow Connector 13"/>
                 <wp:cNvGraphicFramePr/>
                 <a:graphic xmlns:a="http://schemas.openxmlformats.org/drawingml/2006/main">
                   <a:graphicData uri="http://schemas.microsoft.com/office/word/2010/wordprocessingShape">
@@ -1194,7 +2266,7 @@
                       <wps:spPr>
                         <a:xfrm>
                           <a:off x="0" y="0"/>
-                          <a:ext cx="0" cy="352425"/>
+                          <a:ext cx="0" cy="342900"/>
                         </a:xfrm>
                         <a:prstGeom prst="straightConnector1">
                           <a:avLst/>
@@ -1226,7 +2298,7 @@
           </mc:Choice>
           <mc:Fallback>
             <w:pict>
-              <v:shape w14:anchorId="00EBE2C9" id="Straight Arrow Connector 39" o:spid="_x0000_s1026" type="#_x0000_t32" style="position:absolute;margin-left:216.75pt;margin-top:7.55pt;width:0;height:27.75pt;z-index:251698176;visibility:visible;mso-wrap-style:square;mso-wrap-distance-left:9pt;mso-wrap-distance-top:0;mso-wrap-distance-right:9pt;mso-wrap-distance-bottom:0;mso-position-horizontal:absolute;mso-position-horizontal-relative:text;mso-position-vertical:absolute;mso-position-vertical-relative:text" o:gfxdata="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" strokecolor="black [3200]" strokeweight=".5pt">
+              <v:shape w14:anchorId="51D4E5BF" id="Straight Arrow Connector 13" o:spid="_x0000_s1026" type="#_x0000_t32" style="position:absolute;margin-left:207pt;margin-top:23.05pt;width:0;height:27pt;z-index:251720704;visibility:visible;mso-wrap-style:square;mso-wrap-distance-left:9pt;mso-wrap-distance-top:0;mso-wrap-distance-right:9pt;mso-wrap-distance-bottom:0;mso-position-horizontal:absolute;mso-position-horizontal-relative:text;mso-position-vertical:absolute;mso-position-vertical-relative:text" o:gfxdata="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" strokecolor="black [3200]" strokeweight=".5pt">
                 <v:stroke endarrow="block" joinstyle="miter"/>
               </v:shape>
             </w:pict>
@@ -1243,6 +2315,16 @@
           <w:szCs w:val="24"/>
         </w:rPr>
       </w:pPr>
+    </w:p>
+    <w:p>
+      <w:pPr>
+        <w:jc w:val="center"/>
+        <w:rPr>
+          <w:rFonts w:ascii="Times New Roman" w:hAnsi="Times New Roman" w:cs="Times New Roman"/>
+          <w:sz w:val="24"/>
+          <w:szCs w:val="24"/>
+        </w:rPr>
+      </w:pPr>
       <w:r>
         <w:rPr>
           <w:rFonts w:ascii="Times New Roman" w:hAnsi="Times New Roman" w:cs="Times New Roman"/>
@@ -1253,18 +2335,18 @@
         <mc:AlternateContent>
           <mc:Choice Requires="wps">
             <w:drawing>
-              <wp:anchor distT="0" distB="0" distL="114300" distR="114300" simplePos="0" relativeHeight="251692032" behindDoc="0" locked="0" layoutInCell="1" allowOverlap="1" wp14:anchorId="05EF59EC" wp14:editId="305AF701">
+              <wp:anchor distT="0" distB="0" distL="114300" distR="114300" simplePos="0" relativeHeight="251696128" behindDoc="0" locked="0" layoutInCell="1" allowOverlap="1" wp14:anchorId="50C78191" wp14:editId="2D24A689">
                 <wp:simplePos x="0" y="0"/>
-                <wp:positionH relativeFrom="margin">
-                  <wp:posOffset>571500</wp:posOffset>
+                <wp:positionH relativeFrom="column">
+                  <wp:posOffset>561975</wp:posOffset>
                 </wp:positionH>
                 <wp:positionV relativeFrom="paragraph">
-                  <wp:posOffset>162560</wp:posOffset>
+                  <wp:posOffset>44450</wp:posOffset>
                 </wp:positionV>
-                <wp:extent cx="4448175" cy="495300"/>
+                <wp:extent cx="4486275" cy="609600"/>
                 <wp:effectExtent l="0" t="0" r="28575" b="19050"/>
                 <wp:wrapNone/>
-                <wp:docPr id="38" name="Text Box 38"/>
+                <wp:docPr id="32" name="Text Box 32"/>
                 <wp:cNvGraphicFramePr/>
                 <a:graphic xmlns:a="http://schemas.openxmlformats.org/drawingml/2006/main">
                   <a:graphicData uri="http://schemas.microsoft.com/office/word/2010/wordprocessingShape">
@@ -1273,7 +2355,7 @@
                       <wps:spPr>
                         <a:xfrm>
                           <a:off x="0" y="0"/>
-                          <a:ext cx="4448175" cy="495300"/>
+                          <a:ext cx="4486275" cy="609600"/>
                         </a:xfrm>
                         <a:prstGeom prst="rect">
                           <a:avLst/>
@@ -1291,22 +2373,27 @@
                         <w:txbxContent>
                           <w:p>
                             <w:pPr>
-                              <w:rPr>
-                                <w:b/>
-                              </w:rPr>
+                              <w:spacing w:after="0"/>
                             </w:pPr>
                             <w:r>
-                              <w:t xml:space="preserve">With the obtained excel sheet, vlookup is performed map constraints to </w:t>
-                            </w:r>
-                            <w:proofErr w:type="gramStart"/>
-                            <w:r>
-                              <w:t>their</w:t>
-                            </w:r>
-                            <w:proofErr w:type="gramEnd"/>
-                            <w:r>
-                              <w:t xml:space="preserve"> from bus and to bus number </w:t>
+                              <w:t xml:space="preserve">Mapping of unmapped constraints is performed using approximate string-matching results </w:t>
                             </w:r>
                           </w:p>
+                          <w:p>
+                            <w:pPr>
+                              <w:spacing w:after="0"/>
+                              <w:rPr>
+                                <w:b/>
+                              </w:rPr>
+                            </w:pPr>
+                            <w:r>
+                              <w:rPr>
+                                <w:b/>
+                              </w:rPr>
+                              <w:t xml:space="preserve">Manual Process </w:t>
+                            </w:r>
+                          </w:p>
+                          <w:p/>
                         </w:txbxContent>
                       </wps:txbx>
                       <wps:bodyPr rot="0" spcFirstLastPara="0" vertOverflow="overflow" horzOverflow="overflow" vert="horz" wrap="square" lIns="91440" tIns="45720" rIns="91440" bIns="45720" numCol="1" spcCol="0" rtlCol="0" fromWordArt="0" anchor="t" anchorCtr="0" forceAA="0" compatLnSpc="1">
@@ -1329,30 +2416,34 @@
           </mc:Choice>
           <mc:Fallback>
             <w:pict>
-              <v:shape w14:anchorId="05EF59EC" id="Text Box 38" o:spid="_x0000_s1032" type="#_x0000_t202" style="position:absolute;left:0;text-align:left;margin-left:45pt;margin-top:12.8pt;width:350.25pt;height:39pt;z-index:251692032;visibility:visible;mso-wrap-style:square;mso-width-percent:0;mso-height-percent:0;mso-wrap-distance-left:9pt;mso-wrap-distance-top:0;mso-wrap-distance-right:9pt;mso-wrap-distance-bottom:0;mso-position-horizontal:absolute;mso-position-horizontal-relative:margin;mso-position-vertical:absolute;mso-position-vertical-relative:text;mso-width-percent:0;mso-height-percent:0;mso-width-relative:margin;mso-height-relative:margin;v-text-anchor:top" o:gfxdata="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" fillcolor="white [3201]" strokeweight=".5pt">
+              <v:shape w14:anchorId="50C78191" id="Text Box 32" o:spid="_x0000_s1038" type="#_x0000_t202" style="position:absolute;left:0;text-align:left;margin-left:44.25pt;margin-top:3.5pt;width:353.25pt;height:48pt;z-index:251696128;visibility:visible;mso-wrap-style:square;mso-width-percent:0;mso-height-percent:0;mso-wrap-distance-left:9pt;mso-wrap-distance-top:0;mso-wrap-distance-right:9pt;mso-wrap-distance-bottom:0;mso-position-horizontal:absolute;mso-position-horizontal-relative:text;mso-position-vertical:absolute;mso-position-vertical-relative:text;mso-width-percent:0;mso-height-percent:0;mso-width-relative:margin;mso-height-relative:margin;v-text-anchor:top" o:gfxdata="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" fillcolor="white [3201]" strokeweight=".5pt">
                 <v:textbox>
                   <w:txbxContent>
                     <w:p>
                       <w:pPr>
-                        <w:rPr>
-                          <w:b/>
-                        </w:rPr>
+                        <w:spacing w:after="0"/>
                       </w:pPr>
                       <w:r>
-                        <w:t xml:space="preserve">With the obtained excel sheet, vlookup is performed map constraints to </w:t>
-                      </w:r>
-                      <w:proofErr w:type="gramStart"/>
-                      <w:r>
-                        <w:t>their</w:t>
-                      </w:r>
-                      <w:proofErr w:type="gramEnd"/>
-                      <w:r>
-                        <w:t xml:space="preserve"> from bus and to bus number </w:t>
+                        <w:t xml:space="preserve">Mapping of unmapped constraints is performed using approximate string-matching results </w:t>
                       </w:r>
                     </w:p>
+                    <w:p>
+                      <w:pPr>
+                        <w:spacing w:after="0"/>
+                        <w:rPr>
+                          <w:b/>
+                        </w:rPr>
+                      </w:pPr>
+                      <w:r>
+                        <w:rPr>
+                          <w:b/>
+                        </w:rPr>
+                        <w:t xml:space="preserve">Manual Process </w:t>
+                      </w:r>
+                    </w:p>
+                    <w:p/>
                   </w:txbxContent>
                 </v:textbox>
-                <w10:wrap anchorx="margin"/>
               </v:shape>
             </w:pict>
           </mc:Fallback>
@@ -1368,6 +2459,16 @@
           <w:szCs w:val="24"/>
         </w:rPr>
       </w:pPr>
+    </w:p>
+    <w:p>
+      <w:pPr>
+        <w:jc w:val="center"/>
+        <w:rPr>
+          <w:rFonts w:ascii="Times New Roman" w:hAnsi="Times New Roman" w:cs="Times New Roman"/>
+          <w:sz w:val="24"/>
+          <w:szCs w:val="24"/>
+        </w:rPr>
+      </w:pPr>
       <w:r>
         <w:rPr>
           <w:rFonts w:ascii="Times New Roman" w:hAnsi="Times New Roman" w:cs="Times New Roman"/>
@@ -1378,18 +2479,18 @@
         <mc:AlternateContent>
           <mc:Choice Requires="wps">
             <w:drawing>
-              <wp:anchor distT="0" distB="0" distL="114300" distR="114300" simplePos="0" relativeHeight="251668480" behindDoc="0" locked="0" layoutInCell="1" allowOverlap="1" wp14:anchorId="162FD9B5" wp14:editId="5DFC3889">
+              <wp:anchor distT="0" distB="0" distL="114300" distR="114300" simplePos="0" relativeHeight="251675648" behindDoc="0" locked="0" layoutInCell="1" allowOverlap="1" wp14:anchorId="09CEDDB0" wp14:editId="5B1CE51D">
                 <wp:simplePos x="0" y="0"/>
-                <wp:positionH relativeFrom="margin">
-                  <wp:posOffset>8896349</wp:posOffset>
+                <wp:positionH relativeFrom="column">
+                  <wp:posOffset>11191875</wp:posOffset>
                 </wp:positionH>
                 <wp:positionV relativeFrom="paragraph">
-                  <wp:posOffset>29845</wp:posOffset>
+                  <wp:posOffset>140335</wp:posOffset>
                 </wp:positionV>
-                <wp:extent cx="5191125" cy="438150"/>
+                <wp:extent cx="4162425" cy="609600"/>
                 <wp:effectExtent l="0" t="0" r="28575" b="19050"/>
                 <wp:wrapNone/>
-                <wp:docPr id="7" name="Text Box 7"/>
+                <wp:docPr id="14" name="Text Box 14"/>
                 <wp:cNvGraphicFramePr/>
                 <a:graphic xmlns:a="http://schemas.openxmlformats.org/drawingml/2006/main">
                   <a:graphicData uri="http://schemas.microsoft.com/office/word/2010/wordprocessingShape">
@@ -1398,7 +2499,7 @@
                       <wps:spPr>
                         <a:xfrm>
                           <a:off x="0" y="0"/>
-                          <a:ext cx="5191125" cy="438150"/>
+                          <a:ext cx="4162425" cy="609600"/>
                         </a:xfrm>
                         <a:prstGeom prst="rect">
                           <a:avLst/>
@@ -1415,13 +2516,28 @@
                       <wps:txbx>
                         <w:txbxContent>
                           <w:p>
-                            <w:r>
-                              <w:t xml:space="preserve">All the files are combined in such a way that only unique outages which are mapped are stored in </w:t>
-                            </w:r>
-                            <w:r>
-                              <w:t>one sheet and unmapped outages are stored in another of resultant file</w:t>
+                            <w:pPr>
+                              <w:spacing w:after="0" w:line="240" w:lineRule="auto"/>
+                            </w:pPr>
+                            <w:r>
+                              <w:t>Mapping of unmapped constraints is performed using approximate string-matching results</w:t>
                             </w:r>
                           </w:p>
+                          <w:p>
+                            <w:pPr>
+                              <w:spacing w:after="0" w:line="240" w:lineRule="auto"/>
+                              <w:rPr>
+                                <w:b/>
+                              </w:rPr>
+                            </w:pPr>
+                            <w:r>
+                              <w:rPr>
+                                <w:b/>
+                              </w:rPr>
+                              <w:t>Manual Process</w:t>
+                            </w:r>
+                          </w:p>
+                          <w:p/>
                         </w:txbxContent>
                       </wps:txbx>
                       <wps:bodyPr rot="0" spcFirstLastPara="0" vertOverflow="overflow" horzOverflow="overflow" vert="horz" wrap="square" lIns="91440" tIns="45720" rIns="91440" bIns="45720" numCol="1" spcCol="0" rtlCol="0" fromWordArt="0" anchor="t" anchorCtr="0" forceAA="0" compatLnSpc="1">
@@ -1444,35 +2560,39 @@
           </mc:Choice>
           <mc:Fallback>
             <w:pict>
-              <v:shape w14:anchorId="162FD9B5" id="Text Box 7" o:spid="_x0000_s1033" type="#_x0000_t202" style="position:absolute;left:0;text-align:left;margin-left:700.5pt;margin-top:2.35pt;width:408.75pt;height:34.5pt;z-index:251668480;visibility:visible;mso-wrap-style:square;mso-width-percent:0;mso-height-percent:0;mso-wrap-distance-left:9pt;mso-wrap-distance-top:0;mso-wrap-distance-right:9pt;mso-wrap-distance-bottom:0;mso-position-horizontal:absolute;mso-position-horizontal-relative:margin;mso-position-vertical:absolute;mso-position-vertical-relative:text;mso-width-percent:0;mso-height-percent:0;mso-width-relative:margin;mso-height-relative:margin;v-text-anchor:top" o:gfxdata="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" fillcolor="white [3201]" strokeweight=".5pt">
+              <v:shape w14:anchorId="09CEDDB0" id="Text Box 14" o:spid="_x0000_s1039" type="#_x0000_t202" style="position:absolute;left:0;text-align:left;margin-left:881.25pt;margin-top:11.05pt;width:327.75pt;height:48pt;z-index:251675648;visibility:visible;mso-wrap-style:square;mso-width-percent:0;mso-height-percent:0;mso-wrap-distance-left:9pt;mso-wrap-distance-top:0;mso-wrap-distance-right:9pt;mso-wrap-distance-bottom:0;mso-position-horizontal:absolute;mso-position-horizontal-relative:text;mso-position-vertical:absolute;mso-position-vertical-relative:text;mso-width-percent:0;mso-height-percent:0;mso-width-relative:margin;mso-height-relative:margin;v-text-anchor:top" o:gfxdata="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" fillcolor="white [3201]" strokeweight=".5pt">
                 <v:textbox>
                   <w:txbxContent>
                     <w:p>
-                      <w:r>
-                        <w:t xml:space="preserve">All the files are combined in such a way that only unique outages which are mapped are stored in </w:t>
-                      </w:r>
-                      <w:r>
-                        <w:t>one sheet and unmapped outages are stored in another of resultant file</w:t>
+                      <w:pPr>
+                        <w:spacing w:after="0" w:line="240" w:lineRule="auto"/>
+                      </w:pPr>
+                      <w:r>
+                        <w:t>Mapping of unmapped constraints is performed using approximate string-matching results</w:t>
                       </w:r>
                     </w:p>
+                    <w:p>
+                      <w:pPr>
+                        <w:spacing w:after="0" w:line="240" w:lineRule="auto"/>
+                        <w:rPr>
+                          <w:b/>
+                        </w:rPr>
+                      </w:pPr>
+                      <w:r>
+                        <w:rPr>
+                          <w:b/>
+                        </w:rPr>
+                        <w:t>Manual Process</w:t>
+                      </w:r>
+                    </w:p>
+                    <w:p/>
                   </w:txbxContent>
                 </v:textbox>
-                <w10:wrap anchorx="margin"/>
               </v:shape>
             </w:pict>
           </mc:Fallback>
         </mc:AlternateContent>
       </w:r>
-    </w:p>
-    <w:p>
-      <w:pPr>
-        <w:jc w:val="center"/>
-        <w:rPr>
-          <w:rFonts w:ascii="Times New Roman" w:hAnsi="Times New Roman" w:cs="Times New Roman"/>
-          <w:sz w:val="24"/>
-          <w:szCs w:val="24"/>
-        </w:rPr>
-      </w:pPr>
       <w:r>
         <w:rPr>
           <w:rFonts w:ascii="Times New Roman" w:hAnsi="Times New Roman" w:cs="Times New Roman"/>
@@ -1483,18 +2603,18 @@
         <mc:AlternateContent>
           <mc:Choice Requires="wps">
             <w:drawing>
-              <wp:anchor distT="0" distB="0" distL="114300" distR="114300" simplePos="0" relativeHeight="251680768" behindDoc="0" locked="0" layoutInCell="1" allowOverlap="1" wp14:anchorId="04CB7B47" wp14:editId="2BD9AAE2">
+              <wp:anchor distT="0" distB="0" distL="114300" distR="114300" simplePos="0" relativeHeight="251721728" behindDoc="0" locked="0" layoutInCell="1" allowOverlap="1" wp14:anchorId="5C8AD861" wp14:editId="7B808874">
                 <wp:simplePos x="0" y="0"/>
                 <wp:positionH relativeFrom="column">
-                  <wp:posOffset>11039475</wp:posOffset>
+                  <wp:posOffset>2590800</wp:posOffset>
                 </wp:positionH>
                 <wp:positionV relativeFrom="paragraph">
-                  <wp:posOffset>191770</wp:posOffset>
+                  <wp:posOffset>82550</wp:posOffset>
                 </wp:positionV>
-                <wp:extent cx="0" cy="323850"/>
-                <wp:effectExtent l="76200" t="0" r="76200" b="57150"/>
+                <wp:extent cx="0" cy="238125"/>
+                <wp:effectExtent l="76200" t="0" r="57150" b="47625"/>
                 <wp:wrapNone/>
-                <wp:docPr id="19" name="Straight Arrow Connector 19"/>
+                <wp:docPr id="46" name="Straight Arrow Connector 46"/>
                 <wp:cNvGraphicFramePr/>
                 <a:graphic xmlns:a="http://schemas.openxmlformats.org/drawingml/2006/main">
                   <a:graphicData uri="http://schemas.microsoft.com/office/word/2010/wordprocessingShape">
@@ -1503,7 +2623,7 @@
                       <wps:spPr>
                         <a:xfrm>
                           <a:off x="0" y="0"/>
-                          <a:ext cx="0" cy="323850"/>
+                          <a:ext cx="0" cy="238125"/>
                         </a:xfrm>
                         <a:prstGeom prst="straightConnector1">
                           <a:avLst/>
@@ -1535,13 +2655,23 @@
           </mc:Choice>
           <mc:Fallback>
             <w:pict>
-              <v:shape w14:anchorId="13204E23" id="Straight Arrow Connector 19" o:spid="_x0000_s1026" type="#_x0000_t32" style="position:absolute;margin-left:869.25pt;margin-top:15.1pt;width:0;height:25.5pt;z-index:251680768;visibility:visible;mso-wrap-style:square;mso-wrap-distance-left:9pt;mso-wrap-distance-top:0;mso-wrap-distance-right:9pt;mso-wrap-distance-bottom:0;mso-position-horizontal:absolute;mso-position-horizontal-relative:text;mso-position-vertical:absolute;mso-position-vertical-relative:text" o:gfxdata="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" strokecolor="black [3200]" strokeweight=".5pt">
+              <v:shape w14:anchorId="54FB919B" id="Straight Arrow Connector 46" o:spid="_x0000_s1026" type="#_x0000_t32" style="position:absolute;margin-left:204pt;margin-top:6.5pt;width:0;height:18.75pt;z-index:251721728;visibility:visible;mso-wrap-style:square;mso-wrap-distance-left:9pt;mso-wrap-distance-top:0;mso-wrap-distance-right:9pt;mso-wrap-distance-bottom:0;mso-position-horizontal:absolute;mso-position-horizontal-relative:text;mso-position-vertical:absolute;mso-position-vertical-relative:text" o:gfxdata="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" strokecolor="black [3200]" strokeweight=".5pt">
                 <v:stroke endarrow="block" joinstyle="miter"/>
               </v:shape>
             </w:pict>
           </mc:Fallback>
         </mc:AlternateContent>
       </w:r>
+    </w:p>
+    <w:p>
+      <w:pPr>
+        <w:jc w:val="center"/>
+        <w:rPr>
+          <w:rFonts w:ascii="Times New Roman" w:hAnsi="Times New Roman" w:cs="Times New Roman"/>
+          <w:sz w:val="24"/>
+          <w:szCs w:val="24"/>
+        </w:rPr>
+      </w:pPr>
       <w:r>
         <w:rPr>
           <w:rFonts w:ascii="Times New Roman" w:hAnsi="Times New Roman" w:cs="Times New Roman"/>
@@ -1552,18 +2682,282 @@
         <mc:AlternateContent>
           <mc:Choice Requires="wps">
             <w:drawing>
-              <wp:anchor distT="0" distB="0" distL="114300" distR="114300" simplePos="0" relativeHeight="251699200" behindDoc="0" locked="0" layoutInCell="1" allowOverlap="1" wp14:anchorId="01C123A2" wp14:editId="74F5BFEB">
+              <wp:anchor distT="0" distB="0" distL="114300" distR="114300" simplePos="0" relativeHeight="251703296" behindDoc="0" locked="0" layoutInCell="1" allowOverlap="1" wp14:anchorId="27F7B441" wp14:editId="30B95A34">
                 <wp:simplePos x="0" y="0"/>
                 <wp:positionH relativeFrom="column">
-                  <wp:posOffset>2743200</wp:posOffset>
+                  <wp:posOffset>533400</wp:posOffset>
                 </wp:positionH>
                 <wp:positionV relativeFrom="paragraph">
-                  <wp:posOffset>67945</wp:posOffset>
+                  <wp:posOffset>29845</wp:posOffset>
                 </wp:positionV>
-                <wp:extent cx="0" cy="333375"/>
-                <wp:effectExtent l="76200" t="0" r="76200" b="47625"/>
+                <wp:extent cx="4524375" cy="647700"/>
+                <wp:effectExtent l="0" t="0" r="28575" b="19050"/>
                 <wp:wrapNone/>
-                <wp:docPr id="37" name="Straight Arrow Connector 37"/>
+                <wp:docPr id="30" name="Text Box 30"/>
+                <wp:cNvGraphicFramePr/>
+                <a:graphic xmlns:a="http://schemas.openxmlformats.org/drawingml/2006/main">
+                  <a:graphicData uri="http://schemas.microsoft.com/office/word/2010/wordprocessingShape">
+                    <wps:wsp>
+                      <wps:cNvSpPr txBox="1"/>
+                      <wps:spPr>
+                        <a:xfrm>
+                          <a:off x="0" y="0"/>
+                          <a:ext cx="4524375" cy="647700"/>
+                        </a:xfrm>
+                        <a:prstGeom prst="rect">
+                          <a:avLst/>
+                        </a:prstGeom>
+                        <a:solidFill>
+                          <a:schemeClr val="lt1"/>
+                        </a:solidFill>
+                        <a:ln w="6350">
+                          <a:solidFill>
+                            <a:prstClr val="black"/>
+                          </a:solidFill>
+                        </a:ln>
+                      </wps:spPr>
+                      <wps:txbx>
+                        <w:txbxContent>
+                          <w:p>
+                            <w:pPr>
+                              <w:spacing w:after="0"/>
+                            </w:pPr>
+                            <w:r>
+                              <w:t>A final file is created containing unique constraint-contingency pair which are mapped</w:t>
+                            </w:r>
+                          </w:p>
+                          <w:p>
+                            <w:pPr>
+                              <w:spacing w:after="0"/>
+                              <w:rPr>
+                                <w:b/>
+                              </w:rPr>
+                            </w:pPr>
+                            <w:r>
+                              <w:rPr>
+                                <w:b/>
+                              </w:rPr>
+                              <w:t>Code file – ConstraintContingencyFinal.py</w:t>
+                            </w:r>
+                          </w:p>
+                        </w:txbxContent>
+                      </wps:txbx>
+                      <wps:bodyPr rot="0" spcFirstLastPara="0" vertOverflow="overflow" horzOverflow="overflow" vert="horz" wrap="square" lIns="91440" tIns="45720" rIns="91440" bIns="45720" numCol="1" spcCol="0" rtlCol="0" fromWordArt="0" anchor="t" anchorCtr="0" forceAA="0" compatLnSpc="1">
+                        <a:prstTxWarp prst="textNoShape">
+                          <a:avLst/>
+                        </a:prstTxWarp>
+                        <a:noAutofit/>
+                      </wps:bodyPr>
+                    </wps:wsp>
+                  </a:graphicData>
+                </a:graphic>
+                <wp14:sizeRelH relativeFrom="margin">
+                  <wp14:pctWidth>0</wp14:pctWidth>
+                </wp14:sizeRelH>
+                <wp14:sizeRelV relativeFrom="margin">
+                  <wp14:pctHeight>0</wp14:pctHeight>
+                </wp14:sizeRelV>
+              </wp:anchor>
+            </w:drawing>
+          </mc:Choice>
+          <mc:Fallback>
+            <w:pict>
+              <v:shape w14:anchorId="27F7B441" id="Text Box 30" o:spid="_x0000_s1040" type="#_x0000_t202" style="position:absolute;left:0;text-align:left;margin-left:42pt;margin-top:2.35pt;width:356.25pt;height:51pt;z-index:251703296;visibility:visible;mso-wrap-style:square;mso-width-percent:0;mso-height-percent:0;mso-wrap-distance-left:9pt;mso-wrap-distance-top:0;mso-wrap-distance-right:9pt;mso-wrap-distance-bottom:0;mso-position-horizontal:absolute;mso-position-horizontal-relative:text;mso-position-vertical:absolute;mso-position-vertical-relative:text;mso-width-percent:0;mso-height-percent:0;mso-width-relative:margin;mso-height-relative:margin;v-text-anchor:top" o:gfxdata="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" fillcolor="white [3201]" strokeweight=".5pt">
+                <v:textbox>
+                  <w:txbxContent>
+                    <w:p>
+                      <w:pPr>
+                        <w:spacing w:after="0"/>
+                      </w:pPr>
+                      <w:r>
+                        <w:t>A final file is created containing unique constraint-contingency pair which are mapped</w:t>
+                      </w:r>
+                    </w:p>
+                    <w:p>
+                      <w:pPr>
+                        <w:spacing w:after="0"/>
+                        <w:rPr>
+                          <w:b/>
+                        </w:rPr>
+                      </w:pPr>
+                      <w:r>
+                        <w:rPr>
+                          <w:b/>
+                        </w:rPr>
+                        <w:t>Code file – ConstraintContingencyFinal.py</w:t>
+                      </w:r>
+                    </w:p>
+                  </w:txbxContent>
+                </v:textbox>
+              </v:shape>
+            </w:pict>
+          </mc:Fallback>
+        </mc:AlternateContent>
+      </w:r>
+    </w:p>
+    <w:p>
+      <w:pPr>
+        <w:jc w:val="center"/>
+        <w:rPr>
+          <w:rFonts w:ascii="Times New Roman" w:hAnsi="Times New Roman" w:cs="Times New Roman"/>
+          <w:sz w:val="24"/>
+          <w:szCs w:val="24"/>
+        </w:rPr>
+      </w:pPr>
+    </w:p>
+    <w:p>
+      <w:pPr>
+        <w:jc w:val="center"/>
+        <w:rPr>
+          <w:rFonts w:ascii="Times New Roman" w:hAnsi="Times New Roman" w:cs="Times New Roman"/>
+          <w:sz w:val="24"/>
+          <w:szCs w:val="24"/>
+        </w:rPr>
+      </w:pPr>
+      <w:r>
+        <w:rPr>
+          <w:rFonts w:ascii="Times New Roman" w:hAnsi="Times New Roman" w:cs="Times New Roman"/>
+          <w:noProof/>
+          <w:sz w:val="24"/>
+          <w:szCs w:val="24"/>
+        </w:rPr>
+        <mc:AlternateContent>
+          <mc:Choice Requires="wps">
+            <w:drawing>
+              <wp:anchor distT="0" distB="0" distL="114300" distR="114300" simplePos="0" relativeHeight="251682816" behindDoc="0" locked="0" layoutInCell="1" allowOverlap="1" wp14:anchorId="50BA7F47" wp14:editId="239B5390">
+                <wp:simplePos x="0" y="0"/>
+                <wp:positionH relativeFrom="column">
+                  <wp:posOffset>11201400</wp:posOffset>
+                </wp:positionH>
+                <wp:positionV relativeFrom="paragraph">
+                  <wp:posOffset>124461</wp:posOffset>
+                </wp:positionV>
+                <wp:extent cx="4152900" cy="647700"/>
+                <wp:effectExtent l="0" t="0" r="19050" b="19050"/>
+                <wp:wrapNone/>
+                <wp:docPr id="21" name="Text Box 21"/>
+                <wp:cNvGraphicFramePr/>
+                <a:graphic xmlns:a="http://schemas.openxmlformats.org/drawingml/2006/main">
+                  <a:graphicData uri="http://schemas.microsoft.com/office/word/2010/wordprocessingShape">
+                    <wps:wsp>
+                      <wps:cNvSpPr txBox="1"/>
+                      <wps:spPr>
+                        <a:xfrm>
+                          <a:off x="0" y="0"/>
+                          <a:ext cx="4152900" cy="647700"/>
+                        </a:xfrm>
+                        <a:prstGeom prst="rect">
+                          <a:avLst/>
+                        </a:prstGeom>
+                        <a:solidFill>
+                          <a:schemeClr val="lt1"/>
+                        </a:solidFill>
+                        <a:ln w="6350">
+                          <a:solidFill>
+                            <a:prstClr val="black"/>
+                          </a:solidFill>
+                        </a:ln>
+                      </wps:spPr>
+                      <wps:txbx>
+                        <w:txbxContent>
+                          <w:p>
+                            <w:pPr>
+                              <w:spacing w:after="0"/>
+                            </w:pPr>
+                            <w:r>
+                              <w:t>After the manual process unmapped and mapped outages are separated into different sheets of an excel file</w:t>
+                            </w:r>
+                          </w:p>
+                          <w:p>
+                            <w:pPr>
+                              <w:spacing w:after="0"/>
+                              <w:rPr>
+                                <w:b/>
+                              </w:rPr>
+                            </w:pPr>
+                            <w:r>
+                              <w:rPr>
+                                <w:b/>
+                              </w:rPr>
+                              <w:t>Code file – SeparationOfUnmappedTransmissionOutages.py</w:t>
+                            </w:r>
+                          </w:p>
+                        </w:txbxContent>
+                      </wps:txbx>
+                      <wps:bodyPr rot="0" spcFirstLastPara="0" vertOverflow="overflow" horzOverflow="overflow" vert="horz" wrap="square" lIns="91440" tIns="45720" rIns="91440" bIns="45720" numCol="1" spcCol="0" rtlCol="0" fromWordArt="0" anchor="t" anchorCtr="0" forceAA="0" compatLnSpc="1">
+                        <a:prstTxWarp prst="textNoShape">
+                          <a:avLst/>
+                        </a:prstTxWarp>
+                        <a:noAutofit/>
+                      </wps:bodyPr>
+                    </wps:wsp>
+                  </a:graphicData>
+                </a:graphic>
+                <wp14:sizeRelH relativeFrom="margin">
+                  <wp14:pctWidth>0</wp14:pctWidth>
+                </wp14:sizeRelH>
+                <wp14:sizeRelV relativeFrom="margin">
+                  <wp14:pctHeight>0</wp14:pctHeight>
+                </wp14:sizeRelV>
+              </wp:anchor>
+            </w:drawing>
+          </mc:Choice>
+          <mc:Fallback>
+            <w:pict>
+              <v:shape w14:anchorId="50BA7F47" id="Text Box 21" o:spid="_x0000_s1041" type="#_x0000_t202" style="position:absolute;left:0;text-align:left;margin-left:882pt;margin-top:9.8pt;width:327pt;height:51pt;z-index:251682816;visibility:visible;mso-wrap-style:square;mso-width-percent:0;mso-height-percent:0;mso-wrap-distance-left:9pt;mso-wrap-distance-top:0;mso-wrap-distance-right:9pt;mso-wrap-distance-bottom:0;mso-position-horizontal:absolute;mso-position-horizontal-relative:text;mso-position-vertical:absolute;mso-position-vertical-relative:text;mso-width-percent:0;mso-height-percent:0;mso-width-relative:margin;mso-height-relative:margin;v-text-anchor:top" o:gfxdata="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" fillcolor="white [3201]" strokeweight=".5pt">
+                <v:textbox>
+                  <w:txbxContent>
+                    <w:p>
+                      <w:pPr>
+                        <w:spacing w:after="0"/>
+                      </w:pPr>
+                      <w:r>
+                        <w:t>After the manual process unmapped and mapped outages are separated into different sheets of an excel file</w:t>
+                      </w:r>
+                    </w:p>
+                    <w:p>
+                      <w:pPr>
+                        <w:spacing w:after="0"/>
+                        <w:rPr>
+                          <w:b/>
+                        </w:rPr>
+                      </w:pPr>
+                      <w:r>
+                        <w:rPr>
+                          <w:b/>
+                        </w:rPr>
+                        <w:t>Code file – SeparationOfUnmappedTransmissionOutages.py</w:t>
+                      </w:r>
+                    </w:p>
+                  </w:txbxContent>
+                </v:textbox>
+              </v:shape>
+            </w:pict>
+          </mc:Fallback>
+        </mc:AlternateContent>
+      </w:r>
+      <w:r>
+        <w:rPr>
+          <w:rFonts w:ascii="Times New Roman" w:hAnsi="Times New Roman" w:cs="Times New Roman"/>
+          <w:noProof/>
+          <w:sz w:val="24"/>
+          <w:szCs w:val="24"/>
+        </w:rPr>
+        <mc:AlternateContent>
+          <mc:Choice Requires="wps">
+            <w:drawing>
+              <wp:anchor distT="0" distB="0" distL="114300" distR="114300" simplePos="0" relativeHeight="251722752" behindDoc="0" locked="0" layoutInCell="1" allowOverlap="1" wp14:anchorId="0F7BBEA0" wp14:editId="2D735A16">
+                <wp:simplePos x="0" y="0"/>
+                <wp:positionH relativeFrom="column">
+                  <wp:posOffset>2571750</wp:posOffset>
+                </wp:positionH>
+                <wp:positionV relativeFrom="paragraph">
+                  <wp:posOffset>95885</wp:posOffset>
+                </wp:positionV>
+                <wp:extent cx="0" cy="276225"/>
+                <wp:effectExtent l="76200" t="0" r="57150" b="47625"/>
+                <wp:wrapNone/>
+                <wp:docPr id="47" name="Straight Arrow Connector 47"/>
                 <wp:cNvGraphicFramePr/>
                 <a:graphic xmlns:a="http://schemas.openxmlformats.org/drawingml/2006/main">
                   <a:graphicData uri="http://schemas.microsoft.com/office/word/2010/wordprocessingShape">
@@ -1572,7 +2966,7 @@
                       <wps:spPr>
                         <a:xfrm>
                           <a:off x="0" y="0"/>
-                          <a:ext cx="0" cy="333375"/>
+                          <a:ext cx="0" cy="276225"/>
                         </a:xfrm>
                         <a:prstGeom prst="straightConnector1">
                           <a:avLst/>
@@ -1604,7 +2998,7 @@
           </mc:Choice>
           <mc:Fallback>
             <w:pict>
-              <v:shape w14:anchorId="30854982" id="Straight Arrow Connector 37" o:spid="_x0000_s1026" type="#_x0000_t32" style="position:absolute;margin-left:3in;margin-top:5.35pt;width:0;height:26.25pt;z-index:251699200;visibility:visible;mso-wrap-style:square;mso-wrap-distance-left:9pt;mso-wrap-distance-top:0;mso-wrap-distance-right:9pt;mso-wrap-distance-bottom:0;mso-position-horizontal:absolute;mso-position-horizontal-relative:text;mso-position-vertical:absolute;mso-position-vertical-relative:text" o:gfxdata="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" strokecolor="black [3200]" strokeweight=".5pt">
+              <v:shape w14:anchorId="016165CA" id="Straight Arrow Connector 47" o:spid="_x0000_s1026" type="#_x0000_t32" style="position:absolute;margin-left:202.5pt;margin-top:7.55pt;width:0;height:21.75pt;z-index:251722752;visibility:visible;mso-wrap-style:square;mso-wrap-distance-left:9pt;mso-wrap-distance-top:0;mso-wrap-distance-right:9pt;mso-wrap-distance-bottom:0;mso-position-horizontal:absolute;mso-position-horizontal-relative:text;mso-position-vertical:absolute;mso-position-vertical-relative:text" o:gfxdata="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" strokecolor="black [3200]" strokeweight=".5pt">
                 <v:stroke endarrow="block" joinstyle="miter"/>
               </v:shape>
             </w:pict>
@@ -1631,18 +3025,18 @@
         <mc:AlternateContent>
           <mc:Choice Requires="wps">
             <w:drawing>
-              <wp:anchor distT="0" distB="0" distL="114300" distR="114300" simplePos="0" relativeHeight="251670528" behindDoc="0" locked="0" layoutInCell="1" allowOverlap="1" wp14:anchorId="1174DC04" wp14:editId="19B110B3">
+              <wp:anchor distT="0" distB="0" distL="114300" distR="114300" simplePos="0" relativeHeight="251708416" behindDoc="0" locked="0" layoutInCell="1" allowOverlap="1" wp14:anchorId="54AE5AE1" wp14:editId="30213BB7">
                 <wp:simplePos x="0" y="0"/>
                 <wp:positionH relativeFrom="column">
-                  <wp:posOffset>8924925</wp:posOffset>
+                  <wp:posOffset>542925</wp:posOffset>
                 </wp:positionH>
                 <wp:positionV relativeFrom="paragraph">
-                  <wp:posOffset>239395</wp:posOffset>
+                  <wp:posOffset>71755</wp:posOffset>
                 </wp:positionV>
-                <wp:extent cx="4191000" cy="457200"/>
-                <wp:effectExtent l="0" t="0" r="19050" b="19050"/>
+                <wp:extent cx="4486275" cy="495300"/>
+                <wp:effectExtent l="0" t="0" r="28575" b="19050"/>
                 <wp:wrapNone/>
-                <wp:docPr id="9" name="Text Box 9"/>
+                <wp:docPr id="45" name="Text Box 45"/>
                 <wp:cNvGraphicFramePr/>
                 <a:graphic xmlns:a="http://schemas.openxmlformats.org/drawingml/2006/main">
                   <a:graphicData uri="http://schemas.microsoft.com/office/word/2010/wordprocessingShape">
@@ -1651,7 +3045,7 @@
                       <wps:spPr>
                         <a:xfrm>
                           <a:off x="0" y="0"/>
-                          <a:ext cx="4191000" cy="457200"/>
+                          <a:ext cx="4486275" cy="495300"/>
                         </a:xfrm>
                         <a:prstGeom prst="rect">
                           <a:avLst/>
@@ -1668,11 +3062,49 @@
                       <wps:txbx>
                         <w:txbxContent>
                           <w:p>
-                            <w:r>
-                              <w:t xml:space="preserve">Mapped outages are verified using approximate string matching </w:t>
-                            </w:r>
-                            <w:r>
-                              <w:t xml:space="preserve">and a histogram is created to show verification results </w:t>
+                            <w:pPr>
+                              <w:spacing w:after="0"/>
+                              <w:rPr>
+                                <w:b/>
+                              </w:rPr>
+                            </w:pPr>
+                            <w:r>
+                              <w:t xml:space="preserve">Hourly constraint-contingency data is pulled from </w:t>
+                            </w:r>
+                            <w:r>
+                              <w:rPr>
+                                <w:b/>
+                              </w:rPr>
+                              <w:t>Yes Energy</w:t>
+                            </w:r>
+                            <w:r>
+                              <w:rPr>
+                                <w:b/>
+                              </w:rPr>
+                              <w:t xml:space="preserve"> (2014-2019)</w:t>
+                            </w:r>
+                          </w:p>
+                          <w:p>
+                            <w:pPr>
+                              <w:spacing w:after="0"/>
+                            </w:pPr>
+                            <w:r>
+                              <w:rPr>
+                                <w:b/>
+                              </w:rPr>
+                              <w:t xml:space="preserve">Code file - </w:t>
+                            </w:r>
+                            <w:r>
+                              <w:rPr>
+                                <w:b/>
+                              </w:rPr>
+                              <w:t>Get_Historical_ConstraintData</w:t>
+                            </w:r>
+                            <w:r>
+                              <w:rPr>
+                                <w:b/>
+                              </w:rPr>
+                              <w:t xml:space="preserve">.py </w:t>
                             </w:r>
                           </w:p>
                         </w:txbxContent>
@@ -1697,103 +3129,53 @@
           </mc:Choice>
           <mc:Fallback>
             <w:pict>
-              <v:shape w14:anchorId="1174DC04" id="Text Box 9" o:spid="_x0000_s1034" type="#_x0000_t202" style="position:absolute;left:0;text-align:left;margin-left:702.75pt;margin-top:18.85pt;width:330pt;height:36pt;z-index:251670528;visibility:visible;mso-wrap-style:square;mso-width-percent:0;mso-height-percent:0;mso-wrap-distance-left:9pt;mso-wrap-distance-top:0;mso-wrap-distance-right:9pt;mso-wrap-distance-bottom:0;mso-position-horizontal:absolute;mso-position-horizontal-relative:text;mso-position-vertical:absolute;mso-position-vertical-relative:text;mso-width-percent:0;mso-height-percent:0;mso-width-relative:margin;mso-height-relative:margin;v-text-anchor:top" o:gfxdata="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" fillcolor="white [3201]" strokeweight=".5pt">
+              <v:shape w14:anchorId="54AE5AE1" id="Text Box 45" o:spid="_x0000_s1042" type="#_x0000_t202" style="position:absolute;left:0;text-align:left;margin-left:42.75pt;margin-top:5.65pt;width:353.25pt;height:39pt;z-index:251708416;visibility:visible;mso-wrap-style:square;mso-width-percent:0;mso-height-percent:0;mso-wrap-distance-left:9pt;mso-wrap-distance-top:0;mso-wrap-distance-right:9pt;mso-wrap-distance-bottom:0;mso-position-horizontal:absolute;mso-position-horizontal-relative:text;mso-position-vertical:absolute;mso-position-vertical-relative:text;mso-width-percent:0;mso-height-percent:0;mso-width-relative:margin;mso-height-relative:margin;v-text-anchor:top" o:gfxdata="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" fillcolor="white [3201]" strokeweight=".5pt">
                 <v:textbox>
                   <w:txbxContent>
                     <w:p>
-                      <w:r>
-                        <w:t xml:space="preserve">Mapped outages are verified using approximate string matching </w:t>
-                      </w:r>
-                      <w:r>
-                        <w:t xml:space="preserve">and a histogram is created to show verification results </w:t>
+                      <w:pPr>
+                        <w:spacing w:after="0"/>
+                        <w:rPr>
+                          <w:b/>
+                        </w:rPr>
+                      </w:pPr>
+                      <w:r>
+                        <w:t xml:space="preserve">Hourly constraint-contingency data is pulled from </w:t>
+                      </w:r>
+                      <w:r>
+                        <w:rPr>
+                          <w:b/>
+                        </w:rPr>
+                        <w:t>Yes Energy</w:t>
+                      </w:r>
+                      <w:r>
+                        <w:rPr>
+                          <w:b/>
+                        </w:rPr>
+                        <w:t xml:space="preserve"> (2014-2019)</w:t>
                       </w:r>
                     </w:p>
-                  </w:txbxContent>
-                </v:textbox>
-              </v:shape>
-            </w:pict>
-          </mc:Fallback>
-        </mc:AlternateContent>
-      </w:r>
-      <w:r>
-        <w:rPr>
-          <w:rFonts w:ascii="Times New Roman" w:hAnsi="Times New Roman" w:cs="Times New Roman"/>
-          <w:noProof/>
-          <w:sz w:val="24"/>
-          <w:szCs w:val="24"/>
-        </w:rPr>
-        <mc:AlternateContent>
-          <mc:Choice Requires="wps">
-            <w:drawing>
-              <wp:anchor distT="0" distB="0" distL="114300" distR="114300" simplePos="0" relativeHeight="251693056" behindDoc="0" locked="0" layoutInCell="1" allowOverlap="1" wp14:anchorId="3975C9B8" wp14:editId="791F3725">
-                <wp:simplePos x="0" y="0"/>
-                <wp:positionH relativeFrom="column">
-                  <wp:posOffset>542925</wp:posOffset>
-                </wp:positionH>
-                <wp:positionV relativeFrom="paragraph">
-                  <wp:posOffset>115570</wp:posOffset>
-                </wp:positionV>
-                <wp:extent cx="4486275" cy="561975"/>
-                <wp:effectExtent l="0" t="0" r="28575" b="28575"/>
-                <wp:wrapNone/>
-                <wp:docPr id="36" name="Text Box 36"/>
-                <wp:cNvGraphicFramePr/>
-                <a:graphic xmlns:a="http://schemas.openxmlformats.org/drawingml/2006/main">
-                  <a:graphicData uri="http://schemas.microsoft.com/office/word/2010/wordprocessingShape">
-                    <wps:wsp>
-                      <wps:cNvSpPr txBox="1"/>
-                      <wps:spPr>
-                        <a:xfrm>
-                          <a:off x="0" y="0"/>
-                          <a:ext cx="4486275" cy="561975"/>
-                        </a:xfrm>
-                        <a:prstGeom prst="rect">
-                          <a:avLst/>
-                        </a:prstGeom>
-                        <a:solidFill>
-                          <a:schemeClr val="lt1"/>
-                        </a:solidFill>
-                        <a:ln w="6350">
-                          <a:solidFill>
-                            <a:prstClr val="black"/>
-                          </a:solidFill>
-                        </a:ln>
-                      </wps:spPr>
-                      <wps:txbx>
-                        <w:txbxContent>
-                          <w:p>
-                            <w:r>
-                              <w:t>Separation of mapped constraints, mapped contingency, unmapped constraints, unmapped contingency and mapped both</w:t>
-                            </w:r>
-                          </w:p>
-                        </w:txbxContent>
-                      </wps:txbx>
-                      <wps:bodyPr rot="0" spcFirstLastPara="0" vertOverflow="overflow" horzOverflow="overflow" vert="horz" wrap="square" lIns="91440" tIns="45720" rIns="91440" bIns="45720" numCol="1" spcCol="0" rtlCol="0" fromWordArt="0" anchor="t" anchorCtr="0" forceAA="0" compatLnSpc="1">
-                        <a:prstTxWarp prst="textNoShape">
-                          <a:avLst/>
-                        </a:prstTxWarp>
-                        <a:noAutofit/>
-                      </wps:bodyPr>
-                    </wps:wsp>
-                  </a:graphicData>
-                </a:graphic>
-                <wp14:sizeRelH relativeFrom="margin">
-                  <wp14:pctWidth>0</wp14:pctWidth>
-                </wp14:sizeRelH>
-                <wp14:sizeRelV relativeFrom="margin">
-                  <wp14:pctHeight>0</wp14:pctHeight>
-                </wp14:sizeRelV>
-              </wp:anchor>
-            </w:drawing>
-          </mc:Choice>
-          <mc:Fallback>
-            <w:pict>
-              <v:shape w14:anchorId="3975C9B8" id="Text Box 36" o:spid="_x0000_s1035" type="#_x0000_t202" style="position:absolute;left:0;text-align:left;margin-left:42.75pt;margin-top:9.1pt;width:353.25pt;height:44.25pt;z-index:251693056;visibility:visible;mso-wrap-style:square;mso-width-percent:0;mso-height-percent:0;mso-wrap-distance-left:9pt;mso-wrap-distance-top:0;mso-wrap-distance-right:9pt;mso-wrap-distance-bottom:0;mso-position-horizontal:absolute;mso-position-horizontal-relative:text;mso-position-vertical:absolute;mso-position-vertical-relative:text;mso-width-percent:0;mso-height-percent:0;mso-width-relative:margin;mso-height-relative:margin;v-text-anchor:top" o:gfxdata="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" fillcolor="white [3201]" strokeweight=".5pt">
-                <v:textbox>
-                  <w:txbxContent>
                     <w:p>
-                      <w:r>
-                        <w:t>Separation of mapped constraints, mapped contingency, unmapped constraints, unmapped contingency and mapped both</w:t>
+                      <w:pPr>
+                        <w:spacing w:after="0"/>
+                      </w:pPr>
+                      <w:r>
+                        <w:rPr>
+                          <w:b/>
+                        </w:rPr>
+                        <w:t xml:space="preserve">Code file - </w:t>
+                      </w:r>
+                      <w:r>
+                        <w:rPr>
+                          <w:b/>
+                        </w:rPr>
+                        <w:t>Get_Historical_ConstraintData</w:t>
+                      </w:r>
+                      <w:r>
+                        <w:rPr>
+                          <w:b/>
+                        </w:rPr>
+                        <w:t xml:space="preserve">.py </w:t>
                       </w:r>
                     </w:p>
                   </w:txbxContent>
@@ -1813,16 +3195,6 @@
           <w:szCs w:val="24"/>
         </w:rPr>
       </w:pPr>
-    </w:p>
-    <w:p>
-      <w:pPr>
-        <w:jc w:val="center"/>
-        <w:rPr>
-          <w:rFonts w:ascii="Times New Roman" w:hAnsi="Times New Roman" w:cs="Times New Roman"/>
-          <w:sz w:val="24"/>
-          <w:szCs w:val="24"/>
-        </w:rPr>
-      </w:pPr>
       <w:r>
         <w:rPr>
           <w:rFonts w:ascii="Times New Roman" w:hAnsi="Times New Roman" w:cs="Times New Roman"/>
@@ -1833,18 +3205,18 @@
         <mc:AlternateContent>
           <mc:Choice Requires="wps">
             <w:drawing>
-              <wp:anchor distT="0" distB="0" distL="114300" distR="114300" simplePos="0" relativeHeight="251678720" behindDoc="0" locked="0" layoutInCell="1" allowOverlap="1" wp14:anchorId="63AF48DF" wp14:editId="0E9A5018">
+              <wp:anchor distT="0" distB="0" distL="114300" distR="114300" simplePos="0" relativeHeight="251723776" behindDoc="0" locked="0" layoutInCell="1" allowOverlap="1" wp14:anchorId="2578C75C" wp14:editId="71CDC8CB">
                 <wp:simplePos x="0" y="0"/>
                 <wp:positionH relativeFrom="column">
-                  <wp:posOffset>11029950</wp:posOffset>
+                  <wp:posOffset>2543175</wp:posOffset>
                 </wp:positionH>
                 <wp:positionV relativeFrom="paragraph">
-                  <wp:posOffset>134620</wp:posOffset>
+                  <wp:posOffset>276225</wp:posOffset>
                 </wp:positionV>
-                <wp:extent cx="0" cy="333375"/>
-                <wp:effectExtent l="76200" t="0" r="76200" b="47625"/>
+                <wp:extent cx="0" cy="266700"/>
+                <wp:effectExtent l="76200" t="0" r="57150" b="57150"/>
                 <wp:wrapNone/>
-                <wp:docPr id="17" name="Straight Arrow Connector 17"/>
+                <wp:docPr id="54" name="Straight Arrow Connector 54"/>
                 <wp:cNvGraphicFramePr/>
                 <a:graphic xmlns:a="http://schemas.openxmlformats.org/drawingml/2006/main">
                   <a:graphicData uri="http://schemas.microsoft.com/office/word/2010/wordprocessingShape">
@@ -1853,7 +3225,7 @@
                       <wps:spPr>
                         <a:xfrm>
                           <a:off x="0" y="0"/>
-                          <a:ext cx="0" cy="333375"/>
+                          <a:ext cx="0" cy="266700"/>
                         </a:xfrm>
                         <a:prstGeom prst="straightConnector1">
                           <a:avLst/>
@@ -1885,13 +3257,23 @@
           </mc:Choice>
           <mc:Fallback>
             <w:pict>
-              <v:shape w14:anchorId="27CFEBC5" id="Straight Arrow Connector 17" o:spid="_x0000_s1026" type="#_x0000_t32" style="position:absolute;margin-left:868.5pt;margin-top:10.6pt;width:0;height:26.25pt;z-index:251678720;visibility:visible;mso-wrap-style:square;mso-wrap-distance-left:9pt;mso-wrap-distance-top:0;mso-wrap-distance-right:9pt;mso-wrap-distance-bottom:0;mso-position-horizontal:absolute;mso-position-horizontal-relative:text;mso-position-vertical:absolute;mso-position-vertical-relative:text" o:gfxdata="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" strokecolor="black [3200]" strokeweight=".5pt">
+              <v:shape w14:anchorId="238B76A8" id="Straight Arrow Connector 54" o:spid="_x0000_s1026" type="#_x0000_t32" style="position:absolute;margin-left:200.25pt;margin-top:21.75pt;width:0;height:21pt;z-index:251723776;visibility:visible;mso-wrap-style:square;mso-wrap-distance-left:9pt;mso-wrap-distance-top:0;mso-wrap-distance-right:9pt;mso-wrap-distance-bottom:0;mso-position-horizontal:absolute;mso-position-horizontal-relative:text;mso-position-vertical:absolute;mso-position-vertical-relative:text" o:gfxdata="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" strokecolor="black [3200]" strokeweight=".5pt">
                 <v:stroke endarrow="block" joinstyle="miter"/>
               </v:shape>
             </w:pict>
           </mc:Fallback>
         </mc:AlternateContent>
       </w:r>
+    </w:p>
+    <w:p>
+      <w:pPr>
+        <w:jc w:val="center"/>
+        <w:rPr>
+          <w:rFonts w:ascii="Times New Roman" w:hAnsi="Times New Roman" w:cs="Times New Roman"/>
+          <w:sz w:val="24"/>
+          <w:szCs w:val="24"/>
+        </w:rPr>
+      </w:pPr>
       <w:r>
         <w:rPr>
           <w:rFonts w:ascii="Times New Roman" w:hAnsi="Times New Roman" w:cs="Times New Roman"/>
@@ -1902,18 +3284,290 @@
         <mc:AlternateContent>
           <mc:Choice Requires="wps">
             <w:drawing>
-              <wp:anchor distT="0" distB="0" distL="114300" distR="114300" simplePos="0" relativeHeight="251700224" behindDoc="0" locked="0" layoutInCell="1" allowOverlap="1" wp14:anchorId="334AE80A" wp14:editId="28AC1FB0">
+              <wp:anchor distT="0" distB="0" distL="114300" distR="114300" simplePos="0" relativeHeight="251684864" behindDoc="0" locked="0" layoutInCell="1" allowOverlap="1" wp14:anchorId="099D862D" wp14:editId="1C7EAD44">
                 <wp:simplePos x="0" y="0"/>
                 <wp:positionH relativeFrom="column">
-                  <wp:posOffset>2733675</wp:posOffset>
+                  <wp:posOffset>11182350</wp:posOffset>
                 </wp:positionH>
                 <wp:positionV relativeFrom="paragraph">
-                  <wp:posOffset>96520</wp:posOffset>
+                  <wp:posOffset>176530</wp:posOffset>
                 </wp:positionV>
-                <wp:extent cx="0" cy="323850"/>
-                <wp:effectExtent l="76200" t="0" r="76200" b="57150"/>
+                <wp:extent cx="4143375" cy="857250"/>
+                <wp:effectExtent l="0" t="0" r="28575" b="19050"/>
                 <wp:wrapNone/>
-                <wp:docPr id="35" name="Straight Arrow Connector 35"/>
+                <wp:docPr id="23" name="Text Box 23"/>
+                <wp:cNvGraphicFramePr/>
+                <a:graphic xmlns:a="http://schemas.openxmlformats.org/drawingml/2006/main">
+                  <a:graphicData uri="http://schemas.microsoft.com/office/word/2010/wordprocessingShape">
+                    <wps:wsp>
+                      <wps:cNvSpPr txBox="1"/>
+                      <wps:spPr>
+                        <a:xfrm>
+                          <a:off x="0" y="0"/>
+                          <a:ext cx="4143375" cy="857250"/>
+                        </a:xfrm>
+                        <a:prstGeom prst="rect">
+                          <a:avLst/>
+                        </a:prstGeom>
+                        <a:solidFill>
+                          <a:schemeClr val="lt1"/>
+                        </a:solidFill>
+                        <a:ln w="6350">
+                          <a:solidFill>
+                            <a:prstClr val="black"/>
+                          </a:solidFill>
+                        </a:ln>
+                      </wps:spPr>
+                      <wps:txbx>
+                        <w:txbxContent>
+                          <w:p>
+                            <w:pPr>
+                              <w:spacing w:after="0"/>
+                            </w:pPr>
+                            <w:r>
+                              <w:t xml:space="preserve">A final file </w:t>
+                            </w:r>
+                            <w:r>
+                              <w:t xml:space="preserve">(combining already mapped and newly mapped outages) </w:t>
+                            </w:r>
+                            <w:r>
+                              <w:t xml:space="preserve">consisting </w:t>
+                            </w:r>
+                            <w:r>
+                              <w:t xml:space="preserve">unique transmission outages </w:t>
+                            </w:r>
+                            <w:r>
+                              <w:t>data is created wh</w:t>
+                            </w:r>
+                            <w:r>
+                              <w:t>ere mapped and unmapped outages are separated into different sheets</w:t>
+                            </w:r>
+                          </w:p>
+                          <w:p>
+                            <w:pPr>
+                              <w:spacing w:after="0"/>
+                              <w:rPr>
+                                <w:b/>
+                              </w:rPr>
+                            </w:pPr>
+                            <w:r>
+                              <w:rPr>
+                                <w:b/>
+                              </w:rPr>
+                              <w:t>Code file – TransmissionOutagesFinal.py</w:t>
+                            </w:r>
+                            <w:r>
+                              <w:rPr>
+                                <w:b/>
+                              </w:rPr>
+                              <w:t xml:space="preserve"> </w:t>
+                            </w:r>
+                          </w:p>
+                        </w:txbxContent>
+                      </wps:txbx>
+                      <wps:bodyPr rot="0" spcFirstLastPara="0" vertOverflow="overflow" horzOverflow="overflow" vert="horz" wrap="square" lIns="91440" tIns="45720" rIns="91440" bIns="45720" numCol="1" spcCol="0" rtlCol="0" fromWordArt="0" anchor="t" anchorCtr="0" forceAA="0" compatLnSpc="1">
+                        <a:prstTxWarp prst="textNoShape">
+                          <a:avLst/>
+                        </a:prstTxWarp>
+                        <a:noAutofit/>
+                      </wps:bodyPr>
+                    </wps:wsp>
+                  </a:graphicData>
+                </a:graphic>
+                <wp14:sizeRelH relativeFrom="margin">
+                  <wp14:pctWidth>0</wp14:pctWidth>
+                </wp14:sizeRelH>
+                <wp14:sizeRelV relativeFrom="margin">
+                  <wp14:pctHeight>0</wp14:pctHeight>
+                </wp14:sizeRelV>
+              </wp:anchor>
+            </w:drawing>
+          </mc:Choice>
+          <mc:Fallback>
+            <w:pict>
+              <v:shape w14:anchorId="099D862D" id="Text Box 23" o:spid="_x0000_s1043" type="#_x0000_t202" style="position:absolute;left:0;text-align:left;margin-left:880.5pt;margin-top:13.9pt;width:326.25pt;height:67.5pt;z-index:251684864;visibility:visible;mso-wrap-style:square;mso-width-percent:0;mso-height-percent:0;mso-wrap-distance-left:9pt;mso-wrap-distance-top:0;mso-wrap-distance-right:9pt;mso-wrap-distance-bottom:0;mso-position-horizontal:absolute;mso-position-horizontal-relative:text;mso-position-vertical:absolute;mso-position-vertical-relative:text;mso-width-percent:0;mso-height-percent:0;mso-width-relative:margin;mso-height-relative:margin;v-text-anchor:top" o:gfxdata="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" fillcolor="white [3201]" strokeweight=".5pt">
+                <v:textbox>
+                  <w:txbxContent>
+                    <w:p>
+                      <w:pPr>
+                        <w:spacing w:after="0"/>
+                      </w:pPr>
+                      <w:r>
+                        <w:t xml:space="preserve">A final file </w:t>
+                      </w:r>
+                      <w:r>
+                        <w:t xml:space="preserve">(combining already mapped and newly mapped outages) </w:t>
+                      </w:r>
+                      <w:r>
+                        <w:t xml:space="preserve">consisting </w:t>
+                      </w:r>
+                      <w:r>
+                        <w:t xml:space="preserve">unique transmission outages </w:t>
+                      </w:r>
+                      <w:r>
+                        <w:t>data is created wh</w:t>
+                      </w:r>
+                      <w:r>
+                        <w:t>ere mapped and unmapped outages are separated into different sheets</w:t>
+                      </w:r>
+                    </w:p>
+                    <w:p>
+                      <w:pPr>
+                        <w:spacing w:after="0"/>
+                        <w:rPr>
+                          <w:b/>
+                        </w:rPr>
+                      </w:pPr>
+                      <w:r>
+                        <w:rPr>
+                          <w:b/>
+                        </w:rPr>
+                        <w:t>Code file – TransmissionOutagesFinal.py</w:t>
+                      </w:r>
+                      <w:r>
+                        <w:rPr>
+                          <w:b/>
+                        </w:rPr>
+                        <w:t xml:space="preserve"> </w:t>
+                      </w:r>
+                    </w:p>
+                  </w:txbxContent>
+                </v:textbox>
+              </v:shape>
+            </w:pict>
+          </mc:Fallback>
+        </mc:AlternateContent>
+      </w:r>
+      <w:r>
+        <w:rPr>
+          <w:rFonts w:ascii="Times New Roman" w:hAnsi="Times New Roman" w:cs="Times New Roman"/>
+          <w:noProof/>
+          <w:sz w:val="24"/>
+          <w:szCs w:val="24"/>
+        </w:rPr>
+        <mc:AlternateContent>
+          <mc:Choice Requires="wps">
+            <w:drawing>
+              <wp:anchor distT="0" distB="0" distL="114300" distR="114300" simplePos="0" relativeHeight="251705344" behindDoc="0" locked="0" layoutInCell="1" allowOverlap="1" wp14:anchorId="72C5FC76" wp14:editId="3C8715F4">
+                <wp:simplePos x="0" y="0"/>
+                <wp:positionH relativeFrom="column">
+                  <wp:posOffset>514350</wp:posOffset>
+                </wp:positionH>
+                <wp:positionV relativeFrom="paragraph">
+                  <wp:posOffset>241935</wp:posOffset>
+                </wp:positionV>
+                <wp:extent cx="4476750" cy="495300"/>
+                <wp:effectExtent l="0" t="0" r="19050" b="19050"/>
+                <wp:wrapNone/>
+                <wp:docPr id="28" name="Text Box 28"/>
+                <wp:cNvGraphicFramePr/>
+                <a:graphic xmlns:a="http://schemas.openxmlformats.org/drawingml/2006/main">
+                  <a:graphicData uri="http://schemas.microsoft.com/office/word/2010/wordprocessingShape">
+                    <wps:wsp>
+                      <wps:cNvSpPr txBox="1"/>
+                      <wps:spPr>
+                        <a:xfrm>
+                          <a:off x="0" y="0"/>
+                          <a:ext cx="4476750" cy="495300"/>
+                        </a:xfrm>
+                        <a:prstGeom prst="rect">
+                          <a:avLst/>
+                        </a:prstGeom>
+                        <a:solidFill>
+                          <a:schemeClr val="lt1"/>
+                        </a:solidFill>
+                        <a:ln w="6350">
+                          <a:solidFill>
+                            <a:prstClr val="black"/>
+                          </a:solidFill>
+                        </a:ln>
+                      </wps:spPr>
+                      <wps:txbx>
+                        <w:txbxContent>
+                          <w:p>
+                            <w:r>
+                              <w:t xml:space="preserve">A final file consisting of hourly constraint-contingency data is created which is mapped using the above mapping file. </w:t>
+                            </w:r>
+                          </w:p>
+                        </w:txbxContent>
+                      </wps:txbx>
+                      <wps:bodyPr rot="0" spcFirstLastPara="0" vertOverflow="overflow" horzOverflow="overflow" vert="horz" wrap="square" lIns="91440" tIns="45720" rIns="91440" bIns="45720" numCol="1" spcCol="0" rtlCol="0" fromWordArt="0" anchor="t" anchorCtr="0" forceAA="0" compatLnSpc="1">
+                        <a:prstTxWarp prst="textNoShape">
+                          <a:avLst/>
+                        </a:prstTxWarp>
+                        <a:noAutofit/>
+                      </wps:bodyPr>
+                    </wps:wsp>
+                  </a:graphicData>
+                </a:graphic>
+                <wp14:sizeRelH relativeFrom="margin">
+                  <wp14:pctWidth>0</wp14:pctWidth>
+                </wp14:sizeRelH>
+                <wp14:sizeRelV relativeFrom="margin">
+                  <wp14:pctHeight>0</wp14:pctHeight>
+                </wp14:sizeRelV>
+              </wp:anchor>
+            </w:drawing>
+          </mc:Choice>
+          <mc:Fallback>
+            <w:pict>
+              <v:shape w14:anchorId="72C5FC76" id="Text Box 28" o:spid="_x0000_s1044" type="#_x0000_t202" style="position:absolute;left:0;text-align:left;margin-left:40.5pt;margin-top:19.05pt;width:352.5pt;height:39pt;z-index:251705344;visibility:visible;mso-wrap-style:square;mso-width-percent:0;mso-height-percent:0;mso-wrap-distance-left:9pt;mso-wrap-distance-top:0;mso-wrap-distance-right:9pt;mso-wrap-distance-bottom:0;mso-position-horizontal:absolute;mso-position-horizontal-relative:text;mso-position-vertical:absolute;mso-position-vertical-relative:text;mso-width-percent:0;mso-height-percent:0;mso-width-relative:margin;mso-height-relative:margin;v-text-anchor:top" o:gfxdata="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" fillcolor="white [3201]" strokeweight=".5pt">
+                <v:textbox>
+                  <w:txbxContent>
+                    <w:p>
+                      <w:r>
+                        <w:t xml:space="preserve">A final file consisting of hourly constraint-contingency data is created which is mapped using the above mapping file. </w:t>
+                      </w:r>
+                    </w:p>
+                  </w:txbxContent>
+                </v:textbox>
+              </v:shape>
+            </w:pict>
+          </mc:Fallback>
+        </mc:AlternateContent>
+      </w:r>
+    </w:p>
+    <w:p>
+      <w:pPr>
+        <w:jc w:val="center"/>
+        <w:rPr>
+          <w:rFonts w:ascii="Times New Roman" w:hAnsi="Times New Roman" w:cs="Times New Roman"/>
+          <w:sz w:val="24"/>
+          <w:szCs w:val="24"/>
+        </w:rPr>
+      </w:pPr>
+    </w:p>
+    <w:p>
+      <w:pPr>
+        <w:jc w:val="center"/>
+        <w:rPr>
+          <w:rFonts w:ascii="Times New Roman" w:hAnsi="Times New Roman" w:cs="Times New Roman"/>
+          <w:sz w:val="24"/>
+          <w:szCs w:val="24"/>
+        </w:rPr>
+      </w:pPr>
+      <w:r>
+        <w:rPr>
+          <w:rFonts w:ascii="Times New Roman" w:hAnsi="Times New Roman" w:cs="Times New Roman"/>
+          <w:noProof/>
+          <w:sz w:val="24"/>
+          <w:szCs w:val="24"/>
+        </w:rPr>
+        <mc:AlternateContent>
+          <mc:Choice Requires="wps">
+            <w:drawing>
+              <wp:anchor distT="0" distB="0" distL="114300" distR="114300" simplePos="0" relativeHeight="251724800" behindDoc="0" locked="0" layoutInCell="1" allowOverlap="1" wp14:anchorId="6FAE7EE7" wp14:editId="01886FB0">
+                <wp:simplePos x="0" y="0"/>
+                <wp:positionH relativeFrom="column">
+                  <wp:posOffset>2524125</wp:posOffset>
+                </wp:positionH>
+                <wp:positionV relativeFrom="paragraph">
+                  <wp:posOffset>147320</wp:posOffset>
+                </wp:positionV>
+                <wp:extent cx="0" cy="266700"/>
+                <wp:effectExtent l="76200" t="0" r="57150" b="57150"/>
+                <wp:wrapNone/>
+                <wp:docPr id="55" name="Straight Arrow Connector 55"/>
                 <wp:cNvGraphicFramePr/>
                 <a:graphic xmlns:a="http://schemas.openxmlformats.org/drawingml/2006/main">
                   <a:graphicData uri="http://schemas.microsoft.com/office/word/2010/wordprocessingShape">
@@ -1922,7 +3576,7 @@
                       <wps:spPr>
                         <a:xfrm>
                           <a:off x="0" y="0"/>
-                          <a:ext cx="0" cy="323850"/>
+                          <a:ext cx="0" cy="266700"/>
                         </a:xfrm>
                         <a:prstGeom prst="straightConnector1">
                           <a:avLst/>
@@ -1954,7 +3608,7 @@
           </mc:Choice>
           <mc:Fallback>
             <w:pict>
-              <v:shape w14:anchorId="4E52D4BC" id="Straight Arrow Connector 35" o:spid="_x0000_s1026" type="#_x0000_t32" style="position:absolute;margin-left:215.25pt;margin-top:7.6pt;width:0;height:25.5pt;z-index:251700224;visibility:visible;mso-wrap-style:square;mso-wrap-distance-left:9pt;mso-wrap-distance-top:0;mso-wrap-distance-right:9pt;mso-wrap-distance-bottom:0;mso-position-horizontal:absolute;mso-position-horizontal-relative:text;mso-position-vertical:absolute;mso-position-vertical-relative:text" o:gfxdata="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" strokecolor="black [3200]" strokeweight=".5pt">
+              <v:shape w14:anchorId="53599D6F" id="Straight Arrow Connector 55" o:spid="_x0000_s1026" type="#_x0000_t32" style="position:absolute;margin-left:198.75pt;margin-top:11.6pt;width:0;height:21pt;z-index:251724800;visibility:visible;mso-wrap-style:square;mso-wrap-distance-left:9pt;mso-wrap-distance-top:0;mso-wrap-distance-right:9pt;mso-wrap-distance-bottom:0;mso-position-horizontal:absolute;mso-position-horizontal-relative:text;mso-position-vertical:absolute;mso-position-vertical-relative:text" o:gfxdata="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" strokecolor="black [3200]" strokeweight=".5pt">
                 <v:stroke endarrow="block" joinstyle="miter"/>
               </v:shape>
             </w:pict>
@@ -1981,18 +3635,18 @@
         <mc:AlternateContent>
           <mc:Choice Requires="wps">
             <w:drawing>
-              <wp:anchor distT="0" distB="0" distL="114300" distR="114300" simplePos="0" relativeHeight="251672576" behindDoc="0" locked="0" layoutInCell="1" allowOverlap="1" wp14:anchorId="6589F04C" wp14:editId="0EFC6C85">
+              <wp:anchor distT="0" distB="0" distL="114300" distR="114300" simplePos="0" relativeHeight="251707392" behindDoc="0" locked="0" layoutInCell="1" allowOverlap="1" wp14:anchorId="3A31A795" wp14:editId="6EF6DED5">
                 <wp:simplePos x="0" y="0"/>
                 <wp:positionH relativeFrom="column">
-                  <wp:posOffset>8972550</wp:posOffset>
+                  <wp:posOffset>542925</wp:posOffset>
                 </wp:positionH>
                 <wp:positionV relativeFrom="paragraph">
-                  <wp:posOffset>192405</wp:posOffset>
+                  <wp:posOffset>113665</wp:posOffset>
                 </wp:positionV>
-                <wp:extent cx="4162425" cy="609600"/>
+                <wp:extent cx="4429125" cy="476250"/>
                 <wp:effectExtent l="0" t="0" r="28575" b="19050"/>
                 <wp:wrapNone/>
-                <wp:docPr id="11" name="Text Box 11"/>
+                <wp:docPr id="26" name="Text Box 26"/>
                 <wp:cNvGraphicFramePr/>
                 <a:graphic xmlns:a="http://schemas.openxmlformats.org/drawingml/2006/main">
                   <a:graphicData uri="http://schemas.microsoft.com/office/word/2010/wordprocessingShape">
@@ -2001,7 +3655,7 @@
                       <wps:spPr>
                         <a:xfrm>
                           <a:off x="0" y="0"/>
-                          <a:ext cx="4162425" cy="609600"/>
+                          <a:ext cx="4429125" cy="476250"/>
                         </a:xfrm>
                         <a:prstGeom prst="rect">
                           <a:avLst/>
@@ -2018,26 +3672,25 @@
                       <wps:txbx>
                         <w:txbxContent>
                           <w:p>
-                            <w:r>
-                              <w:t>U</w:t>
-                            </w:r>
-                            <w:r>
-                              <w:t>nmapped</w:t>
-                            </w:r>
-                            <w:r>
-                              <w:t xml:space="preserve"> outage</w:t>
-                            </w:r>
-                            <w:r>
-                              <w:t xml:space="preserve"> data is used to </w:t>
-                            </w:r>
-                            <w:r>
-                              <w:t xml:space="preserve">perform approximate string matching between unmapped </w:t>
-                            </w:r>
-                            <w:r>
-                              <w:t>outages</w:t>
-                            </w:r>
-                            <w:r>
-                              <w:t xml:space="preserve"> and mapping document</w:t>
+                            <w:pPr>
+                              <w:spacing w:after="0"/>
+                            </w:pPr>
+                            <w:r>
+                              <w:t>Only mapped constraint-contingency pairs are stored in an excel sheet</w:t>
+                            </w:r>
+                          </w:p>
+                          <w:p>
+                            <w:pPr>
+                              <w:spacing w:after="0"/>
+                              <w:rPr>
+                                <w:b/>
+                              </w:rPr>
+                            </w:pPr>
+                            <w:r>
+                              <w:rPr>
+                                <w:b/>
+                              </w:rPr>
+                              <w:t>Code file – ConstraintContingencyList.py</w:t>
                             </w:r>
                           </w:p>
                         </w:txbxContent>
@@ -2062,30 +3715,29 @@
           </mc:Choice>
           <mc:Fallback>
             <w:pict>
-              <v:shape w14:anchorId="6589F04C" id="Text Box 11" o:spid="_x0000_s1036" type="#_x0000_t202" style="position:absolute;left:0;text-align:left;margin-left:706.5pt;margin-top:15.15pt;width:327.75pt;height:48pt;z-index:251672576;visibility:visible;mso-wrap-style:square;mso-width-percent:0;mso-height-percent:0;mso-wrap-distance-left:9pt;mso-wrap-distance-top:0;mso-wrap-distance-right:9pt;mso-wrap-distance-bottom:0;mso-position-horizontal:absolute;mso-position-horizontal-relative:text;mso-position-vertical:absolute;mso-position-vertical-relative:text;mso-width-percent:0;mso-height-percent:0;mso-width-relative:margin;mso-height-relative:margin;v-text-anchor:top" o:gfxdata="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" fillcolor="white [3201]" strokeweight=".5pt">
+              <v:shape w14:anchorId="3A31A795" id="Text Box 26" o:spid="_x0000_s1045" type="#_x0000_t202" style="position:absolute;left:0;text-align:left;margin-left:42.75pt;margin-top:8.95pt;width:348.75pt;height:37.5pt;z-index:251707392;visibility:visible;mso-wrap-style:square;mso-width-percent:0;mso-height-percent:0;mso-wrap-distance-left:9pt;mso-wrap-distance-top:0;mso-wrap-distance-right:9pt;mso-wrap-distance-bottom:0;mso-position-horizontal:absolute;mso-position-horizontal-relative:text;mso-position-vertical:absolute;mso-position-vertical-relative:text;mso-width-percent:0;mso-height-percent:0;mso-width-relative:margin;mso-height-relative:margin;v-text-anchor:top" o:gfxdata="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" fillcolor="white [3201]" strokeweight=".5pt">
                 <v:textbox>
                   <w:txbxContent>
                     <w:p>
-                      <w:r>
-                        <w:t>U</w:t>
-                      </w:r>
-                      <w:r>
-                        <w:t>nmapped</w:t>
-                      </w:r>
-                      <w:r>
-                        <w:t xml:space="preserve"> outage</w:t>
-                      </w:r>
-                      <w:r>
-                        <w:t xml:space="preserve"> data is used to </w:t>
-                      </w:r>
-                      <w:r>
-                        <w:t xml:space="preserve">perform approximate string matching between unmapped </w:t>
-                      </w:r>
-                      <w:r>
-                        <w:t>outages</w:t>
-                      </w:r>
-                      <w:r>
-                        <w:t xml:space="preserve"> and mapping document</w:t>
+                      <w:pPr>
+                        <w:spacing w:after="0"/>
+                      </w:pPr>
+                      <w:r>
+                        <w:t>Only mapped constraint-contingency pairs are stored in an excel sheet</w:t>
+                      </w:r>
+                    </w:p>
+                    <w:p>
+                      <w:pPr>
+                        <w:spacing w:after="0"/>
+                        <w:rPr>
+                          <w:b/>
+                        </w:rPr>
+                      </w:pPr>
+                      <w:r>
+                        <w:rPr>
+                          <w:b/>
+                        </w:rPr>
+                        <w:t>Code file – ConstraintContingencyList.py</w:t>
                       </w:r>
                     </w:p>
                   </w:txbxContent>
@@ -2095,6 +3747,19 @@
           </mc:Fallback>
         </mc:AlternateContent>
       </w:r>
+    </w:p>
+    <w:p>
+      <w:pPr>
+        <w:tabs>
+          <w:tab w:val="left" w:pos="4095"/>
+        </w:tabs>
+        <w:jc w:val="center"/>
+        <w:rPr>
+          <w:rFonts w:ascii="Times New Roman" w:hAnsi="Times New Roman" w:cs="Times New Roman"/>
+          <w:sz w:val="24"/>
+          <w:szCs w:val="24"/>
+        </w:rPr>
+      </w:pPr>
       <w:r>
         <w:rPr>
           <w:rFonts w:ascii="Times New Roman" w:hAnsi="Times New Roman" w:cs="Times New Roman"/>
@@ -2105,18 +3770,18 @@
         <mc:AlternateContent>
           <mc:Choice Requires="wps">
             <w:drawing>
-              <wp:anchor distT="0" distB="0" distL="114300" distR="114300" simplePos="0" relativeHeight="251694080" behindDoc="0" locked="0" layoutInCell="1" allowOverlap="1" wp14:anchorId="61B1B460" wp14:editId="189E3362">
+              <wp:anchor distT="0" distB="0" distL="114300" distR="114300" simplePos="0" relativeHeight="251686912" behindDoc="0" locked="0" layoutInCell="1" allowOverlap="1" wp14:anchorId="6300E46B" wp14:editId="33A40AC7">
                 <wp:simplePos x="0" y="0"/>
                 <wp:positionH relativeFrom="column">
-                  <wp:posOffset>504825</wp:posOffset>
+                  <wp:posOffset>11210925</wp:posOffset>
                 </wp:positionH>
                 <wp:positionV relativeFrom="paragraph">
-                  <wp:posOffset>154305</wp:posOffset>
+                  <wp:posOffset>203835</wp:posOffset>
                 </wp:positionV>
-                <wp:extent cx="4486275" cy="676275"/>
-                <wp:effectExtent l="0" t="0" r="28575" b="28575"/>
+                <wp:extent cx="4095750" cy="838200"/>
+                <wp:effectExtent l="0" t="0" r="19050" b="19050"/>
                 <wp:wrapNone/>
-                <wp:docPr id="34" name="Text Box 34"/>
+                <wp:docPr id="25" name="Text Box 25"/>
                 <wp:cNvGraphicFramePr/>
                 <a:graphic xmlns:a="http://schemas.openxmlformats.org/drawingml/2006/main">
                   <a:graphicData uri="http://schemas.microsoft.com/office/word/2010/wordprocessingShape">
@@ -2125,7 +3790,7 @@
                       <wps:spPr>
                         <a:xfrm>
                           <a:off x="0" y="0"/>
-                          <a:ext cx="4486275" cy="676275"/>
+                          <a:ext cx="4095750" cy="838200"/>
                         </a:xfrm>
                         <a:prstGeom prst="rect">
                           <a:avLst/>
@@ -2142,9 +3807,42 @@
                       <wps:txbx>
                         <w:txbxContent>
                           <w:p>
-                            <w:r>
-                              <w:t>Above obtained sheet containing unmapped constraint data is used to perform approximate string matching between unmapped constraints and mapping document</w:t>
-                            </w:r>
+                            <w:pPr>
+                              <w:spacing w:after="0"/>
+                            </w:pPr>
+                            <w:r>
+                              <w:t xml:space="preserve">A super list consisting of hourly outage data </w:t>
+                            </w:r>
+                            <w:r>
+                              <w:rPr>
+                                <w:rFonts w:ascii="Times New Roman" w:hAnsi="Times New Roman" w:cs="Times New Roman"/>
+                                <w:sz w:val="24"/>
+                                <w:szCs w:val="24"/>
+                              </w:rPr>
+                              <w:t xml:space="preserve">(subset = outage and start date unique) </w:t>
+                            </w:r>
+                            <w:r>
+                              <w:t>is created which contains mapped outages of all years</w:t>
+                            </w:r>
+                          </w:p>
+                          <w:p>
+                            <w:pPr>
+                              <w:spacing w:after="0"/>
+                              <w:rPr>
+                                <w:b/>
+                              </w:rPr>
+                            </w:pPr>
+                            <w:r>
+                              <w:rPr>
+                                <w:b/>
+                              </w:rPr>
+                              <w:t>Code file – TransmissionOutagesList.py</w:t>
+                            </w:r>
+                          </w:p>
+                          <w:p>
+                            <w:pPr>
+                              <w:spacing w:after="0"/>
+                            </w:pPr>
                           </w:p>
                         </w:txbxContent>
                       </wps:txbx>
@@ -2168,13 +3866,46 @@
           </mc:Choice>
           <mc:Fallback>
             <w:pict>
-              <v:shape w14:anchorId="61B1B460" id="Text Box 34" o:spid="_x0000_s1037" type="#_x0000_t202" style="position:absolute;left:0;text-align:left;margin-left:39.75pt;margin-top:12.15pt;width:353.25pt;height:53.25pt;z-index:251694080;visibility:visible;mso-wrap-style:square;mso-width-percent:0;mso-height-percent:0;mso-wrap-distance-left:9pt;mso-wrap-distance-top:0;mso-wrap-distance-right:9pt;mso-wrap-distance-bottom:0;mso-position-horizontal:absolute;mso-position-horizontal-relative:text;mso-position-vertical:absolute;mso-position-vertical-relative:text;mso-width-percent:0;mso-height-percent:0;mso-width-relative:margin;mso-height-relative:margin;v-text-anchor:top" o:gfxdata="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" fillcolor="white [3201]" strokeweight=".5pt">
+              <v:shape w14:anchorId="6300E46B" id="Text Box 25" o:spid="_x0000_s1046" type="#_x0000_t202" style="position:absolute;left:0;text-align:left;margin-left:882.75pt;margin-top:16.05pt;width:322.5pt;height:66pt;z-index:251686912;visibility:visible;mso-wrap-style:square;mso-width-percent:0;mso-height-percent:0;mso-wrap-distance-left:9pt;mso-wrap-distance-top:0;mso-wrap-distance-right:9pt;mso-wrap-distance-bottom:0;mso-position-horizontal:absolute;mso-position-horizontal-relative:text;mso-position-vertical:absolute;mso-position-vertical-relative:text;mso-width-percent:0;mso-height-percent:0;mso-width-relative:margin;mso-height-relative:margin;v-text-anchor:top" o:gfxdata="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" fillcolor="white [3201]" strokeweight=".5pt">
                 <v:textbox>
                   <w:txbxContent>
                     <w:p>
-                      <w:r>
-                        <w:t>Above obtained sheet containing unmapped constraint data is used to perform approximate string matching between unmapped constraints and mapping document</w:t>
-                      </w:r>
+                      <w:pPr>
+                        <w:spacing w:after="0"/>
+                      </w:pPr>
+                      <w:r>
+                        <w:t xml:space="preserve">A super list consisting of hourly outage data </w:t>
+                      </w:r>
+                      <w:r>
+                        <w:rPr>
+                          <w:rFonts w:ascii="Times New Roman" w:hAnsi="Times New Roman" w:cs="Times New Roman"/>
+                          <w:sz w:val="24"/>
+                          <w:szCs w:val="24"/>
+                        </w:rPr>
+                        <w:t xml:space="preserve">(subset = outage and start date unique) </w:t>
+                      </w:r>
+                      <w:r>
+                        <w:t>is created which contains mapped outages of all years</w:t>
+                      </w:r>
+                    </w:p>
+                    <w:p>
+                      <w:pPr>
+                        <w:spacing w:after="0"/>
+                        <w:rPr>
+                          <w:b/>
+                        </w:rPr>
+                      </w:pPr>
+                      <w:r>
+                        <w:rPr>
+                          <w:b/>
+                        </w:rPr>
+                        <w:t>Code file – TransmissionOutagesList.py</w:t>
+                      </w:r>
+                    </w:p>
+                    <w:p>
+                      <w:pPr>
+                        <w:spacing w:after="0"/>
+                      </w:pPr>
                     </w:p>
                   </w:txbxContent>
                 </v:textbox>
@@ -2186,16 +3917,9 @@
     </w:p>
     <w:p>
       <w:pPr>
-        <w:jc w:val="center"/>
-        <w:rPr>
-          <w:rFonts w:ascii="Times New Roman" w:hAnsi="Times New Roman" w:cs="Times New Roman"/>
-          <w:sz w:val="24"/>
-          <w:szCs w:val="24"/>
-        </w:rPr>
-      </w:pPr>
-    </w:p>
-    <w:p>
-      <w:pPr>
+        <w:tabs>
+          <w:tab w:val="left" w:pos="4095"/>
+        </w:tabs>
         <w:jc w:val="center"/>
         <w:rPr>
           <w:rFonts w:ascii="Times New Roman" w:hAnsi="Times New Roman" w:cs="Times New Roman"/>
@@ -2213,18 +3937,18 @@
         <mc:AlternateContent>
           <mc:Choice Requires="wps">
             <w:drawing>
-              <wp:anchor distT="0" distB="0" distL="114300" distR="114300" simplePos="0" relativeHeight="251677696" behindDoc="0" locked="0" layoutInCell="1" allowOverlap="1" wp14:anchorId="0E6555D6" wp14:editId="31D93BFB">
+              <wp:anchor distT="0" distB="0" distL="114300" distR="114300" simplePos="0" relativeHeight="251725824" behindDoc="0" locked="0" layoutInCell="1" allowOverlap="1" wp14:anchorId="0BB88791" wp14:editId="3A4FC176">
                 <wp:simplePos x="0" y="0"/>
                 <wp:positionH relativeFrom="column">
-                  <wp:posOffset>11029950</wp:posOffset>
+                  <wp:posOffset>2505075</wp:posOffset>
                 </wp:positionH>
                 <wp:positionV relativeFrom="paragraph">
-                  <wp:posOffset>240030</wp:posOffset>
+                  <wp:posOffset>8255</wp:posOffset>
                 </wp:positionV>
-                <wp:extent cx="0" cy="352425"/>
-                <wp:effectExtent l="76200" t="0" r="76200" b="47625"/>
+                <wp:extent cx="0" cy="266700"/>
+                <wp:effectExtent l="76200" t="0" r="57150" b="57150"/>
                 <wp:wrapNone/>
-                <wp:docPr id="16" name="Straight Arrow Connector 16"/>
+                <wp:docPr id="56" name="Straight Arrow Connector 56"/>
                 <wp:cNvGraphicFramePr/>
                 <a:graphic xmlns:a="http://schemas.openxmlformats.org/drawingml/2006/main">
                   <a:graphicData uri="http://schemas.microsoft.com/office/word/2010/wordprocessingShape">
@@ -2233,7 +3957,7 @@
                       <wps:spPr>
                         <a:xfrm>
                           <a:off x="0" y="0"/>
-                          <a:ext cx="0" cy="352425"/>
+                          <a:ext cx="0" cy="266700"/>
                         </a:xfrm>
                         <a:prstGeom prst="straightConnector1">
                           <a:avLst/>
@@ -2265,7 +3989,7 @@
           </mc:Choice>
           <mc:Fallback>
             <w:pict>
-              <v:shape w14:anchorId="4E11EC76" id="Straight Arrow Connector 16" o:spid="_x0000_s1026" type="#_x0000_t32" style="position:absolute;margin-left:868.5pt;margin-top:18.9pt;width:0;height:27.75pt;z-index:251677696;visibility:visible;mso-wrap-style:square;mso-wrap-distance-left:9pt;mso-wrap-distance-top:0;mso-wrap-distance-right:9pt;mso-wrap-distance-bottom:0;mso-position-horizontal:absolute;mso-position-horizontal-relative:text;mso-position-vertical:absolute;mso-position-vertical-relative:text" o:gfxdata="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" strokecolor="black [3200]" strokeweight=".5pt">
+              <v:shape w14:anchorId="234A0302" id="Straight Arrow Connector 56" o:spid="_x0000_s1026" type="#_x0000_t32" style="position:absolute;margin-left:197.25pt;margin-top:.65pt;width:0;height:21pt;z-index:251725824;visibility:visible;mso-wrap-style:square;mso-wrap-distance-left:9pt;mso-wrap-distance-top:0;mso-wrap-distance-right:9pt;mso-wrap-distance-bottom:0;mso-position-horizontal:absolute;mso-position-horizontal-relative:text;mso-position-vertical:absolute;mso-position-vertical-relative:text" o:gfxdata="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" strokecolor="black [3200]" strokeweight=".5pt">
                 <v:stroke endarrow="block" joinstyle="miter"/>
               </v:shape>
             </w:pict>
@@ -2282,18 +4006,153 @@
         <mc:AlternateContent>
           <mc:Choice Requires="wps">
             <w:drawing>
-              <wp:anchor distT="0" distB="0" distL="114300" distR="114300" simplePos="0" relativeHeight="251701248" behindDoc="0" locked="0" layoutInCell="1" allowOverlap="1" wp14:anchorId="0DB7D012" wp14:editId="183460EE">
+              <wp:anchor distT="0" distB="0" distL="114300" distR="114300" simplePos="0" relativeHeight="251712512" behindDoc="0" locked="0" layoutInCell="1" allowOverlap="1" wp14:anchorId="3577954C" wp14:editId="3CCBCA0E">
                 <wp:simplePos x="0" y="0"/>
                 <wp:positionH relativeFrom="column">
-                  <wp:posOffset>2714625</wp:posOffset>
+                  <wp:posOffset>533400</wp:posOffset>
                 </wp:positionH>
                 <wp:positionV relativeFrom="paragraph">
-                  <wp:posOffset>268605</wp:posOffset>
+                  <wp:posOffset>274955</wp:posOffset>
                 </wp:positionV>
-                <wp:extent cx="0" cy="323850"/>
-                <wp:effectExtent l="76200" t="0" r="76200" b="57150"/>
+                <wp:extent cx="4400550" cy="666750"/>
+                <wp:effectExtent l="0" t="0" r="19050" b="19050"/>
                 <wp:wrapNone/>
-                <wp:docPr id="33" name="Straight Arrow Connector 33"/>
+                <wp:docPr id="51" name="Text Box 51"/>
+                <wp:cNvGraphicFramePr/>
+                <a:graphic xmlns:a="http://schemas.openxmlformats.org/drawingml/2006/main">
+                  <a:graphicData uri="http://schemas.microsoft.com/office/word/2010/wordprocessingShape">
+                    <wps:wsp>
+                      <wps:cNvSpPr txBox="1"/>
+                      <wps:spPr>
+                        <a:xfrm>
+                          <a:off x="0" y="0"/>
+                          <a:ext cx="4400550" cy="666750"/>
+                        </a:xfrm>
+                        <a:prstGeom prst="rect">
+                          <a:avLst/>
+                        </a:prstGeom>
+                        <a:solidFill>
+                          <a:schemeClr val="lt1"/>
+                        </a:solidFill>
+                        <a:ln w="6350">
+                          <a:solidFill>
+                            <a:prstClr val="black"/>
+                          </a:solidFill>
+                        </a:ln>
+                      </wps:spPr>
+                      <wps:txbx>
+                        <w:txbxContent>
+                          <w:p>
+                            <w:pPr>
+                              <w:spacing w:after="0"/>
+                            </w:pPr>
+                            <w:r>
+                              <w:t xml:space="preserve">Above obtained excel file data is extracted and formed such a way that it matches the </w:t>
+                            </w:r>
+                            <w:proofErr w:type="spellStart"/>
+                            <w:r>
+                              <w:t>powerworld</w:t>
+                            </w:r>
+                            <w:proofErr w:type="spellEnd"/>
+                            <w:r>
+                              <w:t xml:space="preserve"> case file format</w:t>
+                            </w:r>
+                          </w:p>
+                          <w:p>
+                            <w:pPr>
+                              <w:spacing w:after="0"/>
+                              <w:rPr>
+                                <w:b/>
+                              </w:rPr>
+                            </w:pPr>
+                            <w:r>
+                              <w:rPr>
+                                <w:b/>
+                              </w:rPr>
+                              <w:t>Code file – ConstraintContingencyInterfaceCreation.py</w:t>
+                            </w:r>
+                          </w:p>
+                        </w:txbxContent>
+                      </wps:txbx>
+                      <wps:bodyPr rot="0" spcFirstLastPara="0" vertOverflow="overflow" horzOverflow="overflow" vert="horz" wrap="square" lIns="91440" tIns="45720" rIns="91440" bIns="45720" numCol="1" spcCol="0" rtlCol="0" fromWordArt="0" anchor="t" anchorCtr="0" forceAA="0" compatLnSpc="1">
+                        <a:prstTxWarp prst="textNoShape">
+                          <a:avLst/>
+                        </a:prstTxWarp>
+                        <a:noAutofit/>
+                      </wps:bodyPr>
+                    </wps:wsp>
+                  </a:graphicData>
+                </a:graphic>
+                <wp14:sizeRelV relativeFrom="margin">
+                  <wp14:pctHeight>0</wp14:pctHeight>
+                </wp14:sizeRelV>
+              </wp:anchor>
+            </w:drawing>
+          </mc:Choice>
+          <mc:Fallback>
+            <w:pict>
+              <v:shape w14:anchorId="3577954C" id="Text Box 51" o:spid="_x0000_s1047" type="#_x0000_t202" style="position:absolute;left:0;text-align:left;margin-left:42pt;margin-top:21.65pt;width:346.5pt;height:52.5pt;z-index:251712512;visibility:visible;mso-wrap-style:square;mso-height-percent:0;mso-wrap-distance-left:9pt;mso-wrap-distance-top:0;mso-wrap-distance-right:9pt;mso-wrap-distance-bottom:0;mso-position-horizontal:absolute;mso-position-horizontal-relative:text;mso-position-vertical:absolute;mso-position-vertical-relative:text;mso-height-percent:0;mso-height-relative:margin;v-text-anchor:top" o:gfxdata="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" fillcolor="white [3201]" strokeweight=".5pt">
+                <v:textbox>
+                  <w:txbxContent>
+                    <w:p>
+                      <w:pPr>
+                        <w:spacing w:after="0"/>
+                      </w:pPr>
+                      <w:r>
+                        <w:t xml:space="preserve">Above obtained excel file data is extracted and formed such a way that it matches the </w:t>
+                      </w:r>
+                      <w:proofErr w:type="spellStart"/>
+                      <w:r>
+                        <w:t>powerworld</w:t>
+                      </w:r>
+                      <w:proofErr w:type="spellEnd"/>
+                      <w:r>
+                        <w:t xml:space="preserve"> case file format</w:t>
+                      </w:r>
+                    </w:p>
+                    <w:p>
+                      <w:pPr>
+                        <w:spacing w:after="0"/>
+                        <w:rPr>
+                          <w:b/>
+                        </w:rPr>
+                      </w:pPr>
+                      <w:r>
+                        <w:rPr>
+                          <w:b/>
+                        </w:rPr>
+                        <w:t>Code file – ConstraintContingencyInterfaceCreation.py</w:t>
+                      </w:r>
+                    </w:p>
+                  </w:txbxContent>
+                </v:textbox>
+              </v:shape>
+            </w:pict>
+          </mc:Fallback>
+        </mc:AlternateContent>
+      </w:r>
+      <w:r>
+        <w:rPr>
+          <w:rFonts w:ascii="Times New Roman" w:hAnsi="Times New Roman" w:cs="Times New Roman"/>
+          <w:noProof/>
+          <w:sz w:val="24"/>
+          <w:szCs w:val="24"/>
+        </w:rPr>
+        <mc:AlternateContent>
+          <mc:Choice Requires="wps">
+            <w:drawing>
+              <wp:anchor distT="0" distB="0" distL="114300" distR="114300" simplePos="0" relativeHeight="251726848" behindDoc="0" locked="0" layoutInCell="1" allowOverlap="1" wp14:anchorId="5260BBF0" wp14:editId="696DA508">
+                <wp:simplePos x="0" y="0"/>
+                <wp:positionH relativeFrom="column">
+                  <wp:posOffset>2486025</wp:posOffset>
+                </wp:positionH>
+                <wp:positionV relativeFrom="paragraph">
+                  <wp:posOffset>951230</wp:posOffset>
+                </wp:positionV>
+                <wp:extent cx="0" cy="257175"/>
+                <wp:effectExtent l="76200" t="0" r="57150" b="47625"/>
+                <wp:wrapNone/>
+                <wp:docPr id="57" name="Straight Arrow Connector 57"/>
                 <wp:cNvGraphicFramePr/>
                 <a:graphic xmlns:a="http://schemas.openxmlformats.org/drawingml/2006/main">
                   <a:graphicData uri="http://schemas.microsoft.com/office/word/2010/wordprocessingShape">
@@ -2302,7 +4161,7 @@
                       <wps:spPr>
                         <a:xfrm>
                           <a:off x="0" y="0"/>
-                          <a:ext cx="0" cy="323850"/>
+                          <a:ext cx="0" cy="257175"/>
                         </a:xfrm>
                         <a:prstGeom prst="straightConnector1">
                           <a:avLst/>
@@ -2334,33 +4193,13 @@
           </mc:Choice>
           <mc:Fallback>
             <w:pict>
-              <v:shape w14:anchorId="46CE5208" id="Straight Arrow Connector 33" o:spid="_x0000_s1026" type="#_x0000_t32" style="position:absolute;margin-left:213.75pt;margin-top:21.15pt;width:0;height:25.5pt;z-index:251701248;visibility:visible;mso-wrap-style:square;mso-wrap-distance-left:9pt;mso-wrap-distance-top:0;mso-wrap-distance-right:9pt;mso-wrap-distance-bottom:0;mso-position-horizontal:absolute;mso-position-horizontal-relative:text;mso-position-vertical:absolute;mso-position-vertical-relative:text" o:gfxdata="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" strokecolor="black [3200]" strokeweight=".5pt">
+              <v:shape w14:anchorId="23539FA9" id="Straight Arrow Connector 57" o:spid="_x0000_s1026" type="#_x0000_t32" style="position:absolute;margin-left:195.75pt;margin-top:74.9pt;width:0;height:20.25pt;z-index:251726848;visibility:visible;mso-wrap-style:square;mso-wrap-distance-left:9pt;mso-wrap-distance-top:0;mso-wrap-distance-right:9pt;mso-wrap-distance-bottom:0;mso-position-horizontal:absolute;mso-position-horizontal-relative:text;mso-position-vertical:absolute;mso-position-vertical-relative:text" o:gfxdata="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" strokecolor="black [3200]" strokeweight=".5pt">
                 <v:stroke endarrow="block" joinstyle="miter"/>
               </v:shape>
             </w:pict>
           </mc:Fallback>
         </mc:AlternateContent>
       </w:r>
-    </w:p>
-    <w:p>
-      <w:pPr>
-        <w:jc w:val="center"/>
-        <w:rPr>
-          <w:rFonts w:ascii="Times New Roman" w:hAnsi="Times New Roman" w:cs="Times New Roman"/>
-          <w:sz w:val="24"/>
-          <w:szCs w:val="24"/>
-        </w:rPr>
-      </w:pPr>
-    </w:p>
-    <w:p>
-      <w:pPr>
-        <w:jc w:val="center"/>
-        <w:rPr>
-          <w:rFonts w:ascii="Times New Roman" w:hAnsi="Times New Roman" w:cs="Times New Roman"/>
-          <w:sz w:val="24"/>
-          <w:szCs w:val="24"/>
-        </w:rPr>
-      </w:pPr>
       <w:r>
         <w:rPr>
           <w:rFonts w:ascii="Times New Roman" w:hAnsi="Times New Roman" w:cs="Times New Roman"/>
@@ -2371,18 +4210,18 @@
         <mc:AlternateContent>
           <mc:Choice Requires="wps">
             <w:drawing>
-              <wp:anchor distT="0" distB="0" distL="114300" distR="114300" simplePos="0" relativeHeight="251675648" behindDoc="0" locked="0" layoutInCell="1" allowOverlap="1" wp14:anchorId="09CEDDB0" wp14:editId="774E9126">
+              <wp:anchor distT="0" distB="0" distL="114300" distR="114300" simplePos="0" relativeHeight="251714560" behindDoc="0" locked="0" layoutInCell="1" allowOverlap="1" wp14:anchorId="5039F30B" wp14:editId="3F848BC0">
                 <wp:simplePos x="0" y="0"/>
                 <wp:positionH relativeFrom="column">
-                  <wp:posOffset>8991600</wp:posOffset>
+                  <wp:posOffset>504825</wp:posOffset>
                 </wp:positionH>
                 <wp:positionV relativeFrom="paragraph">
-                  <wp:posOffset>11430</wp:posOffset>
+                  <wp:posOffset>1208405</wp:posOffset>
                 </wp:positionV>
-                <wp:extent cx="4162425" cy="609600"/>
-                <wp:effectExtent l="0" t="0" r="28575" b="19050"/>
+                <wp:extent cx="4429125" cy="676275"/>
+                <wp:effectExtent l="0" t="0" r="28575" b="28575"/>
                 <wp:wrapNone/>
-                <wp:docPr id="14" name="Text Box 14"/>
+                <wp:docPr id="53" name="Text Box 53"/>
                 <wp:cNvGraphicFramePr/>
                 <a:graphic xmlns:a="http://schemas.openxmlformats.org/drawingml/2006/main">
                   <a:graphicData uri="http://schemas.microsoft.com/office/word/2010/wordprocessingShape">
@@ -2391,7 +4230,7 @@
                       <wps:spPr>
                         <a:xfrm>
                           <a:off x="0" y="0"/>
-                          <a:ext cx="4162425" cy="609600"/>
+                          <a:ext cx="4429125" cy="676275"/>
                         </a:xfrm>
                         <a:prstGeom prst="rect">
                           <a:avLst/>
@@ -2409,17 +4248,26 @@
                         <w:txbxContent>
                           <w:p>
                             <w:pPr>
-                              <w:spacing w:after="0" w:line="240" w:lineRule="auto"/>
-                              <w:jc w:val="center"/>
+                              <w:spacing w:after="0"/>
                             </w:pPr>
                             <w:r>
-                              <w:t>Mapping of unmapped constraints is performed using approximate string-matching results</w:t>
+                              <w:t xml:space="preserve">Result obtained from above step is used to define interface elements in </w:t>
+                            </w:r>
+                            <w:proofErr w:type="spellStart"/>
+                            <w:r>
+                              <w:t>powerworld</w:t>
+                            </w:r>
+                            <w:proofErr w:type="spellEnd"/>
+                            <w:r>
+                              <w:t xml:space="preserve"> case file</w:t>
+                            </w:r>
+                            <w:r>
+                              <w:t xml:space="preserve"> which is stored after making changes to it. </w:t>
                             </w:r>
                           </w:p>
                           <w:p>
                             <w:pPr>
-                              <w:spacing w:after="0" w:line="240" w:lineRule="auto"/>
-                              <w:jc w:val="center"/>
+                              <w:spacing w:after="0"/>
                               <w:rPr>
                                 <w:b/>
                               </w:rPr>
@@ -2428,10 +4276,9 @@
                               <w:rPr>
                                 <w:b/>
                               </w:rPr>
-                              <w:t>Manual Process</w:t>
+                              <w:t>Code file – ConstraintContingencyInterfaceDefinitionPowerworld.py</w:t>
                             </w:r>
                           </w:p>
-                          <w:p/>
                         </w:txbxContent>
                       </wps:txbx>
                       <wps:bodyPr rot="0" spcFirstLastPara="0" vertOverflow="overflow" horzOverflow="overflow" vert="horz" wrap="square" lIns="91440" tIns="45720" rIns="91440" bIns="45720" numCol="1" spcCol="0" rtlCol="0" fromWordArt="0" anchor="t" anchorCtr="0" forceAA="0" compatLnSpc="1">
@@ -2454,22 +4301,31 @@
           </mc:Choice>
           <mc:Fallback>
             <w:pict>
-              <v:shape w14:anchorId="09CEDDB0" id="Text Box 14" o:spid="_x0000_s1038" type="#_x0000_t202" style="position:absolute;left:0;text-align:left;margin-left:708pt;margin-top:.9pt;width:327.75pt;height:48pt;z-index:251675648;visibility:visible;mso-wrap-style:square;mso-width-percent:0;mso-height-percent:0;mso-wrap-distance-left:9pt;mso-wrap-distance-top:0;mso-wrap-distance-right:9pt;mso-wrap-distance-bottom:0;mso-position-horizontal:absolute;mso-position-horizontal-relative:text;mso-position-vertical:absolute;mso-position-vertical-relative:text;mso-width-percent:0;mso-height-percent:0;mso-width-relative:margin;mso-height-relative:margin;v-text-anchor:top" o:gfxdata="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" fillcolor="white [3201]" strokeweight=".5pt">
+              <v:shape w14:anchorId="5039F30B" id="Text Box 53" o:spid="_x0000_s1048" type="#_x0000_t202" style="position:absolute;left:0;text-align:left;margin-left:39.75pt;margin-top:95.15pt;width:348.75pt;height:53.25pt;z-index:251714560;visibility:visible;mso-wrap-style:square;mso-width-percent:0;mso-height-percent:0;mso-wrap-distance-left:9pt;mso-wrap-distance-top:0;mso-wrap-distance-right:9pt;mso-wrap-distance-bottom:0;mso-position-horizontal:absolute;mso-position-horizontal-relative:text;mso-position-vertical:absolute;mso-position-vertical-relative:text;mso-width-percent:0;mso-height-percent:0;mso-width-relative:margin;mso-height-relative:margin;v-text-anchor:top" o:gfxdata="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" fillcolor="white [3201]" strokeweight=".5pt">
                 <v:textbox>
                   <w:txbxContent>
                     <w:p>
                       <w:pPr>
-                        <w:spacing w:after="0" w:line="240" w:lineRule="auto"/>
-                        <w:jc w:val="center"/>
+                        <w:spacing w:after="0"/>
                       </w:pPr>
                       <w:r>
-                        <w:t>Mapping of unmapped constraints is performed using approximate string-matching results</w:t>
+                        <w:t xml:space="preserve">Result obtained from above step is used to define interface elements in </w:t>
+                      </w:r>
+                      <w:proofErr w:type="spellStart"/>
+                      <w:r>
+                        <w:t>powerworld</w:t>
+                      </w:r>
+                      <w:proofErr w:type="spellEnd"/>
+                      <w:r>
+                        <w:t xml:space="preserve"> case file</w:t>
+                      </w:r>
+                      <w:r>
+                        <w:t xml:space="preserve"> which is stored after making changes to it. </w:t>
                       </w:r>
                     </w:p>
                     <w:p>
                       <w:pPr>
-                        <w:spacing w:after="0" w:line="240" w:lineRule="auto"/>
-                        <w:jc w:val="center"/>
+                        <w:spacing w:after="0"/>
                         <w:rPr>
                           <w:b/>
                         </w:rPr>
@@ -2478,10 +4334,9 @@
                         <w:rPr>
                           <w:b/>
                         </w:rPr>
-                        <w:t>Manual Process</w:t>
+                        <w:t>Code file – ConstraintContingencyInterfaceDefinitionPowerworld.py</w:t>
                       </w:r>
                     </w:p>
-                    <w:p/>
                   </w:txbxContent>
                 </v:textbox>
               </v:shape>
@@ -2489,6 +4344,113 @@
           </mc:Fallback>
         </mc:AlternateContent>
       </w:r>
+    </w:p>
+    <w:p>
+      <w:pPr>
+        <w:rPr>
+          <w:rFonts w:ascii="Times New Roman" w:hAnsi="Times New Roman" w:cs="Times New Roman"/>
+          <w:sz w:val="24"/>
+          <w:szCs w:val="24"/>
+        </w:rPr>
+      </w:pPr>
+    </w:p>
+    <w:p>
+      <w:pPr>
+        <w:rPr>
+          <w:rFonts w:ascii="Times New Roman" w:hAnsi="Times New Roman" w:cs="Times New Roman"/>
+          <w:sz w:val="24"/>
+          <w:szCs w:val="24"/>
+        </w:rPr>
+      </w:pPr>
+    </w:p>
+    <w:p>
+      <w:pPr>
+        <w:rPr>
+          <w:rFonts w:ascii="Times New Roman" w:hAnsi="Times New Roman" w:cs="Times New Roman"/>
+          <w:sz w:val="24"/>
+          <w:szCs w:val="24"/>
+        </w:rPr>
+      </w:pPr>
+    </w:p>
+    <w:p>
+      <w:pPr>
+        <w:rPr>
+          <w:rFonts w:ascii="Times New Roman" w:hAnsi="Times New Roman" w:cs="Times New Roman"/>
+          <w:sz w:val="24"/>
+          <w:szCs w:val="24"/>
+        </w:rPr>
+      </w:pPr>
+    </w:p>
+    <w:p>
+      <w:pPr>
+        <w:rPr>
+          <w:rFonts w:ascii="Times New Roman" w:hAnsi="Times New Roman" w:cs="Times New Roman"/>
+          <w:sz w:val="24"/>
+          <w:szCs w:val="24"/>
+        </w:rPr>
+      </w:pPr>
+    </w:p>
+    <w:p>
+      <w:pPr>
+        <w:rPr>
+          <w:rFonts w:ascii="Times New Roman" w:hAnsi="Times New Roman" w:cs="Times New Roman"/>
+          <w:sz w:val="24"/>
+          <w:szCs w:val="24"/>
+        </w:rPr>
+      </w:pPr>
+    </w:p>
+    <w:p>
+      <w:pPr>
+        <w:rPr>
+          <w:rFonts w:ascii="Times New Roman" w:hAnsi="Times New Roman" w:cs="Times New Roman"/>
+          <w:sz w:val="24"/>
+          <w:szCs w:val="24"/>
+        </w:rPr>
+      </w:pPr>
+    </w:p>
+    <w:p>
+      <w:pPr>
+        <w:ind w:firstLine="720"/>
+        <w:rPr>
+          <w:rFonts w:ascii="Times New Roman" w:hAnsi="Times New Roman" w:cs="Times New Roman"/>
+          <w:b/>
+          <w:sz w:val="32"/>
+          <w:szCs w:val="32"/>
+        </w:rPr>
+      </w:pPr>
+      <w:r>
+        <w:rPr>
+          <w:rFonts w:ascii="Times New Roman" w:hAnsi="Times New Roman" w:cs="Times New Roman"/>
+          <w:b/>
+          <w:sz w:val="32"/>
+          <w:szCs w:val="32"/>
+        </w:rPr>
+        <w:t xml:space="preserve">Note – detailed description of all code files can be found in CodeFiles_Documentation.docx  </w:t>
+      </w:r>
+    </w:p>
+    <w:p>
+      <w:pPr>
+        <w:ind w:firstLine="720"/>
+        <w:rPr>
+          <w:rFonts w:ascii="Times New Roman" w:hAnsi="Times New Roman" w:cs="Times New Roman"/>
+          <w:b/>
+          <w:sz w:val="32"/>
+          <w:szCs w:val="32"/>
+        </w:rPr>
+      </w:pPr>
+    </w:p>
+    <w:p>
+      <w:pPr>
+        <w:ind w:firstLine="720"/>
+        <w:rPr>
+          <w:rFonts w:ascii="Times New Roman" w:hAnsi="Times New Roman" w:cs="Times New Roman"/>
+          <w:b/>
+          <w:sz w:val="32"/>
+          <w:szCs w:val="32"/>
+        </w:rPr>
+      </w:pPr>
+      <w:bookmarkStart w:id="0" w:name="_GoBack"/>
+      <w:bookmarkEnd w:id="0"/>
       <w:r>
         <w:rPr>
           <w:rFonts w:ascii="Times New Roman" w:hAnsi="Times New Roman" w:cs="Times New Roman"/>
@@ -2499,18 +4461,18 @@
         <mc:AlternateContent>
           <mc:Choice Requires="wps">
             <w:drawing>
-              <wp:anchor distT="0" distB="0" distL="114300" distR="114300" simplePos="0" relativeHeight="251696128" behindDoc="0" locked="0" layoutInCell="1" allowOverlap="1" wp14:anchorId="50C78191" wp14:editId="1160D6F0">
+              <wp:anchor distT="0" distB="0" distL="114300" distR="114300" simplePos="0" relativeHeight="251748352" behindDoc="0" locked="0" layoutInCell="1" allowOverlap="1" wp14:anchorId="0ED28D21" wp14:editId="0514F6C8">
                 <wp:simplePos x="0" y="0"/>
                 <wp:positionH relativeFrom="column">
-                  <wp:posOffset>485775</wp:posOffset>
+                  <wp:posOffset>11572875</wp:posOffset>
                 </wp:positionH>
                 <wp:positionV relativeFrom="paragraph">
-                  <wp:posOffset>49530</wp:posOffset>
+                  <wp:posOffset>3656330</wp:posOffset>
                 </wp:positionV>
-                <wp:extent cx="4486275" cy="733425"/>
-                <wp:effectExtent l="0" t="0" r="28575" b="28575"/>
+                <wp:extent cx="2552700" cy="838200"/>
+                <wp:effectExtent l="0" t="0" r="19050" b="19050"/>
                 <wp:wrapNone/>
-                <wp:docPr id="32" name="Text Box 32"/>
+                <wp:docPr id="74" name="Text Box 74"/>
                 <wp:cNvGraphicFramePr/>
                 <a:graphic xmlns:a="http://schemas.openxmlformats.org/drawingml/2006/main">
                   <a:graphicData uri="http://schemas.microsoft.com/office/word/2010/wordprocessingShape">
@@ -2519,7 +4481,7 @@
                       <wps:spPr>
                         <a:xfrm>
                           <a:off x="0" y="0"/>
-                          <a:ext cx="4486275" cy="733425"/>
+                          <a:ext cx="2552700" cy="838200"/>
                         </a:xfrm>
                         <a:prstGeom prst="rect">
                           <a:avLst/>
@@ -2536,12 +4498,16 @@
                       <wps:txbx>
                         <w:txbxContent>
                           <w:p>
-                            <w:r>
-                              <w:t xml:space="preserve">Mapping of unmapped constraints is performed using approximate string-matching results </w:t>
+                            <w:pPr>
+                              <w:spacing w:after="0"/>
+                            </w:pPr>
+                            <w:r>
+                              <w:t xml:space="preserve">Result of above step is used to create the training dataset </w:t>
                             </w:r>
                           </w:p>
                           <w:p>
                             <w:pPr>
+                              <w:spacing w:after="0"/>
                               <w:rPr>
                                 <w:b/>
                               </w:rPr>
@@ -2550,10 +4516,21 @@
                               <w:rPr>
                                 <w:b/>
                               </w:rPr>
-                              <w:t xml:space="preserve">Manual Process </w:t>
+                              <w:t>Code file – TraningDataset</w:t>
+                            </w:r>
+                            <w:r>
+                              <w:rPr>
+                                <w:b/>
+                              </w:rPr>
+                              <w:t>NewMethod</w:t>
+                            </w:r>
+                            <w:r>
+                              <w:rPr>
+                                <w:b/>
+                              </w:rPr>
+                              <w:t>.py</w:t>
                             </w:r>
                           </w:p>
-                          <w:p/>
                         </w:txbxContent>
                       </wps:txbx>
                       <wps:bodyPr rot="0" spcFirstLastPara="0" vertOverflow="overflow" horzOverflow="overflow" vert="horz" wrap="square" lIns="91440" tIns="45720" rIns="91440" bIns="45720" numCol="1" spcCol="0" rtlCol="0" fromWordArt="0" anchor="t" anchorCtr="0" forceAA="0" compatLnSpc="1">
@@ -2565,9 +4542,6 @@
                     </wps:wsp>
                   </a:graphicData>
                 </a:graphic>
-                <wp14:sizeRelH relativeFrom="margin">
-                  <wp14:pctWidth>0</wp14:pctWidth>
-                </wp14:sizeRelH>
                 <wp14:sizeRelV relativeFrom="margin">
                   <wp14:pctHeight>0</wp14:pctHeight>
                 </wp14:sizeRelV>
@@ -2576,16 +4550,20 @@
           </mc:Choice>
           <mc:Fallback>
             <w:pict>
-              <v:shape w14:anchorId="50C78191" id="Text Box 32" o:spid="_x0000_s1039" type="#_x0000_t202" style="position:absolute;left:0;text-align:left;margin-left:38.25pt;margin-top:3.9pt;width:353.25pt;height:57.75pt;z-index:251696128;visibility:visible;mso-wrap-style:square;mso-width-percent:0;mso-height-percent:0;mso-wrap-distance-left:9pt;mso-wrap-distance-top:0;mso-wrap-distance-right:9pt;mso-wrap-distance-bottom:0;mso-position-horizontal:absolute;mso-position-horizontal-relative:text;mso-position-vertical:absolute;mso-position-vertical-relative:text;mso-width-percent:0;mso-height-percent:0;mso-width-relative:margin;mso-height-relative:margin;v-text-anchor:top" o:gfxdata="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" fillcolor="white [3201]" strokeweight=".5pt">
+              <v:shape w14:anchorId="0ED28D21" id="Text Box 74" o:spid="_x0000_s1049" type="#_x0000_t202" style="position:absolute;left:0;text-align:left;margin-left:911.25pt;margin-top:287.9pt;width:201pt;height:66pt;z-index:251748352;visibility:visible;mso-wrap-style:square;mso-height-percent:0;mso-wrap-distance-left:9pt;mso-wrap-distance-top:0;mso-wrap-distance-right:9pt;mso-wrap-distance-bottom:0;mso-position-horizontal:absolute;mso-position-horizontal-relative:text;mso-position-vertical:absolute;mso-position-vertical-relative:text;mso-height-percent:0;mso-height-relative:margin;v-text-anchor:top" o:gfxdata="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" fillcolor="white [3201]" strokeweight=".5pt">
                 <v:textbox>
                   <w:txbxContent>
                     <w:p>
-                      <w:r>
-                        <w:t xml:space="preserve">Mapping of unmapped constraints is performed using approximate string-matching results </w:t>
+                      <w:pPr>
+                        <w:spacing w:after="0"/>
+                      </w:pPr>
+                      <w:r>
+                        <w:t xml:space="preserve">Result of above step is used to create the training dataset </w:t>
                       </w:r>
                     </w:p>
                     <w:p>
                       <w:pPr>
+                        <w:spacing w:after="0"/>
                         <w:rPr>
                           <w:b/>
                         </w:rPr>
@@ -2594,10 +4572,21 @@
                         <w:rPr>
                           <w:b/>
                         </w:rPr>
-                        <w:t xml:space="preserve">Manual Process </w:t>
+                        <w:t>Code file – TraningDataset</w:t>
+                      </w:r>
+                      <w:r>
+                        <w:rPr>
+                          <w:b/>
+                        </w:rPr>
+                        <w:t>NewMethod</w:t>
+                      </w:r>
+                      <w:r>
+                        <w:rPr>
+                          <w:b/>
+                        </w:rPr>
+                        <w:t>.py</w:t>
                       </w:r>
                     </w:p>
-                    <w:p/>
                   </w:txbxContent>
                 </v:textbox>
               </v:shape>
@@ -2605,26 +4594,6 @@
           </mc:Fallback>
         </mc:AlternateContent>
       </w:r>
-    </w:p>
-    <w:p>
-      <w:pPr>
-        <w:jc w:val="center"/>
-        <w:rPr>
-          <w:rFonts w:ascii="Times New Roman" w:hAnsi="Times New Roman" w:cs="Times New Roman"/>
-          <w:sz w:val="24"/>
-          <w:szCs w:val="24"/>
-        </w:rPr>
-      </w:pPr>
-    </w:p>
-    <w:p>
-      <w:pPr>
-        <w:jc w:val="center"/>
-        <w:rPr>
-          <w:rFonts w:ascii="Times New Roman" w:hAnsi="Times New Roman" w:cs="Times New Roman"/>
-          <w:sz w:val="24"/>
-          <w:szCs w:val="24"/>
-        </w:rPr>
-      </w:pPr>
       <w:r>
         <w:rPr>
           <w:rFonts w:ascii="Times New Roman" w:hAnsi="Times New Roman" w:cs="Times New Roman"/>
@@ -2635,18 +4604,18 @@
         <mc:AlternateContent>
           <mc:Choice Requires="wps">
             <w:drawing>
-              <wp:anchor distT="0" distB="0" distL="114300" distR="114300" simplePos="0" relativeHeight="251681792" behindDoc="0" locked="0" layoutInCell="1" allowOverlap="1" wp14:anchorId="3DD54D16" wp14:editId="13F677DB">
+              <wp:anchor distT="0" distB="0" distL="114300" distR="114300" simplePos="0" relativeHeight="251749376" behindDoc="0" locked="0" layoutInCell="1" allowOverlap="1" wp14:anchorId="0612C27E" wp14:editId="436501E6">
                 <wp:simplePos x="0" y="0"/>
                 <wp:positionH relativeFrom="column">
-                  <wp:posOffset>11039475</wp:posOffset>
+                  <wp:posOffset>12820650</wp:posOffset>
                 </wp:positionH>
                 <wp:positionV relativeFrom="paragraph">
-                  <wp:posOffset>78740</wp:posOffset>
+                  <wp:posOffset>3370580</wp:posOffset>
                 </wp:positionV>
-                <wp:extent cx="0" cy="352425"/>
-                <wp:effectExtent l="76200" t="0" r="76200" b="47625"/>
+                <wp:extent cx="9525" cy="314325"/>
+                <wp:effectExtent l="38100" t="0" r="66675" b="47625"/>
                 <wp:wrapNone/>
-                <wp:docPr id="20" name="Straight Arrow Connector 20"/>
+                <wp:docPr id="75" name="Straight Arrow Connector 75"/>
                 <wp:cNvGraphicFramePr/>
                 <a:graphic xmlns:a="http://schemas.openxmlformats.org/drawingml/2006/main">
                   <a:graphicData uri="http://schemas.microsoft.com/office/word/2010/wordprocessingShape">
@@ -2655,7 +4624,7 @@
                       <wps:spPr>
                         <a:xfrm>
                           <a:off x="0" y="0"/>
-                          <a:ext cx="0" cy="352425"/>
+                          <a:ext cx="9525" cy="314325"/>
                         </a:xfrm>
                         <a:prstGeom prst="straightConnector1">
                           <a:avLst/>
@@ -2687,7 +4656,7 @@
           </mc:Choice>
           <mc:Fallback>
             <w:pict>
-              <v:shape w14:anchorId="74C185A0" id="Straight Arrow Connector 20" o:spid="_x0000_s1026" type="#_x0000_t32" style="position:absolute;margin-left:869.25pt;margin-top:6.2pt;width:0;height:27.75pt;z-index:251681792;visibility:visible;mso-wrap-style:square;mso-wrap-distance-left:9pt;mso-wrap-distance-top:0;mso-wrap-distance-right:9pt;mso-wrap-distance-bottom:0;mso-position-horizontal:absolute;mso-position-horizontal-relative:text;mso-position-vertical:absolute;mso-position-vertical-relative:text" o:gfxdata="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" strokecolor="black [3200]" strokeweight=".5pt">
+              <v:shape w14:anchorId="304A3E39" id="Straight Arrow Connector 75" o:spid="_x0000_s1026" type="#_x0000_t32" style="position:absolute;margin-left:1009.5pt;margin-top:265.4pt;width:.75pt;height:24.75pt;z-index:251749376;visibility:visible;mso-wrap-style:square;mso-wrap-distance-left:9pt;mso-wrap-distance-top:0;mso-wrap-distance-right:9pt;mso-wrap-distance-bottom:0;mso-position-horizontal:absolute;mso-position-horizontal-relative:text;mso-position-vertical:absolute;mso-position-vertical-relative:text" o:gfxdata="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" strokecolor="black [3200]" strokeweight=".5pt">
                 <v:stroke endarrow="block" joinstyle="miter"/>
               </v:shape>
             </w:pict>
@@ -2704,18 +4673,93 @@
         <mc:AlternateContent>
           <mc:Choice Requires="wps">
             <w:drawing>
-              <wp:anchor distT="0" distB="0" distL="114300" distR="114300" simplePos="0" relativeHeight="251702272" behindDoc="0" locked="0" layoutInCell="1" allowOverlap="1" wp14:anchorId="57462388" wp14:editId="26047C71">
+              <wp:anchor distT="0" distB="0" distL="114300" distR="114300" simplePos="0" relativeHeight="251746304" behindDoc="0" locked="0" layoutInCell="1" allowOverlap="1" wp14:anchorId="67155377" wp14:editId="7F27E1B3">
                 <wp:simplePos x="0" y="0"/>
                 <wp:positionH relativeFrom="column">
-                  <wp:posOffset>2705100</wp:posOffset>
+                  <wp:posOffset>13363575</wp:posOffset>
                 </wp:positionH>
                 <wp:positionV relativeFrom="paragraph">
-                  <wp:posOffset>202565</wp:posOffset>
+                  <wp:posOffset>1903730</wp:posOffset>
                 </wp:positionV>
-                <wp:extent cx="0" cy="352425"/>
-                <wp:effectExtent l="76200" t="0" r="76200" b="47625"/>
+                <wp:extent cx="771525" cy="666750"/>
+                <wp:effectExtent l="38100" t="0" r="28575" b="57150"/>
                 <wp:wrapNone/>
-                <wp:docPr id="31" name="Straight Arrow Connector 31"/>
+                <wp:docPr id="73" name="Straight Arrow Connector 73"/>
+                <wp:cNvGraphicFramePr/>
+                <a:graphic xmlns:a="http://schemas.openxmlformats.org/drawingml/2006/main">
+                  <a:graphicData uri="http://schemas.microsoft.com/office/word/2010/wordprocessingShape">
+                    <wps:wsp>
+                      <wps:cNvCnPr/>
+                      <wps:spPr>
+                        <a:xfrm flipH="1">
+                          <a:off x="0" y="0"/>
+                          <a:ext cx="771525" cy="666750"/>
+                        </a:xfrm>
+                        <a:prstGeom prst="straightConnector1">
+                          <a:avLst/>
+                        </a:prstGeom>
+                        <a:ln>
+                          <a:tailEnd type="triangle"/>
+                        </a:ln>
+                      </wps:spPr>
+                      <wps:style>
+                        <a:lnRef idx="1">
+                          <a:schemeClr val="dk1"/>
+                        </a:lnRef>
+                        <a:fillRef idx="0">
+                          <a:schemeClr val="dk1"/>
+                        </a:fillRef>
+                        <a:effectRef idx="0">
+                          <a:schemeClr val="dk1"/>
+                        </a:effectRef>
+                        <a:fontRef idx="minor">
+                          <a:schemeClr val="tx1"/>
+                        </a:fontRef>
+                      </wps:style>
+                      <wps:bodyPr/>
+                    </wps:wsp>
+                  </a:graphicData>
+                </a:graphic>
+                <wp14:sizeRelH relativeFrom="margin">
+                  <wp14:pctWidth>0</wp14:pctWidth>
+                </wp14:sizeRelH>
+                <wp14:sizeRelV relativeFrom="margin">
+                  <wp14:pctHeight>0</wp14:pctHeight>
+                </wp14:sizeRelV>
+              </wp:anchor>
+            </w:drawing>
+          </mc:Choice>
+          <mc:Fallback>
+            <w:pict>
+              <v:shape w14:anchorId="03786B6C" id="Straight Arrow Connector 73" o:spid="_x0000_s1026" type="#_x0000_t32" style="position:absolute;margin-left:1052.25pt;margin-top:149.9pt;width:60.75pt;height:52.5pt;flip:x;z-index:251746304;visibility:visible;mso-wrap-style:square;mso-width-percent:0;mso-height-percent:0;mso-wrap-distance-left:9pt;mso-wrap-distance-top:0;mso-wrap-distance-right:9pt;mso-wrap-distance-bottom:0;mso-position-horizontal:absolute;mso-position-horizontal-relative:text;mso-position-vertical:absolute;mso-position-vertical-relative:text;mso-width-percent:0;mso-height-percent:0;mso-width-relative:margin;mso-height-relative:margin" o:gfxdata="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" strokecolor="black [3200]" strokeweight=".5pt">
+                <v:stroke endarrow="block" joinstyle="miter"/>
+              </v:shape>
+            </w:pict>
+          </mc:Fallback>
+        </mc:AlternateContent>
+      </w:r>
+      <w:r>
+        <w:rPr>
+          <w:rFonts w:ascii="Times New Roman" w:hAnsi="Times New Roman" w:cs="Times New Roman"/>
+          <w:noProof/>
+          <w:sz w:val="24"/>
+          <w:szCs w:val="24"/>
+        </w:rPr>
+        <mc:AlternateContent>
+          <mc:Choice Requires="wps">
+            <w:drawing>
+              <wp:anchor distT="0" distB="0" distL="114300" distR="114300" simplePos="0" relativeHeight="251744256" behindDoc="0" locked="0" layoutInCell="1" allowOverlap="1" wp14:anchorId="19C48902" wp14:editId="3B91EE7A">
+                <wp:simplePos x="0" y="0"/>
+                <wp:positionH relativeFrom="column">
+                  <wp:posOffset>11363325</wp:posOffset>
+                </wp:positionH>
+                <wp:positionV relativeFrom="paragraph">
+                  <wp:posOffset>1922781</wp:posOffset>
+                </wp:positionV>
+                <wp:extent cx="904875" cy="628650"/>
+                <wp:effectExtent l="0" t="0" r="85725" b="57150"/>
+                <wp:wrapNone/>
+                <wp:docPr id="72" name="Straight Arrow Connector 72"/>
                 <wp:cNvGraphicFramePr/>
                 <a:graphic xmlns:a="http://schemas.openxmlformats.org/drawingml/2006/main">
                   <a:graphicData uri="http://schemas.microsoft.com/office/word/2010/wordprocessingShape">
@@ -2724,7 +4768,509 @@
                       <wps:spPr>
                         <a:xfrm>
                           <a:off x="0" y="0"/>
-                          <a:ext cx="0" cy="352425"/>
+                          <a:ext cx="904875" cy="628650"/>
+                        </a:xfrm>
+                        <a:prstGeom prst="straightConnector1">
+                          <a:avLst/>
+                        </a:prstGeom>
+                        <a:ln>
+                          <a:tailEnd type="triangle"/>
+                        </a:ln>
+                      </wps:spPr>
+                      <wps:style>
+                        <a:lnRef idx="1">
+                          <a:schemeClr val="dk1"/>
+                        </a:lnRef>
+                        <a:fillRef idx="0">
+                          <a:schemeClr val="dk1"/>
+                        </a:fillRef>
+                        <a:effectRef idx="0">
+                          <a:schemeClr val="dk1"/>
+                        </a:effectRef>
+                        <a:fontRef idx="minor">
+                          <a:schemeClr val="tx1"/>
+                        </a:fontRef>
+                      </wps:style>
+                      <wps:bodyPr/>
+                    </wps:wsp>
+                  </a:graphicData>
+                </a:graphic>
+                <wp14:sizeRelH relativeFrom="margin">
+                  <wp14:pctWidth>0</wp14:pctWidth>
+                </wp14:sizeRelH>
+                <wp14:sizeRelV relativeFrom="margin">
+                  <wp14:pctHeight>0</wp14:pctHeight>
+                </wp14:sizeRelV>
+              </wp:anchor>
+            </w:drawing>
+          </mc:Choice>
+          <mc:Fallback>
+            <w:pict>
+              <v:shape w14:anchorId="50FA789C" id="Straight Arrow Connector 72" o:spid="_x0000_s1026" type="#_x0000_t32" style="position:absolute;margin-left:894.75pt;margin-top:151.4pt;width:71.25pt;height:49.5pt;z-index:251744256;visibility:visible;mso-wrap-style:square;mso-width-percent:0;mso-height-percent:0;mso-wrap-distance-left:9pt;mso-wrap-distance-top:0;mso-wrap-distance-right:9pt;mso-wrap-distance-bottom:0;mso-position-horizontal:absolute;mso-position-horizontal-relative:text;mso-position-vertical:absolute;mso-position-vertical-relative:text;mso-width-percent:0;mso-height-percent:0;mso-width-relative:margin;mso-height-relative:margin" o:gfxdata="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" strokecolor="black [3200]" strokeweight=".5pt">
+                <v:stroke endarrow="block" joinstyle="miter"/>
+              </v:shape>
+            </w:pict>
+          </mc:Fallback>
+        </mc:AlternateContent>
+      </w:r>
+      <w:r>
+        <w:rPr>
+          <w:rFonts w:ascii="Times New Roman" w:hAnsi="Times New Roman" w:cs="Times New Roman"/>
+          <w:noProof/>
+          <w:sz w:val="24"/>
+          <w:szCs w:val="24"/>
+        </w:rPr>
+        <mc:AlternateContent>
+          <mc:Choice Requires="wps">
+            <w:drawing>
+              <wp:anchor distT="0" distB="0" distL="114300" distR="114300" simplePos="0" relativeHeight="251740160" behindDoc="0" locked="0" layoutInCell="1" allowOverlap="1" wp14:anchorId="66D946C7" wp14:editId="7DBDDABE">
+                <wp:simplePos x="0" y="0"/>
+                <wp:positionH relativeFrom="column">
+                  <wp:posOffset>10010775</wp:posOffset>
+                </wp:positionH>
+                <wp:positionV relativeFrom="paragraph">
+                  <wp:posOffset>819150</wp:posOffset>
+                </wp:positionV>
+                <wp:extent cx="1914525" cy="1104900"/>
+                <wp:effectExtent l="0" t="0" r="28575" b="19050"/>
+                <wp:wrapNone/>
+                <wp:docPr id="70" name="Text Box 70"/>
+                <wp:cNvGraphicFramePr/>
+                <a:graphic xmlns:a="http://schemas.openxmlformats.org/drawingml/2006/main">
+                  <a:graphicData uri="http://schemas.microsoft.com/office/word/2010/wordprocessingShape">
+                    <wps:wsp>
+                      <wps:cNvSpPr txBox="1"/>
+                      <wps:spPr>
+                        <a:xfrm>
+                          <a:off x="0" y="0"/>
+                          <a:ext cx="1914525" cy="1104900"/>
+                        </a:xfrm>
+                        <a:prstGeom prst="rect">
+                          <a:avLst/>
+                        </a:prstGeom>
+                        <a:solidFill>
+                          <a:schemeClr val="lt1"/>
+                        </a:solidFill>
+                        <a:ln w="6350">
+                          <a:solidFill>
+                            <a:prstClr val="black"/>
+                          </a:solidFill>
+                        </a:ln>
+                      </wps:spPr>
+                      <wps:txbx>
+                        <w:txbxContent>
+                          <w:p>
+                            <w:pPr>
+                              <w:spacing w:after="0"/>
+                            </w:pPr>
+                            <w:r>
+                              <w:t>Only mapped constraint-contingency pairs are stored in an excel sheet</w:t>
+                            </w:r>
+                          </w:p>
+                          <w:p>
+                            <w:pPr>
+                              <w:spacing w:after="0"/>
+                              <w:rPr>
+                                <w:b/>
+                              </w:rPr>
+                            </w:pPr>
+                            <w:r>
+                              <w:rPr>
+                                <w:b/>
+                              </w:rPr>
+                              <w:t>Code file – ConstraintContingencyList.py</w:t>
+                            </w:r>
+                          </w:p>
+                        </w:txbxContent>
+                      </wps:txbx>
+                      <wps:bodyPr rot="0" spcFirstLastPara="0" vertOverflow="overflow" horzOverflow="overflow" vert="horz" wrap="square" lIns="91440" tIns="45720" rIns="91440" bIns="45720" numCol="1" spcCol="0" rtlCol="0" fromWordArt="0" anchor="t" anchorCtr="0" forceAA="0" compatLnSpc="1">
+                        <a:prstTxWarp prst="textNoShape">
+                          <a:avLst/>
+                        </a:prstTxWarp>
+                        <a:noAutofit/>
+                      </wps:bodyPr>
+                    </wps:wsp>
+                  </a:graphicData>
+                </a:graphic>
+                <wp14:sizeRelH relativeFrom="margin">
+                  <wp14:pctWidth>0</wp14:pctWidth>
+                </wp14:sizeRelH>
+                <wp14:sizeRelV relativeFrom="margin">
+                  <wp14:pctHeight>0</wp14:pctHeight>
+                </wp14:sizeRelV>
+              </wp:anchor>
+            </w:drawing>
+          </mc:Choice>
+          <mc:Fallback>
+            <w:pict>
+              <v:shape w14:anchorId="66D946C7" id="Text Box 70" o:spid="_x0000_s1050" type="#_x0000_t202" style="position:absolute;left:0;text-align:left;margin-left:788.25pt;margin-top:64.5pt;width:150.75pt;height:87pt;z-index:251740160;visibility:visible;mso-wrap-style:square;mso-width-percent:0;mso-height-percent:0;mso-wrap-distance-left:9pt;mso-wrap-distance-top:0;mso-wrap-distance-right:9pt;mso-wrap-distance-bottom:0;mso-position-horizontal:absolute;mso-position-horizontal-relative:text;mso-position-vertical:absolute;mso-position-vertical-relative:text;mso-width-percent:0;mso-height-percent:0;mso-width-relative:margin;mso-height-relative:margin;v-text-anchor:top" o:gfxdata="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" fillcolor="white [3201]" strokeweight=".5pt">
+                <v:textbox>
+                  <w:txbxContent>
+                    <w:p>
+                      <w:pPr>
+                        <w:spacing w:after="0"/>
+                      </w:pPr>
+                      <w:r>
+                        <w:t>Only mapped constraint-contingency pairs are stored in an excel sheet</w:t>
+                      </w:r>
+                    </w:p>
+                    <w:p>
+                      <w:pPr>
+                        <w:spacing w:after="0"/>
+                        <w:rPr>
+                          <w:b/>
+                        </w:rPr>
+                      </w:pPr>
+                      <w:r>
+                        <w:rPr>
+                          <w:b/>
+                        </w:rPr>
+                        <w:t>Code file – ConstraintContingencyList.py</w:t>
+                      </w:r>
+                    </w:p>
+                  </w:txbxContent>
+                </v:textbox>
+              </v:shape>
+            </w:pict>
+          </mc:Fallback>
+        </mc:AlternateContent>
+      </w:r>
+      <w:r>
+        <w:rPr>
+          <w:rFonts w:ascii="Times New Roman" w:hAnsi="Times New Roman" w:cs="Times New Roman"/>
+          <w:noProof/>
+          <w:sz w:val="24"/>
+          <w:szCs w:val="24"/>
+        </w:rPr>
+        <mc:AlternateContent>
+          <mc:Choice Requires="wps">
+            <w:drawing>
+              <wp:anchor distT="0" distB="0" distL="114300" distR="114300" simplePos="0" relativeHeight="251742208" behindDoc="0" locked="0" layoutInCell="1" allowOverlap="1" wp14:anchorId="6014A23F" wp14:editId="2BF9FF57">
+                <wp:simplePos x="0" y="0"/>
+                <wp:positionH relativeFrom="column">
+                  <wp:posOffset>13649325</wp:posOffset>
+                </wp:positionH>
+                <wp:positionV relativeFrom="paragraph">
+                  <wp:posOffset>695325</wp:posOffset>
+                </wp:positionV>
+                <wp:extent cx="2343150" cy="1209675"/>
+                <wp:effectExtent l="0" t="0" r="19050" b="28575"/>
+                <wp:wrapNone/>
+                <wp:docPr id="71" name="Text Box 71"/>
+                <wp:cNvGraphicFramePr/>
+                <a:graphic xmlns:a="http://schemas.openxmlformats.org/drawingml/2006/main">
+                  <a:graphicData uri="http://schemas.microsoft.com/office/word/2010/wordprocessingShape">
+                    <wps:wsp>
+                      <wps:cNvSpPr txBox="1"/>
+                      <wps:spPr>
+                        <a:xfrm>
+                          <a:off x="0" y="0"/>
+                          <a:ext cx="2343150" cy="1209675"/>
+                        </a:xfrm>
+                        <a:prstGeom prst="rect">
+                          <a:avLst/>
+                        </a:prstGeom>
+                        <a:solidFill>
+                          <a:schemeClr val="lt1"/>
+                        </a:solidFill>
+                        <a:ln w="6350">
+                          <a:solidFill>
+                            <a:prstClr val="black"/>
+                          </a:solidFill>
+                        </a:ln>
+                      </wps:spPr>
+                      <wps:txbx>
+                        <w:txbxContent>
+                          <w:p>
+                            <w:pPr>
+                              <w:spacing w:after="0"/>
+                            </w:pPr>
+                            <w:r>
+                              <w:t xml:space="preserve">A super list consisting of hourly outage data </w:t>
+                            </w:r>
+                            <w:r>
+                              <w:rPr>
+                                <w:rFonts w:ascii="Times New Roman" w:hAnsi="Times New Roman" w:cs="Times New Roman"/>
+                                <w:sz w:val="24"/>
+                                <w:szCs w:val="24"/>
+                              </w:rPr>
+                              <w:t xml:space="preserve">(subset = outage and start date unique) </w:t>
+                            </w:r>
+                            <w:r>
+                              <w:t>is created which contains mapped outages of all years</w:t>
+                            </w:r>
+                          </w:p>
+                          <w:p>
+                            <w:pPr>
+                              <w:spacing w:after="0"/>
+                              <w:rPr>
+                                <w:b/>
+                              </w:rPr>
+                            </w:pPr>
+                            <w:r>
+                              <w:rPr>
+                                <w:b/>
+                              </w:rPr>
+                              <w:t>Code file – TransmissionOutagesList.py</w:t>
+                            </w:r>
+                          </w:p>
+                          <w:p>
+                            <w:pPr>
+                              <w:spacing w:after="0"/>
+                            </w:pPr>
+                          </w:p>
+                        </w:txbxContent>
+                      </wps:txbx>
+                      <wps:bodyPr rot="0" spcFirstLastPara="0" vertOverflow="overflow" horzOverflow="overflow" vert="horz" wrap="square" lIns="91440" tIns="45720" rIns="91440" bIns="45720" numCol="1" spcCol="0" rtlCol="0" fromWordArt="0" anchor="t" anchorCtr="0" forceAA="0" compatLnSpc="1">
+                        <a:prstTxWarp prst="textNoShape">
+                          <a:avLst/>
+                        </a:prstTxWarp>
+                        <a:noAutofit/>
+                      </wps:bodyPr>
+                    </wps:wsp>
+                  </a:graphicData>
+                </a:graphic>
+                <wp14:sizeRelH relativeFrom="margin">
+                  <wp14:pctWidth>0</wp14:pctWidth>
+                </wp14:sizeRelH>
+                <wp14:sizeRelV relativeFrom="margin">
+                  <wp14:pctHeight>0</wp14:pctHeight>
+                </wp14:sizeRelV>
+              </wp:anchor>
+            </w:drawing>
+          </mc:Choice>
+          <mc:Fallback>
+            <w:pict>
+              <v:shape w14:anchorId="6014A23F" id="Text Box 71" o:spid="_x0000_s1051" type="#_x0000_t202" style="position:absolute;left:0;text-align:left;margin-left:1074.75pt;margin-top:54.75pt;width:184.5pt;height:95.25pt;z-index:251742208;visibility:visible;mso-wrap-style:square;mso-width-percent:0;mso-height-percent:0;mso-wrap-distance-left:9pt;mso-wrap-distance-top:0;mso-wrap-distance-right:9pt;mso-wrap-distance-bottom:0;mso-position-horizontal:absolute;mso-position-horizontal-relative:text;mso-position-vertical:absolute;mso-position-vertical-relative:text;mso-width-percent:0;mso-height-percent:0;mso-width-relative:margin;mso-height-relative:margin;v-text-anchor:top" o:gfxdata="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" fillcolor="white [3201]" strokeweight=".5pt">
+                <v:textbox>
+                  <w:txbxContent>
+                    <w:p>
+                      <w:pPr>
+                        <w:spacing w:after="0"/>
+                      </w:pPr>
+                      <w:r>
+                        <w:t xml:space="preserve">A super list consisting of hourly outage data </w:t>
+                      </w:r>
+                      <w:r>
+                        <w:rPr>
+                          <w:rFonts w:ascii="Times New Roman" w:hAnsi="Times New Roman" w:cs="Times New Roman"/>
+                          <w:sz w:val="24"/>
+                          <w:szCs w:val="24"/>
+                        </w:rPr>
+                        <w:t xml:space="preserve">(subset = outage and start date unique) </w:t>
+                      </w:r>
+                      <w:r>
+                        <w:t>is created which contains mapped outages of all years</w:t>
+                      </w:r>
+                    </w:p>
+                    <w:p>
+                      <w:pPr>
+                        <w:spacing w:after="0"/>
+                        <w:rPr>
+                          <w:b/>
+                        </w:rPr>
+                      </w:pPr>
+                      <w:r>
+                        <w:rPr>
+                          <w:b/>
+                        </w:rPr>
+                        <w:t>Code file – TransmissionOutagesList.py</w:t>
+                      </w:r>
+                    </w:p>
+                    <w:p>
+                      <w:pPr>
+                        <w:spacing w:after="0"/>
+                      </w:pPr>
+                    </w:p>
+                  </w:txbxContent>
+                </v:textbox>
+              </v:shape>
+            </w:pict>
+          </mc:Fallback>
+        </mc:AlternateContent>
+      </w:r>
+      <w:r>
+        <w:rPr>
+          <w:rFonts w:ascii="Times New Roman" w:hAnsi="Times New Roman" w:cs="Times New Roman"/>
+          <w:b/>
+          <w:noProof/>
+          <w:sz w:val="32"/>
+          <w:szCs w:val="32"/>
+        </w:rPr>
+        <mc:AlternateContent>
+          <mc:Choice Requires="wps">
+            <w:drawing>
+              <wp:anchor distT="0" distB="0" distL="114300" distR="114300" simplePos="0" relativeHeight="251738112" behindDoc="0" locked="0" layoutInCell="1" allowOverlap="1" wp14:anchorId="662B4188" wp14:editId="44BBE8DB">
+                <wp:simplePos x="0" y="0"/>
+                <wp:positionH relativeFrom="column">
+                  <wp:posOffset>11553825</wp:posOffset>
+                </wp:positionH>
+                <wp:positionV relativeFrom="paragraph">
+                  <wp:posOffset>2562225</wp:posOffset>
+                </wp:positionV>
+                <wp:extent cx="2571750" cy="809625"/>
+                <wp:effectExtent l="0" t="0" r="19050" b="28575"/>
+                <wp:wrapNone/>
+                <wp:docPr id="68" name="Text Box 68"/>
+                <wp:cNvGraphicFramePr/>
+                <a:graphic xmlns:a="http://schemas.openxmlformats.org/drawingml/2006/main">
+                  <a:graphicData uri="http://schemas.microsoft.com/office/word/2010/wordprocessingShape">
+                    <wps:wsp>
+                      <wps:cNvSpPr txBox="1"/>
+                      <wps:spPr>
+                        <a:xfrm>
+                          <a:off x="0" y="0"/>
+                          <a:ext cx="2571750" cy="809625"/>
+                        </a:xfrm>
+                        <a:prstGeom prst="rect">
+                          <a:avLst/>
+                        </a:prstGeom>
+                        <a:solidFill>
+                          <a:schemeClr val="lt1"/>
+                        </a:solidFill>
+                        <a:ln w="6350">
+                          <a:solidFill>
+                            <a:prstClr val="black"/>
+                          </a:solidFill>
+                        </a:ln>
+                      </wps:spPr>
+                      <wps:txbx>
+                        <w:txbxContent>
+                          <w:p>
+                            <w:pPr>
+                              <w:spacing w:after="0"/>
+                            </w:pPr>
+                            <w:r>
+                              <w:t>D</w:t>
+                            </w:r>
+                            <w:r>
+                              <w:t xml:space="preserve">ependent LODF calculation is performed taking constraint-contingency and transmission outage files. </w:t>
+                            </w:r>
+                          </w:p>
+                          <w:p>
+                            <w:pPr>
+                              <w:spacing w:after="0"/>
+                              <w:rPr>
+                                <w:b/>
+                              </w:rPr>
+                            </w:pPr>
+                            <w:r>
+                              <w:rPr>
+                                <w:b/>
+                              </w:rPr>
+                              <w:t>Code file – Calculation</w:t>
+                            </w:r>
+                            <w:r>
+                              <w:rPr>
+                                <w:b/>
+                              </w:rPr>
+                              <w:t>NewMethod</w:t>
+                            </w:r>
+                            <w:r>
+                              <w:rPr>
+                                <w:b/>
+                              </w:rPr>
+                              <w:t>.py</w:t>
+                            </w:r>
+                          </w:p>
+                        </w:txbxContent>
+                      </wps:txbx>
+                      <wps:bodyPr rot="0" spcFirstLastPara="0" vertOverflow="overflow" horzOverflow="overflow" vert="horz" wrap="square" lIns="91440" tIns="45720" rIns="91440" bIns="45720" numCol="1" spcCol="0" rtlCol="0" fromWordArt="0" anchor="t" anchorCtr="0" forceAA="0" compatLnSpc="1">
+                        <a:prstTxWarp prst="textNoShape">
+                          <a:avLst/>
+                        </a:prstTxWarp>
+                        <a:noAutofit/>
+                      </wps:bodyPr>
+                    </wps:wsp>
+                  </a:graphicData>
+                </a:graphic>
+                <wp14:sizeRelV relativeFrom="margin">
+                  <wp14:pctHeight>0</wp14:pctHeight>
+                </wp14:sizeRelV>
+              </wp:anchor>
+            </w:drawing>
+          </mc:Choice>
+          <mc:Fallback>
+            <w:pict>
+              <v:shape w14:anchorId="662B4188" id="Text Box 68" o:spid="_x0000_s1052" type="#_x0000_t202" style="position:absolute;left:0;text-align:left;margin-left:909.75pt;margin-top:201.75pt;width:202.5pt;height:63.75pt;z-index:251738112;visibility:visible;mso-wrap-style:square;mso-height-percent:0;mso-wrap-distance-left:9pt;mso-wrap-distance-top:0;mso-wrap-distance-right:9pt;mso-wrap-distance-bottom:0;mso-position-horizontal:absolute;mso-position-horizontal-relative:text;mso-position-vertical:absolute;mso-position-vertical-relative:text;mso-height-percent:0;mso-height-relative:margin;v-text-anchor:top" o:gfxdata="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" fillcolor="white [3201]" strokeweight=".5pt">
+                <v:textbox>
+                  <w:txbxContent>
+                    <w:p>
+                      <w:pPr>
+                        <w:spacing w:after="0"/>
+                      </w:pPr>
+                      <w:r>
+                        <w:t>D</w:t>
+                      </w:r>
+                      <w:r>
+                        <w:t xml:space="preserve">ependent LODF calculation is performed taking constraint-contingency and transmission outage files. </w:t>
+                      </w:r>
+                    </w:p>
+                    <w:p>
+                      <w:pPr>
+                        <w:spacing w:after="0"/>
+                        <w:rPr>
+                          <w:b/>
+                        </w:rPr>
+                      </w:pPr>
+                      <w:r>
+                        <w:rPr>
+                          <w:b/>
+                        </w:rPr>
+                        <w:t>Code file – Calculation</w:t>
+                      </w:r>
+                      <w:r>
+                        <w:rPr>
+                          <w:b/>
+                        </w:rPr>
+                        <w:t>NewMethod</w:t>
+                      </w:r>
+                      <w:r>
+                        <w:rPr>
+                          <w:b/>
+                        </w:rPr>
+                        <w:t>.py</w:t>
+                      </w:r>
+                    </w:p>
+                  </w:txbxContent>
+                </v:textbox>
+              </v:shape>
+            </w:pict>
+          </mc:Fallback>
+        </mc:AlternateContent>
+      </w:r>
+      <w:r>
+        <w:rPr>
+          <w:rFonts w:ascii="Times New Roman" w:hAnsi="Times New Roman" w:cs="Times New Roman"/>
+          <w:b/>
+          <w:noProof/>
+          <w:sz w:val="32"/>
+          <w:szCs w:val="32"/>
+        </w:rPr>
+        <mc:AlternateContent>
+          <mc:Choice Requires="wps">
+            <w:drawing>
+              <wp:anchor distT="0" distB="0" distL="114300" distR="114300" simplePos="0" relativeHeight="251736064" behindDoc="0" locked="0" layoutInCell="1" allowOverlap="1" wp14:anchorId="79C7E80D" wp14:editId="1BC43D5B">
+                <wp:simplePos x="0" y="0"/>
+                <wp:positionH relativeFrom="column">
+                  <wp:posOffset>3562350</wp:posOffset>
+                </wp:positionH>
+                <wp:positionV relativeFrom="paragraph">
+                  <wp:posOffset>3227705</wp:posOffset>
+                </wp:positionV>
+                <wp:extent cx="0" cy="400050"/>
+                <wp:effectExtent l="76200" t="0" r="57150" b="57150"/>
+                <wp:wrapNone/>
+                <wp:docPr id="67" name="Straight Arrow Connector 67"/>
+                <wp:cNvGraphicFramePr/>
+                <a:graphic xmlns:a="http://schemas.openxmlformats.org/drawingml/2006/main">
+                  <a:graphicData uri="http://schemas.microsoft.com/office/word/2010/wordprocessingShape">
+                    <wps:wsp>
+                      <wps:cNvCnPr/>
+                      <wps:spPr>
+                        <a:xfrm>
+                          <a:off x="0" y="0"/>
+                          <a:ext cx="0" cy="400050"/>
                         </a:xfrm>
                         <a:prstGeom prst="straightConnector1">
                           <a:avLst/>
@@ -2756,45 +5302,36 @@
           </mc:Choice>
           <mc:Fallback>
             <w:pict>
-              <v:shape w14:anchorId="49425894" id="Straight Arrow Connector 31" o:spid="_x0000_s1026" type="#_x0000_t32" style="position:absolute;margin-left:213pt;margin-top:15.95pt;width:0;height:27.75pt;z-index:251702272;visibility:visible;mso-wrap-style:square;mso-wrap-distance-left:9pt;mso-wrap-distance-top:0;mso-wrap-distance-right:9pt;mso-wrap-distance-bottom:0;mso-position-horizontal:absolute;mso-position-horizontal-relative:text;mso-position-vertical:absolute;mso-position-vertical-relative:text" o:gfxdata="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" strokecolor="black [3200]" strokeweight=".5pt">
+              <v:shape w14:anchorId="1B179A95" id="Straight Arrow Connector 67" o:spid="_x0000_s1026" type="#_x0000_t32" style="position:absolute;margin-left:280.5pt;margin-top:254.15pt;width:0;height:31.5pt;z-index:251736064;visibility:visible;mso-wrap-style:square;mso-wrap-distance-left:9pt;mso-wrap-distance-top:0;mso-wrap-distance-right:9pt;mso-wrap-distance-bottom:0;mso-position-horizontal:absolute;mso-position-horizontal-relative:text;mso-position-vertical:absolute;mso-position-vertical-relative:text" o:gfxdata="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" strokecolor="black [3200]" strokeweight=".5pt">
                 <v:stroke endarrow="block" joinstyle="miter"/>
               </v:shape>
             </w:pict>
           </mc:Fallback>
         </mc:AlternateContent>
       </w:r>
-    </w:p>
-    <w:p>
-      <w:pPr>
-        <w:jc w:val="center"/>
-        <w:rPr>
-          <w:rFonts w:ascii="Times New Roman" w:hAnsi="Times New Roman" w:cs="Times New Roman"/>
-          <w:sz w:val="24"/>
-          <w:szCs w:val="24"/>
-        </w:rPr>
-      </w:pPr>
       <w:r>
         <w:rPr>
           <w:rFonts w:ascii="Times New Roman" w:hAnsi="Times New Roman" w:cs="Times New Roman"/>
+          <w:b/>
           <w:noProof/>
-          <w:sz w:val="24"/>
-          <w:szCs w:val="24"/>
+          <w:sz w:val="32"/>
+          <w:szCs w:val="32"/>
         </w:rPr>
         <mc:AlternateContent>
           <mc:Choice Requires="wps">
             <w:drawing>
-              <wp:anchor distT="0" distB="0" distL="114300" distR="114300" simplePos="0" relativeHeight="251682816" behindDoc="0" locked="0" layoutInCell="1" allowOverlap="1" wp14:anchorId="50BA7F47" wp14:editId="5E91C9D6">
+              <wp:anchor distT="0" distB="0" distL="114300" distR="114300" simplePos="0" relativeHeight="251727872" behindDoc="0" locked="0" layoutInCell="1" allowOverlap="1" wp14:anchorId="66AC6F44" wp14:editId="6C7CA71E">
                 <wp:simplePos x="0" y="0"/>
                 <wp:positionH relativeFrom="column">
-                  <wp:posOffset>9020175</wp:posOffset>
+                  <wp:posOffset>2333625</wp:posOffset>
                 </wp:positionH>
                 <wp:positionV relativeFrom="paragraph">
-                  <wp:posOffset>154941</wp:posOffset>
+                  <wp:posOffset>2418080</wp:posOffset>
                 </wp:positionV>
-                <wp:extent cx="4152900" cy="457200"/>
-                <wp:effectExtent l="0" t="0" r="19050" b="19050"/>
+                <wp:extent cx="2571750" cy="809625"/>
+                <wp:effectExtent l="0" t="0" r="19050" b="28575"/>
                 <wp:wrapNone/>
-                <wp:docPr id="21" name="Text Box 21"/>
+                <wp:docPr id="58" name="Text Box 58"/>
                 <wp:cNvGraphicFramePr/>
                 <a:graphic xmlns:a="http://schemas.openxmlformats.org/drawingml/2006/main">
                   <a:graphicData uri="http://schemas.microsoft.com/office/word/2010/wordprocessingShape">
@@ -2803,7 +5340,7 @@
                       <wps:spPr>
                         <a:xfrm>
                           <a:off x="0" y="0"/>
-                          <a:ext cx="4152900" cy="457200"/>
+                          <a:ext cx="2571750" cy="809625"/>
                         </a:xfrm>
                         <a:prstGeom prst="rect">
                           <a:avLst/>
@@ -2820,8 +5357,25 @@
                       <wps:txbx>
                         <w:txbxContent>
                           <w:p>
-                            <w:r>
-                              <w:t>After the manual process unmapped and mapped outages are separated into different sheets of an excel file</w:t>
+                            <w:pPr>
+                              <w:spacing w:after="0"/>
+                            </w:pPr>
+                            <w:r>
+                              <w:t xml:space="preserve">Independent LODF calculation is performed taking constraint-contingency and transmission outage files. </w:t>
+                            </w:r>
+                          </w:p>
+                          <w:p>
+                            <w:pPr>
+                              <w:spacing w:after="0"/>
+                              <w:rPr>
+                                <w:b/>
+                              </w:rPr>
+                            </w:pPr>
+                            <w:r>
+                              <w:rPr>
+                                <w:b/>
+                              </w:rPr>
+                              <w:t>Code file – CalculationTrial.py</w:t>
                             </w:r>
                           </w:p>
                         </w:txbxContent>
@@ -2835,9 +5389,6 @@
                     </wps:wsp>
                   </a:graphicData>
                 </a:graphic>
-                <wp14:sizeRelH relativeFrom="margin">
-                  <wp14:pctWidth>0</wp14:pctWidth>
-                </wp14:sizeRelH>
                 <wp14:sizeRelV relativeFrom="margin">
                   <wp14:pctHeight>0</wp14:pctHeight>
                 </wp14:sizeRelV>
@@ -2846,12 +5397,29 @@
           </mc:Choice>
           <mc:Fallback>
             <w:pict>
-              <v:shape w14:anchorId="50BA7F47" id="Text Box 21" o:spid="_x0000_s1040" type="#_x0000_t202" style="position:absolute;left:0;text-align:left;margin-left:710.25pt;margin-top:12.2pt;width:327pt;height:36pt;z-index:251682816;visibility:visible;mso-wrap-style:square;mso-width-percent:0;mso-height-percent:0;mso-wrap-distance-left:9pt;mso-wrap-distance-top:0;mso-wrap-distance-right:9pt;mso-wrap-distance-bottom:0;mso-position-horizontal:absolute;mso-position-horizontal-relative:text;mso-position-vertical:absolute;mso-position-vertical-relative:text;mso-width-percent:0;mso-height-percent:0;mso-width-relative:margin;mso-height-relative:margin;v-text-anchor:top" o:gfxdata="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" fillcolor="white [3201]" strokeweight=".5pt">
+              <v:shape w14:anchorId="66AC6F44" id="Text Box 58" o:spid="_x0000_s1053" type="#_x0000_t202" style="position:absolute;left:0;text-align:left;margin-left:183.75pt;margin-top:190.4pt;width:202.5pt;height:63.75pt;z-index:251727872;visibility:visible;mso-wrap-style:square;mso-height-percent:0;mso-wrap-distance-left:9pt;mso-wrap-distance-top:0;mso-wrap-distance-right:9pt;mso-wrap-distance-bottom:0;mso-position-horizontal:absolute;mso-position-horizontal-relative:text;mso-position-vertical:absolute;mso-position-vertical-relative:text;mso-height-percent:0;mso-height-relative:margin;v-text-anchor:top" o:gfxdata="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" fillcolor="white [3201]" strokeweight=".5pt">
                 <v:textbox>
                   <w:txbxContent>
                     <w:p>
-                      <w:r>
-                        <w:t>After the manual process unmapped and mapped outages are separated into different sheets of an excel file</w:t>
+                      <w:pPr>
+                        <w:spacing w:after="0"/>
+                      </w:pPr>
+                      <w:r>
+                        <w:t xml:space="preserve">Independent LODF calculation is performed taking constraint-contingency and transmission outage files. </w:t>
+                      </w:r>
+                    </w:p>
+                    <w:p>
+                      <w:pPr>
+                        <w:spacing w:after="0"/>
+                        <w:rPr>
+                          <w:b/>
+                        </w:rPr>
+                      </w:pPr>
+                      <w:r>
+                        <w:rPr>
+                          <w:b/>
+                        </w:rPr>
+                        <w:t>Code file – CalculationTrial.py</w:t>
                       </w:r>
                     </w:p>
                   </w:txbxContent>
@@ -2861,16 +5429,6 @@
           </mc:Fallback>
         </mc:AlternateContent>
       </w:r>
-    </w:p>
-    <w:p>
-      <w:pPr>
-        <w:jc w:val="center"/>
-        <w:rPr>
-          <w:rFonts w:ascii="Times New Roman" w:hAnsi="Times New Roman" w:cs="Times New Roman"/>
-          <w:sz w:val="24"/>
-          <w:szCs w:val="24"/>
-        </w:rPr>
-      </w:pPr>
       <w:r>
         <w:rPr>
           <w:rFonts w:ascii="Times New Roman" w:hAnsi="Times New Roman" w:cs="Times New Roman"/>
@@ -2881,18 +5439,18 @@
         <mc:AlternateContent>
           <mc:Choice Requires="wps">
             <w:drawing>
-              <wp:anchor distT="0" distB="0" distL="114300" distR="114300" simplePos="0" relativeHeight="251703296" behindDoc="0" locked="0" layoutInCell="1" allowOverlap="1" wp14:anchorId="27F7B441" wp14:editId="05DC1852">
+              <wp:anchor distT="0" distB="0" distL="114300" distR="114300" simplePos="0" relativeHeight="251735040" behindDoc="0" locked="0" layoutInCell="1" allowOverlap="1" wp14:anchorId="581C92CA" wp14:editId="2A8B6FCF">
                 <wp:simplePos x="0" y="0"/>
                 <wp:positionH relativeFrom="column">
-                  <wp:posOffset>438150</wp:posOffset>
+                  <wp:posOffset>2362200</wp:posOffset>
                 </wp:positionH>
                 <wp:positionV relativeFrom="paragraph">
-                  <wp:posOffset>31115</wp:posOffset>
+                  <wp:posOffset>3608705</wp:posOffset>
                 </wp:positionV>
-                <wp:extent cx="4524375" cy="457200"/>
-                <wp:effectExtent l="0" t="0" r="28575" b="19050"/>
+                <wp:extent cx="2552700" cy="647700"/>
+                <wp:effectExtent l="0" t="0" r="19050" b="19050"/>
                 <wp:wrapNone/>
-                <wp:docPr id="30" name="Text Box 30"/>
+                <wp:docPr id="63" name="Text Box 63"/>
                 <wp:cNvGraphicFramePr/>
                 <a:graphic xmlns:a="http://schemas.openxmlformats.org/drawingml/2006/main">
                   <a:graphicData uri="http://schemas.microsoft.com/office/word/2010/wordprocessingShape">
@@ -2901,7 +5459,7 @@
                       <wps:spPr>
                         <a:xfrm>
                           <a:off x="0" y="0"/>
-                          <a:ext cx="4524375" cy="457200"/>
+                          <a:ext cx="2552700" cy="647700"/>
                         </a:xfrm>
                         <a:prstGeom prst="rect">
                           <a:avLst/>
@@ -2918,8 +5476,25 @@
                       <wps:txbx>
                         <w:txbxContent>
                           <w:p>
-                            <w:r>
-                              <w:t>A final file is created containing unique constraint-contingency pair which are mapped</w:t>
+                            <w:pPr>
+                              <w:spacing w:after="0"/>
+                            </w:pPr>
+                            <w:r>
+                              <w:t xml:space="preserve">Result of above step is used to create the training dataset </w:t>
+                            </w:r>
+                          </w:p>
+                          <w:p>
+                            <w:pPr>
+                              <w:spacing w:after="0"/>
+                              <w:rPr>
+                                <w:b/>
+                              </w:rPr>
+                            </w:pPr>
+                            <w:r>
+                              <w:rPr>
+                                <w:b/>
+                              </w:rPr>
+                              <w:t>Code file – TraningDatasetTrial.py</w:t>
                             </w:r>
                           </w:p>
                         </w:txbxContent>
@@ -2933,9 +5508,6 @@
                     </wps:wsp>
                   </a:graphicData>
                 </a:graphic>
-                <wp14:sizeRelH relativeFrom="margin">
-                  <wp14:pctWidth>0</wp14:pctWidth>
-                </wp14:sizeRelH>
                 <wp14:sizeRelV relativeFrom="margin">
                   <wp14:pctHeight>0</wp14:pctHeight>
                 </wp14:sizeRelV>
@@ -2944,12 +5516,29 @@
           </mc:Choice>
           <mc:Fallback>
             <w:pict>
-              <v:shape w14:anchorId="27F7B441" id="Text Box 30" o:spid="_x0000_s1041" type="#_x0000_t202" style="position:absolute;left:0;text-align:left;margin-left:34.5pt;margin-top:2.45pt;width:356.25pt;height:36pt;z-index:251703296;visibility:visible;mso-wrap-style:square;mso-width-percent:0;mso-height-percent:0;mso-wrap-distance-left:9pt;mso-wrap-distance-top:0;mso-wrap-distance-right:9pt;mso-wrap-distance-bottom:0;mso-position-horizontal:absolute;mso-position-horizontal-relative:text;mso-position-vertical:absolute;mso-position-vertical-relative:text;mso-width-percent:0;mso-height-percent:0;mso-width-relative:margin;mso-height-relative:margin;v-text-anchor:top" o:gfxdata="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" fillcolor="white [3201]" strokeweight=".5pt">
+              <v:shape w14:anchorId="581C92CA" id="Text Box 63" o:spid="_x0000_s1054" type="#_x0000_t202" style="position:absolute;left:0;text-align:left;margin-left:186pt;margin-top:284.15pt;width:201pt;height:51pt;z-index:251735040;visibility:visible;mso-wrap-style:square;mso-height-percent:0;mso-wrap-distance-left:9pt;mso-wrap-distance-top:0;mso-wrap-distance-right:9pt;mso-wrap-distance-bottom:0;mso-position-horizontal:absolute;mso-position-horizontal-relative:text;mso-position-vertical:absolute;mso-position-vertical-relative:text;mso-height-percent:0;mso-height-relative:margin;v-text-anchor:top" o:gfxdata="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" fillcolor="white [3201]" strokeweight=".5pt">
                 <v:textbox>
                   <w:txbxContent>
                     <w:p>
-                      <w:r>
-                        <w:t>A final file is created containing unique constraint-contingency pair which are mapped</w:t>
+                      <w:pPr>
+                        <w:spacing w:after="0"/>
+                      </w:pPr>
+                      <w:r>
+                        <w:t xml:space="preserve">Result of above step is used to create the training dataset </w:t>
+                      </w:r>
+                    </w:p>
+                    <w:p>
+                      <w:pPr>
+                        <w:spacing w:after="0"/>
+                        <w:rPr>
+                          <w:b/>
+                        </w:rPr>
+                      </w:pPr>
+                      <w:r>
+                        <w:rPr>
+                          <w:b/>
+                        </w:rPr>
+                        <w:t>Code file – TraningDatasetTrial.py</w:t>
                       </w:r>
                     </w:p>
                   </w:txbxContent>
@@ -2959,16 +5548,6 @@
           </mc:Fallback>
         </mc:AlternateContent>
       </w:r>
-    </w:p>
-    <w:p>
-      <w:pPr>
-        <w:jc w:val="center"/>
-        <w:rPr>
-          <w:rFonts w:ascii="Times New Roman" w:hAnsi="Times New Roman" w:cs="Times New Roman"/>
-          <w:sz w:val="24"/>
-          <w:szCs w:val="24"/>
-        </w:rPr>
-      </w:pPr>
       <w:r>
         <w:rPr>
           <w:rFonts w:ascii="Times New Roman" w:hAnsi="Times New Roman" w:cs="Times New Roman"/>
@@ -2979,27 +5558,27 @@
         <mc:AlternateContent>
           <mc:Choice Requires="wps">
             <w:drawing>
-              <wp:anchor distT="0" distB="0" distL="114300" distR="114300" simplePos="0" relativeHeight="251683840" behindDoc="0" locked="0" layoutInCell="1" allowOverlap="1" wp14:anchorId="59A2AC30" wp14:editId="7B88289C">
+              <wp:anchor distT="0" distB="0" distL="114300" distR="114300" simplePos="0" relativeHeight="251734016" behindDoc="0" locked="0" layoutInCell="1" allowOverlap="1" wp14:anchorId="4C8CBACB" wp14:editId="26AE46FD">
                 <wp:simplePos x="0" y="0"/>
                 <wp:positionH relativeFrom="column">
-                  <wp:posOffset>11039475</wp:posOffset>
+                  <wp:posOffset>4000500</wp:posOffset>
                 </wp:positionH>
                 <wp:positionV relativeFrom="paragraph">
-                  <wp:posOffset>50165</wp:posOffset>
+                  <wp:posOffset>1837055</wp:posOffset>
                 </wp:positionV>
-                <wp:extent cx="0" cy="314325"/>
-                <wp:effectExtent l="76200" t="0" r="57150" b="47625"/>
+                <wp:extent cx="990600" cy="571500"/>
+                <wp:effectExtent l="38100" t="0" r="19050" b="57150"/>
                 <wp:wrapNone/>
-                <wp:docPr id="22" name="Straight Arrow Connector 22"/>
+                <wp:docPr id="62" name="Straight Arrow Connector 62"/>
                 <wp:cNvGraphicFramePr/>
                 <a:graphic xmlns:a="http://schemas.openxmlformats.org/drawingml/2006/main">
                   <a:graphicData uri="http://schemas.microsoft.com/office/word/2010/wordprocessingShape">
                     <wps:wsp>
                       <wps:cNvCnPr/>
                       <wps:spPr>
-                        <a:xfrm>
+                        <a:xfrm flipH="1">
                           <a:off x="0" y="0"/>
-                          <a:ext cx="0" cy="314325"/>
+                          <a:ext cx="990600" cy="571500"/>
                         </a:xfrm>
                         <a:prstGeom prst="straightConnector1">
                           <a:avLst/>
@@ -3031,7 +5610,7 @@
           </mc:Choice>
           <mc:Fallback>
             <w:pict>
-              <v:shape w14:anchorId="1A29EE0D" id="Straight Arrow Connector 22" o:spid="_x0000_s1026" type="#_x0000_t32" style="position:absolute;margin-left:869.25pt;margin-top:3.95pt;width:0;height:24.75pt;z-index:251683840;visibility:visible;mso-wrap-style:square;mso-wrap-distance-left:9pt;mso-wrap-distance-top:0;mso-wrap-distance-right:9pt;mso-wrap-distance-bottom:0;mso-position-horizontal:absolute;mso-position-horizontal-relative:text;mso-position-vertical:absolute;mso-position-vertical-relative:text" o:gfxdata="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" strokecolor="black [3200]" strokeweight=".5pt">
+              <v:shape w14:anchorId="3DDAE3E5" id="Straight Arrow Connector 62" o:spid="_x0000_s1026" type="#_x0000_t32" style="position:absolute;margin-left:315pt;margin-top:144.65pt;width:78pt;height:45pt;flip:x;z-index:251734016;visibility:visible;mso-wrap-style:square;mso-wrap-distance-left:9pt;mso-wrap-distance-top:0;mso-wrap-distance-right:9pt;mso-wrap-distance-bottom:0;mso-position-horizontal:absolute;mso-position-horizontal-relative:text;mso-position-vertical:absolute;mso-position-vertical-relative:text" o:gfxdata="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" strokecolor="black [3200]" strokeweight=".5pt">
                 <v:stroke endarrow="block" joinstyle="miter"/>
               </v:shape>
             </w:pict>
@@ -3048,18 +5627,18 @@
         <mc:AlternateContent>
           <mc:Choice Requires="wps">
             <w:drawing>
-              <wp:anchor distT="0" distB="0" distL="114300" distR="114300" simplePos="0" relativeHeight="251704320" behindDoc="0" locked="0" layoutInCell="1" allowOverlap="1" wp14:anchorId="4BA8E196" wp14:editId="4ECAE7D1">
+              <wp:anchor distT="0" distB="0" distL="114300" distR="114300" simplePos="0" relativeHeight="251732992" behindDoc="0" locked="0" layoutInCell="1" allowOverlap="1" wp14:anchorId="654117D0" wp14:editId="1D641266">
                 <wp:simplePos x="0" y="0"/>
                 <wp:positionH relativeFrom="column">
-                  <wp:posOffset>2686050</wp:posOffset>
+                  <wp:posOffset>2162175</wp:posOffset>
                 </wp:positionH>
                 <wp:positionV relativeFrom="paragraph">
-                  <wp:posOffset>212090</wp:posOffset>
+                  <wp:posOffset>1760855</wp:posOffset>
                 </wp:positionV>
-                <wp:extent cx="0" cy="314325"/>
-                <wp:effectExtent l="76200" t="0" r="57150" b="47625"/>
+                <wp:extent cx="790575" cy="657225"/>
+                <wp:effectExtent l="0" t="0" r="47625" b="47625"/>
                 <wp:wrapNone/>
-                <wp:docPr id="29" name="Straight Arrow Connector 29"/>
+                <wp:docPr id="61" name="Straight Arrow Connector 61"/>
                 <wp:cNvGraphicFramePr/>
                 <a:graphic xmlns:a="http://schemas.openxmlformats.org/drawingml/2006/main">
                   <a:graphicData uri="http://schemas.microsoft.com/office/word/2010/wordprocessingShape">
@@ -3068,7 +5647,7 @@
                       <wps:spPr>
                         <a:xfrm>
                           <a:off x="0" y="0"/>
-                          <a:ext cx="0" cy="314325"/>
+                          <a:ext cx="790575" cy="657225"/>
                         </a:xfrm>
                         <a:prstGeom prst="straightConnector1">
                           <a:avLst/>
@@ -3100,23 +5679,13 @@
           </mc:Choice>
           <mc:Fallback>
             <w:pict>
-              <v:shape w14:anchorId="760EC8B9" id="Straight Arrow Connector 29" o:spid="_x0000_s1026" type="#_x0000_t32" style="position:absolute;margin-left:211.5pt;margin-top:16.7pt;width:0;height:24.75pt;z-index:251704320;visibility:visible;mso-wrap-style:square;mso-wrap-distance-left:9pt;mso-wrap-distance-top:0;mso-wrap-distance-right:9pt;mso-wrap-distance-bottom:0;mso-position-horizontal:absolute;mso-position-horizontal-relative:text;mso-position-vertical:absolute;mso-position-vertical-relative:text" o:gfxdata="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" strokecolor="black [3200]" strokeweight=".5pt">
+              <v:shape w14:anchorId="1C7652DB" id="Straight Arrow Connector 61" o:spid="_x0000_s1026" type="#_x0000_t32" style="position:absolute;margin-left:170.25pt;margin-top:138.65pt;width:62.25pt;height:51.75pt;z-index:251732992;visibility:visible;mso-wrap-style:square;mso-wrap-distance-left:9pt;mso-wrap-distance-top:0;mso-wrap-distance-right:9pt;mso-wrap-distance-bottom:0;mso-position-horizontal:absolute;mso-position-horizontal-relative:text;mso-position-vertical:absolute;mso-position-vertical-relative:text" o:gfxdata="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" strokecolor="black [3200]" strokeweight=".5pt">
                 <v:stroke endarrow="block" joinstyle="miter"/>
               </v:shape>
             </w:pict>
           </mc:Fallback>
         </mc:AlternateContent>
       </w:r>
-    </w:p>
-    <w:p>
-      <w:pPr>
-        <w:jc w:val="center"/>
-        <w:rPr>
-          <w:rFonts w:ascii="Times New Roman" w:hAnsi="Times New Roman" w:cs="Times New Roman"/>
-          <w:sz w:val="24"/>
-          <w:szCs w:val="24"/>
-        </w:rPr>
-      </w:pPr>
       <w:r>
         <w:rPr>
           <w:rFonts w:ascii="Times New Roman" w:hAnsi="Times New Roman" w:cs="Times New Roman"/>
@@ -3127,18 +5696,18 @@
         <mc:AlternateContent>
           <mc:Choice Requires="wps">
             <w:drawing>
-              <wp:anchor distT="0" distB="0" distL="114300" distR="114300" simplePos="0" relativeHeight="251684864" behindDoc="0" locked="0" layoutInCell="1" allowOverlap="1" wp14:anchorId="099D862D" wp14:editId="027AA26A">
+              <wp:anchor distT="0" distB="0" distL="114300" distR="114300" simplePos="0" relativeHeight="251729920" behindDoc="0" locked="0" layoutInCell="1" allowOverlap="1" wp14:anchorId="3DB588B5" wp14:editId="4443A7D9">
                 <wp:simplePos x="0" y="0"/>
                 <wp:positionH relativeFrom="column">
-                  <wp:posOffset>9058275</wp:posOffset>
+                  <wp:posOffset>704850</wp:posOffset>
                 </wp:positionH>
                 <wp:positionV relativeFrom="paragraph">
-                  <wp:posOffset>88265</wp:posOffset>
+                  <wp:posOffset>646430</wp:posOffset>
                 </wp:positionV>
-                <wp:extent cx="4143375" cy="638175"/>
-                <wp:effectExtent l="0" t="0" r="28575" b="28575"/>
+                <wp:extent cx="1914525" cy="1104900"/>
+                <wp:effectExtent l="0" t="0" r="28575" b="19050"/>
                 <wp:wrapNone/>
-                <wp:docPr id="23" name="Text Box 23"/>
+                <wp:docPr id="59" name="Text Box 59"/>
                 <wp:cNvGraphicFramePr/>
                 <a:graphic xmlns:a="http://schemas.openxmlformats.org/drawingml/2006/main">
                   <a:graphicData uri="http://schemas.microsoft.com/office/word/2010/wordprocessingShape">
@@ -3147,7 +5716,7 @@
                       <wps:spPr>
                         <a:xfrm>
                           <a:off x="0" y="0"/>
-                          <a:ext cx="4143375" cy="638175"/>
+                          <a:ext cx="1914525" cy="1104900"/>
                         </a:xfrm>
                         <a:prstGeom prst="rect">
                           <a:avLst/>
@@ -3164,23 +5733,25 @@
                       <wps:txbx>
                         <w:txbxContent>
                           <w:p>
-                            <w:r>
-                              <w:t xml:space="preserve">A final file </w:t>
-                            </w:r>
-                            <w:r>
-                              <w:t xml:space="preserve">(combining already mapped and newly mapped outages) </w:t>
-                            </w:r>
-                            <w:r>
-                              <w:t xml:space="preserve">consisting </w:t>
-                            </w:r>
-                            <w:r>
-                              <w:t xml:space="preserve">unique transmission outages </w:t>
-                            </w:r>
-                            <w:r>
-                              <w:t>data is created wh</w:t>
-                            </w:r>
-                            <w:r>
-                              <w:t xml:space="preserve">ere mapped and unmapped outages are separated into different sheets </w:t>
+                            <w:pPr>
+                              <w:spacing w:after="0"/>
+                            </w:pPr>
+                            <w:r>
+                              <w:t>Only mapped constraint-contingency pairs are stored in an excel sheet</w:t>
+                            </w:r>
+                          </w:p>
+                          <w:p>
+                            <w:pPr>
+                              <w:spacing w:after="0"/>
+                              <w:rPr>
+                                <w:b/>
+                              </w:rPr>
+                            </w:pPr>
+                            <w:r>
+                              <w:rPr>
+                                <w:b/>
+                              </w:rPr>
+                              <w:t>Code file – ConstraintContingencyList.py</w:t>
                             </w:r>
                           </w:p>
                         </w:txbxContent>
@@ -3205,27 +5776,29 @@
           </mc:Choice>
           <mc:Fallback>
             <w:pict>
-              <v:shape w14:anchorId="099D862D" id="Text Box 23" o:spid="_x0000_s1042" type="#_x0000_t202" style="position:absolute;left:0;text-align:left;margin-left:713.25pt;margin-top:6.95pt;width:326.25pt;height:50.25pt;z-index:251684864;visibility:visible;mso-wrap-style:square;mso-width-percent:0;mso-height-percent:0;mso-wrap-distance-left:9pt;mso-wrap-distance-top:0;mso-wrap-distance-right:9pt;mso-wrap-distance-bottom:0;mso-position-horizontal:absolute;mso-position-horizontal-relative:text;mso-position-vertical:absolute;mso-position-vertical-relative:text;mso-width-percent:0;mso-height-percent:0;mso-width-relative:margin;mso-height-relative:margin;v-text-anchor:top" o:gfxdata="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" fillcolor="white [3201]" strokeweight=".5pt">
+              <v:shape w14:anchorId="3DB588B5" id="Text Box 59" o:spid="_x0000_s1055" type="#_x0000_t202" style="position:absolute;left:0;text-align:left;margin-left:55.5pt;margin-top:50.9pt;width:150.75pt;height:87pt;z-index:251729920;visibility:visible;mso-wrap-style:square;mso-width-percent:0;mso-height-percent:0;mso-wrap-distance-left:9pt;mso-wrap-distance-top:0;mso-wrap-distance-right:9pt;mso-wrap-distance-bottom:0;mso-position-horizontal:absolute;mso-position-horizontal-relative:text;mso-position-vertical:absolute;mso-position-vertical-relative:text;mso-width-percent:0;mso-height-percent:0;mso-width-relative:margin;mso-height-relative:margin;v-text-anchor:top" o:gfxdata="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" fillcolor="white [3201]" strokeweight=".5pt">
                 <v:textbox>
                   <w:txbxContent>
                     <w:p>
-                      <w:r>
-                        <w:t xml:space="preserve">A final file </w:t>
-                      </w:r>
-                      <w:r>
-                        <w:t xml:space="preserve">(combining already mapped and newly mapped outages) </w:t>
-                      </w:r>
-                      <w:r>
-                        <w:t xml:space="preserve">consisting </w:t>
-                      </w:r>
-                      <w:r>
-                        <w:t xml:space="preserve">unique transmission outages </w:t>
-                      </w:r>
-                      <w:r>
-                        <w:t>data is created wh</w:t>
-                      </w:r>
-                      <w:r>
-                        <w:t xml:space="preserve">ere mapped and unmapped outages are separated into different sheets </w:t>
+                      <w:pPr>
+                        <w:spacing w:after="0"/>
+                      </w:pPr>
+                      <w:r>
+                        <w:t>Only mapped constraint-contingency pairs are stored in an excel sheet</w:t>
+                      </w:r>
+                    </w:p>
+                    <w:p>
+                      <w:pPr>
+                        <w:spacing w:after="0"/>
+                        <w:rPr>
+                          <w:b/>
+                        </w:rPr>
+                      </w:pPr>
+                      <w:r>
+                        <w:rPr>
+                          <w:b/>
+                        </w:rPr>
+                        <w:t>Code file – ConstraintContingencyList.py</w:t>
                       </w:r>
                     </w:p>
                   </w:txbxContent>
@@ -3245,18 +5818,18 @@
         <mc:AlternateContent>
           <mc:Choice Requires="wps">
             <w:drawing>
-              <wp:anchor distT="0" distB="0" distL="114300" distR="114300" simplePos="0" relativeHeight="251708416" behindDoc="0" locked="0" layoutInCell="1" allowOverlap="1" wp14:anchorId="54AE5AE1" wp14:editId="7D11ACC3">
+              <wp:anchor distT="0" distB="0" distL="114300" distR="114300" simplePos="0" relativeHeight="251731968" behindDoc="0" locked="0" layoutInCell="1" allowOverlap="1" wp14:anchorId="5B3C793C" wp14:editId="4B859456">
                 <wp:simplePos x="0" y="0"/>
                 <wp:positionH relativeFrom="column">
-                  <wp:posOffset>457199</wp:posOffset>
+                  <wp:posOffset>4724400</wp:posOffset>
                 </wp:positionH>
                 <wp:positionV relativeFrom="paragraph">
-                  <wp:posOffset>221615</wp:posOffset>
+                  <wp:posOffset>617855</wp:posOffset>
                 </wp:positionV>
-                <wp:extent cx="4486275" cy="438150"/>
-                <wp:effectExtent l="0" t="0" r="28575" b="19050"/>
+                <wp:extent cx="2343150" cy="1209675"/>
+                <wp:effectExtent l="0" t="0" r="19050" b="28575"/>
                 <wp:wrapNone/>
-                <wp:docPr id="45" name="Text Box 45"/>
+                <wp:docPr id="60" name="Text Box 60"/>
                 <wp:cNvGraphicFramePr/>
                 <a:graphic xmlns:a="http://schemas.openxmlformats.org/drawingml/2006/main">
                   <a:graphicData uri="http://schemas.microsoft.com/office/word/2010/wordprocessingShape">
@@ -3265,7 +5838,7 @@
                       <wps:spPr>
                         <a:xfrm>
                           <a:off x="0" y="0"/>
-                          <a:ext cx="4486275" cy="438150"/>
+                          <a:ext cx="2343150" cy="1209675"/>
                         </a:xfrm>
                         <a:prstGeom prst="rect">
                           <a:avLst/>
@@ -3282,21 +5855,42 @@
                       <wps:txbx>
                         <w:txbxContent>
                           <w:p>
-                            <w:r>
-                              <w:t xml:space="preserve">Hourly constraint-contingency data is pulled from </w:t>
-                            </w:r>
-                            <w:r>
-                              <w:rPr>
-                                <w:b/>
-                              </w:rPr>
-                              <w:t>Yes Energy</w:t>
-                            </w:r>
-                            <w:r>
-                              <w:rPr>
-                                <w:b/>
-                              </w:rPr>
-                              <w:t xml:space="preserve"> (2014-2019)</w:t>
-                            </w:r>
+                            <w:pPr>
+                              <w:spacing w:after="0"/>
+                            </w:pPr>
+                            <w:r>
+                              <w:t xml:space="preserve">A super list consisting of hourly outage data </w:t>
+                            </w:r>
+                            <w:r>
+                              <w:rPr>
+                                <w:rFonts w:ascii="Times New Roman" w:hAnsi="Times New Roman" w:cs="Times New Roman"/>
+                                <w:sz w:val="24"/>
+                                <w:szCs w:val="24"/>
+                              </w:rPr>
+                              <w:t xml:space="preserve">(subset = outage and start date unique) </w:t>
+                            </w:r>
+                            <w:r>
+                              <w:t>is created which contains mapped outages of all years</w:t>
+                            </w:r>
+                          </w:p>
+                          <w:p>
+                            <w:pPr>
+                              <w:spacing w:after="0"/>
+                              <w:rPr>
+                                <w:b/>
+                              </w:rPr>
+                            </w:pPr>
+                            <w:r>
+                              <w:rPr>
+                                <w:b/>
+                              </w:rPr>
+                              <w:t>Code file – TransmissionOutagesList.py</w:t>
+                            </w:r>
+                          </w:p>
+                          <w:p>
+                            <w:pPr>
+                              <w:spacing w:after="0"/>
+                            </w:pPr>
                           </w:p>
                         </w:txbxContent>
                       </wps:txbx>
@@ -3320,330 +5914,15 @@
           </mc:Choice>
           <mc:Fallback>
             <w:pict>
-              <v:shape w14:anchorId="54AE5AE1" id="Text Box 45" o:spid="_x0000_s1043" type="#_x0000_t202" style="position:absolute;left:0;text-align:left;margin-left:36pt;margin-top:17.45pt;width:353.25pt;height:34.5pt;z-index:251708416;visibility:visible;mso-wrap-style:square;mso-width-percent:0;mso-height-percent:0;mso-wrap-distance-left:9pt;mso-wrap-distance-top:0;mso-wrap-distance-right:9pt;mso-wrap-distance-bottom:0;mso-position-horizontal:absolute;mso-position-horizontal-relative:text;mso-position-vertical:absolute;mso-position-vertical-relative:text;mso-width-percent:0;mso-height-percent:0;mso-width-relative:margin;mso-height-relative:margin;v-text-anchor:top" o:gfxdata="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" fillcolor="white [3201]" strokeweight=".5pt">
+              <v:shape w14:anchorId="5B3C793C" id="Text Box 60" o:spid="_x0000_s1056" type="#_x0000_t202" style="position:absolute;left:0;text-align:left;margin-left:372pt;margin-top:48.65pt;width:184.5pt;height:95.25pt;z-index:251731968;visibility:visible;mso-wrap-style:square;mso-width-percent:0;mso-height-percent:0;mso-wrap-distance-left:9pt;mso-wrap-distance-top:0;mso-wrap-distance-right:9pt;mso-wrap-distance-bottom:0;mso-position-horizontal:absolute;mso-position-horizontal-relative:text;mso-position-vertical:absolute;mso-position-vertical-relative:text;mso-width-percent:0;mso-height-percent:0;mso-width-relative:margin;mso-height-relative:margin;v-text-anchor:top" o:gfxdata="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" fillcolor="white [3201]" strokeweight=".5pt">
                 <v:textbox>
                   <w:txbxContent>
                     <w:p>
-                      <w:r>
-                        <w:t xml:space="preserve">Hourly constraint-contingency data is pulled from </w:t>
-                      </w:r>
-                      <w:r>
-                        <w:rPr>
-                          <w:b/>
-                        </w:rPr>
-                        <w:t>Yes Energy</w:t>
-                      </w:r>
-                      <w:r>
-                        <w:rPr>
-                          <w:b/>
-                        </w:rPr>
-                        <w:t xml:space="preserve"> (2014-2019)</w:t>
-                      </w:r>
-                    </w:p>
-                  </w:txbxContent>
-                </v:textbox>
-              </v:shape>
-            </w:pict>
-          </mc:Fallback>
-        </mc:AlternateContent>
-      </w:r>
-    </w:p>
-    <w:p>
-      <w:pPr>
-        <w:jc w:val="center"/>
-        <w:rPr>
-          <w:rFonts w:ascii="Times New Roman" w:hAnsi="Times New Roman" w:cs="Times New Roman"/>
-          <w:sz w:val="24"/>
-          <w:szCs w:val="24"/>
-        </w:rPr>
-      </w:pPr>
-    </w:p>
-    <w:p>
-      <w:pPr>
-        <w:jc w:val="center"/>
-        <w:rPr>
-          <w:rFonts w:ascii="Times New Roman" w:hAnsi="Times New Roman" w:cs="Times New Roman"/>
-          <w:sz w:val="24"/>
-          <w:szCs w:val="24"/>
-        </w:rPr>
-      </w:pPr>
-      <w:r>
-        <w:rPr>
-          <w:rFonts w:ascii="Times New Roman" w:hAnsi="Times New Roman" w:cs="Times New Roman"/>
-          <w:noProof/>
-          <w:sz w:val="24"/>
-          <w:szCs w:val="24"/>
-        </w:rPr>
-        <mc:AlternateContent>
-          <mc:Choice Requires="wps">
-            <w:drawing>
-              <wp:anchor distT="0" distB="0" distL="114300" distR="114300" simplePos="0" relativeHeight="251685888" behindDoc="0" locked="0" layoutInCell="1" allowOverlap="1" wp14:anchorId="0E621343" wp14:editId="676B658E">
-                <wp:simplePos x="0" y="0"/>
-                <wp:positionH relativeFrom="column">
-                  <wp:posOffset>11068050</wp:posOffset>
-                </wp:positionH>
-                <wp:positionV relativeFrom="paragraph">
-                  <wp:posOffset>165100</wp:posOffset>
-                </wp:positionV>
-                <wp:extent cx="0" cy="285750"/>
-                <wp:effectExtent l="76200" t="0" r="57150" b="57150"/>
-                <wp:wrapNone/>
-                <wp:docPr id="24" name="Straight Arrow Connector 24"/>
-                <wp:cNvGraphicFramePr/>
-                <a:graphic xmlns:a="http://schemas.openxmlformats.org/drawingml/2006/main">
-                  <a:graphicData uri="http://schemas.microsoft.com/office/word/2010/wordprocessingShape">
-                    <wps:wsp>
-                      <wps:cNvCnPr/>
-                      <wps:spPr>
-                        <a:xfrm>
-                          <a:off x="0" y="0"/>
-                          <a:ext cx="0" cy="285750"/>
-                        </a:xfrm>
-                        <a:prstGeom prst="straightConnector1">
-                          <a:avLst/>
-                        </a:prstGeom>
-                        <a:ln>
-                          <a:tailEnd type="triangle"/>
-                        </a:ln>
-                      </wps:spPr>
-                      <wps:style>
-                        <a:lnRef idx="1">
-                          <a:schemeClr val="dk1"/>
-                        </a:lnRef>
-                        <a:fillRef idx="0">
-                          <a:schemeClr val="dk1"/>
-                        </a:fillRef>
-                        <a:effectRef idx="0">
-                          <a:schemeClr val="dk1"/>
-                        </a:effectRef>
-                        <a:fontRef idx="minor">
-                          <a:schemeClr val="tx1"/>
-                        </a:fontRef>
-                      </wps:style>
-                      <wps:bodyPr/>
-                    </wps:wsp>
-                  </a:graphicData>
-                </a:graphic>
-              </wp:anchor>
-            </w:drawing>
-          </mc:Choice>
-          <mc:Fallback>
-            <w:pict>
-              <v:shape w14:anchorId="07423944" id="Straight Arrow Connector 24" o:spid="_x0000_s1026" type="#_x0000_t32" style="position:absolute;margin-left:871.5pt;margin-top:13pt;width:0;height:22.5pt;z-index:251685888;visibility:visible;mso-wrap-style:square;mso-wrap-distance-left:9pt;mso-wrap-distance-top:0;mso-wrap-distance-right:9pt;mso-wrap-distance-bottom:0;mso-position-horizontal:absolute;mso-position-horizontal-relative:text;mso-position-vertical:absolute;mso-position-vertical-relative:text" o:gfxdata="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" strokecolor="black [3200]" strokeweight=".5pt">
-                <v:stroke endarrow="block" joinstyle="miter"/>
-              </v:shape>
-            </w:pict>
-          </mc:Fallback>
-        </mc:AlternateContent>
-      </w:r>
-      <w:r>
-        <w:rPr>
-          <w:rFonts w:ascii="Times New Roman" w:hAnsi="Times New Roman" w:cs="Times New Roman"/>
-          <w:noProof/>
-          <w:sz w:val="24"/>
-          <w:szCs w:val="24"/>
-        </w:rPr>
-        <mc:AlternateContent>
-          <mc:Choice Requires="wps">
-            <w:drawing>
-              <wp:anchor distT="0" distB="0" distL="114300" distR="114300" simplePos="0" relativeHeight="251706368" behindDoc="0" locked="0" layoutInCell="1" allowOverlap="1" wp14:anchorId="2061C59D" wp14:editId="338F60FB">
-                <wp:simplePos x="0" y="0"/>
-                <wp:positionH relativeFrom="column">
-                  <wp:posOffset>2695575</wp:posOffset>
-                </wp:positionH>
-                <wp:positionV relativeFrom="paragraph">
-                  <wp:posOffset>98425</wp:posOffset>
-                </wp:positionV>
-                <wp:extent cx="0" cy="285750"/>
-                <wp:effectExtent l="76200" t="0" r="57150" b="57150"/>
-                <wp:wrapNone/>
-                <wp:docPr id="27" name="Straight Arrow Connector 27"/>
-                <wp:cNvGraphicFramePr/>
-                <a:graphic xmlns:a="http://schemas.openxmlformats.org/drawingml/2006/main">
-                  <a:graphicData uri="http://schemas.microsoft.com/office/word/2010/wordprocessingShape">
-                    <wps:wsp>
-                      <wps:cNvCnPr/>
-                      <wps:spPr>
-                        <a:xfrm>
-                          <a:off x="0" y="0"/>
-                          <a:ext cx="0" cy="285750"/>
-                        </a:xfrm>
-                        <a:prstGeom prst="straightConnector1">
-                          <a:avLst/>
-                        </a:prstGeom>
-                        <a:ln>
-                          <a:tailEnd type="triangle"/>
-                        </a:ln>
-                      </wps:spPr>
-                      <wps:style>
-                        <a:lnRef idx="1">
-                          <a:schemeClr val="dk1"/>
-                        </a:lnRef>
-                        <a:fillRef idx="0">
-                          <a:schemeClr val="dk1"/>
-                        </a:fillRef>
-                        <a:effectRef idx="0">
-                          <a:schemeClr val="dk1"/>
-                        </a:effectRef>
-                        <a:fontRef idx="minor">
-                          <a:schemeClr val="tx1"/>
-                        </a:fontRef>
-                      </wps:style>
-                      <wps:bodyPr/>
-                    </wps:wsp>
-                  </a:graphicData>
-                </a:graphic>
-              </wp:anchor>
-            </w:drawing>
-          </mc:Choice>
-          <mc:Fallback>
-            <w:pict>
-              <v:shape w14:anchorId="6244BCA4" id="Straight Arrow Connector 27" o:spid="_x0000_s1026" type="#_x0000_t32" style="position:absolute;margin-left:212.25pt;margin-top:7.75pt;width:0;height:22.5pt;z-index:251706368;visibility:visible;mso-wrap-style:square;mso-wrap-distance-left:9pt;mso-wrap-distance-top:0;mso-wrap-distance-right:9pt;mso-wrap-distance-bottom:0;mso-position-horizontal:absolute;mso-position-horizontal-relative:text;mso-position-vertical:absolute;mso-position-vertical-relative:text" o:gfxdata="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" strokecolor="black [3200]" strokeweight=".5pt">
-                <v:stroke endarrow="block" joinstyle="miter"/>
-              </v:shape>
-            </w:pict>
-          </mc:Fallback>
-        </mc:AlternateContent>
-      </w:r>
-    </w:p>
-    <w:p>
-      <w:pPr>
-        <w:jc w:val="center"/>
-        <w:rPr>
-          <w:rFonts w:ascii="Times New Roman" w:hAnsi="Times New Roman" w:cs="Times New Roman"/>
-          <w:sz w:val="24"/>
-          <w:szCs w:val="24"/>
-        </w:rPr>
-      </w:pPr>
-      <w:r>
-        <w:rPr>
-          <w:rFonts w:ascii="Times New Roman" w:hAnsi="Times New Roman" w:cs="Times New Roman"/>
-          <w:noProof/>
-          <w:sz w:val="24"/>
-          <w:szCs w:val="24"/>
-        </w:rPr>
-        <mc:AlternateContent>
-          <mc:Choice Requires="wps">
-            <w:drawing>
-              <wp:anchor distT="0" distB="0" distL="114300" distR="114300" simplePos="0" relativeHeight="251686912" behindDoc="0" locked="0" layoutInCell="1" allowOverlap="1" wp14:anchorId="6300E46B" wp14:editId="635D1081">
-                <wp:simplePos x="0" y="0"/>
-                <wp:positionH relativeFrom="column">
-                  <wp:posOffset>9077325</wp:posOffset>
-                </wp:positionH>
-                <wp:positionV relativeFrom="paragraph">
-                  <wp:posOffset>165100</wp:posOffset>
-                </wp:positionV>
-                <wp:extent cx="4095750" cy="457200"/>
-                <wp:effectExtent l="0" t="0" r="19050" b="19050"/>
-                <wp:wrapNone/>
-                <wp:docPr id="25" name="Text Box 25"/>
-                <wp:cNvGraphicFramePr/>
-                <a:graphic xmlns:a="http://schemas.openxmlformats.org/drawingml/2006/main">
-                  <a:graphicData uri="http://schemas.microsoft.com/office/word/2010/wordprocessingShape">
-                    <wps:wsp>
-                      <wps:cNvSpPr txBox="1"/>
-                      <wps:spPr>
-                        <a:xfrm>
-                          <a:off x="0" y="0"/>
-                          <a:ext cx="4095750" cy="457200"/>
-                        </a:xfrm>
-                        <a:prstGeom prst="rect">
-                          <a:avLst/>
-                        </a:prstGeom>
-                        <a:solidFill>
-                          <a:schemeClr val="lt1"/>
-                        </a:solidFill>
-                        <a:ln w="6350">
-                          <a:solidFill>
-                            <a:prstClr val="black"/>
-                          </a:solidFill>
-                        </a:ln>
-                      </wps:spPr>
-                      <wps:txbx>
-                        <w:txbxContent>
-                          <w:p>
-                            <w:r>
-                              <w:t xml:space="preserve">A </w:t>
-                            </w:r>
-                            <w:r>
-                              <w:t xml:space="preserve">super list </w:t>
-                            </w:r>
-                            <w:r>
-                              <w:t xml:space="preserve">consisting of hourly </w:t>
-                            </w:r>
-                            <w:r>
-                              <w:t>outage</w:t>
-                            </w:r>
-                            <w:r>
-                              <w:t xml:space="preserve"> data </w:t>
-                            </w:r>
-                            <w:r>
-                              <w:rPr>
-                                <w:rFonts w:ascii="Times New Roman" w:hAnsi="Times New Roman" w:cs="Times New Roman"/>
-                                <w:sz w:val="24"/>
-                                <w:szCs w:val="24"/>
-                              </w:rPr>
-                              <w:t>(subset = outage and start date unique)</w:t>
-                            </w:r>
-                            <w:r>
-                              <w:rPr>
-                                <w:rFonts w:ascii="Times New Roman" w:hAnsi="Times New Roman" w:cs="Times New Roman"/>
-                                <w:sz w:val="24"/>
-                                <w:szCs w:val="24"/>
-                              </w:rPr>
-                              <w:t xml:space="preserve"> </w:t>
-                            </w:r>
-                            <w:r>
-                              <w:t xml:space="preserve">is created which </w:t>
-                            </w:r>
-                            <w:r>
-                              <w:t>contains mapped outages of all years</w:t>
-                            </w:r>
-                            <w:r>
-                              <w:t xml:space="preserve"> </w:t>
-                            </w:r>
-                          </w:p>
-                          <w:p/>
-                        </w:txbxContent>
-                      </wps:txbx>
-                      <wps:bodyPr rot="0" spcFirstLastPara="0" vertOverflow="overflow" horzOverflow="overflow" vert="horz" wrap="square" lIns="91440" tIns="45720" rIns="91440" bIns="45720" numCol="1" spcCol="0" rtlCol="0" fromWordArt="0" anchor="t" anchorCtr="0" forceAA="0" compatLnSpc="1">
-                        <a:prstTxWarp prst="textNoShape">
-                          <a:avLst/>
-                        </a:prstTxWarp>
-                        <a:noAutofit/>
-                      </wps:bodyPr>
-                    </wps:wsp>
-                  </a:graphicData>
-                </a:graphic>
-                <wp14:sizeRelH relativeFrom="margin">
-                  <wp14:pctWidth>0</wp14:pctWidth>
-                </wp14:sizeRelH>
-                <wp14:sizeRelV relativeFrom="margin">
-                  <wp14:pctHeight>0</wp14:pctHeight>
-                </wp14:sizeRelV>
-              </wp:anchor>
-            </w:drawing>
-          </mc:Choice>
-          <mc:Fallback>
-            <w:pict>
-              <v:shape w14:anchorId="6300E46B" id="Text Box 25" o:spid="_x0000_s1044" type="#_x0000_t202" style="position:absolute;left:0;text-align:left;margin-left:714.75pt;margin-top:13pt;width:322.5pt;height:36pt;z-index:251686912;visibility:visible;mso-wrap-style:square;mso-width-percent:0;mso-height-percent:0;mso-wrap-distance-left:9pt;mso-wrap-distance-top:0;mso-wrap-distance-right:9pt;mso-wrap-distance-bottom:0;mso-position-horizontal:absolute;mso-position-horizontal-relative:text;mso-position-vertical:absolute;mso-position-vertical-relative:text;mso-width-percent:0;mso-height-percent:0;mso-width-relative:margin;mso-height-relative:margin;v-text-anchor:top" o:gfxdata="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" fillcolor="white [3201]" strokeweight=".5pt">
-                <v:textbox>
-                  <w:txbxContent>
-                    <w:p>
-                      <w:r>
-                        <w:t xml:space="preserve">A </w:t>
-                      </w:r>
-                      <w:r>
-                        <w:t xml:space="preserve">super list </w:t>
-                      </w:r>
-                      <w:r>
-                        <w:t xml:space="preserve">consisting of hourly </w:t>
-                      </w:r>
-                      <w:r>
-                        <w:t>outage</w:t>
-                      </w:r>
-                      <w:r>
-                        <w:t xml:space="preserve"> data </w:t>
+                      <w:pPr>
+                        <w:spacing w:after="0"/>
+                      </w:pPr>
+                      <w:r>
+                        <w:t xml:space="preserve">A super list consisting of hourly outage data </w:t>
                       </w:r>
                       <w:r>
                         <w:rPr>
@@ -3651,660 +5930,30 @@
                           <w:sz w:val="24"/>
                           <w:szCs w:val="24"/>
                         </w:rPr>
-                        <w:t>(subset = outage and start date unique)</w:t>
-                      </w:r>
-                      <w:r>
-                        <w:rPr>
-                          <w:rFonts w:ascii="Times New Roman" w:hAnsi="Times New Roman" w:cs="Times New Roman"/>
-                          <w:sz w:val="24"/>
-                          <w:szCs w:val="24"/>
-                        </w:rPr>
-                        <w:t xml:space="preserve"> </w:t>
-                      </w:r>
-                      <w:r>
-                        <w:t xml:space="preserve">is created which </w:t>
-                      </w:r>
-                      <w:r>
-                        <w:t>contains mapped outages of all years</w:t>
-                      </w:r>
-                      <w:r>
-                        <w:t xml:space="preserve"> </w:t>
+                        <w:t xml:space="preserve">(subset = outage and start date unique) </w:t>
+                      </w:r>
+                      <w:r>
+                        <w:t>is created which contains mapped outages of all years</w:t>
                       </w:r>
                     </w:p>
-                    <w:p/>
-                  </w:txbxContent>
-                </v:textbox>
-              </v:shape>
-            </w:pict>
-          </mc:Fallback>
-        </mc:AlternateContent>
-      </w:r>
-      <w:r>
-        <w:rPr>
-          <w:rFonts w:ascii="Times New Roman" w:hAnsi="Times New Roman" w:cs="Times New Roman"/>
-          <w:noProof/>
-          <w:sz w:val="24"/>
-          <w:szCs w:val="24"/>
-        </w:rPr>
-        <mc:AlternateContent>
-          <mc:Choice Requires="wps">
-            <w:drawing>
-              <wp:anchor distT="0" distB="0" distL="114300" distR="114300" simplePos="0" relativeHeight="251705344" behindDoc="0" locked="0" layoutInCell="1" allowOverlap="1" wp14:anchorId="72C5FC76" wp14:editId="54465213">
-                <wp:simplePos x="0" y="0"/>
-                <wp:positionH relativeFrom="column">
-                  <wp:posOffset>476250</wp:posOffset>
-                </wp:positionH>
-                <wp:positionV relativeFrom="paragraph">
-                  <wp:posOffset>107950</wp:posOffset>
-                </wp:positionV>
-                <wp:extent cx="4476750" cy="495300"/>
-                <wp:effectExtent l="0" t="0" r="19050" b="19050"/>
-                <wp:wrapNone/>
-                <wp:docPr id="28" name="Text Box 28"/>
-                <wp:cNvGraphicFramePr/>
-                <a:graphic xmlns:a="http://schemas.openxmlformats.org/drawingml/2006/main">
-                  <a:graphicData uri="http://schemas.microsoft.com/office/word/2010/wordprocessingShape">
-                    <wps:wsp>
-                      <wps:cNvSpPr txBox="1"/>
-                      <wps:spPr>
-                        <a:xfrm>
-                          <a:off x="0" y="0"/>
-                          <a:ext cx="4476750" cy="495300"/>
-                        </a:xfrm>
-                        <a:prstGeom prst="rect">
-                          <a:avLst/>
-                        </a:prstGeom>
-                        <a:solidFill>
-                          <a:schemeClr val="lt1"/>
-                        </a:solidFill>
-                        <a:ln w="6350">
-                          <a:solidFill>
-                            <a:prstClr val="black"/>
-                          </a:solidFill>
-                        </a:ln>
-                      </wps:spPr>
-                      <wps:txbx>
-                        <w:txbxContent>
-                          <w:p>
-                            <w:r>
-                              <w:t xml:space="preserve">A final file consisting of hourly constraint-contingency data is created which is mapped using the above mapping file. </w:t>
-                            </w:r>
-                          </w:p>
-                        </w:txbxContent>
-                      </wps:txbx>
-                      <wps:bodyPr rot="0" spcFirstLastPara="0" vertOverflow="overflow" horzOverflow="overflow" vert="horz" wrap="square" lIns="91440" tIns="45720" rIns="91440" bIns="45720" numCol="1" spcCol="0" rtlCol="0" fromWordArt="0" anchor="t" anchorCtr="0" forceAA="0" compatLnSpc="1">
-                        <a:prstTxWarp prst="textNoShape">
-                          <a:avLst/>
-                        </a:prstTxWarp>
-                        <a:noAutofit/>
-                      </wps:bodyPr>
-                    </wps:wsp>
-                  </a:graphicData>
-                </a:graphic>
-                <wp14:sizeRelH relativeFrom="margin">
-                  <wp14:pctWidth>0</wp14:pctWidth>
-                </wp14:sizeRelH>
-                <wp14:sizeRelV relativeFrom="margin">
-                  <wp14:pctHeight>0</wp14:pctHeight>
-                </wp14:sizeRelV>
-              </wp:anchor>
-            </w:drawing>
-          </mc:Choice>
-          <mc:Fallback>
-            <w:pict>
-              <v:shape w14:anchorId="72C5FC76" id="Text Box 28" o:spid="_x0000_s1045" type="#_x0000_t202" style="position:absolute;left:0;text-align:left;margin-left:37.5pt;margin-top:8.5pt;width:352.5pt;height:39pt;z-index:251705344;visibility:visible;mso-wrap-style:square;mso-width-percent:0;mso-height-percent:0;mso-wrap-distance-left:9pt;mso-wrap-distance-top:0;mso-wrap-distance-right:9pt;mso-wrap-distance-bottom:0;mso-position-horizontal:absolute;mso-position-horizontal-relative:text;mso-position-vertical:absolute;mso-position-vertical-relative:text;mso-width-percent:0;mso-height-percent:0;mso-width-relative:margin;mso-height-relative:margin;v-text-anchor:top" o:gfxdata="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" fillcolor="white [3201]" strokeweight=".5pt">
-                <v:textbox>
-                  <w:txbxContent>
                     <w:p>
-                      <w:r>
-                        <w:t xml:space="preserve">A final file consisting of hourly constraint-contingency data is created which is mapped using the above mapping file. </w:t>
+                      <w:pPr>
+                        <w:spacing w:after="0"/>
+                        <w:rPr>
+                          <w:b/>
+                        </w:rPr>
+                      </w:pPr>
+                      <w:r>
+                        <w:rPr>
+                          <w:b/>
+                        </w:rPr>
+                        <w:t>Code file – TransmissionOutagesList.py</w:t>
                       </w:r>
                     </w:p>
-                  </w:txbxContent>
-                </v:textbox>
-              </v:shape>
-            </w:pict>
-          </mc:Fallback>
-        </mc:AlternateContent>
-      </w:r>
-    </w:p>
-    <w:p>
-      <w:pPr>
-        <w:jc w:val="center"/>
-        <w:rPr>
-          <w:rFonts w:ascii="Times New Roman" w:hAnsi="Times New Roman" w:cs="Times New Roman"/>
-          <w:sz w:val="24"/>
-          <w:szCs w:val="24"/>
-        </w:rPr>
-      </w:pPr>
-    </w:p>
-    <w:p>
-      <w:pPr>
-        <w:tabs>
-          <w:tab w:val="left" w:pos="4095"/>
-        </w:tabs>
-        <w:jc w:val="center"/>
-        <w:rPr>
-          <w:rFonts w:ascii="Times New Roman" w:hAnsi="Times New Roman" w:cs="Times New Roman"/>
-          <w:sz w:val="24"/>
-          <w:szCs w:val="24"/>
-        </w:rPr>
-      </w:pPr>
-      <w:r>
-        <w:rPr>
-          <w:rFonts w:ascii="Times New Roman" w:hAnsi="Times New Roman" w:cs="Times New Roman"/>
-          <w:noProof/>
-          <w:sz w:val="24"/>
-          <w:szCs w:val="24"/>
-        </w:rPr>
-        <mc:AlternateContent>
-          <mc:Choice Requires="wps">
-            <w:drawing>
-              <wp:anchor distT="0" distB="0" distL="114300" distR="114300" simplePos="0" relativeHeight="251709440" behindDoc="0" locked="0" layoutInCell="1" allowOverlap="1" wp14:anchorId="6401FA9B" wp14:editId="60552A32">
-                <wp:simplePos x="0" y="0"/>
-                <wp:positionH relativeFrom="column">
-                  <wp:posOffset>2695575</wp:posOffset>
-                </wp:positionH>
-                <wp:positionV relativeFrom="paragraph">
-                  <wp:posOffset>22225</wp:posOffset>
-                </wp:positionV>
-                <wp:extent cx="0" cy="428625"/>
-                <wp:effectExtent l="76200" t="0" r="57150" b="47625"/>
-                <wp:wrapNone/>
-                <wp:docPr id="48" name="Straight Arrow Connector 48"/>
-                <wp:cNvGraphicFramePr/>
-                <a:graphic xmlns:a="http://schemas.openxmlformats.org/drawingml/2006/main">
-                  <a:graphicData uri="http://schemas.microsoft.com/office/word/2010/wordprocessingShape">
-                    <wps:wsp>
-                      <wps:cNvCnPr/>
-                      <wps:spPr>
-                        <a:xfrm>
-                          <a:off x="0" y="0"/>
-                          <a:ext cx="0" cy="428625"/>
-                        </a:xfrm>
-                        <a:prstGeom prst="straightConnector1">
-                          <a:avLst/>
-                        </a:prstGeom>
-                        <a:ln>
-                          <a:tailEnd type="triangle"/>
-                        </a:ln>
-                      </wps:spPr>
-                      <wps:style>
-                        <a:lnRef idx="1">
-                          <a:schemeClr val="dk1"/>
-                        </a:lnRef>
-                        <a:fillRef idx="0">
-                          <a:schemeClr val="dk1"/>
-                        </a:fillRef>
-                        <a:effectRef idx="0">
-                          <a:schemeClr val="dk1"/>
-                        </a:effectRef>
-                        <a:fontRef idx="minor">
-                          <a:schemeClr val="tx1"/>
-                        </a:fontRef>
-                      </wps:style>
-                      <wps:bodyPr/>
-                    </wps:wsp>
-                  </a:graphicData>
-                </a:graphic>
-              </wp:anchor>
-            </w:drawing>
-          </mc:Choice>
-          <mc:Fallback>
-            <w:pict>
-              <v:shape w14:anchorId="6AB89FB6" id="Straight Arrow Connector 48" o:spid="_x0000_s1026" type="#_x0000_t32" style="position:absolute;margin-left:212.25pt;margin-top:1.75pt;width:0;height:33.75pt;z-index:251709440;visibility:visible;mso-wrap-style:square;mso-wrap-distance-left:9pt;mso-wrap-distance-top:0;mso-wrap-distance-right:9pt;mso-wrap-distance-bottom:0;mso-position-horizontal:absolute;mso-position-horizontal-relative:text;mso-position-vertical:absolute;mso-position-vertical-relative:text" o:gfxdata="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" strokecolor="black [3200]" strokeweight=".5pt">
-                <v:stroke endarrow="block" joinstyle="miter"/>
-              </v:shape>
-            </w:pict>
-          </mc:Fallback>
-        </mc:AlternateContent>
-      </w:r>
-    </w:p>
-    <w:p>
-      <w:pPr>
-        <w:tabs>
-          <w:tab w:val="left" w:pos="4095"/>
-        </w:tabs>
-        <w:jc w:val="center"/>
-        <w:rPr>
-          <w:rFonts w:ascii="Times New Roman" w:hAnsi="Times New Roman" w:cs="Times New Roman"/>
-          <w:sz w:val="24"/>
-          <w:szCs w:val="24"/>
-        </w:rPr>
-      </w:pPr>
-      <w:r>
-        <w:rPr>
-          <w:rFonts w:ascii="Times New Roman" w:hAnsi="Times New Roman" w:cs="Times New Roman"/>
-          <w:noProof/>
-          <w:sz w:val="24"/>
-          <w:szCs w:val="24"/>
-        </w:rPr>
-        <mc:AlternateContent>
-          <mc:Choice Requires="wps">
-            <w:drawing>
-              <wp:anchor distT="0" distB="0" distL="114300" distR="114300" simplePos="0" relativeHeight="251714560" behindDoc="0" locked="0" layoutInCell="1" allowOverlap="1" wp14:anchorId="5039F30B" wp14:editId="405C460A">
-                <wp:simplePos x="0" y="0"/>
-                <wp:positionH relativeFrom="column">
-                  <wp:posOffset>504825</wp:posOffset>
-                </wp:positionH>
-                <wp:positionV relativeFrom="paragraph">
-                  <wp:posOffset>1594484</wp:posOffset>
-                </wp:positionV>
-                <wp:extent cx="4429125" cy="466725"/>
-                <wp:effectExtent l="0" t="0" r="28575" b="28575"/>
-                <wp:wrapNone/>
-                <wp:docPr id="53" name="Text Box 53"/>
-                <wp:cNvGraphicFramePr/>
-                <a:graphic xmlns:a="http://schemas.openxmlformats.org/drawingml/2006/main">
-                  <a:graphicData uri="http://schemas.microsoft.com/office/word/2010/wordprocessingShape">
-                    <wps:wsp>
-                      <wps:cNvSpPr txBox="1"/>
-                      <wps:spPr>
-                        <a:xfrm>
-                          <a:off x="0" y="0"/>
-                          <a:ext cx="4429125" cy="466725"/>
-                        </a:xfrm>
-                        <a:prstGeom prst="rect">
-                          <a:avLst/>
-                        </a:prstGeom>
-                        <a:solidFill>
-                          <a:schemeClr val="lt1"/>
-                        </a:solidFill>
-                        <a:ln w="6350">
-                          <a:solidFill>
-                            <a:prstClr val="black"/>
-                          </a:solidFill>
-                        </a:ln>
-                      </wps:spPr>
-                      <wps:txbx>
-                        <w:txbxContent>
-                          <w:p>
-                            <w:r>
-                              <w:t xml:space="preserve">Result obtained from above step is used to define interface elements in </w:t>
-                            </w:r>
-                            <w:proofErr w:type="spellStart"/>
-                            <w:r>
-                              <w:t>powerworld</w:t>
-                            </w:r>
-                            <w:proofErr w:type="spellEnd"/>
-                            <w:r>
-                              <w:t xml:space="preserve"> case file</w:t>
-                            </w:r>
-                            <w:r>
-                              <w:t xml:space="preserve"> which is stored after making changes to it. </w:t>
-                            </w:r>
-                            <w:bookmarkStart w:id="0" w:name="_GoBack"/>
-                            <w:bookmarkEnd w:id="0"/>
-                          </w:p>
-                        </w:txbxContent>
-                      </wps:txbx>
-                      <wps:bodyPr rot="0" spcFirstLastPara="0" vertOverflow="overflow" horzOverflow="overflow" vert="horz" wrap="square" lIns="91440" tIns="45720" rIns="91440" bIns="45720" numCol="1" spcCol="0" rtlCol="0" fromWordArt="0" anchor="t" anchorCtr="0" forceAA="0" compatLnSpc="1">
-                        <a:prstTxWarp prst="textNoShape">
-                          <a:avLst/>
-                        </a:prstTxWarp>
-                        <a:noAutofit/>
-                      </wps:bodyPr>
-                    </wps:wsp>
-                  </a:graphicData>
-                </a:graphic>
-                <wp14:sizeRelH relativeFrom="margin">
-                  <wp14:pctWidth>0</wp14:pctWidth>
-                </wp14:sizeRelH>
-                <wp14:sizeRelV relativeFrom="margin">
-                  <wp14:pctHeight>0</wp14:pctHeight>
-                </wp14:sizeRelV>
-              </wp:anchor>
-            </w:drawing>
-          </mc:Choice>
-          <mc:Fallback>
-            <w:pict>
-              <v:shape w14:anchorId="5039F30B" id="Text Box 53" o:spid="_x0000_s1046" type="#_x0000_t202" style="position:absolute;left:0;text-align:left;margin-left:39.75pt;margin-top:125.55pt;width:348.75pt;height:36.75pt;z-index:251714560;visibility:visible;mso-wrap-style:square;mso-width-percent:0;mso-height-percent:0;mso-wrap-distance-left:9pt;mso-wrap-distance-top:0;mso-wrap-distance-right:9pt;mso-wrap-distance-bottom:0;mso-position-horizontal:absolute;mso-position-horizontal-relative:text;mso-position-vertical:absolute;mso-position-vertical-relative:text;mso-width-percent:0;mso-height-percent:0;mso-width-relative:margin;mso-height-relative:margin;v-text-anchor:top" o:gfxdata="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" fillcolor="white [3201]" strokeweight=".5pt">
-                <v:textbox>
-                  <w:txbxContent>
                     <w:p>
-                      <w:r>
-                        <w:t xml:space="preserve">Result obtained from above step is used to define interface elements in </w:t>
-                      </w:r>
-                      <w:proofErr w:type="spellStart"/>
-                      <w:r>
-                        <w:t>powerworld</w:t>
-                      </w:r>
-                      <w:proofErr w:type="spellEnd"/>
-                      <w:r>
-                        <w:t xml:space="preserve"> case file</w:t>
-                      </w:r>
-                      <w:r>
-                        <w:t xml:space="preserve"> which is stored after making changes to it. </w:t>
-                      </w:r>
-                      <w:bookmarkStart w:id="1" w:name="_GoBack"/>
-                      <w:bookmarkEnd w:id="1"/>
-                    </w:p>
-                  </w:txbxContent>
-                </v:textbox>
-              </v:shape>
-            </w:pict>
-          </mc:Fallback>
-        </mc:AlternateContent>
-      </w:r>
-      <w:r>
-        <w:rPr>
-          <w:rFonts w:ascii="Times New Roman" w:hAnsi="Times New Roman" w:cs="Times New Roman"/>
-          <w:noProof/>
-          <w:sz w:val="24"/>
-          <w:szCs w:val="24"/>
-        </w:rPr>
-        <mc:AlternateContent>
-          <mc:Choice Requires="wps">
-            <w:drawing>
-              <wp:anchor distT="0" distB="0" distL="114300" distR="114300" simplePos="0" relativeHeight="251713536" behindDoc="0" locked="0" layoutInCell="1" allowOverlap="1" wp14:anchorId="6493AD83" wp14:editId="4935FA46">
-                <wp:simplePos x="0" y="0"/>
-                <wp:positionH relativeFrom="column">
-                  <wp:posOffset>2638425</wp:posOffset>
-                </wp:positionH>
-                <wp:positionV relativeFrom="paragraph">
-                  <wp:posOffset>1270635</wp:posOffset>
-                </wp:positionV>
-                <wp:extent cx="0" cy="333375"/>
-                <wp:effectExtent l="76200" t="0" r="76200" b="47625"/>
-                <wp:wrapNone/>
-                <wp:docPr id="52" name="Straight Arrow Connector 52"/>
-                <wp:cNvGraphicFramePr/>
-                <a:graphic xmlns:a="http://schemas.openxmlformats.org/drawingml/2006/main">
-                  <a:graphicData uri="http://schemas.microsoft.com/office/word/2010/wordprocessingShape">
-                    <wps:wsp>
-                      <wps:cNvCnPr/>
-                      <wps:spPr>
-                        <a:xfrm>
-                          <a:off x="0" y="0"/>
-                          <a:ext cx="0" cy="333375"/>
-                        </a:xfrm>
-                        <a:prstGeom prst="straightConnector1">
-                          <a:avLst/>
-                        </a:prstGeom>
-                        <a:ln>
-                          <a:tailEnd type="triangle"/>
-                        </a:ln>
-                      </wps:spPr>
-                      <wps:style>
-                        <a:lnRef idx="1">
-                          <a:schemeClr val="dk1"/>
-                        </a:lnRef>
-                        <a:fillRef idx="0">
-                          <a:schemeClr val="dk1"/>
-                        </a:fillRef>
-                        <a:effectRef idx="0">
-                          <a:schemeClr val="dk1"/>
-                        </a:effectRef>
-                        <a:fontRef idx="minor">
-                          <a:schemeClr val="tx1"/>
-                        </a:fontRef>
-                      </wps:style>
-                      <wps:bodyPr/>
-                    </wps:wsp>
-                  </a:graphicData>
-                </a:graphic>
-              </wp:anchor>
-            </w:drawing>
-          </mc:Choice>
-          <mc:Fallback>
-            <w:pict>
-              <v:shape w14:anchorId="337BE1A5" id="Straight Arrow Connector 52" o:spid="_x0000_s1026" type="#_x0000_t32" style="position:absolute;margin-left:207.75pt;margin-top:100.05pt;width:0;height:26.25pt;z-index:251713536;visibility:visible;mso-wrap-style:square;mso-wrap-distance-left:9pt;mso-wrap-distance-top:0;mso-wrap-distance-right:9pt;mso-wrap-distance-bottom:0;mso-position-horizontal:absolute;mso-position-horizontal-relative:text;mso-position-vertical:absolute;mso-position-vertical-relative:text" o:gfxdata="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" strokecolor="black [3200]" strokeweight=".5pt">
-                <v:stroke endarrow="block" joinstyle="miter"/>
-              </v:shape>
-            </w:pict>
-          </mc:Fallback>
-        </mc:AlternateContent>
-      </w:r>
-      <w:r>
-        <w:rPr>
-          <w:rFonts w:ascii="Times New Roman" w:hAnsi="Times New Roman" w:cs="Times New Roman"/>
-          <w:noProof/>
-          <w:sz w:val="24"/>
-          <w:szCs w:val="24"/>
-        </w:rPr>
-        <mc:AlternateContent>
-          <mc:Choice Requires="wps">
-            <w:drawing>
-              <wp:anchor distT="0" distB="0" distL="114300" distR="114300" simplePos="0" relativeHeight="251712512" behindDoc="0" locked="0" layoutInCell="1" allowOverlap="1" wp14:anchorId="3577954C" wp14:editId="4AF47670">
-                <wp:simplePos x="0" y="0"/>
-                <wp:positionH relativeFrom="column">
-                  <wp:posOffset>523875</wp:posOffset>
-                </wp:positionH>
-                <wp:positionV relativeFrom="paragraph">
-                  <wp:posOffset>822960</wp:posOffset>
-                </wp:positionV>
-                <wp:extent cx="4400550" cy="438150"/>
-                <wp:effectExtent l="0" t="0" r="19050" b="19050"/>
-                <wp:wrapNone/>
-                <wp:docPr id="51" name="Text Box 51"/>
-                <wp:cNvGraphicFramePr/>
-                <a:graphic xmlns:a="http://schemas.openxmlformats.org/drawingml/2006/main">
-                  <a:graphicData uri="http://schemas.microsoft.com/office/word/2010/wordprocessingShape">
-                    <wps:wsp>
-                      <wps:cNvSpPr txBox="1"/>
-                      <wps:spPr>
-                        <a:xfrm>
-                          <a:off x="0" y="0"/>
-                          <a:ext cx="4400550" cy="438150"/>
-                        </a:xfrm>
-                        <a:prstGeom prst="rect">
-                          <a:avLst/>
-                        </a:prstGeom>
-                        <a:solidFill>
-                          <a:schemeClr val="lt1"/>
-                        </a:solidFill>
-                        <a:ln w="6350">
-                          <a:solidFill>
-                            <a:prstClr val="black"/>
-                          </a:solidFill>
-                        </a:ln>
-                      </wps:spPr>
-                      <wps:txbx>
-                        <w:txbxContent>
-                          <w:p>
-                            <w:r>
-                              <w:t xml:space="preserve">Above obtained excel file data is extracted and formed such a way that it matches the </w:t>
-                            </w:r>
-                            <w:proofErr w:type="spellStart"/>
-                            <w:r>
-                              <w:t>powerworld</w:t>
-                            </w:r>
-                            <w:proofErr w:type="spellEnd"/>
-                            <w:r>
-                              <w:t xml:space="preserve"> case file format </w:t>
-                            </w:r>
-                          </w:p>
-                        </w:txbxContent>
-                      </wps:txbx>
-                      <wps:bodyPr rot="0" spcFirstLastPara="0" vertOverflow="overflow" horzOverflow="overflow" vert="horz" wrap="square" lIns="91440" tIns="45720" rIns="91440" bIns="45720" numCol="1" spcCol="0" rtlCol="0" fromWordArt="0" anchor="t" anchorCtr="0" forceAA="0" compatLnSpc="1">
-                        <a:prstTxWarp prst="textNoShape">
-                          <a:avLst/>
-                        </a:prstTxWarp>
-                        <a:noAutofit/>
-                      </wps:bodyPr>
-                    </wps:wsp>
-                  </a:graphicData>
-                </a:graphic>
-                <wp14:sizeRelV relativeFrom="margin">
-                  <wp14:pctHeight>0</wp14:pctHeight>
-                </wp14:sizeRelV>
-              </wp:anchor>
-            </w:drawing>
-          </mc:Choice>
-          <mc:Fallback>
-            <w:pict>
-              <v:shape w14:anchorId="3577954C" id="Text Box 51" o:spid="_x0000_s1047" type="#_x0000_t202" style="position:absolute;left:0;text-align:left;margin-left:41.25pt;margin-top:64.8pt;width:346.5pt;height:34.5pt;z-index:251712512;visibility:visible;mso-wrap-style:square;mso-height-percent:0;mso-wrap-distance-left:9pt;mso-wrap-distance-top:0;mso-wrap-distance-right:9pt;mso-wrap-distance-bottom:0;mso-position-horizontal:absolute;mso-position-horizontal-relative:text;mso-position-vertical:absolute;mso-position-vertical-relative:text;mso-height-percent:0;mso-height-relative:margin;v-text-anchor:top" o:gfxdata="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" fillcolor="white [3201]" strokeweight=".5pt">
-                <v:textbox>
-                  <w:txbxContent>
-                    <w:p>
-                      <w:r>
-                        <w:t xml:space="preserve">Above obtained excel file data is extracted and formed such a way that it matches the </w:t>
-                      </w:r>
-                      <w:proofErr w:type="spellStart"/>
-                      <w:r>
-                        <w:t>powerworld</w:t>
-                      </w:r>
-                      <w:proofErr w:type="spellEnd"/>
-                      <w:r>
-                        <w:t xml:space="preserve"> case file format </w:t>
-                      </w:r>
-                    </w:p>
-                  </w:txbxContent>
-                </v:textbox>
-              </v:shape>
-            </w:pict>
-          </mc:Fallback>
-        </mc:AlternateContent>
-      </w:r>
-      <w:r>
-        <w:rPr>
-          <w:rFonts w:ascii="Times New Roman" w:hAnsi="Times New Roman" w:cs="Times New Roman"/>
-          <w:noProof/>
-          <w:sz w:val="24"/>
-          <w:szCs w:val="24"/>
-        </w:rPr>
-        <mc:AlternateContent>
-          <mc:Choice Requires="wps">
-            <w:drawing>
-              <wp:anchor distT="0" distB="0" distL="114300" distR="114300" simplePos="0" relativeHeight="251711488" behindDoc="0" locked="0" layoutInCell="1" allowOverlap="1" wp14:anchorId="544CF631" wp14:editId="7E652AFA">
-                <wp:simplePos x="0" y="0"/>
-                <wp:positionH relativeFrom="column">
-                  <wp:posOffset>2667000</wp:posOffset>
-                </wp:positionH>
-                <wp:positionV relativeFrom="paragraph">
-                  <wp:posOffset>480060</wp:posOffset>
-                </wp:positionV>
-                <wp:extent cx="0" cy="352425"/>
-                <wp:effectExtent l="76200" t="0" r="76200" b="47625"/>
-                <wp:wrapNone/>
-                <wp:docPr id="50" name="Straight Arrow Connector 50"/>
-                <wp:cNvGraphicFramePr/>
-                <a:graphic xmlns:a="http://schemas.openxmlformats.org/drawingml/2006/main">
-                  <a:graphicData uri="http://schemas.microsoft.com/office/word/2010/wordprocessingShape">
-                    <wps:wsp>
-                      <wps:cNvCnPr/>
-                      <wps:spPr>
-                        <a:xfrm>
-                          <a:off x="0" y="0"/>
-                          <a:ext cx="0" cy="352425"/>
-                        </a:xfrm>
-                        <a:prstGeom prst="straightConnector1">
-                          <a:avLst/>
-                        </a:prstGeom>
-                        <a:ln>
-                          <a:tailEnd type="triangle"/>
-                        </a:ln>
-                      </wps:spPr>
-                      <wps:style>
-                        <a:lnRef idx="1">
-                          <a:schemeClr val="dk1"/>
-                        </a:lnRef>
-                        <a:fillRef idx="0">
-                          <a:schemeClr val="dk1"/>
-                        </a:fillRef>
-                        <a:effectRef idx="0">
-                          <a:schemeClr val="dk1"/>
-                        </a:effectRef>
-                        <a:fontRef idx="minor">
-                          <a:schemeClr val="tx1"/>
-                        </a:fontRef>
-                      </wps:style>
-                      <wps:bodyPr/>
-                    </wps:wsp>
-                  </a:graphicData>
-                </a:graphic>
-              </wp:anchor>
-            </w:drawing>
-          </mc:Choice>
-          <mc:Fallback>
-            <w:pict>
-              <v:shape w14:anchorId="67FF4CFA" id="Straight Arrow Connector 50" o:spid="_x0000_s1026" type="#_x0000_t32" style="position:absolute;margin-left:210pt;margin-top:37.8pt;width:0;height:27.75pt;z-index:251711488;visibility:visible;mso-wrap-style:square;mso-wrap-distance-left:9pt;mso-wrap-distance-top:0;mso-wrap-distance-right:9pt;mso-wrap-distance-bottom:0;mso-position-horizontal:absolute;mso-position-horizontal-relative:text;mso-position-vertical:absolute;mso-position-vertical-relative:text" o:gfxdata="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" strokecolor="black [3200]" strokeweight=".5pt">
-                <v:stroke endarrow="block" joinstyle="miter"/>
-              </v:shape>
-            </w:pict>
-          </mc:Fallback>
-        </mc:AlternateContent>
-      </w:r>
-      <w:r>
-        <w:rPr>
-          <w:rFonts w:ascii="Times New Roman" w:hAnsi="Times New Roman" w:cs="Times New Roman"/>
-          <w:noProof/>
-          <w:sz w:val="24"/>
-          <w:szCs w:val="24"/>
-        </w:rPr>
-        <mc:AlternateContent>
-          <mc:Choice Requires="wps">
-            <w:drawing>
-              <wp:anchor distT="0" distB="0" distL="114300" distR="114300" simplePos="0" relativeHeight="251707392" behindDoc="0" locked="0" layoutInCell="1" allowOverlap="1" wp14:anchorId="3A31A795" wp14:editId="53377B21">
-                <wp:simplePos x="0" y="0"/>
-                <wp:positionH relativeFrom="column">
-                  <wp:posOffset>514350</wp:posOffset>
-                </wp:positionH>
-                <wp:positionV relativeFrom="paragraph">
-                  <wp:posOffset>137160</wp:posOffset>
-                </wp:positionV>
-                <wp:extent cx="4429125" cy="342900"/>
-                <wp:effectExtent l="0" t="0" r="28575" b="19050"/>
-                <wp:wrapNone/>
-                <wp:docPr id="26" name="Text Box 26"/>
-                <wp:cNvGraphicFramePr/>
-                <a:graphic xmlns:a="http://schemas.openxmlformats.org/drawingml/2006/main">
-                  <a:graphicData uri="http://schemas.microsoft.com/office/word/2010/wordprocessingShape">
-                    <wps:wsp>
-                      <wps:cNvSpPr txBox="1"/>
-                      <wps:spPr>
-                        <a:xfrm>
-                          <a:off x="0" y="0"/>
-                          <a:ext cx="4429125" cy="342900"/>
-                        </a:xfrm>
-                        <a:prstGeom prst="rect">
-                          <a:avLst/>
-                        </a:prstGeom>
-                        <a:solidFill>
-                          <a:schemeClr val="lt1"/>
-                        </a:solidFill>
-                        <a:ln w="6350">
-                          <a:solidFill>
-                            <a:prstClr val="black"/>
-                          </a:solidFill>
-                        </a:ln>
-                      </wps:spPr>
-                      <wps:txbx>
-                        <w:txbxContent>
-                          <w:p>
-                            <w:r>
-                              <w:t>Only mapped constraint-contingency pairs are stored in an excel sheet</w:t>
-                            </w:r>
-                          </w:p>
-                        </w:txbxContent>
-                      </wps:txbx>
-                      <wps:bodyPr rot="0" spcFirstLastPara="0" vertOverflow="overflow" horzOverflow="overflow" vert="horz" wrap="square" lIns="91440" tIns="45720" rIns="91440" bIns="45720" numCol="1" spcCol="0" rtlCol="0" fromWordArt="0" anchor="t" anchorCtr="0" forceAA="0" compatLnSpc="1">
-                        <a:prstTxWarp prst="textNoShape">
-                          <a:avLst/>
-                        </a:prstTxWarp>
-                        <a:noAutofit/>
-                      </wps:bodyPr>
-                    </wps:wsp>
-                  </a:graphicData>
-                </a:graphic>
-                <wp14:sizeRelH relativeFrom="margin">
-                  <wp14:pctWidth>0</wp14:pctWidth>
-                </wp14:sizeRelH>
-                <wp14:sizeRelV relativeFrom="margin">
-                  <wp14:pctHeight>0</wp14:pctHeight>
-                </wp14:sizeRelV>
-              </wp:anchor>
-            </w:drawing>
-          </mc:Choice>
-          <mc:Fallback>
-            <w:pict>
-              <v:shape w14:anchorId="3A31A795" id="Text Box 26" o:spid="_x0000_s1048" type="#_x0000_t202" style="position:absolute;left:0;text-align:left;margin-left:40.5pt;margin-top:10.8pt;width:348.75pt;height:27pt;z-index:251707392;visibility:visible;mso-wrap-style:square;mso-width-percent:0;mso-height-percent:0;mso-wrap-distance-left:9pt;mso-wrap-distance-top:0;mso-wrap-distance-right:9pt;mso-wrap-distance-bottom:0;mso-position-horizontal:absolute;mso-position-horizontal-relative:text;mso-position-vertical:absolute;mso-position-vertical-relative:text;mso-width-percent:0;mso-height-percent:0;mso-width-relative:margin;mso-height-relative:margin;v-text-anchor:top" o:gfxdata="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" fillcolor="white [3201]" strokeweight=".5pt">
-                <v:textbox>
-                  <w:txbxContent>
-                    <w:p>
-                      <w:r>
-                        <w:t>Only mapped constraint-contingency pairs are stored in an excel sheet</w:t>
-                      </w:r>
+                      <w:pPr>
+                        <w:spacing w:after="0"/>
+                      </w:pPr>
                     </w:p>
                   </w:txbxContent>
                 </v:textbox>
@@ -4316,12 +5965,132 @@
     </w:p>
     <w:sectPr>
       <w:pgSz w:w="27363" w:h="18722" w:orient="landscape" w:code="148"/>
-      <w:pgMar w:top="720" w:right="720" w:bottom="720" w:left="720" w:header="720" w:footer="720" w:gutter="0"/>
+      <w:pgMar w:top="0" w:right="720" w:bottom="0" w:left="720" w:header="720" w:footer="720" w:gutter="0"/>
       <w:cols w:space="720"/>
       <w:docGrid w:linePitch="360"/>
     </w:sectPr>
   </w:body>
 </w:document>
+</file>
+
+<file path=word/numbering.xml><?xml version="1.0" encoding="utf-8"?>
+<w:numbering xmlns:wpc="http://schemas.microsoft.com/office/word/2010/wordprocessingCanvas" xmlns:cx="http://schemas.microsoft.com/office/drawing/2014/chartex" xmlns:cx1="http://schemas.microsoft.com/office/drawing/2015/9/8/chartex" xmlns:cx2="http://schemas.microsoft.com/office/drawing/2015/10/21/chartex" xmlns:cx3="http://schemas.microsoft.com/office/drawing/2016/5/9/chartex" xmlns:cx4="http://schemas.microsoft.com/office/drawing/2016/5/10/chartex" xmlns:cx5="http://schemas.microsoft.com/office/drawing/2016/5/11/chartex" xmlns:cx6="http://schemas.microsoft.com/office/drawing/2016/5/12/chartex" xmlns:cx7="http://schemas.microsoft.com/office/drawing/2016/5/13/chartex" xmlns:cx8="http://schemas.microsoft.com/office/drawing/2016/5/14/chartex" xmlns:mc="http://schemas.openxmlformats.org/markup-compatibility/2006" xmlns:aink="http://schemas.microsoft.com/office/drawing/2016/ink" xmlns:am3d="http://schemas.microsoft.com/office/drawing/2017/model3d" xmlns:o="urn:schemas-microsoft-com:office:office" xmlns:r="http://schemas.openxmlformats.org/officeDocument/2006/relationships" xmlns:m="http://schemas.openxmlformats.org/officeDocument/2006/math" xmlns:v="urn:schemas-microsoft-com:vml" xmlns:wp14="http://schemas.microsoft.com/office/word/2010/wordprocessingDrawing" xmlns:wp="http://schemas.openxmlformats.org/drawingml/2006/wordprocessingDrawing" xmlns:w10="urn:schemas-microsoft-com:office:word" xmlns:w="http://schemas.openxmlformats.org/wordprocessingml/2006/main" xmlns:w14="http://schemas.microsoft.com/office/word/2010/wordml" xmlns:w15="http://schemas.microsoft.com/office/word/2012/wordml" xmlns:w16cid="http://schemas.microsoft.com/office/word/2016/wordml/cid" xmlns:w16se="http://schemas.microsoft.com/office/word/2015/wordml/symex" xmlns:wpg="http://schemas.microsoft.com/office/word/2010/wordprocessingGroup" xmlns:wpi="http://schemas.microsoft.com/office/word/2010/wordprocessingInk" xmlns:wne="http://schemas.microsoft.com/office/word/2006/wordml" xmlns:wps="http://schemas.microsoft.com/office/word/2010/wordprocessingShape" mc:Ignorable="w14 w15 w16se w16cid wp14">
+  <w:abstractNum w:abstractNumId="0" w15:restartNumberingAfterBreak="0">
+    <w:nsid w:val="216A0C0C"/>
+    <w:multiLevelType w:val="hybridMultilevel"/>
+    <w:tmpl w:val="85245B82"/>
+    <w:lvl w:ilvl="0" w:tplc="F124A124">
+      <w:numFmt w:val="bullet"/>
+      <w:lvlText w:val="-"/>
+      <w:lvlJc w:val="left"/>
+      <w:pPr>
+        <w:ind w:left="1185" w:hanging="360"/>
+      </w:pPr>
+      <w:rPr>
+        <w:rFonts w:ascii="Calibri" w:eastAsiaTheme="minorHAnsi" w:hAnsi="Calibri" w:cs="Calibri" w:hint="default"/>
+      </w:rPr>
+    </w:lvl>
+    <w:lvl w:ilvl="1" w:tplc="04090003" w:tentative="1">
+      <w:start w:val="1"/>
+      <w:numFmt w:val="bullet"/>
+      <w:lvlText w:val="o"/>
+      <w:lvlJc w:val="left"/>
+      <w:pPr>
+        <w:ind w:left="1905" w:hanging="360"/>
+      </w:pPr>
+      <w:rPr>
+        <w:rFonts w:ascii="Courier New" w:hAnsi="Courier New" w:cs="Courier New" w:hint="default"/>
+      </w:rPr>
+    </w:lvl>
+    <w:lvl w:ilvl="2" w:tplc="04090005" w:tentative="1">
+      <w:start w:val="1"/>
+      <w:numFmt w:val="bullet"/>
+      <w:lvlText w:val=""/>
+      <w:lvlJc w:val="left"/>
+      <w:pPr>
+        <w:ind w:left="2625" w:hanging="360"/>
+      </w:pPr>
+      <w:rPr>
+        <w:rFonts w:ascii="Wingdings" w:hAnsi="Wingdings" w:hint="default"/>
+      </w:rPr>
+    </w:lvl>
+    <w:lvl w:ilvl="3" w:tplc="04090001" w:tentative="1">
+      <w:start w:val="1"/>
+      <w:numFmt w:val="bullet"/>
+      <w:lvlText w:val=""/>
+      <w:lvlJc w:val="left"/>
+      <w:pPr>
+        <w:ind w:left="3345" w:hanging="360"/>
+      </w:pPr>
+      <w:rPr>
+        <w:rFonts w:ascii="Symbol" w:hAnsi="Symbol" w:hint="default"/>
+      </w:rPr>
+    </w:lvl>
+    <w:lvl w:ilvl="4" w:tplc="04090003" w:tentative="1">
+      <w:start w:val="1"/>
+      <w:numFmt w:val="bullet"/>
+      <w:lvlText w:val="o"/>
+      <w:lvlJc w:val="left"/>
+      <w:pPr>
+        <w:ind w:left="4065" w:hanging="360"/>
+      </w:pPr>
+      <w:rPr>
+        <w:rFonts w:ascii="Courier New" w:hAnsi="Courier New" w:cs="Courier New" w:hint="default"/>
+      </w:rPr>
+    </w:lvl>
+    <w:lvl w:ilvl="5" w:tplc="04090005" w:tentative="1">
+      <w:start w:val="1"/>
+      <w:numFmt w:val="bullet"/>
+      <w:lvlText w:val=""/>
+      <w:lvlJc w:val="left"/>
+      <w:pPr>
+        <w:ind w:left="4785" w:hanging="360"/>
+      </w:pPr>
+      <w:rPr>
+        <w:rFonts w:ascii="Wingdings" w:hAnsi="Wingdings" w:hint="default"/>
+      </w:rPr>
+    </w:lvl>
+    <w:lvl w:ilvl="6" w:tplc="04090001" w:tentative="1">
+      <w:start w:val="1"/>
+      <w:numFmt w:val="bullet"/>
+      <w:lvlText w:val=""/>
+      <w:lvlJc w:val="left"/>
+      <w:pPr>
+        <w:ind w:left="5505" w:hanging="360"/>
+      </w:pPr>
+      <w:rPr>
+        <w:rFonts w:ascii="Symbol" w:hAnsi="Symbol" w:hint="default"/>
+      </w:rPr>
+    </w:lvl>
+    <w:lvl w:ilvl="7" w:tplc="04090003" w:tentative="1">
+      <w:start w:val="1"/>
+      <w:numFmt w:val="bullet"/>
+      <w:lvlText w:val="o"/>
+      <w:lvlJc w:val="left"/>
+      <w:pPr>
+        <w:ind w:left="6225" w:hanging="360"/>
+      </w:pPr>
+      <w:rPr>
+        <w:rFonts w:ascii="Courier New" w:hAnsi="Courier New" w:cs="Courier New" w:hint="default"/>
+      </w:rPr>
+    </w:lvl>
+    <w:lvl w:ilvl="8" w:tplc="04090005" w:tentative="1">
+      <w:start w:val="1"/>
+      <w:numFmt w:val="bullet"/>
+      <w:lvlText w:val=""/>
+      <w:lvlJc w:val="left"/>
+      <w:pPr>
+        <w:ind w:left="6945" w:hanging="360"/>
+      </w:pPr>
+      <w:rPr>
+        <w:rFonts w:ascii="Wingdings" w:hAnsi="Wingdings" w:hint="default"/>
+      </w:rPr>
+    </w:lvl>
+  </w:abstractNum>
+  <w:num w:numId="1">
+    <w:abstractNumId w:val="0"/>
+  </w:num>
+</w:numbering>
 </file>
 
 <file path=word/styles.xml><?xml version="1.0" encoding="utf-8"?>
@@ -4750,6 +6519,17 @@
     <w:semiHidden/>
     <w:unhideWhenUsed/>
   </w:style>
+  <w:style w:type="paragraph" w:styleId="ListParagraph">
+    <w:name w:val="List Paragraph"/>
+    <w:basedOn w:val="Normal"/>
+    <w:uiPriority w:val="34"/>
+    <w:qFormat/>
+    <w:rsid w:val="008F5937"/>
+    <w:pPr>
+      <w:ind w:left="720"/>
+      <w:contextualSpacing/>
+    </w:pPr>
+  </w:style>
 </w:styles>
 </file>
 

--- a/Project Workflow.docx
+++ b/Project Workflow.docx
@@ -4,7 +4,7 @@
   <w:body>
     <w:p>
       <w:pPr>
-        <w:jc w:val="center"/>
+        <w:ind w:left="2160" w:firstLine="720"/>
         <w:rPr>
           <w:rFonts w:ascii="Times New Roman" w:hAnsi="Times New Roman" w:cs="Times New Roman"/>
           <w:b/>
@@ -22,13 +22,13 @@
         <mc:AlternateContent>
           <mc:Choice Requires="wps">
             <w:drawing>
-              <wp:anchor distT="0" distB="0" distL="114300" distR="114300" simplePos="0" relativeHeight="251659264" behindDoc="0" locked="0" layoutInCell="1" allowOverlap="1" wp14:anchorId="25BD7115" wp14:editId="6DFCF544">
+              <wp:anchor distT="0" distB="0" distL="114300" distR="114300" simplePos="0" relativeHeight="251659264" behindDoc="0" locked="0" layoutInCell="1" allowOverlap="1" wp14:anchorId="25BD7115" wp14:editId="3658CF9F">
                 <wp:simplePos x="0" y="0"/>
                 <wp:positionH relativeFrom="margin">
-                  <wp:posOffset>11020425</wp:posOffset>
+                  <wp:posOffset>11077575</wp:posOffset>
                 </wp:positionH>
                 <wp:positionV relativeFrom="paragraph">
-                  <wp:posOffset>209550</wp:posOffset>
+                  <wp:posOffset>295275</wp:posOffset>
                 </wp:positionV>
                 <wp:extent cx="4267200" cy="466725"/>
                 <wp:effectExtent l="0" t="0" r="19050" b="28575"/>
@@ -92,13 +92,7 @@
                               <w:rPr>
                                 <w:b/>
                               </w:rPr>
-                              <w:t>Get_Historical_Trans_Outage_v1</w:t>
-                            </w:r>
-                            <w:r>
-                              <w:rPr>
-                                <w:b/>
-                              </w:rPr>
-                              <w:t>.py</w:t>
+                              <w:t>Get_Historical_Trans_Outage_v1.py</w:t>
                             </w:r>
                           </w:p>
                         </w:txbxContent>
@@ -127,7 +121,7 @@
                 <v:stroke joinstyle="miter"/>
                 <v:path gradientshapeok="t" o:connecttype="rect"/>
               </v:shapetype>
-              <v:shape id="Text Box 1" o:spid="_x0000_s1026" type="#_x0000_t202" style="position:absolute;left:0;text-align:left;margin-left:867.75pt;margin-top:16.5pt;width:336pt;height:36.75pt;z-index:251659264;visibility:visible;mso-wrap-style:square;mso-width-percent:0;mso-height-percent:0;mso-wrap-distance-left:9pt;mso-wrap-distance-top:0;mso-wrap-distance-right:9pt;mso-wrap-distance-bottom:0;mso-position-horizontal:absolute;mso-position-horizontal-relative:margin;mso-position-vertical:absolute;mso-position-vertical-relative:text;mso-width-percent:0;mso-height-percent:0;mso-width-relative:margin;mso-height-relative:margin;v-text-anchor:top" o:gfxdata="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" fillcolor="white [3201]" strokeweight=".5pt">
+              <v:shape id="Text Box 1" o:spid="_x0000_s1026" type="#_x0000_t202" style="position:absolute;left:0;text-align:left;margin-left:872.25pt;margin-top:23.25pt;width:336pt;height:36.75pt;z-index:251659264;visibility:visible;mso-wrap-style:square;mso-width-percent:0;mso-height-percent:0;mso-wrap-distance-left:9pt;mso-wrap-distance-top:0;mso-wrap-distance-right:9pt;mso-wrap-distance-bottom:0;mso-position-horizontal:absolute;mso-position-horizontal-relative:margin;mso-position-vertical:absolute;mso-position-vertical-relative:text;mso-width-percent:0;mso-height-percent:0;mso-width-relative:margin;mso-height-relative:margin;v-text-anchor:top" o:gfxdata="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" fillcolor="white [3201]" strokeweight=".5pt">
                 <v:textbox>
                   <w:txbxContent>
                     <w:p>
@@ -164,13 +158,7 @@
                         <w:rPr>
                           <w:b/>
                         </w:rPr>
-                        <w:t>Get_Historical_Trans_Outage_v1</w:t>
-                      </w:r>
-                      <w:r>
-                        <w:rPr>
-                          <w:b/>
-                        </w:rPr>
-                        <w:t>.py</w:t>
+                        <w:t>Get_Historical_Trans_Outage_v1.py</w:t>
                       </w:r>
                     </w:p>
                   </w:txbxContent>
@@ -374,10 +362,137 @@
         <w:rPr>
           <w:rFonts w:ascii="Times New Roman" w:hAnsi="Times New Roman" w:cs="Times New Roman"/>
           <w:b/>
+          <w:sz w:val="24"/>
+          <w:szCs w:val="24"/>
+        </w:rPr>
+        <w:t>Constraint Data Processing</w:t>
+      </w:r>
+      <w:r>
+        <w:rPr>
+          <w:rFonts w:ascii="Times New Roman" w:hAnsi="Times New Roman" w:cs="Times New Roman"/>
+          <w:b/>
           <w:sz w:val="36"/>
           <w:szCs w:val="24"/>
         </w:rPr>
+        <w:t xml:space="preserve"> </w:t>
+      </w:r>
+      <w:r>
+        <w:rPr>
+          <w:rFonts w:ascii="Times New Roman" w:hAnsi="Times New Roman" w:cs="Times New Roman"/>
+          <w:b/>
+          <w:sz w:val="36"/>
+          <w:szCs w:val="24"/>
+        </w:rPr>
+        <w:tab/>
+      </w:r>
+      <w:r>
+        <w:rPr>
+          <w:rFonts w:ascii="Times New Roman" w:hAnsi="Times New Roman" w:cs="Times New Roman"/>
+          <w:b/>
+          <w:sz w:val="36"/>
+          <w:szCs w:val="24"/>
+        </w:rPr>
+        <w:tab/>
+      </w:r>
+      <w:r>
+        <w:rPr>
+          <w:rFonts w:ascii="Times New Roman" w:hAnsi="Times New Roman" w:cs="Times New Roman"/>
+          <w:b/>
+          <w:sz w:val="36"/>
+          <w:szCs w:val="24"/>
+        </w:rPr>
+        <w:tab/>
+      </w:r>
+      <w:r>
+        <w:rPr>
+          <w:rFonts w:ascii="Times New Roman" w:hAnsi="Times New Roman" w:cs="Times New Roman"/>
+          <w:b/>
+          <w:sz w:val="36"/>
+          <w:szCs w:val="24"/>
+        </w:rPr>
+        <w:tab/>
+      </w:r>
+      <w:r>
+        <w:rPr>
+          <w:rFonts w:ascii="Times New Roman" w:hAnsi="Times New Roman" w:cs="Times New Roman"/>
+          <w:b/>
+          <w:sz w:val="36"/>
+          <w:szCs w:val="24"/>
+        </w:rPr>
+        <w:tab/>
+      </w:r>
+      <w:r>
+        <w:rPr>
+          <w:rFonts w:ascii="Times New Roman" w:hAnsi="Times New Roman" w:cs="Times New Roman"/>
+          <w:b/>
+          <w:sz w:val="36"/>
+          <w:szCs w:val="24"/>
+        </w:rPr>
         <w:t>Workflow of Constraint Analyzer Project</w:t>
+      </w:r>
+      <w:r>
+        <w:rPr>
+          <w:rFonts w:ascii="Times New Roman" w:hAnsi="Times New Roman" w:cs="Times New Roman"/>
+          <w:b/>
+          <w:sz w:val="36"/>
+          <w:szCs w:val="24"/>
+        </w:rPr>
+        <w:tab/>
+      </w:r>
+      <w:r>
+        <w:rPr>
+          <w:rFonts w:ascii="Times New Roman" w:hAnsi="Times New Roman" w:cs="Times New Roman"/>
+          <w:b/>
+          <w:sz w:val="36"/>
+          <w:szCs w:val="24"/>
+        </w:rPr>
+        <w:tab/>
+      </w:r>
+      <w:r>
+        <w:rPr>
+          <w:rFonts w:ascii="Times New Roman" w:hAnsi="Times New Roman" w:cs="Times New Roman"/>
+          <w:b/>
+          <w:sz w:val="36"/>
+          <w:szCs w:val="24"/>
+        </w:rPr>
+        <w:tab/>
+      </w:r>
+      <w:r>
+        <w:rPr>
+          <w:rFonts w:ascii="Times New Roman" w:hAnsi="Times New Roman" w:cs="Times New Roman"/>
+          <w:b/>
+          <w:sz w:val="36"/>
+          <w:szCs w:val="24"/>
+        </w:rPr>
+        <w:tab/>
+      </w:r>
+      <w:r>
+        <w:rPr>
+          <w:rFonts w:ascii="Times New Roman" w:hAnsi="Times New Roman" w:cs="Times New Roman"/>
+          <w:b/>
+          <w:sz w:val="36"/>
+          <w:szCs w:val="24"/>
+        </w:rPr>
+        <w:tab/>
+        <w:t xml:space="preserve"> </w:t>
+      </w:r>
+      <w:r>
+        <w:rPr>
+          <w:rFonts w:ascii="Times New Roman" w:hAnsi="Times New Roman" w:cs="Times New Roman"/>
+          <w:b/>
+          <w:sz w:val="24"/>
+          <w:szCs w:val="24"/>
+        </w:rPr>
+        <w:t>Transmission Outage Data Processing</w:t>
+      </w:r>
+      <w:r>
+        <w:rPr>
+          <w:rFonts w:ascii="Times New Roman" w:hAnsi="Times New Roman" w:cs="Times New Roman"/>
+          <w:b/>
+          <w:sz w:val="36"/>
+          <w:szCs w:val="24"/>
+        </w:rPr>
+        <w:t xml:space="preserve"> </w:t>
       </w:r>
     </w:p>
     <w:p>
@@ -409,7 +524,80 @@
         <mc:AlternateContent>
           <mc:Choice Requires="wps">
             <w:drawing>
-              <wp:anchor distT="0" distB="0" distL="114300" distR="114300" simplePos="0" relativeHeight="251715584" behindDoc="0" locked="0" layoutInCell="1" allowOverlap="1" wp14:anchorId="150CF1D0" wp14:editId="20A36714">
+              <wp:anchor distT="0" distB="0" distL="114300" distR="114300" simplePos="0" relativeHeight="251750400" behindDoc="0" locked="0" layoutInCell="1" allowOverlap="1" wp14:anchorId="2E5E46E9" wp14:editId="6AD37511">
+                <wp:simplePos x="0" y="0"/>
+                <wp:positionH relativeFrom="column">
+                  <wp:posOffset>13077825</wp:posOffset>
+                </wp:positionH>
+                <wp:positionV relativeFrom="paragraph">
+                  <wp:posOffset>95250</wp:posOffset>
+                </wp:positionV>
+                <wp:extent cx="9525" cy="219075"/>
+                <wp:effectExtent l="38100" t="0" r="66675" b="47625"/>
+                <wp:wrapNone/>
+                <wp:docPr id="15" name="Straight Arrow Connector 15"/>
+                <wp:cNvGraphicFramePr/>
+                <a:graphic xmlns:a="http://schemas.openxmlformats.org/drawingml/2006/main">
+                  <a:graphicData uri="http://schemas.microsoft.com/office/word/2010/wordprocessingShape">
+                    <wps:wsp>
+                      <wps:cNvCnPr/>
+                      <wps:spPr>
+                        <a:xfrm>
+                          <a:off x="0" y="0"/>
+                          <a:ext cx="9525" cy="219075"/>
+                        </a:xfrm>
+                        <a:prstGeom prst="straightConnector1">
+                          <a:avLst/>
+                        </a:prstGeom>
+                        <a:ln>
+                          <a:tailEnd type="triangle"/>
+                        </a:ln>
+                      </wps:spPr>
+                      <wps:style>
+                        <a:lnRef idx="1">
+                          <a:schemeClr val="dk1"/>
+                        </a:lnRef>
+                        <a:fillRef idx="0">
+                          <a:schemeClr val="dk1"/>
+                        </a:fillRef>
+                        <a:effectRef idx="0">
+                          <a:schemeClr val="dk1"/>
+                        </a:effectRef>
+                        <a:fontRef idx="minor">
+                          <a:schemeClr val="tx1"/>
+                        </a:fontRef>
+                      </wps:style>
+                      <wps:bodyPr/>
+                    </wps:wsp>
+                  </a:graphicData>
+                </a:graphic>
+              </wp:anchor>
+            </w:drawing>
+          </mc:Choice>
+          <mc:Fallback>
+            <w:pict>
+              <v:shapetype w14:anchorId="501BA404" id="_x0000_t32" coordsize="21600,21600" o:spt="32" o:oned="t" path="m,l21600,21600e" filled="f">
+                <v:path arrowok="t" fillok="f" o:connecttype="none"/>
+                <o:lock v:ext="edit" shapetype="t"/>
+              </v:shapetype>
+              <v:shape id="Straight Arrow Connector 15" o:spid="_x0000_s1026" type="#_x0000_t32" style="position:absolute;margin-left:1029.75pt;margin-top:7.5pt;width:.75pt;height:17.25pt;z-index:251750400;visibility:visible;mso-wrap-style:square;mso-wrap-distance-left:9pt;mso-wrap-distance-top:0;mso-wrap-distance-right:9pt;mso-wrap-distance-bottom:0;mso-position-horizontal:absolute;mso-position-horizontal-relative:text;mso-position-vertical:absolute;mso-position-vertical-relative:text" o:gfxdata="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" strokecolor="black [3200]" strokeweight=".5pt">
+                <v:stroke endarrow="block" joinstyle="miter"/>
+              </v:shape>
+            </w:pict>
+          </mc:Fallback>
+        </mc:AlternateContent>
+      </w:r>
+      <w:r>
+        <w:rPr>
+          <w:rFonts w:ascii="Times New Roman" w:hAnsi="Times New Roman" w:cs="Times New Roman"/>
+          <w:noProof/>
+          <w:sz w:val="24"/>
+          <w:szCs w:val="24"/>
+        </w:rPr>
+        <mc:AlternateContent>
+          <mc:Choice Requires="wps">
+            <w:drawing>
+              <wp:anchor distT="0" distB="0" distL="114300" distR="114300" simplePos="0" relativeHeight="251715584" behindDoc="0" locked="0" layoutInCell="1" allowOverlap="1" wp14:anchorId="150CF1D0" wp14:editId="721164E9">
                 <wp:simplePos x="0" y="0"/>
                 <wp:positionH relativeFrom="column">
                   <wp:posOffset>2733675</wp:posOffset>
@@ -461,11 +649,7 @@
           </mc:Choice>
           <mc:Fallback>
             <w:pict>
-              <v:shapetype w14:anchorId="25FA5D04" id="_x0000_t32" coordsize="21600,21600" o:spt="32" o:oned="t" path="m,l21600,21600e" filled="f">
-                <v:path arrowok="t" fillok="f" o:connecttype="none"/>
-                <o:lock v:ext="edit" shapetype="t"/>
-              </v:shapetype>
-              <v:shape id="Straight Arrow Connector 2" o:spid="_x0000_s1026" type="#_x0000_t32" style="position:absolute;margin-left:215.25pt;margin-top:2.25pt;width:0;height:21pt;z-index:251715584;visibility:visible;mso-wrap-style:square;mso-wrap-distance-left:9pt;mso-wrap-distance-top:0;mso-wrap-distance-right:9pt;mso-wrap-distance-bottom:0;mso-position-horizontal:absolute;mso-position-horizontal-relative:text;mso-position-vertical:absolute;mso-position-vertical-relative:text" o:gfxdata="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" strokecolor="black [3200]" strokeweight=".5pt">
+              <v:shape w14:anchorId="47DB1967" id="Straight Arrow Connector 2" o:spid="_x0000_s1026" type="#_x0000_t32" style="position:absolute;margin-left:215.25pt;margin-top:2.25pt;width:0;height:21pt;z-index:251715584;visibility:visible;mso-wrap-style:square;mso-wrap-distance-left:9pt;mso-wrap-distance-top:0;mso-wrap-distance-right:9pt;mso-wrap-distance-bottom:0;mso-position-horizontal:absolute;mso-position-horizontal-relative:text;mso-position-vertical:absolute;mso-position-vertical-relative:text" o:gfxdata="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" strokecolor="black [3200]" strokeweight=".5pt">
                 <v:stroke endarrow="block" joinstyle="miter"/>
               </v:shape>
             </w:pict>
@@ -857,7 +1041,76 @@
         <mc:AlternateContent>
           <mc:Choice Requires="wps">
             <w:drawing>
-              <wp:anchor distT="0" distB="0" distL="114300" distR="114300" simplePos="0" relativeHeight="251691008" behindDoc="0" locked="0" layoutInCell="1" allowOverlap="1" wp14:anchorId="09E3C498" wp14:editId="5709FE72">
+              <wp:anchor distT="0" distB="0" distL="114300" distR="114300" simplePos="0" relativeHeight="251751424" behindDoc="0" locked="0" layoutInCell="1" allowOverlap="1" wp14:anchorId="56772385" wp14:editId="3AD5B72D">
+                <wp:simplePos x="0" y="0"/>
+                <wp:positionH relativeFrom="column">
+                  <wp:posOffset>13106400</wp:posOffset>
+                </wp:positionH>
+                <wp:positionV relativeFrom="paragraph">
+                  <wp:posOffset>156845</wp:posOffset>
+                </wp:positionV>
+                <wp:extent cx="9525" cy="304800"/>
+                <wp:effectExtent l="38100" t="0" r="66675" b="57150"/>
+                <wp:wrapNone/>
+                <wp:docPr id="17" name="Straight Arrow Connector 17"/>
+                <wp:cNvGraphicFramePr/>
+                <a:graphic xmlns:a="http://schemas.openxmlformats.org/drawingml/2006/main">
+                  <a:graphicData uri="http://schemas.microsoft.com/office/word/2010/wordprocessingShape">
+                    <wps:wsp>
+                      <wps:cNvCnPr/>
+                      <wps:spPr>
+                        <a:xfrm>
+                          <a:off x="0" y="0"/>
+                          <a:ext cx="9525" cy="304800"/>
+                        </a:xfrm>
+                        <a:prstGeom prst="straightConnector1">
+                          <a:avLst/>
+                        </a:prstGeom>
+                        <a:ln>
+                          <a:tailEnd type="triangle"/>
+                        </a:ln>
+                      </wps:spPr>
+                      <wps:style>
+                        <a:lnRef idx="1">
+                          <a:schemeClr val="dk1"/>
+                        </a:lnRef>
+                        <a:fillRef idx="0">
+                          <a:schemeClr val="dk1"/>
+                        </a:fillRef>
+                        <a:effectRef idx="0">
+                          <a:schemeClr val="dk1"/>
+                        </a:effectRef>
+                        <a:fontRef idx="minor">
+                          <a:schemeClr val="tx1"/>
+                        </a:fontRef>
+                      </wps:style>
+                      <wps:bodyPr/>
+                    </wps:wsp>
+                  </a:graphicData>
+                </a:graphic>
+              </wp:anchor>
+            </w:drawing>
+          </mc:Choice>
+          <mc:Fallback>
+            <w:pict>
+              <v:shape w14:anchorId="6C56475C" id="Straight Arrow Connector 17" o:spid="_x0000_s1026" type="#_x0000_t32" style="position:absolute;margin-left:1032pt;margin-top:12.35pt;width:.75pt;height:24pt;z-index:251751424;visibility:visible;mso-wrap-style:square;mso-wrap-distance-left:9pt;mso-wrap-distance-top:0;mso-wrap-distance-right:9pt;mso-wrap-distance-bottom:0;mso-position-horizontal:absolute;mso-position-horizontal-relative:text;mso-position-vertical:absolute;mso-position-vertical-relative:text" o:gfxdata="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" strokecolor="black [3200]" strokeweight=".5pt">
+                <v:stroke endarrow="block" joinstyle="miter"/>
+              </v:shape>
+            </w:pict>
+          </mc:Fallback>
+        </mc:AlternateContent>
+      </w:r>
+      <w:r>
+        <w:rPr>
+          <w:rFonts w:ascii="Times New Roman" w:hAnsi="Times New Roman" w:cs="Times New Roman"/>
+          <w:noProof/>
+          <w:sz w:val="24"/>
+          <w:szCs w:val="24"/>
+        </w:rPr>
+        <mc:AlternateContent>
+          <mc:Choice Requires="wps">
+            <w:drawing>
+              <wp:anchor distT="0" distB="0" distL="114300" distR="114300" simplePos="0" relativeHeight="251691008" behindDoc="0" locked="0" layoutInCell="1" allowOverlap="1" wp14:anchorId="09E3C498" wp14:editId="4B5B2E97">
                 <wp:simplePos x="0" y="0"/>
                 <wp:positionH relativeFrom="margin">
                   <wp:posOffset>695325</wp:posOffset>
@@ -1210,6 +1463,75 @@
         <mc:AlternateContent>
           <mc:Choice Requires="wps">
             <w:drawing>
+              <wp:anchor distT="0" distB="0" distL="114300" distR="114300" simplePos="0" relativeHeight="251752448" behindDoc="0" locked="0" layoutInCell="1" allowOverlap="1" wp14:anchorId="0F6C5276" wp14:editId="3AB2B3CC">
+                <wp:simplePos x="0" y="0"/>
+                <wp:positionH relativeFrom="column">
+                  <wp:posOffset>13096875</wp:posOffset>
+                </wp:positionH>
+                <wp:positionV relativeFrom="paragraph">
+                  <wp:posOffset>55880</wp:posOffset>
+                </wp:positionV>
+                <wp:extent cx="9525" cy="257175"/>
+                <wp:effectExtent l="38100" t="0" r="66675" b="47625"/>
+                <wp:wrapNone/>
+                <wp:docPr id="18" name="Straight Arrow Connector 18"/>
+                <wp:cNvGraphicFramePr/>
+                <a:graphic xmlns:a="http://schemas.openxmlformats.org/drawingml/2006/main">
+                  <a:graphicData uri="http://schemas.microsoft.com/office/word/2010/wordprocessingShape">
+                    <wps:wsp>
+                      <wps:cNvCnPr/>
+                      <wps:spPr>
+                        <a:xfrm>
+                          <a:off x="0" y="0"/>
+                          <a:ext cx="9525" cy="257175"/>
+                        </a:xfrm>
+                        <a:prstGeom prst="straightConnector1">
+                          <a:avLst/>
+                        </a:prstGeom>
+                        <a:ln>
+                          <a:tailEnd type="triangle"/>
+                        </a:ln>
+                      </wps:spPr>
+                      <wps:style>
+                        <a:lnRef idx="1">
+                          <a:schemeClr val="dk1"/>
+                        </a:lnRef>
+                        <a:fillRef idx="0">
+                          <a:schemeClr val="dk1"/>
+                        </a:fillRef>
+                        <a:effectRef idx="0">
+                          <a:schemeClr val="dk1"/>
+                        </a:effectRef>
+                        <a:fontRef idx="minor">
+                          <a:schemeClr val="tx1"/>
+                        </a:fontRef>
+                      </wps:style>
+                      <wps:bodyPr/>
+                    </wps:wsp>
+                  </a:graphicData>
+                </a:graphic>
+              </wp:anchor>
+            </w:drawing>
+          </mc:Choice>
+          <mc:Fallback>
+            <w:pict>
+              <v:shape w14:anchorId="1C6F9CE3" id="Straight Arrow Connector 18" o:spid="_x0000_s1026" type="#_x0000_t32" style="position:absolute;margin-left:1031.25pt;margin-top:4.4pt;width:.75pt;height:20.25pt;z-index:251752448;visibility:visible;mso-wrap-style:square;mso-wrap-distance-left:9pt;mso-wrap-distance-top:0;mso-wrap-distance-right:9pt;mso-wrap-distance-bottom:0;mso-position-horizontal:absolute;mso-position-horizontal-relative:text;mso-position-vertical:absolute;mso-position-vertical-relative:text" o:gfxdata="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" strokecolor="black [3200]" strokeweight=".5pt">
+                <v:stroke endarrow="block" joinstyle="miter"/>
+              </v:shape>
+            </w:pict>
+          </mc:Fallback>
+        </mc:AlternateContent>
+      </w:r>
+      <w:r>
+        <w:rPr>
+          <w:rFonts w:ascii="Times New Roman" w:hAnsi="Times New Roman" w:cs="Times New Roman"/>
+          <w:noProof/>
+          <w:sz w:val="24"/>
+          <w:szCs w:val="24"/>
+        </w:rPr>
+        <mc:AlternateContent>
+          <mc:Choice Requires="wps">
+            <w:drawing>
               <wp:anchor distT="0" distB="0" distL="114300" distR="114300" simplePos="0" relativeHeight="251692032" behindDoc="0" locked="0" layoutInCell="1" allowOverlap="1" wp14:anchorId="05EF59EC" wp14:editId="49A36858">
                 <wp:simplePos x="0" y="0"/>
                 <wp:positionH relativeFrom="margin">
@@ -1567,6 +1889,75 @@
         <mc:AlternateContent>
           <mc:Choice Requires="wps">
             <w:drawing>
+              <wp:anchor distT="0" distB="0" distL="114300" distR="114300" simplePos="0" relativeHeight="251753472" behindDoc="0" locked="0" layoutInCell="1" allowOverlap="1" wp14:anchorId="1871C9D0" wp14:editId="68C94B32">
+                <wp:simplePos x="0" y="0"/>
+                <wp:positionH relativeFrom="column">
+                  <wp:posOffset>13077825</wp:posOffset>
+                </wp:positionH>
+                <wp:positionV relativeFrom="paragraph">
+                  <wp:posOffset>269875</wp:posOffset>
+                </wp:positionV>
+                <wp:extent cx="0" cy="276225"/>
+                <wp:effectExtent l="76200" t="0" r="57150" b="47625"/>
+                <wp:wrapNone/>
+                <wp:docPr id="19" name="Straight Arrow Connector 19"/>
+                <wp:cNvGraphicFramePr/>
+                <a:graphic xmlns:a="http://schemas.openxmlformats.org/drawingml/2006/main">
+                  <a:graphicData uri="http://schemas.microsoft.com/office/word/2010/wordprocessingShape">
+                    <wps:wsp>
+                      <wps:cNvCnPr/>
+                      <wps:spPr>
+                        <a:xfrm>
+                          <a:off x="0" y="0"/>
+                          <a:ext cx="0" cy="276225"/>
+                        </a:xfrm>
+                        <a:prstGeom prst="straightConnector1">
+                          <a:avLst/>
+                        </a:prstGeom>
+                        <a:ln>
+                          <a:tailEnd type="triangle"/>
+                        </a:ln>
+                      </wps:spPr>
+                      <wps:style>
+                        <a:lnRef idx="1">
+                          <a:schemeClr val="dk1"/>
+                        </a:lnRef>
+                        <a:fillRef idx="0">
+                          <a:schemeClr val="dk1"/>
+                        </a:fillRef>
+                        <a:effectRef idx="0">
+                          <a:schemeClr val="dk1"/>
+                        </a:effectRef>
+                        <a:fontRef idx="minor">
+                          <a:schemeClr val="tx1"/>
+                        </a:fontRef>
+                      </wps:style>
+                      <wps:bodyPr/>
+                    </wps:wsp>
+                  </a:graphicData>
+                </a:graphic>
+              </wp:anchor>
+            </w:drawing>
+          </mc:Choice>
+          <mc:Fallback>
+            <w:pict>
+              <v:shape w14:anchorId="3B8A6B0C" id="Straight Arrow Connector 19" o:spid="_x0000_s1026" type="#_x0000_t32" style="position:absolute;margin-left:1029.75pt;margin-top:21.25pt;width:0;height:21.75pt;z-index:251753472;visibility:visible;mso-wrap-style:square;mso-wrap-distance-left:9pt;mso-wrap-distance-top:0;mso-wrap-distance-right:9pt;mso-wrap-distance-bottom:0;mso-position-horizontal:absolute;mso-position-horizontal-relative:text;mso-position-vertical:absolute;mso-position-vertical-relative:text" o:gfxdata="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" strokecolor="black [3200]" strokeweight=".5pt">
+                <v:stroke endarrow="block" joinstyle="miter"/>
+              </v:shape>
+            </w:pict>
+          </mc:Fallback>
+        </mc:AlternateContent>
+      </w:r>
+      <w:r>
+        <w:rPr>
+          <w:rFonts w:ascii="Times New Roman" w:hAnsi="Times New Roman" w:cs="Times New Roman"/>
+          <w:noProof/>
+          <w:sz w:val="24"/>
+          <w:szCs w:val="24"/>
+        </w:rPr>
+        <mc:AlternateContent>
+          <mc:Choice Requires="wps">
+            <w:drawing>
               <wp:anchor distT="0" distB="0" distL="114300" distR="114300" simplePos="0" relativeHeight="251693056" behindDoc="0" locked="0" layoutInCell="1" allowOverlap="1" wp14:anchorId="3975C9B8" wp14:editId="3842132B">
                 <wp:simplePos x="0" y="0"/>
                 <wp:positionH relativeFrom="column">
@@ -1648,7 +2039,7 @@
           </mc:Choice>
           <mc:Fallback>
             <w:pict>
-              <v:shape w14:anchorId="3975C9B8" id="Text Box 36" o:spid="_x0000_s1034" type="#_x0000_t202" style="position:absolute;left:0;text-align:left;margin-left:47.25pt;margin-top:1pt;width:353.25pt;height:50.25pt;z-index:251693056;visibility:visible;mso-wrap-style:square;mso-width-percent:0;mso-height-percent:0;mso-wrap-distance-left:9pt;mso-wrap-distance-top:0;mso-wrap-distance-right:9pt;mso-wrap-distance-bottom:0;mso-position-horizontal:absolute;mso-position-horizontal-relative:text;mso-position-vertical:absolute;mso-position-vertical-relative:text;mso-width-percent:0;mso-height-percent:0;mso-width-relative:margin;mso-height-relative:margin;v-text-anchor:top" o:gfxdata="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" fillcolor="white [3201]" strokeweight=".5pt">
+              <v:shape w14:anchorId="3975C9B8" id="Text Box 36" o:spid="_x0000_s1034" type="#_x0000_t202" style="position:absolute;left:0;text-align:left;margin-left:47.25pt;margin-top:1pt;width:353.25pt;height:50.25pt;z-index:251693056;visibility:visible;mso-wrap-style:square;mso-width-percent:0;mso-height-percent:0;mso-wrap-distance-left:9pt;mso-wrap-distance-top:0;mso-wrap-distance-right:9pt;mso-wrap-distance-bottom:0;mso-position-horizontal:absolute;mso-position-horizontal-relative:text;mso-position-vertical:absolute;mso-position-vertical-relative:text;mso-width-percent:0;mso-height-percent:0;mso-width-relative:margin;mso-height-relative:margin;v-text-anchor:top" o:gfxdata="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" fillcolor="white [3201]" strokeweight=".5pt">
                 <v:textbox>
                   <w:txbxContent>
                     <w:p>
@@ -1798,7 +2189,7 @@
           </mc:Choice>
           <mc:Fallback>
             <w:pict>
-              <v:shape w14:anchorId="1174DC04" id="Text Box 9" o:spid="_x0000_s1035" type="#_x0000_t202" style="position:absolute;left:0;text-align:left;margin-left:879.75pt;margin-top:18.6pt;width:330pt;height:64.5pt;z-index:251670528;visibility:visible;mso-wrap-style:square;mso-width-percent:0;mso-height-percent:0;mso-wrap-distance-left:9pt;mso-wrap-distance-top:0;mso-wrap-distance-right:9pt;mso-wrap-distance-bottom:0;mso-position-horizontal:absolute;mso-position-horizontal-relative:text;mso-position-vertical:absolute;mso-position-vertical-relative:text;mso-width-percent:0;mso-height-percent:0;mso-width-relative:margin;mso-height-relative:margin;v-text-anchor:top" o:gfxdata="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" fillcolor="white [3201]" strokeweight=".5pt">
+              <v:shape w14:anchorId="1174DC04" id="Text Box 9" o:spid="_x0000_s1035" type="#_x0000_t202" style="position:absolute;left:0;text-align:left;margin-left:879.75pt;margin-top:18.6pt;width:330pt;height:64.5pt;z-index:251670528;visibility:visible;mso-wrap-style:square;mso-width-percent:0;mso-height-percent:0;mso-wrap-distance-left:9pt;mso-wrap-distance-top:0;mso-wrap-distance-right:9pt;mso-wrap-distance-bottom:0;mso-position-horizontal:absolute;mso-position-horizontal-relative:text;mso-position-vertical:absolute;mso-position-vertical-relative:text;mso-width-percent:0;mso-height-percent:0;mso-width-relative:margin;mso-height-relative:margin;v-text-anchor:top" o:gfxdata="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" fillcolor="white [3201]" strokeweight=".5pt">
                 <v:textbox>
                   <w:txbxContent>
                     <w:p>
@@ -2026,7 +2417,7 @@
           </mc:Choice>
           <mc:Fallback>
             <w:pict>
-              <v:shape w14:anchorId="61B1B460" id="Text Box 34" o:spid="_x0000_s1036" type="#_x0000_t202" style="position:absolute;left:0;text-align:left;margin-left:44.25pt;margin-top:3.6pt;width:353.25pt;height:65.25pt;z-index:251694080;visibility:visible;mso-wrap-style:square;mso-width-percent:0;mso-height-percent:0;mso-wrap-distance-left:9pt;mso-wrap-distance-top:0;mso-wrap-distance-right:9pt;mso-wrap-distance-bottom:0;mso-position-horizontal:absolute;mso-position-horizontal-relative:text;mso-position-vertical:absolute;mso-position-vertical-relative:text;mso-width-percent:0;mso-height-percent:0;mso-width-relative:margin;mso-height-relative:margin;v-text-anchor:top" o:gfxdata="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" fillcolor="white [3201]" strokeweight=".5pt">
+              <v:shape w14:anchorId="61B1B460" id="Text Box 34" o:spid="_x0000_s1036" type="#_x0000_t202" style="position:absolute;left:0;text-align:left;margin-left:44.25pt;margin-top:3.6pt;width:353.25pt;height:65.25pt;z-index:251694080;visibility:visible;mso-wrap-style:square;mso-width-percent:0;mso-height-percent:0;mso-wrap-distance-left:9pt;mso-wrap-distance-top:0;mso-wrap-distance-right:9pt;mso-wrap-distance-bottom:0;mso-position-horizontal:absolute;mso-position-horizontal-relative:text;mso-position-vertical:absolute;mso-position-vertical-relative:text;mso-width-percent:0;mso-height-percent:0;mso-width-relative:margin;mso-height-relative:margin;v-text-anchor:top" o:gfxdata="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" fillcolor="white [3201]" strokeweight=".5pt">
                 <v:textbox>
                   <w:txbxContent>
                     <w:p>
@@ -2068,6 +2459,75 @@
           <w:szCs w:val="24"/>
         </w:rPr>
       </w:pPr>
+      <w:r>
+        <w:rPr>
+          <w:rFonts w:ascii="Times New Roman" w:hAnsi="Times New Roman" w:cs="Times New Roman"/>
+          <w:noProof/>
+          <w:sz w:val="24"/>
+          <w:szCs w:val="24"/>
+        </w:rPr>
+        <mc:AlternateContent>
+          <mc:Choice Requires="wps">
+            <w:drawing>
+              <wp:anchor distT="0" distB="0" distL="114300" distR="114300" simplePos="0" relativeHeight="251754496" behindDoc="0" locked="0" layoutInCell="1" allowOverlap="1" wp14:anchorId="2565D0D9" wp14:editId="2FB7587C">
+                <wp:simplePos x="0" y="0"/>
+                <wp:positionH relativeFrom="column">
+                  <wp:posOffset>13068300</wp:posOffset>
+                </wp:positionH>
+                <wp:positionV relativeFrom="paragraph">
+                  <wp:posOffset>193040</wp:posOffset>
+                </wp:positionV>
+                <wp:extent cx="9525" cy="276225"/>
+                <wp:effectExtent l="38100" t="0" r="66675" b="47625"/>
+                <wp:wrapNone/>
+                <wp:docPr id="20" name="Straight Arrow Connector 20"/>
+                <wp:cNvGraphicFramePr/>
+                <a:graphic xmlns:a="http://schemas.openxmlformats.org/drawingml/2006/main">
+                  <a:graphicData uri="http://schemas.microsoft.com/office/word/2010/wordprocessingShape">
+                    <wps:wsp>
+                      <wps:cNvCnPr/>
+                      <wps:spPr>
+                        <a:xfrm>
+                          <a:off x="0" y="0"/>
+                          <a:ext cx="9525" cy="276225"/>
+                        </a:xfrm>
+                        <a:prstGeom prst="straightConnector1">
+                          <a:avLst/>
+                        </a:prstGeom>
+                        <a:ln>
+                          <a:tailEnd type="triangle"/>
+                        </a:ln>
+                      </wps:spPr>
+                      <wps:style>
+                        <a:lnRef idx="1">
+                          <a:schemeClr val="dk1"/>
+                        </a:lnRef>
+                        <a:fillRef idx="0">
+                          <a:schemeClr val="dk1"/>
+                        </a:fillRef>
+                        <a:effectRef idx="0">
+                          <a:schemeClr val="dk1"/>
+                        </a:effectRef>
+                        <a:fontRef idx="minor">
+                          <a:schemeClr val="tx1"/>
+                        </a:fontRef>
+                      </wps:style>
+                      <wps:bodyPr/>
+                    </wps:wsp>
+                  </a:graphicData>
+                </a:graphic>
+              </wp:anchor>
+            </w:drawing>
+          </mc:Choice>
+          <mc:Fallback>
+            <w:pict>
+              <v:shape w14:anchorId="05865891" id="Straight Arrow Connector 20" o:spid="_x0000_s1026" type="#_x0000_t32" style="position:absolute;margin-left:1029pt;margin-top:15.2pt;width:.75pt;height:21.75pt;z-index:251754496;visibility:visible;mso-wrap-style:square;mso-wrap-distance-left:9pt;mso-wrap-distance-top:0;mso-wrap-distance-right:9pt;mso-wrap-distance-bottom:0;mso-position-horizontal:absolute;mso-position-horizontal-relative:text;mso-position-vertical:absolute;mso-position-vertical-relative:text" o:gfxdata="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" strokecolor="black [3200]" strokeweight=".5pt">
+                <v:stroke endarrow="block" joinstyle="miter"/>
+              </v:shape>
+            </w:pict>
+          </mc:Fallback>
+        </mc:AlternateContent>
+      </w:r>
     </w:p>
     <w:p>
       <w:pPr>
@@ -2186,7 +2646,7 @@
           </mc:Choice>
           <mc:Fallback>
             <w:pict>
-              <v:shape w14:anchorId="6589F04C" id="Text Box 11" o:spid="_x0000_s1037" type="#_x0000_t202" style="position:absolute;left:0;text-align:left;margin-left:883.5pt;margin-top:11.8pt;width:327.75pt;height:72.75pt;z-index:251672576;visibility:visible;mso-wrap-style:square;mso-width-percent:0;mso-height-percent:0;mso-wrap-distance-left:9pt;mso-wrap-distance-top:0;mso-wrap-distance-right:9pt;mso-wrap-distance-bottom:0;mso-position-horizontal:absolute;mso-position-horizontal-relative:text;mso-position-vertical:absolute;mso-position-vertical-relative:text;mso-width-percent:0;mso-height-percent:0;mso-width-relative:margin;mso-height-relative:margin;v-text-anchor:top" o:gfxdata="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" fillcolor="white [3201]" strokeweight=".5pt">
+              <v:shape w14:anchorId="6589F04C" id="Text Box 11" o:spid="_x0000_s1037" type="#_x0000_t202" style="position:absolute;left:0;text-align:left;margin-left:883.5pt;margin-top:11.8pt;width:327.75pt;height:72.75pt;z-index:251672576;visibility:visible;mso-wrap-style:square;mso-width-percent:0;mso-height-percent:0;mso-wrap-distance-left:9pt;mso-wrap-distance-top:0;mso-wrap-distance-right:9pt;mso-wrap-distance-bottom:0;mso-position-horizontal:absolute;mso-position-horizontal-relative:text;mso-position-vertical:absolute;mso-position-vertical-relative:text;mso-width-percent:0;mso-height-percent:0;mso-width-relative:margin;mso-height-relative:margin;v-text-anchor:top" o:gfxdata="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" fillcolor="white [3201]" strokeweight=".5pt">
                 <v:textbox>
                   <w:txbxContent>
                     <w:p>
@@ -2416,7 +2876,7 @@
           </mc:Choice>
           <mc:Fallback>
             <w:pict>
-              <v:shape w14:anchorId="50C78191" id="Text Box 32" o:spid="_x0000_s1038" type="#_x0000_t202" style="position:absolute;left:0;text-align:left;margin-left:44.25pt;margin-top:3.5pt;width:353.25pt;height:48pt;z-index:251696128;visibility:visible;mso-wrap-style:square;mso-width-percent:0;mso-height-percent:0;mso-wrap-distance-left:9pt;mso-wrap-distance-top:0;mso-wrap-distance-right:9pt;mso-wrap-distance-bottom:0;mso-position-horizontal:absolute;mso-position-horizontal-relative:text;mso-position-vertical:absolute;mso-position-vertical-relative:text;mso-width-percent:0;mso-height-percent:0;mso-width-relative:margin;mso-height-relative:margin;v-text-anchor:top" o:gfxdata="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" fillcolor="white [3201]" strokeweight=".5pt">
+              <v:shape w14:anchorId="50C78191" id="Text Box 32" o:spid="_x0000_s1038" type="#_x0000_t202" style="position:absolute;left:0;text-align:left;margin-left:44.25pt;margin-top:3.5pt;width:353.25pt;height:48pt;z-index:251696128;visibility:visible;mso-wrap-style:square;mso-width-percent:0;mso-height-percent:0;mso-wrap-distance-left:9pt;mso-wrap-distance-top:0;mso-wrap-distance-right:9pt;mso-wrap-distance-bottom:0;mso-position-horizontal:absolute;mso-position-horizontal-relative:text;mso-position-vertical:absolute;mso-position-vertical-relative:text;mso-width-percent:0;mso-height-percent:0;mso-width-relative:margin;mso-height-relative:margin;v-text-anchor:top" o:gfxdata="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" fillcolor="white [3201]" strokeweight=".5pt">
                 <v:textbox>
                   <w:txbxContent>
                     <w:p>
@@ -2459,6 +2919,75 @@
           <w:szCs w:val="24"/>
         </w:rPr>
       </w:pPr>
+      <w:r>
+        <w:rPr>
+          <w:rFonts w:ascii="Times New Roman" w:hAnsi="Times New Roman" w:cs="Times New Roman"/>
+          <w:noProof/>
+          <w:sz w:val="24"/>
+          <w:szCs w:val="24"/>
+        </w:rPr>
+        <mc:AlternateContent>
+          <mc:Choice Requires="wps">
+            <w:drawing>
+              <wp:anchor distT="0" distB="0" distL="114300" distR="114300" simplePos="0" relativeHeight="251755520" behindDoc="0" locked="0" layoutInCell="1" allowOverlap="1" wp14:anchorId="462F4E05" wp14:editId="7CAEDB03">
+                <wp:simplePos x="0" y="0"/>
+                <wp:positionH relativeFrom="column">
+                  <wp:posOffset>12992100</wp:posOffset>
+                </wp:positionH>
+                <wp:positionV relativeFrom="paragraph">
+                  <wp:posOffset>210820</wp:posOffset>
+                </wp:positionV>
+                <wp:extent cx="9525" cy="247650"/>
+                <wp:effectExtent l="38100" t="0" r="66675" b="57150"/>
+                <wp:wrapNone/>
+                <wp:docPr id="22" name="Straight Arrow Connector 22"/>
+                <wp:cNvGraphicFramePr/>
+                <a:graphic xmlns:a="http://schemas.openxmlformats.org/drawingml/2006/main">
+                  <a:graphicData uri="http://schemas.microsoft.com/office/word/2010/wordprocessingShape">
+                    <wps:wsp>
+                      <wps:cNvCnPr/>
+                      <wps:spPr>
+                        <a:xfrm>
+                          <a:off x="0" y="0"/>
+                          <a:ext cx="9525" cy="247650"/>
+                        </a:xfrm>
+                        <a:prstGeom prst="straightConnector1">
+                          <a:avLst/>
+                        </a:prstGeom>
+                        <a:ln>
+                          <a:tailEnd type="triangle"/>
+                        </a:ln>
+                      </wps:spPr>
+                      <wps:style>
+                        <a:lnRef idx="1">
+                          <a:schemeClr val="dk1"/>
+                        </a:lnRef>
+                        <a:fillRef idx="0">
+                          <a:schemeClr val="dk1"/>
+                        </a:fillRef>
+                        <a:effectRef idx="0">
+                          <a:schemeClr val="dk1"/>
+                        </a:effectRef>
+                        <a:fontRef idx="minor">
+                          <a:schemeClr val="tx1"/>
+                        </a:fontRef>
+                      </wps:style>
+                      <wps:bodyPr/>
+                    </wps:wsp>
+                  </a:graphicData>
+                </a:graphic>
+              </wp:anchor>
+            </w:drawing>
+          </mc:Choice>
+          <mc:Fallback>
+            <w:pict>
+              <v:shape w14:anchorId="7CDF1F38" id="Straight Arrow Connector 22" o:spid="_x0000_s1026" type="#_x0000_t32" style="position:absolute;margin-left:1023pt;margin-top:16.6pt;width:.75pt;height:19.5pt;z-index:251755520;visibility:visible;mso-wrap-style:square;mso-wrap-distance-left:9pt;mso-wrap-distance-top:0;mso-wrap-distance-right:9pt;mso-wrap-distance-bottom:0;mso-position-horizontal:absolute;mso-position-horizontal-relative:text;mso-position-vertical:absolute;mso-position-vertical-relative:text" o:gfxdata="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" strokecolor="black [3200]" strokeweight=".5pt">
+                <v:stroke endarrow="block" joinstyle="miter"/>
+              </v:shape>
+            </w:pict>
+          </mc:Fallback>
+        </mc:AlternateContent>
+      </w:r>
     </w:p>
     <w:p>
       <w:pPr>
@@ -2560,7 +3089,7 @@
           </mc:Choice>
           <mc:Fallback>
             <w:pict>
-              <v:shape w14:anchorId="09CEDDB0" id="Text Box 14" o:spid="_x0000_s1039" type="#_x0000_t202" style="position:absolute;left:0;text-align:left;margin-left:881.25pt;margin-top:11.05pt;width:327.75pt;height:48pt;z-index:251675648;visibility:visible;mso-wrap-style:square;mso-width-percent:0;mso-height-percent:0;mso-wrap-distance-left:9pt;mso-wrap-distance-top:0;mso-wrap-distance-right:9pt;mso-wrap-distance-bottom:0;mso-position-horizontal:absolute;mso-position-horizontal-relative:text;mso-position-vertical:absolute;mso-position-vertical-relative:text;mso-width-percent:0;mso-height-percent:0;mso-width-relative:margin;mso-height-relative:margin;v-text-anchor:top" o:gfxdata="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" fillcolor="white [3201]" strokeweight=".5pt">
+              <v:shape w14:anchorId="09CEDDB0" id="Text Box 14" o:spid="_x0000_s1039" type="#_x0000_t202" style="position:absolute;left:0;text-align:left;margin-left:881.25pt;margin-top:11.05pt;width:327.75pt;height:48pt;z-index:251675648;visibility:visible;mso-wrap-style:square;mso-width-percent:0;mso-height-percent:0;mso-wrap-distance-left:9pt;mso-wrap-distance-top:0;mso-wrap-distance-right:9pt;mso-wrap-distance-bottom:0;mso-position-horizontal:absolute;mso-position-horizontal-relative:text;mso-position-vertical:absolute;mso-position-vertical-relative:text;mso-width-percent:0;mso-height-percent:0;mso-width-relative:margin;mso-height-relative:margin;v-text-anchor:top" o:gfxdata="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" fillcolor="white [3201]" strokeweight=".5pt">
                 <v:textbox>
                   <w:txbxContent>
                     <w:p>
@@ -2762,7 +3291,7 @@
           </mc:Choice>
           <mc:Fallback>
             <w:pict>
-              <v:shape w14:anchorId="27F7B441" id="Text Box 30" o:spid="_x0000_s1040" type="#_x0000_t202" style="position:absolute;left:0;text-align:left;margin-left:42pt;margin-top:2.35pt;width:356.25pt;height:51pt;z-index:251703296;visibility:visible;mso-wrap-style:square;mso-width-percent:0;mso-height-percent:0;mso-wrap-distance-left:9pt;mso-wrap-distance-top:0;mso-wrap-distance-right:9pt;mso-wrap-distance-bottom:0;mso-position-horizontal:absolute;mso-position-horizontal-relative:text;mso-position-vertical:absolute;mso-position-vertical-relative:text;mso-width-percent:0;mso-height-percent:0;mso-width-relative:margin;mso-height-relative:margin;v-text-anchor:top" o:gfxdata="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" fillcolor="white [3201]" strokeweight=".5pt">
+              <v:shape w14:anchorId="27F7B441" id="Text Box 30" o:spid="_x0000_s1040" type="#_x0000_t202" style="position:absolute;left:0;text-align:left;margin-left:42pt;margin-top:2.35pt;width:356.25pt;height:51pt;z-index:251703296;visibility:visible;mso-wrap-style:square;mso-width-percent:0;mso-height-percent:0;mso-wrap-distance-left:9pt;mso-wrap-distance-top:0;mso-wrap-distance-right:9pt;mso-wrap-distance-bottom:0;mso-position-horizontal:absolute;mso-position-horizontal-relative:text;mso-position-vertical:absolute;mso-position-vertical-relative:text;mso-width-percent:0;mso-height-percent:0;mso-width-relative:margin;mso-height-relative:margin;v-text-anchor:top" o:gfxdata="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" fillcolor="white [3201]" strokeweight=".5pt">
                 <v:textbox>
                   <w:txbxContent>
                     <w:p>
@@ -2804,6 +3333,75 @@
           <w:szCs w:val="24"/>
         </w:rPr>
       </w:pPr>
+      <w:r>
+        <w:rPr>
+          <w:rFonts w:ascii="Times New Roman" w:hAnsi="Times New Roman" w:cs="Times New Roman"/>
+          <w:noProof/>
+          <w:sz w:val="24"/>
+          <w:szCs w:val="24"/>
+        </w:rPr>
+        <mc:AlternateContent>
+          <mc:Choice Requires="wps">
+            <w:drawing>
+              <wp:anchor distT="0" distB="0" distL="114300" distR="114300" simplePos="0" relativeHeight="251756544" behindDoc="0" locked="0" layoutInCell="1" allowOverlap="1" wp14:anchorId="72D247A8" wp14:editId="1B1C7B7B">
+                <wp:simplePos x="0" y="0"/>
+                <wp:positionH relativeFrom="column">
+                  <wp:posOffset>13058775</wp:posOffset>
+                </wp:positionH>
+                <wp:positionV relativeFrom="paragraph">
+                  <wp:posOffset>177165</wp:posOffset>
+                </wp:positionV>
+                <wp:extent cx="9525" cy="266700"/>
+                <wp:effectExtent l="38100" t="0" r="66675" b="57150"/>
+                <wp:wrapNone/>
+                <wp:docPr id="24" name="Straight Arrow Connector 24"/>
+                <wp:cNvGraphicFramePr/>
+                <a:graphic xmlns:a="http://schemas.openxmlformats.org/drawingml/2006/main">
+                  <a:graphicData uri="http://schemas.microsoft.com/office/word/2010/wordprocessingShape">
+                    <wps:wsp>
+                      <wps:cNvCnPr/>
+                      <wps:spPr>
+                        <a:xfrm>
+                          <a:off x="0" y="0"/>
+                          <a:ext cx="9525" cy="266700"/>
+                        </a:xfrm>
+                        <a:prstGeom prst="straightConnector1">
+                          <a:avLst/>
+                        </a:prstGeom>
+                        <a:ln>
+                          <a:tailEnd type="triangle"/>
+                        </a:ln>
+                      </wps:spPr>
+                      <wps:style>
+                        <a:lnRef idx="1">
+                          <a:schemeClr val="dk1"/>
+                        </a:lnRef>
+                        <a:fillRef idx="0">
+                          <a:schemeClr val="dk1"/>
+                        </a:fillRef>
+                        <a:effectRef idx="0">
+                          <a:schemeClr val="dk1"/>
+                        </a:effectRef>
+                        <a:fontRef idx="minor">
+                          <a:schemeClr val="tx1"/>
+                        </a:fontRef>
+                      </wps:style>
+                      <wps:bodyPr/>
+                    </wps:wsp>
+                  </a:graphicData>
+                </a:graphic>
+              </wp:anchor>
+            </w:drawing>
+          </mc:Choice>
+          <mc:Fallback>
+            <w:pict>
+              <v:shape w14:anchorId="7745CE46" id="Straight Arrow Connector 24" o:spid="_x0000_s1026" type="#_x0000_t32" style="position:absolute;margin-left:1028.25pt;margin-top:13.95pt;width:.75pt;height:21pt;z-index:251756544;visibility:visible;mso-wrap-style:square;mso-wrap-distance-left:9pt;mso-wrap-distance-top:0;mso-wrap-distance-right:9pt;mso-wrap-distance-bottom:0;mso-position-horizontal:absolute;mso-position-horizontal-relative:text;mso-position-vertical:absolute;mso-position-vertical-relative:text" o:gfxdata="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" strokecolor="black [3200]" strokeweight=".5pt">
+                <v:stroke endarrow="block" joinstyle="miter"/>
+              </v:shape>
+            </w:pict>
+          </mc:Fallback>
+        </mc:AlternateContent>
+      </w:r>
     </w:p>
     <w:p>
       <w:pPr>
@@ -2814,6 +3412,8 @@
           <w:szCs w:val="24"/>
         </w:rPr>
       </w:pPr>
+      <w:bookmarkStart w:id="0" w:name="_GoBack"/>
+      <w:bookmarkEnd w:id="0"/>
       <w:r>
         <w:rPr>
           <w:rFonts w:ascii="Times New Roman" w:hAnsi="Times New Roman" w:cs="Times New Roman"/>
@@ -2904,7 +3504,7 @@
           </mc:Choice>
           <mc:Fallback>
             <w:pict>
-              <v:shape w14:anchorId="50BA7F47" id="Text Box 21" o:spid="_x0000_s1041" type="#_x0000_t202" style="position:absolute;left:0;text-align:left;margin-left:882pt;margin-top:9.8pt;width:327pt;height:51pt;z-index:251682816;visibility:visible;mso-wrap-style:square;mso-width-percent:0;mso-height-percent:0;mso-wrap-distance-left:9pt;mso-wrap-distance-top:0;mso-wrap-distance-right:9pt;mso-wrap-distance-bottom:0;mso-position-horizontal:absolute;mso-position-horizontal-relative:text;mso-position-vertical:absolute;mso-position-vertical-relative:text;mso-width-percent:0;mso-height-percent:0;mso-width-relative:margin;mso-height-relative:margin;v-text-anchor:top" o:gfxdata="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" fillcolor="white [3201]" strokeweight=".5pt">
+              <v:shape w14:anchorId="50BA7F47" id="Text Box 21" o:spid="_x0000_s1041" type="#_x0000_t202" style="position:absolute;left:0;text-align:left;margin-left:882pt;margin-top:9.8pt;width:327pt;height:51pt;z-index:251682816;visibility:visible;mso-wrap-style:square;mso-width-percent:0;mso-height-percent:0;mso-wrap-distance-left:9pt;mso-wrap-distance-top:0;mso-wrap-distance-right:9pt;mso-wrap-distance-bottom:0;mso-position-horizontal:absolute;mso-position-horizontal-relative:text;mso-position-vertical:absolute;mso-position-vertical-relative:text;mso-width-percent:0;mso-height-percent:0;mso-width-relative:margin;mso-height-relative:margin;v-text-anchor:top" o:gfxdata="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" fillcolor="white [3201]" strokeweight=".5pt">
                 <v:textbox>
                   <w:txbxContent>
                     <w:p>
@@ -3129,7 +3729,7 @@
           </mc:Choice>
           <mc:Fallback>
             <w:pict>
-              <v:shape w14:anchorId="54AE5AE1" id="Text Box 45" o:spid="_x0000_s1042" type="#_x0000_t202" style="position:absolute;left:0;text-align:left;margin-left:42.75pt;margin-top:5.65pt;width:353.25pt;height:39pt;z-index:251708416;visibility:visible;mso-wrap-style:square;mso-width-percent:0;mso-height-percent:0;mso-wrap-distance-left:9pt;mso-wrap-distance-top:0;mso-wrap-distance-right:9pt;mso-wrap-distance-bottom:0;mso-position-horizontal:absolute;mso-position-horizontal-relative:text;mso-position-vertical:absolute;mso-position-vertical-relative:text;mso-width-percent:0;mso-height-percent:0;mso-width-relative:margin;mso-height-relative:margin;v-text-anchor:top" o:gfxdata="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" fillcolor="white [3201]" strokeweight=".5pt">
+              <v:shape w14:anchorId="54AE5AE1" id="Text Box 45" o:spid="_x0000_s1042" type="#_x0000_t202" style="position:absolute;left:0;text-align:left;margin-left:42.75pt;margin-top:5.65pt;width:353.25pt;height:39pt;z-index:251708416;visibility:visible;mso-wrap-style:square;mso-width-percent:0;mso-height-percent:0;mso-wrap-distance-left:9pt;mso-wrap-distance-top:0;mso-wrap-distance-right:9pt;mso-wrap-distance-bottom:0;mso-position-horizontal:absolute;mso-position-horizontal-relative:text;mso-position-vertical:absolute;mso-position-vertical-relative:text;mso-width-percent:0;mso-height-percent:0;mso-width-relative:margin;mso-height-relative:margin;v-text-anchor:top" o:gfxdata="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" fillcolor="white [3201]" strokeweight=".5pt">
                 <v:textbox>
                   <w:txbxContent>
                     <w:p>
@@ -3195,6 +3795,75 @@
           <w:szCs w:val="24"/>
         </w:rPr>
       </w:pPr>
+      <w:r>
+        <w:rPr>
+          <w:rFonts w:ascii="Times New Roman" w:hAnsi="Times New Roman" w:cs="Times New Roman"/>
+          <w:noProof/>
+          <w:sz w:val="24"/>
+          <w:szCs w:val="24"/>
+        </w:rPr>
+        <mc:AlternateContent>
+          <mc:Choice Requires="wps">
+            <w:drawing>
+              <wp:anchor distT="0" distB="0" distL="114300" distR="114300" simplePos="0" relativeHeight="251757568" behindDoc="0" locked="0" layoutInCell="1" allowOverlap="1" wp14:anchorId="578AEB8B" wp14:editId="08C32485">
+                <wp:simplePos x="0" y="0"/>
+                <wp:positionH relativeFrom="column">
+                  <wp:posOffset>13125450</wp:posOffset>
+                </wp:positionH>
+                <wp:positionV relativeFrom="paragraph">
+                  <wp:posOffset>200025</wp:posOffset>
+                </wp:positionV>
+                <wp:extent cx="0" cy="295275"/>
+                <wp:effectExtent l="76200" t="0" r="57150" b="47625"/>
+                <wp:wrapNone/>
+                <wp:docPr id="27" name="Straight Arrow Connector 27"/>
+                <wp:cNvGraphicFramePr/>
+                <a:graphic xmlns:a="http://schemas.openxmlformats.org/drawingml/2006/main">
+                  <a:graphicData uri="http://schemas.microsoft.com/office/word/2010/wordprocessingShape">
+                    <wps:wsp>
+                      <wps:cNvCnPr/>
+                      <wps:spPr>
+                        <a:xfrm>
+                          <a:off x="0" y="0"/>
+                          <a:ext cx="0" cy="295275"/>
+                        </a:xfrm>
+                        <a:prstGeom prst="straightConnector1">
+                          <a:avLst/>
+                        </a:prstGeom>
+                        <a:ln>
+                          <a:tailEnd type="triangle"/>
+                        </a:ln>
+                      </wps:spPr>
+                      <wps:style>
+                        <a:lnRef idx="1">
+                          <a:schemeClr val="dk1"/>
+                        </a:lnRef>
+                        <a:fillRef idx="0">
+                          <a:schemeClr val="dk1"/>
+                        </a:fillRef>
+                        <a:effectRef idx="0">
+                          <a:schemeClr val="dk1"/>
+                        </a:effectRef>
+                        <a:fontRef idx="minor">
+                          <a:schemeClr val="tx1"/>
+                        </a:fontRef>
+                      </wps:style>
+                      <wps:bodyPr/>
+                    </wps:wsp>
+                  </a:graphicData>
+                </a:graphic>
+              </wp:anchor>
+            </w:drawing>
+          </mc:Choice>
+          <mc:Fallback>
+            <w:pict>
+              <v:shape w14:anchorId="0019498C" id="Straight Arrow Connector 27" o:spid="_x0000_s1026" type="#_x0000_t32" style="position:absolute;margin-left:1033.5pt;margin-top:15.75pt;width:0;height:23.25pt;z-index:251757568;visibility:visible;mso-wrap-style:square;mso-wrap-distance-left:9pt;mso-wrap-distance-top:0;mso-wrap-distance-right:9pt;mso-wrap-distance-bottom:0;mso-position-horizontal:absolute;mso-position-horizontal-relative:text;mso-position-vertical:absolute;mso-position-vertical-relative:text" o:gfxdata="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" strokecolor="black [3200]" strokeweight=".5pt">
+                <v:stroke endarrow="block" joinstyle="miter"/>
+              </v:shape>
+            </w:pict>
+          </mc:Fallback>
+        </mc:AlternateContent>
+      </w:r>
       <w:r>
         <w:rPr>
           <w:rFonts w:ascii="Times New Roman" w:hAnsi="Times New Roman" w:cs="Times New Roman"/>
@@ -3385,7 +4054,7 @@
           </mc:Choice>
           <mc:Fallback>
             <w:pict>
-              <v:shape w14:anchorId="099D862D" id="Text Box 23" o:spid="_x0000_s1043" type="#_x0000_t202" style="position:absolute;left:0;text-align:left;margin-left:880.5pt;margin-top:13.9pt;width:326.25pt;height:67.5pt;z-index:251684864;visibility:visible;mso-wrap-style:square;mso-width-percent:0;mso-height-percent:0;mso-wrap-distance-left:9pt;mso-wrap-distance-top:0;mso-wrap-distance-right:9pt;mso-wrap-distance-bottom:0;mso-position-horizontal:absolute;mso-position-horizontal-relative:text;mso-position-vertical:absolute;mso-position-vertical-relative:text;mso-width-percent:0;mso-height-percent:0;mso-width-relative:margin;mso-height-relative:margin;v-text-anchor:top" o:gfxdata="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" fillcolor="white [3201]" strokeweight=".5pt">
+              <v:shape w14:anchorId="099D862D" id="Text Box 23" o:spid="_x0000_s1043" type="#_x0000_t202" style="position:absolute;left:0;text-align:left;margin-left:880.5pt;margin-top:13.9pt;width:326.25pt;height:67.5pt;z-index:251684864;visibility:visible;mso-wrap-style:square;mso-width-percent:0;mso-height-percent:0;mso-wrap-distance-left:9pt;mso-wrap-distance-top:0;mso-wrap-distance-right:9pt;mso-wrap-distance-bottom:0;mso-position-horizontal:absolute;mso-position-horizontal-relative:text;mso-position-vertical:absolute;mso-position-vertical-relative:text;mso-width-percent:0;mso-height-percent:0;mso-width-relative:margin;mso-height-relative:margin;v-text-anchor:top" o:gfxdata="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" fillcolor="white [3201]" strokeweight=".5pt">
                 <v:textbox>
                   <w:txbxContent>
                     <w:p>
@@ -3511,7 +4180,7 @@
           </mc:Choice>
           <mc:Fallback>
             <w:pict>
-              <v:shape w14:anchorId="72C5FC76" id="Text Box 28" o:spid="_x0000_s1044" type="#_x0000_t202" style="position:absolute;left:0;text-align:left;margin-left:40.5pt;margin-top:19.05pt;width:352.5pt;height:39pt;z-index:251705344;visibility:visible;mso-wrap-style:square;mso-width-percent:0;mso-height-percent:0;mso-wrap-distance-left:9pt;mso-wrap-distance-top:0;mso-wrap-distance-right:9pt;mso-wrap-distance-bottom:0;mso-position-horizontal:absolute;mso-position-horizontal-relative:text;mso-position-vertical:absolute;mso-position-vertical-relative:text;mso-width-percent:0;mso-height-percent:0;mso-width-relative:margin;mso-height-relative:margin;v-text-anchor:top" o:gfxdata="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" fillcolor="white [3201]" strokeweight=".5pt">
+              <v:shape w14:anchorId="72C5FC76" id="Text Box 28" o:spid="_x0000_s1044" type="#_x0000_t202" style="position:absolute;left:0;text-align:left;margin-left:40.5pt;margin-top:19.05pt;width:352.5pt;height:39pt;z-index:251705344;visibility:visible;mso-wrap-style:square;mso-width-percent:0;mso-height-percent:0;mso-wrap-distance-left:9pt;mso-wrap-distance-top:0;mso-wrap-distance-right:9pt;mso-wrap-distance-bottom:0;mso-position-horizontal:absolute;mso-position-horizontal-relative:text;mso-position-vertical:absolute;mso-position-vertical-relative:text;mso-width-percent:0;mso-height-percent:0;mso-width-relative:margin;mso-height-relative:margin;v-text-anchor:top" o:gfxdata="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" fillcolor="white [3201]" strokeweight=".5pt">
                 <v:textbox>
                   <w:txbxContent>
                     <w:p>
@@ -3635,6 +4304,75 @@
         <mc:AlternateContent>
           <mc:Choice Requires="wps">
             <w:drawing>
+              <wp:anchor distT="0" distB="0" distL="114300" distR="114300" simplePos="0" relativeHeight="251758592" behindDoc="0" locked="0" layoutInCell="1" allowOverlap="1" wp14:anchorId="3F2A6914" wp14:editId="6413F0BF">
+                <wp:simplePos x="0" y="0"/>
+                <wp:positionH relativeFrom="column">
+                  <wp:posOffset>13087350</wp:posOffset>
+                </wp:positionH>
+                <wp:positionV relativeFrom="paragraph">
+                  <wp:posOffset>161290</wp:posOffset>
+                </wp:positionV>
+                <wp:extent cx="0" cy="371475"/>
+                <wp:effectExtent l="76200" t="0" r="76200" b="47625"/>
+                <wp:wrapNone/>
+                <wp:docPr id="29" name="Straight Arrow Connector 29"/>
+                <wp:cNvGraphicFramePr/>
+                <a:graphic xmlns:a="http://schemas.openxmlformats.org/drawingml/2006/main">
+                  <a:graphicData uri="http://schemas.microsoft.com/office/word/2010/wordprocessingShape">
+                    <wps:wsp>
+                      <wps:cNvCnPr/>
+                      <wps:spPr>
+                        <a:xfrm>
+                          <a:off x="0" y="0"/>
+                          <a:ext cx="0" cy="371475"/>
+                        </a:xfrm>
+                        <a:prstGeom prst="straightConnector1">
+                          <a:avLst/>
+                        </a:prstGeom>
+                        <a:ln>
+                          <a:tailEnd type="triangle"/>
+                        </a:ln>
+                      </wps:spPr>
+                      <wps:style>
+                        <a:lnRef idx="1">
+                          <a:schemeClr val="dk1"/>
+                        </a:lnRef>
+                        <a:fillRef idx="0">
+                          <a:schemeClr val="dk1"/>
+                        </a:fillRef>
+                        <a:effectRef idx="0">
+                          <a:schemeClr val="dk1"/>
+                        </a:effectRef>
+                        <a:fontRef idx="minor">
+                          <a:schemeClr val="tx1"/>
+                        </a:fontRef>
+                      </wps:style>
+                      <wps:bodyPr/>
+                    </wps:wsp>
+                  </a:graphicData>
+                </a:graphic>
+              </wp:anchor>
+            </w:drawing>
+          </mc:Choice>
+          <mc:Fallback>
+            <w:pict>
+              <v:shape w14:anchorId="543AC736" id="Straight Arrow Connector 29" o:spid="_x0000_s1026" type="#_x0000_t32" style="position:absolute;margin-left:1030.5pt;margin-top:12.7pt;width:0;height:29.25pt;z-index:251758592;visibility:visible;mso-wrap-style:square;mso-wrap-distance-left:9pt;mso-wrap-distance-top:0;mso-wrap-distance-right:9pt;mso-wrap-distance-bottom:0;mso-position-horizontal:absolute;mso-position-horizontal-relative:text;mso-position-vertical:absolute;mso-position-vertical-relative:text" o:gfxdata="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" strokecolor="black [3200]" strokeweight=".5pt">
+                <v:stroke endarrow="block" joinstyle="miter"/>
+              </v:shape>
+            </w:pict>
+          </mc:Fallback>
+        </mc:AlternateContent>
+      </w:r>
+      <w:r>
+        <w:rPr>
+          <w:rFonts w:ascii="Times New Roman" w:hAnsi="Times New Roman" w:cs="Times New Roman"/>
+          <w:noProof/>
+          <w:sz w:val="24"/>
+          <w:szCs w:val="24"/>
+        </w:rPr>
+        <mc:AlternateContent>
+          <mc:Choice Requires="wps">
+            <w:drawing>
               <wp:anchor distT="0" distB="0" distL="114300" distR="114300" simplePos="0" relativeHeight="251707392" behindDoc="0" locked="0" layoutInCell="1" allowOverlap="1" wp14:anchorId="3A31A795" wp14:editId="6EF6DED5">
                 <wp:simplePos x="0" y="0"/>
                 <wp:positionH relativeFrom="column">
@@ -3715,7 +4453,7 @@
           </mc:Choice>
           <mc:Fallback>
             <w:pict>
-              <v:shape w14:anchorId="3A31A795" id="Text Box 26" o:spid="_x0000_s1045" type="#_x0000_t202" style="position:absolute;left:0;text-align:left;margin-left:42.75pt;margin-top:8.95pt;width:348.75pt;height:37.5pt;z-index:251707392;visibility:visible;mso-wrap-style:square;mso-width-percent:0;mso-height-percent:0;mso-wrap-distance-left:9pt;mso-wrap-distance-top:0;mso-wrap-distance-right:9pt;mso-wrap-distance-bottom:0;mso-position-horizontal:absolute;mso-position-horizontal-relative:text;mso-position-vertical:absolute;mso-position-vertical-relative:text;mso-width-percent:0;mso-height-percent:0;mso-width-relative:margin;mso-height-relative:margin;v-text-anchor:top" o:gfxdata="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" fillcolor="white [3201]" strokeweight=".5pt">
+              <v:shape w14:anchorId="3A31A795" id="Text Box 26" o:spid="_x0000_s1045" type="#_x0000_t202" style="position:absolute;left:0;text-align:left;margin-left:42.75pt;margin-top:8.95pt;width:348.75pt;height:37.5pt;z-index:251707392;visibility:visible;mso-wrap-style:square;mso-width-percent:0;mso-height-percent:0;mso-wrap-distance-left:9pt;mso-wrap-distance-top:0;mso-wrap-distance-right:9pt;mso-wrap-distance-bottom:0;mso-position-horizontal:absolute;mso-position-horizontal-relative:text;mso-position-vertical:absolute;mso-position-vertical-relative:text;mso-width-percent:0;mso-height-percent:0;mso-width-relative:margin;mso-height-relative:margin;v-text-anchor:top" o:gfxdata="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" fillcolor="white [3201]" strokeweight=".5pt">
                 <v:textbox>
                   <w:txbxContent>
                     <w:p>
@@ -3866,7 +4604,7 @@
           </mc:Choice>
           <mc:Fallback>
             <w:pict>
-              <v:shape w14:anchorId="6300E46B" id="Text Box 25" o:spid="_x0000_s1046" type="#_x0000_t202" style="position:absolute;left:0;text-align:left;margin-left:882.75pt;margin-top:16.05pt;width:322.5pt;height:66pt;z-index:251686912;visibility:visible;mso-wrap-style:square;mso-width-percent:0;mso-height-percent:0;mso-wrap-distance-left:9pt;mso-wrap-distance-top:0;mso-wrap-distance-right:9pt;mso-wrap-distance-bottom:0;mso-position-horizontal:absolute;mso-position-horizontal-relative:text;mso-position-vertical:absolute;mso-position-vertical-relative:text;mso-width-percent:0;mso-height-percent:0;mso-width-relative:margin;mso-height-relative:margin;v-text-anchor:top" o:gfxdata="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" fillcolor="white [3201]" strokeweight=".5pt">
+              <v:shape w14:anchorId="6300E46B" id="Text Box 25" o:spid="_x0000_s1046" type="#_x0000_t202" style="position:absolute;left:0;text-align:left;margin-left:882.75pt;margin-top:16.05pt;width:322.5pt;height:66pt;z-index:251686912;visibility:visible;mso-wrap-style:square;mso-width-percent:0;mso-height-percent:0;mso-wrap-distance-left:9pt;mso-wrap-distance-top:0;mso-wrap-distance-right:9pt;mso-wrap-distance-bottom:0;mso-position-horizontal:absolute;mso-position-horizontal-relative:text;mso-position-vertical:absolute;mso-position-vertical-relative:text;mso-width-percent:0;mso-height-percent:0;mso-width-relative:margin;mso-height-relative:margin;v-text-anchor:top" o:gfxdata="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" fillcolor="white [3201]" strokeweight=".5pt">
                 <v:textbox>
                   <w:txbxContent>
                     <w:p>
@@ -4301,7 +5039,7 @@
           </mc:Choice>
           <mc:Fallback>
             <w:pict>
-              <v:shape w14:anchorId="5039F30B" id="Text Box 53" o:spid="_x0000_s1048" type="#_x0000_t202" style="position:absolute;left:0;text-align:left;margin-left:39.75pt;margin-top:95.15pt;width:348.75pt;height:53.25pt;z-index:251714560;visibility:visible;mso-wrap-style:square;mso-width-percent:0;mso-height-percent:0;mso-wrap-distance-left:9pt;mso-wrap-distance-top:0;mso-wrap-distance-right:9pt;mso-wrap-distance-bottom:0;mso-position-horizontal:absolute;mso-position-horizontal-relative:text;mso-position-vertical:absolute;mso-position-vertical-relative:text;mso-width-percent:0;mso-height-percent:0;mso-width-relative:margin;mso-height-relative:margin;v-text-anchor:top" o:gfxdata="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" fillcolor="white [3201]" strokeweight=".5pt">
+              <v:shape w14:anchorId="5039F30B" id="Text Box 53" o:spid="_x0000_s1048" type="#_x0000_t202" style="position:absolute;left:0;text-align:left;margin-left:39.75pt;margin-top:95.15pt;width:348.75pt;height:53.25pt;z-index:251714560;visibility:visible;mso-wrap-style:square;mso-width-percent:0;mso-height-percent:0;mso-wrap-distance-left:9pt;mso-wrap-distance-top:0;mso-wrap-distance-right:9pt;mso-wrap-distance-bottom:0;mso-position-horizontal:absolute;mso-position-horizontal-relative:text;mso-position-vertical:absolute;mso-position-vertical-relative:text;mso-width-percent:0;mso-height-percent:0;mso-width-relative:margin;mso-height-relative:margin;v-text-anchor:top" o:gfxdata="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" fillcolor="white [3201]" strokeweight=".5pt">
                 <v:textbox>
                   <w:txbxContent>
                     <w:p>
@@ -4449,8 +5187,6 @@
           <w:szCs w:val="32"/>
         </w:rPr>
       </w:pPr>
-      <w:bookmarkStart w:id="0" w:name="_GoBack"/>
-      <w:bookmarkEnd w:id="0"/>
       <w:r>
         <w:rPr>
           <w:rFonts w:ascii="Times New Roman" w:hAnsi="Times New Roman" w:cs="Times New Roman"/>
@@ -4550,7 +5286,7 @@
           </mc:Choice>
           <mc:Fallback>
             <w:pict>
-              <v:shape w14:anchorId="0ED28D21" id="Text Box 74" o:spid="_x0000_s1049" type="#_x0000_t202" style="position:absolute;left:0;text-align:left;margin-left:911.25pt;margin-top:287.9pt;width:201pt;height:66pt;z-index:251748352;visibility:visible;mso-wrap-style:square;mso-height-percent:0;mso-wrap-distance-left:9pt;mso-wrap-distance-top:0;mso-wrap-distance-right:9pt;mso-wrap-distance-bottom:0;mso-position-horizontal:absolute;mso-position-horizontal-relative:text;mso-position-vertical:absolute;mso-position-vertical-relative:text;mso-height-percent:0;mso-height-relative:margin;v-text-anchor:top" o:gfxdata="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" fillcolor="white [3201]" strokeweight=".5pt">
+              <v:shape w14:anchorId="0ED28D21" id="Text Box 74" o:spid="_x0000_s1049" type="#_x0000_t202" style="position:absolute;left:0;text-align:left;margin-left:911.25pt;margin-top:287.9pt;width:201pt;height:66pt;z-index:251748352;visibility:visible;mso-wrap-style:square;mso-height-percent:0;mso-wrap-distance-left:9pt;mso-wrap-distance-top:0;mso-wrap-distance-right:9pt;mso-wrap-distance-bottom:0;mso-position-horizontal:absolute;mso-position-horizontal-relative:text;mso-position-vertical:absolute;mso-position-vertical-relative:text;mso-height-percent:0;mso-height-relative:margin;v-text-anchor:top" o:gfxdata="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" fillcolor="white [3201]" strokeweight=".5pt">
                 <v:textbox>
                   <w:txbxContent>
                     <w:p>
@@ -4903,7 +5639,7 @@
           </mc:Choice>
           <mc:Fallback>
             <w:pict>
-              <v:shape w14:anchorId="66D946C7" id="Text Box 70" o:spid="_x0000_s1050" type="#_x0000_t202" style="position:absolute;left:0;text-align:left;margin-left:788.25pt;margin-top:64.5pt;width:150.75pt;height:87pt;z-index:251740160;visibility:visible;mso-wrap-style:square;mso-width-percent:0;mso-height-percent:0;mso-wrap-distance-left:9pt;mso-wrap-distance-top:0;mso-wrap-distance-right:9pt;mso-wrap-distance-bottom:0;mso-position-horizontal:absolute;mso-position-horizontal-relative:text;mso-position-vertical:absolute;mso-position-vertical-relative:text;mso-width-percent:0;mso-height-percent:0;mso-width-relative:margin;mso-height-relative:margin;v-text-anchor:top" o:gfxdata="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" fillcolor="white [3201]" strokeweight=".5pt">
+              <v:shape w14:anchorId="66D946C7" id="Text Box 70" o:spid="_x0000_s1050" type="#_x0000_t202" style="position:absolute;left:0;text-align:left;margin-left:788.25pt;margin-top:64.5pt;width:150.75pt;height:87pt;z-index:251740160;visibility:visible;mso-wrap-style:square;mso-width-percent:0;mso-height-percent:0;mso-wrap-distance-left:9pt;mso-wrap-distance-top:0;mso-wrap-distance-right:9pt;mso-wrap-distance-bottom:0;mso-position-horizontal:absolute;mso-position-horizontal-relative:text;mso-position-vertical:absolute;mso-position-vertical-relative:text;mso-width-percent:0;mso-height-percent:0;mso-width-relative:margin;mso-height-relative:margin;v-text-anchor:top" o:gfxdata="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" fillcolor="white [3201]" strokeweight=".5pt">
                 <v:textbox>
                   <w:txbxContent>
                     <w:p>
@@ -5041,7 +5777,7 @@
           </mc:Choice>
           <mc:Fallback>
             <w:pict>
-              <v:shape w14:anchorId="6014A23F" id="Text Box 71" o:spid="_x0000_s1051" type="#_x0000_t202" style="position:absolute;left:0;text-align:left;margin-left:1074.75pt;margin-top:54.75pt;width:184.5pt;height:95.25pt;z-index:251742208;visibility:visible;mso-wrap-style:square;mso-width-percent:0;mso-height-percent:0;mso-wrap-distance-left:9pt;mso-wrap-distance-top:0;mso-wrap-distance-right:9pt;mso-wrap-distance-bottom:0;mso-position-horizontal:absolute;mso-position-horizontal-relative:text;mso-position-vertical:absolute;mso-position-vertical-relative:text;mso-width-percent:0;mso-height-percent:0;mso-width-relative:margin;mso-height-relative:margin;v-text-anchor:top" o:gfxdata="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" fillcolor="white [3201]" strokeweight=".5pt">
+              <v:shape w14:anchorId="6014A23F" id="Text Box 71" o:spid="_x0000_s1051" type="#_x0000_t202" style="position:absolute;left:0;text-align:left;margin-left:1074.75pt;margin-top:54.75pt;width:184.5pt;height:95.25pt;z-index:251742208;visibility:visible;mso-wrap-style:square;mso-width-percent:0;mso-height-percent:0;mso-wrap-distance-left:9pt;mso-wrap-distance-top:0;mso-wrap-distance-right:9pt;mso-wrap-distance-bottom:0;mso-position-horizontal:absolute;mso-position-horizontal-relative:text;mso-position-vertical:absolute;mso-position-vertical-relative:text;mso-width-percent:0;mso-height-percent:0;mso-width-relative:margin;mso-height-relative:margin;v-text-anchor:top" o:gfxdata="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" fillcolor="white [3201]" strokeweight=".5pt">
                 <v:textbox>
                   <w:txbxContent>
                     <w:p>
@@ -5141,10 +5877,7 @@
                               <w:spacing w:after="0"/>
                             </w:pPr>
                             <w:r>
-                              <w:t>D</w:t>
-                            </w:r>
-                            <w:r>
-                              <w:t xml:space="preserve">ependent LODF calculation is performed taking constraint-contingency and transmission outage files. </w:t>
+                              <w:t xml:space="preserve">Dependent LODF calculation is performed taking constraint-contingency and transmission outage files. </w:t>
                             </w:r>
                           </w:p>
                           <w:p>
@@ -5192,7 +5925,7 @@
           </mc:Choice>
           <mc:Fallback>
             <w:pict>
-              <v:shape w14:anchorId="662B4188" id="Text Box 68" o:spid="_x0000_s1052" type="#_x0000_t202" style="position:absolute;left:0;text-align:left;margin-left:909.75pt;margin-top:201.75pt;width:202.5pt;height:63.75pt;z-index:251738112;visibility:visible;mso-wrap-style:square;mso-height-percent:0;mso-wrap-distance-left:9pt;mso-wrap-distance-top:0;mso-wrap-distance-right:9pt;mso-wrap-distance-bottom:0;mso-position-horizontal:absolute;mso-position-horizontal-relative:text;mso-position-vertical:absolute;mso-position-vertical-relative:text;mso-height-percent:0;mso-height-relative:margin;v-text-anchor:top" o:gfxdata="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" fillcolor="white [3201]" strokeweight=".5pt">
+              <v:shape w14:anchorId="662B4188" id="Text Box 68" o:spid="_x0000_s1052" type="#_x0000_t202" style="position:absolute;left:0;text-align:left;margin-left:909.75pt;margin-top:201.75pt;width:202.5pt;height:63.75pt;z-index:251738112;visibility:visible;mso-wrap-style:square;mso-height-percent:0;mso-wrap-distance-left:9pt;mso-wrap-distance-top:0;mso-wrap-distance-right:9pt;mso-wrap-distance-bottom:0;mso-position-horizontal:absolute;mso-position-horizontal-relative:text;mso-position-vertical:absolute;mso-position-vertical-relative:text;mso-height-percent:0;mso-height-relative:margin;v-text-anchor:top" o:gfxdata="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" fillcolor="white [3201]" strokeweight=".5pt">
                 <v:textbox>
                   <w:txbxContent>
                     <w:p>
@@ -5200,10 +5933,7 @@
                         <w:spacing w:after="0"/>
                       </w:pPr>
                       <w:r>
-                        <w:t>D</w:t>
-                      </w:r>
-                      <w:r>
-                        <w:t xml:space="preserve">ependent LODF calculation is performed taking constraint-contingency and transmission outage files. </w:t>
+                        <w:t xml:space="preserve">Dependent LODF calculation is performed taking constraint-contingency and transmission outage files. </w:t>
                       </w:r>
                     </w:p>
                     <w:p>
@@ -5397,7 +6127,7 @@
           </mc:Choice>
           <mc:Fallback>
             <w:pict>
-              <v:shape w14:anchorId="66AC6F44" id="Text Box 58" o:spid="_x0000_s1053" type="#_x0000_t202" style="position:absolute;left:0;text-align:left;margin-left:183.75pt;margin-top:190.4pt;width:202.5pt;height:63.75pt;z-index:251727872;visibility:visible;mso-wrap-style:square;mso-height-percent:0;mso-wrap-distance-left:9pt;mso-wrap-distance-top:0;mso-wrap-distance-right:9pt;mso-wrap-distance-bottom:0;mso-position-horizontal:absolute;mso-position-horizontal-relative:text;mso-position-vertical:absolute;mso-position-vertical-relative:text;mso-height-percent:0;mso-height-relative:margin;v-text-anchor:top" o:gfxdata="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" fillcolor="white [3201]" strokeweight=".5pt">
+              <v:shape w14:anchorId="66AC6F44" id="Text Box 58" o:spid="_x0000_s1053" type="#_x0000_t202" style="position:absolute;left:0;text-align:left;margin-left:183.75pt;margin-top:190.4pt;width:202.5pt;height:63.75pt;z-index:251727872;visibility:visible;mso-wrap-style:square;mso-height-percent:0;mso-wrap-distance-left:9pt;mso-wrap-distance-top:0;mso-wrap-distance-right:9pt;mso-wrap-distance-bottom:0;mso-position-horizontal:absolute;mso-position-horizontal-relative:text;mso-position-vertical:absolute;mso-position-vertical-relative:text;mso-height-percent:0;mso-height-relative:margin;v-text-anchor:top" o:gfxdata="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" fillcolor="white [3201]" strokeweight=".5pt">
                 <v:textbox>
                   <w:txbxContent>
                     <w:p>
@@ -5516,7 +6246,7 @@
           </mc:Choice>
           <mc:Fallback>
             <w:pict>
-              <v:shape w14:anchorId="581C92CA" id="Text Box 63" o:spid="_x0000_s1054" type="#_x0000_t202" style="position:absolute;left:0;text-align:left;margin-left:186pt;margin-top:284.15pt;width:201pt;height:51pt;z-index:251735040;visibility:visible;mso-wrap-style:square;mso-height-percent:0;mso-wrap-distance-left:9pt;mso-wrap-distance-top:0;mso-wrap-distance-right:9pt;mso-wrap-distance-bottom:0;mso-position-horizontal:absolute;mso-position-horizontal-relative:text;mso-position-vertical:absolute;mso-position-vertical-relative:text;mso-height-percent:0;mso-height-relative:margin;v-text-anchor:top" o:gfxdata="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" fillcolor="white [3201]" strokeweight=".5pt">
+              <v:shape w14:anchorId="581C92CA" id="Text Box 63" o:spid="_x0000_s1054" type="#_x0000_t202" style="position:absolute;left:0;text-align:left;margin-left:186pt;margin-top:284.15pt;width:201pt;height:51pt;z-index:251735040;visibility:visible;mso-wrap-style:square;mso-height-percent:0;mso-wrap-distance-left:9pt;mso-wrap-distance-top:0;mso-wrap-distance-right:9pt;mso-wrap-distance-bottom:0;mso-position-horizontal:absolute;mso-position-horizontal-relative:text;mso-position-vertical:absolute;mso-position-vertical-relative:text;mso-height-percent:0;mso-height-relative:margin;v-text-anchor:top" o:gfxdata="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" fillcolor="white [3201]" strokeweight=".5pt">
                 <v:textbox>
                   <w:txbxContent>
                     <w:p>
@@ -5776,7 +6506,7 @@
           </mc:Choice>
           <mc:Fallback>
             <w:pict>
-              <v:shape w14:anchorId="3DB588B5" id="Text Box 59" o:spid="_x0000_s1055" type="#_x0000_t202" style="position:absolute;left:0;text-align:left;margin-left:55.5pt;margin-top:50.9pt;width:150.75pt;height:87pt;z-index:251729920;visibility:visible;mso-wrap-style:square;mso-width-percent:0;mso-height-percent:0;mso-wrap-distance-left:9pt;mso-wrap-distance-top:0;mso-wrap-distance-right:9pt;mso-wrap-distance-bottom:0;mso-position-horizontal:absolute;mso-position-horizontal-relative:text;mso-position-vertical:absolute;mso-position-vertical-relative:text;mso-width-percent:0;mso-height-percent:0;mso-width-relative:margin;mso-height-relative:margin;v-text-anchor:top" o:gfxdata="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" fillcolor="white [3201]" strokeweight=".5pt">
+              <v:shape w14:anchorId="3DB588B5" id="Text Box 59" o:spid="_x0000_s1055" type="#_x0000_t202" style="position:absolute;left:0;text-align:left;margin-left:55.5pt;margin-top:50.9pt;width:150.75pt;height:87pt;z-index:251729920;visibility:visible;mso-wrap-style:square;mso-width-percent:0;mso-height-percent:0;mso-wrap-distance-left:9pt;mso-wrap-distance-top:0;mso-wrap-distance-right:9pt;mso-wrap-distance-bottom:0;mso-position-horizontal:absolute;mso-position-horizontal-relative:text;mso-position-vertical:absolute;mso-position-vertical-relative:text;mso-width-percent:0;mso-height-percent:0;mso-width-relative:margin;mso-height-relative:margin;v-text-anchor:top" o:gfxdata="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" fillcolor="white [3201]" strokeweight=".5pt">
                 <v:textbox>
                   <w:txbxContent>
                     <w:p>
@@ -5914,7 +6644,7 @@
           </mc:Choice>
           <mc:Fallback>
             <w:pict>
-              <v:shape w14:anchorId="5B3C793C" id="Text Box 60" o:spid="_x0000_s1056" type="#_x0000_t202" style="position:absolute;left:0;text-align:left;margin-left:372pt;margin-top:48.65pt;width:184.5pt;height:95.25pt;z-index:251731968;visibility:visible;mso-wrap-style:square;mso-width-percent:0;mso-height-percent:0;mso-wrap-distance-left:9pt;mso-wrap-distance-top:0;mso-wrap-distance-right:9pt;mso-wrap-distance-bottom:0;mso-position-horizontal:absolute;mso-position-horizontal-relative:text;mso-position-vertical:absolute;mso-position-vertical-relative:text;mso-width-percent:0;mso-height-percent:0;mso-width-relative:margin;mso-height-relative:margin;v-text-anchor:top" o:gfxdata="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" fillcolor="white [3201]" strokeweight=".5pt">
+              <v:shape w14:anchorId="5B3C793C" id="Text Box 60" o:spid="_x0000_s1056" type="#_x0000_t202" style="position:absolute;left:0;text-align:left;margin-left:372pt;margin-top:48.65pt;width:184.5pt;height:95.25pt;z-index:251731968;visibility:visible;mso-wrap-style:square;mso-width-percent:0;mso-height-percent:0;mso-wrap-distance-left:9pt;mso-wrap-distance-top:0;mso-wrap-distance-right:9pt;mso-wrap-distance-bottom:0;mso-position-horizontal:absolute;mso-position-horizontal-relative:text;mso-position-vertical:absolute;mso-position-vertical-relative:text;mso-width-percent:0;mso-height-percent:0;mso-width-relative:margin;mso-height-relative:margin;v-text-anchor:top" o:gfxdata="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" fillcolor="white [3201]" strokeweight=".5pt">
                 <v:textbox>
                   <w:txbxContent>
                     <w:p>
